--- a/UserStories.docx
+++ b/UserStories.docx
@@ -1,6 +1,6 @@
 
 <file path=word/document.xml><?xml version="1.0" encoding="utf-8"?>
-<w:document xmlns:wpc="http://schemas.microsoft.com/office/word/2010/wordprocessingCanvas" xmlns:mc="http://schemas.openxmlformats.org/markup-compatibility/2006" xmlns:o="urn:schemas-microsoft-com:office:office" xmlns:r="http://schemas.openxmlformats.org/officeDocument/2006/relationships" xmlns:m="http://schemas.openxmlformats.org/officeDocument/2006/math" xmlns:v="urn:schemas-microsoft-com:vml" xmlns:wp14="http://schemas.microsoft.com/office/word/2010/wordprocessingDrawing" xmlns:wp="http://schemas.openxmlformats.org/drawingml/2006/wordprocessingDrawing" xmlns:w10="urn:schemas-microsoft-com:office:word" xmlns:w="http://schemas.openxmlformats.org/wordprocessingml/2006/main" xmlns:w14="http://schemas.microsoft.com/office/word/2010/wordml" xmlns:w15="http://schemas.microsoft.com/office/word/2012/wordml" xmlns:wpg="http://schemas.microsoft.com/office/word/2010/wordprocessingGroup" xmlns:wpi="http://schemas.microsoft.com/office/word/2010/wordprocessingInk" xmlns:wne="http://schemas.microsoft.com/office/word/2006/wordml" xmlns:wps="http://schemas.microsoft.com/office/word/2010/wordprocessingShape" mc:Ignorable="w14 w15 wp14">
+<w:document xmlns:ve="http://schemas.openxmlformats.org/markup-compatibility/2006" xmlns:o="urn:schemas-microsoft-com:office:office" xmlns:r="http://schemas.openxmlformats.org/officeDocument/2006/relationships" xmlns:m="http://schemas.openxmlformats.org/officeDocument/2006/math" xmlns:v="urn:schemas-microsoft-com:vml" xmlns:wp="http://schemas.openxmlformats.org/drawingml/2006/wordprocessingDrawing" xmlns:w10="urn:schemas-microsoft-com:office:word" xmlns:w="http://schemas.openxmlformats.org/wordprocessingml/2006/main" xmlns:wne="http://schemas.microsoft.com/office/word/2006/wordml">
   <w:body>
     <w:p>
       <w:pPr>
@@ -34,213 +34,12 @@
           <w:sz w:val="32"/>
         </w:rPr>
       </w:pPr>
-      <w:proofErr w:type="spellStart"/>
       <w:r>
         <w:rPr>
           <w:rFonts w:ascii="Times New Roman" w:hAnsi="Times New Roman" w:cs="Times New Roman"/>
           <w:sz w:val="32"/>
         </w:rPr>
-        <w:t>Kelompok</w:t>
-      </w:r>
-      <w:proofErr w:type="spellEnd"/>
-      <w:r>
-        <w:rPr>
-          <w:rFonts w:ascii="Times New Roman" w:hAnsi="Times New Roman" w:cs="Times New Roman"/>
-          <w:sz w:val="32"/>
-        </w:rPr>
-        <w:t xml:space="preserve"> kami </w:t>
-      </w:r>
-      <w:proofErr w:type="spellStart"/>
-      <w:r>
-        <w:rPr>
-          <w:rFonts w:ascii="Times New Roman" w:hAnsi="Times New Roman" w:cs="Times New Roman"/>
-          <w:sz w:val="32"/>
-        </w:rPr>
-        <w:t>merancang</w:t>
-      </w:r>
-      <w:proofErr w:type="spellEnd"/>
-      <w:r>
-        <w:rPr>
-          <w:rFonts w:ascii="Times New Roman" w:hAnsi="Times New Roman" w:cs="Times New Roman"/>
-          <w:sz w:val="32"/>
-        </w:rPr>
-        <w:t xml:space="preserve"> bespoke </w:t>
-      </w:r>
-      <w:proofErr w:type="spellStart"/>
-      <w:r>
-        <w:rPr>
-          <w:rFonts w:ascii="Times New Roman" w:hAnsi="Times New Roman" w:cs="Times New Roman"/>
-          <w:sz w:val="32"/>
-        </w:rPr>
-        <w:t>mengenai</w:t>
-      </w:r>
-      <w:proofErr w:type="spellEnd"/>
-      <w:r>
-        <w:rPr>
-          <w:rFonts w:ascii="Times New Roman" w:hAnsi="Times New Roman" w:cs="Times New Roman"/>
-          <w:sz w:val="32"/>
-        </w:rPr>
-        <w:t xml:space="preserve"> E-commerce, </w:t>
-      </w:r>
-      <w:proofErr w:type="spellStart"/>
-      <w:r>
-        <w:rPr>
-          <w:rFonts w:ascii="Times New Roman" w:hAnsi="Times New Roman" w:cs="Times New Roman"/>
-          <w:sz w:val="32"/>
-        </w:rPr>
-        <w:t>dimana</w:t>
-      </w:r>
-      <w:proofErr w:type="spellEnd"/>
-      <w:r>
-        <w:rPr>
-          <w:rFonts w:ascii="Times New Roman" w:hAnsi="Times New Roman" w:cs="Times New Roman"/>
-          <w:sz w:val="32"/>
-        </w:rPr>
-        <w:t xml:space="preserve"> User </w:t>
-      </w:r>
-      <w:proofErr w:type="spellStart"/>
-      <w:r>
-        <w:rPr>
-          <w:rFonts w:ascii="Times New Roman" w:hAnsi="Times New Roman" w:cs="Times New Roman"/>
-          <w:sz w:val="32"/>
-        </w:rPr>
-        <w:t>hendak</w:t>
-      </w:r>
-      <w:proofErr w:type="spellEnd"/>
-      <w:r>
-        <w:rPr>
-          <w:rFonts w:ascii="Times New Roman" w:hAnsi="Times New Roman" w:cs="Times New Roman"/>
-          <w:sz w:val="32"/>
-        </w:rPr>
-        <w:t xml:space="preserve"> </w:t>
-      </w:r>
-      <w:proofErr w:type="spellStart"/>
-      <w:r>
-        <w:rPr>
-          <w:rFonts w:ascii="Times New Roman" w:hAnsi="Times New Roman" w:cs="Times New Roman"/>
-          <w:sz w:val="32"/>
-        </w:rPr>
-        <w:t>meluncurkan</w:t>
-      </w:r>
-      <w:proofErr w:type="spellEnd"/>
-      <w:r>
-        <w:rPr>
-          <w:rFonts w:ascii="Times New Roman" w:hAnsi="Times New Roman" w:cs="Times New Roman"/>
-          <w:sz w:val="32"/>
-        </w:rPr>
-        <w:t xml:space="preserve"> website online shop, </w:t>
-      </w:r>
-      <w:proofErr w:type="spellStart"/>
-      <w:r>
-        <w:rPr>
-          <w:rFonts w:ascii="Times New Roman" w:hAnsi="Times New Roman" w:cs="Times New Roman"/>
-          <w:sz w:val="32"/>
-        </w:rPr>
-        <w:t>sehingga</w:t>
-      </w:r>
-      <w:proofErr w:type="spellEnd"/>
-      <w:r>
-        <w:rPr>
-          <w:rFonts w:ascii="Times New Roman" w:hAnsi="Times New Roman" w:cs="Times New Roman"/>
-          <w:sz w:val="32"/>
-        </w:rPr>
-        <w:t xml:space="preserve"> kami </w:t>
-      </w:r>
-      <w:proofErr w:type="spellStart"/>
-      <w:r>
-        <w:rPr>
-          <w:rFonts w:ascii="Times New Roman" w:hAnsi="Times New Roman" w:cs="Times New Roman"/>
-          <w:sz w:val="32"/>
-        </w:rPr>
-        <w:t>meringkasnya</w:t>
-      </w:r>
-      <w:proofErr w:type="spellEnd"/>
-      <w:r>
-        <w:rPr>
-          <w:rFonts w:ascii="Times New Roman" w:hAnsi="Times New Roman" w:cs="Times New Roman"/>
-          <w:sz w:val="32"/>
-        </w:rPr>
-        <w:t xml:space="preserve"> </w:t>
-      </w:r>
-      <w:proofErr w:type="spellStart"/>
-      <w:r>
-        <w:rPr>
-          <w:rFonts w:ascii="Times New Roman" w:hAnsi="Times New Roman" w:cs="Times New Roman"/>
-          <w:sz w:val="32"/>
-        </w:rPr>
-        <w:t>semua</w:t>
-      </w:r>
-      <w:proofErr w:type="spellEnd"/>
-      <w:r>
-        <w:rPr>
-          <w:rFonts w:ascii="Times New Roman" w:hAnsi="Times New Roman" w:cs="Times New Roman"/>
-          <w:sz w:val="32"/>
-        </w:rPr>
-        <w:t xml:space="preserve"> </w:t>
-      </w:r>
-      <w:proofErr w:type="spellStart"/>
-      <w:r>
-        <w:rPr>
-          <w:rFonts w:ascii="Times New Roman" w:hAnsi="Times New Roman" w:cs="Times New Roman"/>
-          <w:sz w:val="32"/>
-        </w:rPr>
-        <w:t>kebutuhan</w:t>
-      </w:r>
-      <w:proofErr w:type="spellEnd"/>
-      <w:r>
-        <w:rPr>
-          <w:rFonts w:ascii="Times New Roman" w:hAnsi="Times New Roman" w:cs="Times New Roman"/>
-          <w:sz w:val="32"/>
-        </w:rPr>
-        <w:t xml:space="preserve"> user </w:t>
-      </w:r>
-      <w:proofErr w:type="spellStart"/>
-      <w:r>
-        <w:rPr>
-          <w:rFonts w:ascii="Times New Roman" w:hAnsi="Times New Roman" w:cs="Times New Roman"/>
-          <w:sz w:val="32"/>
-        </w:rPr>
-        <w:t>tersebut</w:t>
-      </w:r>
-      <w:proofErr w:type="spellEnd"/>
-      <w:r>
-        <w:rPr>
-          <w:rFonts w:ascii="Times New Roman" w:hAnsi="Times New Roman" w:cs="Times New Roman"/>
-          <w:sz w:val="32"/>
-        </w:rPr>
-        <w:t xml:space="preserve"> </w:t>
-      </w:r>
-      <w:proofErr w:type="spellStart"/>
-      <w:r>
-        <w:rPr>
-          <w:rFonts w:ascii="Times New Roman" w:hAnsi="Times New Roman" w:cs="Times New Roman"/>
-          <w:sz w:val="32"/>
-        </w:rPr>
-        <w:t>ke</w:t>
-      </w:r>
-      <w:proofErr w:type="spellEnd"/>
-      <w:r>
-        <w:rPr>
-          <w:rFonts w:ascii="Times New Roman" w:hAnsi="Times New Roman" w:cs="Times New Roman"/>
-          <w:sz w:val="32"/>
-        </w:rPr>
-        <w:t xml:space="preserve"> </w:t>
-      </w:r>
-      <w:proofErr w:type="spellStart"/>
-      <w:r>
-        <w:rPr>
-          <w:rFonts w:ascii="Times New Roman" w:hAnsi="Times New Roman" w:cs="Times New Roman"/>
-          <w:sz w:val="32"/>
-        </w:rPr>
-        <w:t>dalam</w:t>
-      </w:r>
-      <w:proofErr w:type="spellEnd"/>
-      <w:r>
-        <w:rPr>
-          <w:rFonts w:ascii="Times New Roman" w:hAnsi="Times New Roman" w:cs="Times New Roman"/>
-          <w:sz w:val="32"/>
-        </w:rPr>
-        <w:t xml:space="preserve"> user stories</w:t>
+        <w:t>Kelompok kami merancang bespoke mengenai E-commerce, dimana User hendakmeluncurkan website online shop, sehingga kami meringkasnyasemuakebutuhan user tersebutkedalam user stories</w:t>
       </w:r>
       <w:r>
         <w:rPr>
@@ -270,37 +69,12 @@
           <w:sz w:val="32"/>
         </w:rPr>
       </w:pPr>
-      <w:proofErr w:type="spellStart"/>
       <w:r>
         <w:rPr>
           <w:rFonts w:ascii="Times New Roman" w:hAnsi="Times New Roman" w:cs="Times New Roman"/>
           <w:sz w:val="32"/>
         </w:rPr>
-        <w:t>Sebagai</w:t>
-      </w:r>
-      <w:proofErr w:type="spellEnd"/>
-      <w:r>
-        <w:rPr>
-          <w:rFonts w:ascii="Times New Roman" w:hAnsi="Times New Roman" w:cs="Times New Roman"/>
-          <w:sz w:val="32"/>
-        </w:rPr>
-        <w:t xml:space="preserve"> </w:t>
-      </w:r>
-      <w:proofErr w:type="spellStart"/>
-      <w:r>
-        <w:rPr>
-          <w:rFonts w:ascii="Times New Roman" w:hAnsi="Times New Roman" w:cs="Times New Roman"/>
-          <w:sz w:val="32"/>
-        </w:rPr>
-        <w:t>pembeli</w:t>
-      </w:r>
-      <w:proofErr w:type="spellEnd"/>
-      <w:r>
-        <w:rPr>
-          <w:rFonts w:ascii="Times New Roman" w:hAnsi="Times New Roman" w:cs="Times New Roman"/>
-          <w:sz w:val="32"/>
-        </w:rPr>
-        <w:t>,</w:t>
+        <w:t>Sebagaipembeli,</w:t>
       </w:r>
     </w:p>
     <w:p>
@@ -311,7 +85,6 @@
           <w:sz w:val="32"/>
         </w:rPr>
       </w:pPr>
-      <w:proofErr w:type="spellStart"/>
       <w:r>
         <w:rPr>
           <w:rFonts w:ascii="Times New Roman" w:hAnsi="Times New Roman" w:cs="Times New Roman"/>
@@ -324,57 +97,8 @@
           <w:rFonts w:ascii="Times New Roman" w:hAnsi="Times New Roman" w:cs="Times New Roman"/>
           <w:sz w:val="32"/>
         </w:rPr>
-        <w:t>arus</w:t>
+        <w:t>aruster-registrasiterlebihdahulu</w:t>
       </w:r>
-      <w:proofErr w:type="spellEnd"/>
-      <w:r>
-        <w:rPr>
-          <w:rFonts w:ascii="Times New Roman" w:hAnsi="Times New Roman" w:cs="Times New Roman"/>
-          <w:sz w:val="32"/>
-        </w:rPr>
-        <w:t xml:space="preserve"> </w:t>
-      </w:r>
-      <w:proofErr w:type="spellStart"/>
-      <w:r>
-        <w:rPr>
-          <w:rFonts w:ascii="Times New Roman" w:hAnsi="Times New Roman" w:cs="Times New Roman"/>
-          <w:sz w:val="32"/>
-        </w:rPr>
-        <w:t>ter-registrasi</w:t>
-      </w:r>
-      <w:proofErr w:type="spellEnd"/>
-      <w:r>
-        <w:rPr>
-          <w:rFonts w:ascii="Times New Roman" w:hAnsi="Times New Roman" w:cs="Times New Roman"/>
-          <w:sz w:val="32"/>
-        </w:rPr>
-        <w:t xml:space="preserve"> </w:t>
-      </w:r>
-      <w:proofErr w:type="spellStart"/>
-      <w:r>
-        <w:rPr>
-          <w:rFonts w:ascii="Times New Roman" w:hAnsi="Times New Roman" w:cs="Times New Roman"/>
-          <w:sz w:val="32"/>
-        </w:rPr>
-        <w:t>terlebih</w:t>
-      </w:r>
-      <w:proofErr w:type="spellEnd"/>
-      <w:r>
-        <w:rPr>
-          <w:rFonts w:ascii="Times New Roman" w:hAnsi="Times New Roman" w:cs="Times New Roman"/>
-          <w:sz w:val="32"/>
-        </w:rPr>
-        <w:t xml:space="preserve"> </w:t>
-      </w:r>
-      <w:proofErr w:type="spellStart"/>
-      <w:r>
-        <w:rPr>
-          <w:rFonts w:ascii="Times New Roman" w:hAnsi="Times New Roman" w:cs="Times New Roman"/>
-          <w:sz w:val="32"/>
-        </w:rPr>
-        <w:t>dahulu</w:t>
-      </w:r>
-      <w:proofErr w:type="spellEnd"/>
     </w:p>
     <w:p>
       <w:pPr>
@@ -384,113 +108,13 @@
           <w:sz w:val="32"/>
         </w:rPr>
       </w:pPr>
-      <w:proofErr w:type="spellStart"/>
       <w:r>
         <w:rPr>
           <w:rFonts w:ascii="Times New Roman" w:hAnsi="Times New Roman" w:cs="Times New Roman"/>
           <w:sz w:val="32"/>
         </w:rPr>
-        <w:t>Sehingga</w:t>
+        <w:t>Sehinggaiabarulahdapatberbelanja&amp;melakukantransaksi</w:t>
       </w:r>
-      <w:proofErr w:type="spellEnd"/>
-      <w:r>
-        <w:rPr>
-          <w:rFonts w:ascii="Times New Roman" w:hAnsi="Times New Roman" w:cs="Times New Roman"/>
-          <w:sz w:val="32"/>
-        </w:rPr>
-        <w:t xml:space="preserve"> </w:t>
-      </w:r>
-      <w:proofErr w:type="spellStart"/>
-      <w:proofErr w:type="gramStart"/>
-      <w:r>
-        <w:rPr>
-          <w:rFonts w:ascii="Times New Roman" w:hAnsi="Times New Roman" w:cs="Times New Roman"/>
-          <w:sz w:val="32"/>
-        </w:rPr>
-        <w:t>ia</w:t>
-      </w:r>
-      <w:proofErr w:type="spellEnd"/>
-      <w:proofErr w:type="gramEnd"/>
-      <w:r>
-        <w:rPr>
-          <w:rFonts w:ascii="Times New Roman" w:hAnsi="Times New Roman" w:cs="Times New Roman"/>
-          <w:sz w:val="32"/>
-        </w:rPr>
-        <w:t xml:space="preserve"> </w:t>
-      </w:r>
-      <w:proofErr w:type="spellStart"/>
-      <w:r>
-        <w:rPr>
-          <w:rFonts w:ascii="Times New Roman" w:hAnsi="Times New Roman" w:cs="Times New Roman"/>
-          <w:sz w:val="32"/>
-        </w:rPr>
-        <w:t>barulah</w:t>
-      </w:r>
-      <w:proofErr w:type="spellEnd"/>
-      <w:r>
-        <w:rPr>
-          <w:rFonts w:ascii="Times New Roman" w:hAnsi="Times New Roman" w:cs="Times New Roman"/>
-          <w:sz w:val="32"/>
-        </w:rPr>
-        <w:t xml:space="preserve"> </w:t>
-      </w:r>
-      <w:proofErr w:type="spellStart"/>
-      <w:r>
-        <w:rPr>
-          <w:rFonts w:ascii="Times New Roman" w:hAnsi="Times New Roman" w:cs="Times New Roman"/>
-          <w:sz w:val="32"/>
-        </w:rPr>
-        <w:t>dapat</w:t>
-      </w:r>
-      <w:proofErr w:type="spellEnd"/>
-      <w:r>
-        <w:rPr>
-          <w:rFonts w:ascii="Times New Roman" w:hAnsi="Times New Roman" w:cs="Times New Roman"/>
-          <w:sz w:val="32"/>
-        </w:rPr>
-        <w:t xml:space="preserve"> </w:t>
-      </w:r>
-      <w:proofErr w:type="spellStart"/>
-      <w:r>
-        <w:rPr>
-          <w:rFonts w:ascii="Times New Roman" w:hAnsi="Times New Roman" w:cs="Times New Roman"/>
-          <w:sz w:val="32"/>
-        </w:rPr>
-        <w:t>berbelanja</w:t>
-      </w:r>
-      <w:proofErr w:type="spellEnd"/>
-      <w:r>
-        <w:rPr>
-          <w:rFonts w:ascii="Times New Roman" w:hAnsi="Times New Roman" w:cs="Times New Roman"/>
-          <w:sz w:val="32"/>
-        </w:rPr>
-        <w:t xml:space="preserve"> &amp; </w:t>
-      </w:r>
-      <w:proofErr w:type="spellStart"/>
-      <w:r>
-        <w:rPr>
-          <w:rFonts w:ascii="Times New Roman" w:hAnsi="Times New Roman" w:cs="Times New Roman"/>
-          <w:sz w:val="32"/>
-        </w:rPr>
-        <w:t>melakukan</w:t>
-      </w:r>
-      <w:proofErr w:type="spellEnd"/>
-      <w:r>
-        <w:rPr>
-          <w:rFonts w:ascii="Times New Roman" w:hAnsi="Times New Roman" w:cs="Times New Roman"/>
-          <w:sz w:val="32"/>
-        </w:rPr>
-        <w:t xml:space="preserve"> </w:t>
-      </w:r>
-      <w:proofErr w:type="spellStart"/>
-      <w:r>
-        <w:rPr>
-          <w:rFonts w:ascii="Times New Roman" w:hAnsi="Times New Roman" w:cs="Times New Roman"/>
-          <w:sz w:val="32"/>
-        </w:rPr>
-        <w:t>transaksi</w:t>
-      </w:r>
-      <w:proofErr w:type="spellEnd"/>
     </w:p>
     <w:p>
       <w:pPr>
@@ -513,53 +137,12 @@
           <w:sz w:val="32"/>
         </w:rPr>
       </w:pPr>
-      <w:proofErr w:type="spellStart"/>
       <w:r>
         <w:rPr>
           <w:rFonts w:ascii="Times New Roman" w:hAnsi="Times New Roman" w:cs="Times New Roman"/>
           <w:sz w:val="32"/>
         </w:rPr>
-        <w:t>Sebagai</w:t>
-      </w:r>
-      <w:proofErr w:type="spellEnd"/>
-      <w:r>
-        <w:rPr>
-          <w:rFonts w:ascii="Times New Roman" w:hAnsi="Times New Roman" w:cs="Times New Roman"/>
-          <w:sz w:val="32"/>
-        </w:rPr>
-        <w:t xml:space="preserve"> </w:t>
-      </w:r>
-      <w:proofErr w:type="spellStart"/>
-      <w:r>
-        <w:rPr>
-          <w:rFonts w:ascii="Times New Roman" w:hAnsi="Times New Roman" w:cs="Times New Roman"/>
-          <w:sz w:val="32"/>
-        </w:rPr>
-        <w:t>pembeli</w:t>
-      </w:r>
-      <w:proofErr w:type="spellEnd"/>
-      <w:r>
-        <w:rPr>
-          <w:rFonts w:ascii="Times New Roman" w:hAnsi="Times New Roman" w:cs="Times New Roman"/>
-          <w:sz w:val="32"/>
-        </w:rPr>
-        <w:t xml:space="preserve"> </w:t>
-      </w:r>
-      <w:proofErr w:type="spellStart"/>
-      <w:r>
-        <w:rPr>
-          <w:rFonts w:ascii="Times New Roman" w:hAnsi="Times New Roman" w:cs="Times New Roman"/>
-          <w:sz w:val="32"/>
-        </w:rPr>
-        <w:t>ter-registrasi</w:t>
-      </w:r>
-      <w:proofErr w:type="spellEnd"/>
-      <w:r>
-        <w:rPr>
-          <w:rFonts w:ascii="Times New Roman" w:hAnsi="Times New Roman" w:cs="Times New Roman"/>
-          <w:sz w:val="32"/>
-        </w:rPr>
-        <w:t>,</w:t>
+        <w:t>Sebagaipembeliter-registrasi,</w:t>
       </w:r>
     </w:p>
     <w:p>
@@ -570,85 +153,12 @@
           <w:sz w:val="32"/>
         </w:rPr>
       </w:pPr>
-      <w:proofErr w:type="spellStart"/>
       <w:r>
         <w:rPr>
           <w:rFonts w:ascii="Times New Roman" w:hAnsi="Times New Roman" w:cs="Times New Roman"/>
           <w:sz w:val="32"/>
         </w:rPr>
-        <w:t>Terdapat</w:t>
-      </w:r>
-      <w:proofErr w:type="spellEnd"/>
-      <w:r>
-        <w:rPr>
-          <w:rFonts w:ascii="Times New Roman" w:hAnsi="Times New Roman" w:cs="Times New Roman"/>
-          <w:sz w:val="32"/>
-        </w:rPr>
-        <w:t xml:space="preserve"> </w:t>
-      </w:r>
-      <w:proofErr w:type="spellStart"/>
-      <w:r>
-        <w:rPr>
-          <w:rFonts w:ascii="Times New Roman" w:hAnsi="Times New Roman" w:cs="Times New Roman"/>
-          <w:sz w:val="32"/>
-        </w:rPr>
-        <w:t>fasilitas</w:t>
-      </w:r>
-      <w:proofErr w:type="spellEnd"/>
-      <w:r>
-        <w:rPr>
-          <w:rFonts w:ascii="Times New Roman" w:hAnsi="Times New Roman" w:cs="Times New Roman"/>
-          <w:sz w:val="32"/>
-        </w:rPr>
-        <w:t xml:space="preserve"> </w:t>
-      </w:r>
-      <w:proofErr w:type="spellStart"/>
-      <w:r>
-        <w:rPr>
-          <w:rFonts w:ascii="Times New Roman" w:hAnsi="Times New Roman" w:cs="Times New Roman"/>
-          <w:sz w:val="32"/>
-        </w:rPr>
-        <w:t>pengingat</w:t>
-      </w:r>
-      <w:proofErr w:type="spellEnd"/>
-      <w:r>
-        <w:rPr>
-          <w:rFonts w:ascii="Times New Roman" w:hAnsi="Times New Roman" w:cs="Times New Roman"/>
-          <w:sz w:val="32"/>
-        </w:rPr>
-        <w:t xml:space="preserve"> kata </w:t>
-      </w:r>
-      <w:proofErr w:type="spellStart"/>
-      <w:r>
-        <w:rPr>
-          <w:rFonts w:ascii="Times New Roman" w:hAnsi="Times New Roman" w:cs="Times New Roman"/>
-          <w:sz w:val="32"/>
-        </w:rPr>
-        <w:t>sandi</w:t>
-      </w:r>
-      <w:proofErr w:type="spellEnd"/>
-      <w:r>
-        <w:rPr>
-          <w:rFonts w:ascii="Times New Roman" w:hAnsi="Times New Roman" w:cs="Times New Roman"/>
-          <w:sz w:val="32"/>
-        </w:rPr>
-        <w:t xml:space="preserve"> (</w:t>
-      </w:r>
-      <w:proofErr w:type="spellStart"/>
-      <w:r>
-        <w:rPr>
-          <w:rFonts w:ascii="Times New Roman" w:hAnsi="Times New Roman" w:cs="Times New Roman"/>
-          <w:sz w:val="32"/>
-        </w:rPr>
-        <w:t>lupa</w:t>
-      </w:r>
-      <w:proofErr w:type="spellEnd"/>
-      <w:r>
-        <w:rPr>
-          <w:rFonts w:ascii="Times New Roman" w:hAnsi="Times New Roman" w:cs="Times New Roman"/>
-          <w:sz w:val="32"/>
-        </w:rPr>
-        <w:t xml:space="preserve"> password)</w:t>
+        <w:t>Terdapatfasilitaspengingat kata sandi (lupa password)</w:t>
       </w:r>
     </w:p>
     <w:p>
@@ -664,81 +174,8 @@
           <w:rFonts w:ascii="Times New Roman" w:hAnsi="Times New Roman" w:cs="Times New Roman"/>
           <w:sz w:val="32"/>
         </w:rPr>
-        <w:t xml:space="preserve">Agar user </w:t>
+        <w:t>Agar user tetapbisamengakseskembaliaccountnya</w:t>
       </w:r>
-      <w:proofErr w:type="spellStart"/>
-      <w:r>
-        <w:rPr>
-          <w:rFonts w:ascii="Times New Roman" w:hAnsi="Times New Roman" w:cs="Times New Roman"/>
-          <w:sz w:val="32"/>
-        </w:rPr>
-        <w:t>tetap</w:t>
-      </w:r>
-      <w:proofErr w:type="spellEnd"/>
-      <w:r>
-        <w:rPr>
-          <w:rFonts w:ascii="Times New Roman" w:hAnsi="Times New Roman" w:cs="Times New Roman"/>
-          <w:sz w:val="32"/>
-        </w:rPr>
-        <w:t xml:space="preserve"> </w:t>
-      </w:r>
-      <w:proofErr w:type="spellStart"/>
-      <w:r>
-        <w:rPr>
-          <w:rFonts w:ascii="Times New Roman" w:hAnsi="Times New Roman" w:cs="Times New Roman"/>
-          <w:sz w:val="32"/>
-        </w:rPr>
-        <w:t>bisa</w:t>
-      </w:r>
-      <w:proofErr w:type="spellEnd"/>
-      <w:r>
-        <w:rPr>
-          <w:rFonts w:ascii="Times New Roman" w:hAnsi="Times New Roman" w:cs="Times New Roman"/>
-          <w:sz w:val="32"/>
-        </w:rPr>
-        <w:t xml:space="preserve"> </w:t>
-      </w:r>
-      <w:proofErr w:type="spellStart"/>
-      <w:r>
-        <w:rPr>
-          <w:rFonts w:ascii="Times New Roman" w:hAnsi="Times New Roman" w:cs="Times New Roman"/>
-          <w:sz w:val="32"/>
-        </w:rPr>
-        <w:t>mengakses</w:t>
-      </w:r>
-      <w:proofErr w:type="spellEnd"/>
-      <w:r>
-        <w:rPr>
-          <w:rFonts w:ascii="Times New Roman" w:hAnsi="Times New Roman" w:cs="Times New Roman"/>
-          <w:sz w:val="32"/>
-        </w:rPr>
-        <w:t xml:space="preserve"> </w:t>
-      </w:r>
-      <w:proofErr w:type="spellStart"/>
-      <w:r>
-        <w:rPr>
-          <w:rFonts w:ascii="Times New Roman" w:hAnsi="Times New Roman" w:cs="Times New Roman"/>
-          <w:sz w:val="32"/>
-        </w:rPr>
-        <w:t>kembali</w:t>
-      </w:r>
-      <w:proofErr w:type="spellEnd"/>
-      <w:r>
-        <w:rPr>
-          <w:rFonts w:ascii="Times New Roman" w:hAnsi="Times New Roman" w:cs="Times New Roman"/>
-          <w:sz w:val="32"/>
-        </w:rPr>
-        <w:t xml:space="preserve"> </w:t>
-      </w:r>
-      <w:proofErr w:type="spellStart"/>
-      <w:r>
-        <w:rPr>
-          <w:rFonts w:ascii="Times New Roman" w:hAnsi="Times New Roman" w:cs="Times New Roman"/>
-          <w:sz w:val="32"/>
-        </w:rPr>
-        <w:t>accountnya</w:t>
-      </w:r>
-      <w:proofErr w:type="spellEnd"/>
     </w:p>
     <w:p>
       <w:pPr>
@@ -761,44 +198,26 @@
           <w:sz w:val="32"/>
         </w:rPr>
       </w:pPr>
-      <w:proofErr w:type="spellStart"/>
       <w:r>
         <w:rPr>
           <w:rFonts w:ascii="Times New Roman" w:hAnsi="Times New Roman" w:cs="Times New Roman"/>
           <w:sz w:val="32"/>
         </w:rPr>
-        <w:t>Sebagai</w:t>
-      </w:r>
-      <w:proofErr w:type="spellEnd"/>
-      <w:r>
-        <w:rPr>
-          <w:rFonts w:ascii="Times New Roman" w:hAnsi="Times New Roman" w:cs="Times New Roman"/>
-          <w:sz w:val="32"/>
-        </w:rPr>
-        <w:t xml:space="preserve"> u</w:t>
+        <w:t xml:space="preserve">Sebagai </w:t>
       </w:r>
       <w:r>
         <w:rPr>
           <w:rFonts w:ascii="Times New Roman" w:hAnsi="Times New Roman" w:cs="Times New Roman"/>
           <w:sz w:val="32"/>
         </w:rPr>
-        <w:t>ser (</w:t>
+        <w:t>user</w:t>
       </w:r>
-      <w:proofErr w:type="spellStart"/>
       <w:r>
         <w:rPr>
           <w:rFonts w:ascii="Times New Roman" w:hAnsi="Times New Roman" w:cs="Times New Roman"/>
           <w:sz w:val="32"/>
         </w:rPr>
-        <w:t>pemilik</w:t>
-      </w:r>
-      <w:proofErr w:type="spellEnd"/>
-      <w:r>
-        <w:rPr>
-          <w:rFonts w:ascii="Times New Roman" w:hAnsi="Times New Roman" w:cs="Times New Roman"/>
-          <w:sz w:val="32"/>
-        </w:rPr>
-        <w:t xml:space="preserve">) </w:t>
+        <w:t xml:space="preserve"> (pemilik) </w:t>
       </w:r>
       <w:r>
         <w:rPr>
@@ -816,7 +235,6 @@
           <w:sz w:val="32"/>
         </w:rPr>
       </w:pPr>
-      <w:proofErr w:type="spellStart"/>
       <w:r>
         <w:rPr>
           <w:rFonts w:ascii="Times New Roman" w:hAnsi="Times New Roman" w:cs="Times New Roman"/>
@@ -829,41 +247,8 @@
           <w:rFonts w:ascii="Times New Roman" w:hAnsi="Times New Roman" w:cs="Times New Roman"/>
           <w:sz w:val="32"/>
         </w:rPr>
-        <w:t>apat</w:t>
+        <w:t>apatmengupdate data produk</w:t>
       </w:r>
-      <w:proofErr w:type="spellEnd"/>
-      <w:r>
-        <w:rPr>
-          <w:rFonts w:ascii="Times New Roman" w:hAnsi="Times New Roman" w:cs="Times New Roman"/>
-          <w:sz w:val="32"/>
-        </w:rPr>
-        <w:t xml:space="preserve"> </w:t>
-      </w:r>
-      <w:proofErr w:type="spellStart"/>
-      <w:r>
-        <w:rPr>
-          <w:rFonts w:ascii="Times New Roman" w:hAnsi="Times New Roman" w:cs="Times New Roman"/>
-          <w:sz w:val="32"/>
-        </w:rPr>
-        <w:t>mengupdate</w:t>
-      </w:r>
-      <w:proofErr w:type="spellEnd"/>
-      <w:r>
-        <w:rPr>
-          <w:rFonts w:ascii="Times New Roman" w:hAnsi="Times New Roman" w:cs="Times New Roman"/>
-          <w:sz w:val="32"/>
-        </w:rPr>
-        <w:t xml:space="preserve"> data </w:t>
-      </w:r>
-      <w:proofErr w:type="spellStart"/>
-      <w:r>
-        <w:rPr>
-          <w:rFonts w:ascii="Times New Roman" w:hAnsi="Times New Roman" w:cs="Times New Roman"/>
-          <w:sz w:val="32"/>
-        </w:rPr>
-        <w:t>produk</w:t>
-      </w:r>
-      <w:proofErr w:type="spellEnd"/>
     </w:p>
     <w:p>
       <w:pPr>
@@ -873,55 +258,12 @@
           <w:sz w:val="32"/>
         </w:rPr>
       </w:pPr>
-      <w:proofErr w:type="spellStart"/>
       <w:r>
         <w:rPr>
           <w:rFonts w:ascii="Times New Roman" w:hAnsi="Times New Roman" w:cs="Times New Roman"/>
           <w:sz w:val="32"/>
         </w:rPr>
-        <w:t>Sehingga</w:t>
-      </w:r>
-      <w:proofErr w:type="spellEnd"/>
-      <w:r>
-        <w:rPr>
-          <w:rFonts w:ascii="Times New Roman" w:hAnsi="Times New Roman" w:cs="Times New Roman"/>
-          <w:sz w:val="32"/>
-        </w:rPr>
-        <w:t xml:space="preserve"> data </w:t>
-      </w:r>
-      <w:proofErr w:type="spellStart"/>
-      <w:r>
-        <w:rPr>
-          <w:rFonts w:ascii="Times New Roman" w:hAnsi="Times New Roman" w:cs="Times New Roman"/>
-          <w:sz w:val="32"/>
-        </w:rPr>
-        <w:t>produk</w:t>
-      </w:r>
-      <w:proofErr w:type="spellEnd"/>
-      <w:r>
-        <w:rPr>
-          <w:rFonts w:ascii="Times New Roman" w:hAnsi="Times New Roman" w:cs="Times New Roman"/>
-          <w:sz w:val="32"/>
-        </w:rPr>
-        <w:t xml:space="preserve"> </w:t>
-      </w:r>
-      <w:proofErr w:type="spellStart"/>
-      <w:proofErr w:type="gramStart"/>
-      <w:r>
-        <w:rPr>
-          <w:rFonts w:ascii="Times New Roman" w:hAnsi="Times New Roman" w:cs="Times New Roman"/>
-          <w:sz w:val="32"/>
-        </w:rPr>
-        <w:t>akan</w:t>
-      </w:r>
-      <w:proofErr w:type="spellEnd"/>
-      <w:proofErr w:type="gramEnd"/>
-      <w:r>
-        <w:rPr>
-          <w:rFonts w:ascii="Times New Roman" w:hAnsi="Times New Roman" w:cs="Times New Roman"/>
-          <w:sz w:val="32"/>
-        </w:rPr>
-        <w:t xml:space="preserve"> </w:t>
+        <w:t>Sehingga data produkakan</w:t>
       </w:r>
       <w:r>
         <w:rPr>
@@ -936,71 +278,7 @@
           <w:rFonts w:ascii="Times New Roman" w:hAnsi="Times New Roman" w:cs="Times New Roman"/>
           <w:sz w:val="32"/>
         </w:rPr>
-        <w:t xml:space="preserve"> (</w:t>
-      </w:r>
-      <w:proofErr w:type="spellStart"/>
-      <w:r>
-        <w:rPr>
-          <w:rFonts w:ascii="Times New Roman" w:hAnsi="Times New Roman" w:cs="Times New Roman"/>
-          <w:sz w:val="32"/>
-        </w:rPr>
-        <w:t>baik</w:t>
-      </w:r>
-      <w:proofErr w:type="spellEnd"/>
-      <w:r>
-        <w:rPr>
-          <w:rFonts w:ascii="Times New Roman" w:hAnsi="Times New Roman" w:cs="Times New Roman"/>
-          <w:sz w:val="32"/>
-        </w:rPr>
-        <w:t xml:space="preserve"> </w:t>
-      </w:r>
-      <w:proofErr w:type="spellStart"/>
-      <w:r>
-        <w:rPr>
-          <w:rFonts w:ascii="Times New Roman" w:hAnsi="Times New Roman" w:cs="Times New Roman"/>
-          <w:sz w:val="32"/>
-        </w:rPr>
-        <w:t>penambahan</w:t>
-      </w:r>
-      <w:proofErr w:type="spellEnd"/>
-      <w:r>
-        <w:rPr>
-          <w:rFonts w:ascii="Times New Roman" w:hAnsi="Times New Roman" w:cs="Times New Roman"/>
-          <w:sz w:val="32"/>
-        </w:rPr>
-        <w:t xml:space="preserve"> stock &amp; </w:t>
-      </w:r>
-      <w:proofErr w:type="spellStart"/>
-      <w:r>
-        <w:rPr>
-          <w:rFonts w:ascii="Times New Roman" w:hAnsi="Times New Roman" w:cs="Times New Roman"/>
-          <w:sz w:val="32"/>
-        </w:rPr>
-        <w:t>pengurangan</w:t>
-      </w:r>
-      <w:proofErr w:type="spellEnd"/>
-      <w:r>
-        <w:rPr>
-          <w:rFonts w:ascii="Times New Roman" w:hAnsi="Times New Roman" w:cs="Times New Roman"/>
-          <w:sz w:val="32"/>
-        </w:rPr>
-        <w:t xml:space="preserve"> stock </w:t>
-      </w:r>
-      <w:proofErr w:type="spellStart"/>
-      <w:r>
-        <w:rPr>
-          <w:rFonts w:ascii="Times New Roman" w:hAnsi="Times New Roman" w:cs="Times New Roman"/>
-          <w:sz w:val="32"/>
-        </w:rPr>
-        <w:t>produk</w:t>
-      </w:r>
-      <w:proofErr w:type="spellEnd"/>
-      <w:r>
-        <w:rPr>
-          <w:rFonts w:ascii="Times New Roman" w:hAnsi="Times New Roman" w:cs="Times New Roman"/>
-          <w:sz w:val="32"/>
-        </w:rPr>
-        <w:t>)</w:t>
+        <w:t xml:space="preserve"> (baikpenambahan stock &amp;pengurangan stock produk)</w:t>
       </w:r>
     </w:p>
     <w:p>
@@ -1024,37 +302,12 @@
           <w:sz w:val="32"/>
         </w:rPr>
       </w:pPr>
-      <w:proofErr w:type="spellStart"/>
       <w:r>
         <w:rPr>
           <w:rFonts w:ascii="Times New Roman" w:hAnsi="Times New Roman" w:cs="Times New Roman"/>
           <w:sz w:val="32"/>
         </w:rPr>
-        <w:t>Sebagai</w:t>
-      </w:r>
-      <w:proofErr w:type="spellEnd"/>
-      <w:r>
-        <w:rPr>
-          <w:rFonts w:ascii="Times New Roman" w:hAnsi="Times New Roman" w:cs="Times New Roman"/>
-          <w:sz w:val="32"/>
-        </w:rPr>
-        <w:t xml:space="preserve"> </w:t>
-      </w:r>
-      <w:proofErr w:type="spellStart"/>
-      <w:r>
-        <w:rPr>
-          <w:rFonts w:ascii="Times New Roman" w:hAnsi="Times New Roman" w:cs="Times New Roman"/>
-          <w:sz w:val="32"/>
-        </w:rPr>
-        <w:t>pengunjung</w:t>
-      </w:r>
-      <w:proofErr w:type="spellEnd"/>
-      <w:r>
-        <w:rPr>
-          <w:rFonts w:ascii="Times New Roman" w:hAnsi="Times New Roman" w:cs="Times New Roman"/>
-          <w:sz w:val="32"/>
-        </w:rPr>
-        <w:t xml:space="preserve"> website,</w:t>
+        <w:t>Sebagaipengunjung website,</w:t>
       </w:r>
     </w:p>
     <w:p>
@@ -1065,69 +318,12 @@
           <w:sz w:val="32"/>
         </w:rPr>
       </w:pPr>
-      <w:proofErr w:type="spellStart"/>
       <w:r>
         <w:rPr>
           <w:rFonts w:ascii="Times New Roman" w:hAnsi="Times New Roman" w:cs="Times New Roman"/>
           <w:sz w:val="32"/>
         </w:rPr>
-        <w:t>Tampilan</w:t>
-      </w:r>
-      <w:proofErr w:type="spellEnd"/>
-      <w:r>
-        <w:rPr>
-          <w:rFonts w:ascii="Times New Roman" w:hAnsi="Times New Roman" w:cs="Times New Roman"/>
-          <w:sz w:val="32"/>
-        </w:rPr>
-        <w:t xml:space="preserve"> data </w:t>
-      </w:r>
-      <w:proofErr w:type="spellStart"/>
-      <w:r>
-        <w:rPr>
-          <w:rFonts w:ascii="Times New Roman" w:hAnsi="Times New Roman" w:cs="Times New Roman"/>
-          <w:sz w:val="32"/>
-        </w:rPr>
-        <w:t>produk</w:t>
-      </w:r>
-      <w:proofErr w:type="spellEnd"/>
-      <w:r>
-        <w:rPr>
-          <w:rFonts w:ascii="Times New Roman" w:hAnsi="Times New Roman" w:cs="Times New Roman"/>
-          <w:sz w:val="32"/>
-        </w:rPr>
-        <w:t xml:space="preserve"> </w:t>
-      </w:r>
-      <w:proofErr w:type="spellStart"/>
-      <w:r>
-        <w:rPr>
-          <w:rFonts w:ascii="Times New Roman" w:hAnsi="Times New Roman" w:cs="Times New Roman"/>
-          <w:sz w:val="32"/>
-        </w:rPr>
-        <w:t>selalu</w:t>
-      </w:r>
-      <w:proofErr w:type="spellEnd"/>
-      <w:r>
-        <w:rPr>
-          <w:rFonts w:ascii="Times New Roman" w:hAnsi="Times New Roman" w:cs="Times New Roman"/>
-          <w:sz w:val="32"/>
-        </w:rPr>
-        <w:t xml:space="preserve"> </w:t>
-      </w:r>
-      <w:proofErr w:type="spellStart"/>
-      <w:r>
-        <w:rPr>
-          <w:rFonts w:ascii="Times New Roman" w:hAnsi="Times New Roman" w:cs="Times New Roman"/>
-          <w:sz w:val="32"/>
-        </w:rPr>
-        <w:t>ter</w:t>
-      </w:r>
-      <w:proofErr w:type="spellEnd"/>
-      <w:r>
-        <w:rPr>
-          <w:rFonts w:ascii="Times New Roman" w:hAnsi="Times New Roman" w:cs="Times New Roman"/>
-          <w:sz w:val="32"/>
-        </w:rPr>
-        <w:t>-update</w:t>
+        <w:t>Tampilan data produkselaluter-update</w:t>
       </w:r>
     </w:p>
     <w:p>
@@ -1138,129 +334,13 @@
           <w:sz w:val="32"/>
         </w:rPr>
       </w:pPr>
-      <w:proofErr w:type="spellStart"/>
       <w:r>
         <w:rPr>
           <w:rFonts w:ascii="Times New Roman" w:hAnsi="Times New Roman" w:cs="Times New Roman"/>
           <w:sz w:val="32"/>
         </w:rPr>
-        <w:t>Maka</w:t>
+        <w:t>Maka user akandapatmengetahuiadanyaprodukbaru yang ditambahkan</w:t>
       </w:r>
-      <w:proofErr w:type="spellEnd"/>
-      <w:r>
-        <w:rPr>
-          <w:rFonts w:ascii="Times New Roman" w:hAnsi="Times New Roman" w:cs="Times New Roman"/>
-          <w:sz w:val="32"/>
-        </w:rPr>
-        <w:t xml:space="preserve"> user </w:t>
-      </w:r>
-      <w:proofErr w:type="spellStart"/>
-      <w:proofErr w:type="gramStart"/>
-      <w:r>
-        <w:rPr>
-          <w:rFonts w:ascii="Times New Roman" w:hAnsi="Times New Roman" w:cs="Times New Roman"/>
-          <w:sz w:val="32"/>
-        </w:rPr>
-        <w:t>akan</w:t>
-      </w:r>
-      <w:proofErr w:type="spellEnd"/>
-      <w:proofErr w:type="gramEnd"/>
-      <w:r>
-        <w:rPr>
-          <w:rFonts w:ascii="Times New Roman" w:hAnsi="Times New Roman" w:cs="Times New Roman"/>
-          <w:sz w:val="32"/>
-        </w:rPr>
-        <w:t xml:space="preserve"> </w:t>
-      </w:r>
-      <w:proofErr w:type="spellStart"/>
-      <w:r>
-        <w:rPr>
-          <w:rFonts w:ascii="Times New Roman" w:hAnsi="Times New Roman" w:cs="Times New Roman"/>
-          <w:sz w:val="32"/>
-        </w:rPr>
-        <w:t>dapat</w:t>
-      </w:r>
-      <w:proofErr w:type="spellEnd"/>
-      <w:r>
-        <w:rPr>
-          <w:rFonts w:ascii="Times New Roman" w:hAnsi="Times New Roman" w:cs="Times New Roman"/>
-          <w:sz w:val="32"/>
-        </w:rPr>
-        <w:t xml:space="preserve"> </w:t>
-      </w:r>
-      <w:proofErr w:type="spellStart"/>
-      <w:r>
-        <w:rPr>
-          <w:rFonts w:ascii="Times New Roman" w:hAnsi="Times New Roman" w:cs="Times New Roman"/>
-          <w:sz w:val="32"/>
-        </w:rPr>
-        <w:t>mengetahui</w:t>
-      </w:r>
-      <w:proofErr w:type="spellEnd"/>
-      <w:r>
-        <w:rPr>
-          <w:rFonts w:ascii="Times New Roman" w:hAnsi="Times New Roman" w:cs="Times New Roman"/>
-          <w:sz w:val="32"/>
-        </w:rPr>
-        <w:t xml:space="preserve"> </w:t>
-      </w:r>
-      <w:proofErr w:type="spellStart"/>
-      <w:r>
-        <w:rPr>
-          <w:rFonts w:ascii="Times New Roman" w:hAnsi="Times New Roman" w:cs="Times New Roman"/>
-          <w:sz w:val="32"/>
-        </w:rPr>
-        <w:t>adanya</w:t>
-      </w:r>
-      <w:proofErr w:type="spellEnd"/>
-      <w:r>
-        <w:rPr>
-          <w:rFonts w:ascii="Times New Roman" w:hAnsi="Times New Roman" w:cs="Times New Roman"/>
-          <w:sz w:val="32"/>
-        </w:rPr>
-        <w:t xml:space="preserve"> </w:t>
-      </w:r>
-      <w:proofErr w:type="spellStart"/>
-      <w:r>
-        <w:rPr>
-          <w:rFonts w:ascii="Times New Roman" w:hAnsi="Times New Roman" w:cs="Times New Roman"/>
-          <w:sz w:val="32"/>
-        </w:rPr>
-        <w:t>produk</w:t>
-      </w:r>
-      <w:proofErr w:type="spellEnd"/>
-      <w:r>
-        <w:rPr>
-          <w:rFonts w:ascii="Times New Roman" w:hAnsi="Times New Roman" w:cs="Times New Roman"/>
-          <w:sz w:val="32"/>
-        </w:rPr>
-        <w:t xml:space="preserve"> </w:t>
-      </w:r>
-      <w:proofErr w:type="spellStart"/>
-      <w:r>
-        <w:rPr>
-          <w:rFonts w:ascii="Times New Roman" w:hAnsi="Times New Roman" w:cs="Times New Roman"/>
-          <w:sz w:val="32"/>
-        </w:rPr>
-        <w:t>baru</w:t>
-      </w:r>
-      <w:proofErr w:type="spellEnd"/>
-      <w:r>
-        <w:rPr>
-          <w:rFonts w:ascii="Times New Roman" w:hAnsi="Times New Roman" w:cs="Times New Roman"/>
-          <w:sz w:val="32"/>
-        </w:rPr>
-        <w:t xml:space="preserve"> yang </w:t>
-      </w:r>
-      <w:proofErr w:type="spellStart"/>
-      <w:r>
-        <w:rPr>
-          <w:rFonts w:ascii="Times New Roman" w:hAnsi="Times New Roman" w:cs="Times New Roman"/>
-          <w:sz w:val="32"/>
-        </w:rPr>
-        <w:t>ditambahkan</w:t>
-      </w:r>
-      <w:proofErr w:type="spellEnd"/>
     </w:p>
     <w:p>
       <w:pPr>
@@ -1283,21 +363,12 @@
           <w:sz w:val="32"/>
         </w:rPr>
       </w:pPr>
-      <w:proofErr w:type="spellStart"/>
       <w:r>
         <w:rPr>
           <w:rFonts w:ascii="Times New Roman" w:hAnsi="Times New Roman" w:cs="Times New Roman"/>
           <w:sz w:val="32"/>
         </w:rPr>
-        <w:t>Sebagai</w:t>
-      </w:r>
-      <w:proofErr w:type="spellEnd"/>
-      <w:r>
-        <w:rPr>
-          <w:rFonts w:ascii="Times New Roman" w:hAnsi="Times New Roman" w:cs="Times New Roman"/>
-          <w:sz w:val="32"/>
-        </w:rPr>
-        <w:t xml:space="preserve"> user,</w:t>
+        <w:t>Sebagai user,</w:t>
       </w:r>
     </w:p>
     <w:p>
@@ -1308,7 +379,6 @@
           <w:sz w:val="32"/>
         </w:rPr>
       </w:pPr>
-      <w:proofErr w:type="spellStart"/>
       <w:r>
         <w:rPr>
           <w:rFonts w:ascii="Times New Roman" w:hAnsi="Times New Roman" w:cs="Times New Roman"/>
@@ -1321,73 +391,8 @@
           <w:rFonts w:ascii="Times New Roman" w:hAnsi="Times New Roman" w:cs="Times New Roman"/>
           <w:sz w:val="32"/>
         </w:rPr>
-        <w:t>apat</w:t>
+        <w:t>apatmenambahkan promo padasuatu event tertentu</w:t>
       </w:r>
-      <w:proofErr w:type="spellEnd"/>
-      <w:r>
-        <w:rPr>
-          <w:rFonts w:ascii="Times New Roman" w:hAnsi="Times New Roman" w:cs="Times New Roman"/>
-          <w:sz w:val="32"/>
-        </w:rPr>
-        <w:t xml:space="preserve"> </w:t>
-      </w:r>
-      <w:proofErr w:type="spellStart"/>
-      <w:r>
-        <w:rPr>
-          <w:rFonts w:ascii="Times New Roman" w:hAnsi="Times New Roman" w:cs="Times New Roman"/>
-          <w:sz w:val="32"/>
-        </w:rPr>
-        <w:t>menambahkan</w:t>
-      </w:r>
-      <w:proofErr w:type="spellEnd"/>
-      <w:r>
-        <w:rPr>
-          <w:rFonts w:ascii="Times New Roman" w:hAnsi="Times New Roman" w:cs="Times New Roman"/>
-          <w:sz w:val="32"/>
-        </w:rPr>
-        <w:t xml:space="preserve"> promo </w:t>
-      </w:r>
-      <w:proofErr w:type="spellStart"/>
-      <w:r>
-        <w:rPr>
-          <w:rFonts w:ascii="Times New Roman" w:hAnsi="Times New Roman" w:cs="Times New Roman"/>
-          <w:sz w:val="32"/>
-        </w:rPr>
-        <w:t>pada</w:t>
-      </w:r>
-      <w:proofErr w:type="spellEnd"/>
-      <w:r>
-        <w:rPr>
-          <w:rFonts w:ascii="Times New Roman" w:hAnsi="Times New Roman" w:cs="Times New Roman"/>
-          <w:sz w:val="32"/>
-        </w:rPr>
-        <w:t xml:space="preserve"> </w:t>
-      </w:r>
-      <w:proofErr w:type="spellStart"/>
-      <w:r>
-        <w:rPr>
-          <w:rFonts w:ascii="Times New Roman" w:hAnsi="Times New Roman" w:cs="Times New Roman"/>
-          <w:sz w:val="32"/>
-        </w:rPr>
-        <w:t>suatu</w:t>
-      </w:r>
-      <w:proofErr w:type="spellEnd"/>
-      <w:r>
-        <w:rPr>
-          <w:rFonts w:ascii="Times New Roman" w:hAnsi="Times New Roman" w:cs="Times New Roman"/>
-          <w:sz w:val="32"/>
-        </w:rPr>
-        <w:t xml:space="preserve"> event </w:t>
-      </w:r>
-      <w:proofErr w:type="spellStart"/>
-      <w:r>
-        <w:rPr>
-          <w:rFonts w:ascii="Times New Roman" w:hAnsi="Times New Roman" w:cs="Times New Roman"/>
-          <w:sz w:val="32"/>
-        </w:rPr>
-        <w:t>tertentu</w:t>
-      </w:r>
-      <w:proofErr w:type="spellEnd"/>
     </w:p>
     <w:p>
       <w:pPr>
@@ -1397,127 +402,13 @@
           <w:sz w:val="32"/>
         </w:rPr>
       </w:pPr>
-      <w:proofErr w:type="spellStart"/>
       <w:r>
         <w:rPr>
           <w:rFonts w:ascii="Times New Roman" w:hAnsi="Times New Roman" w:cs="Times New Roman"/>
           <w:sz w:val="32"/>
         </w:rPr>
-        <w:t>Sehingga</w:t>
+        <w:t>Sehinggapengunjungdapatmenikmatitawaran promo dariprodukterkait</w:t>
       </w:r>
-      <w:proofErr w:type="spellEnd"/>
-      <w:r>
-        <w:rPr>
-          <w:rFonts w:ascii="Times New Roman" w:hAnsi="Times New Roman" w:cs="Times New Roman"/>
-          <w:sz w:val="32"/>
-        </w:rPr>
-        <w:t xml:space="preserve"> </w:t>
-      </w:r>
-      <w:proofErr w:type="spellStart"/>
-      <w:r>
-        <w:rPr>
-          <w:rFonts w:ascii="Times New Roman" w:hAnsi="Times New Roman" w:cs="Times New Roman"/>
-          <w:sz w:val="32"/>
-        </w:rPr>
-        <w:t>pengunjung</w:t>
-      </w:r>
-      <w:proofErr w:type="spellEnd"/>
-      <w:r>
-        <w:rPr>
-          <w:rFonts w:ascii="Times New Roman" w:hAnsi="Times New Roman" w:cs="Times New Roman"/>
-          <w:sz w:val="32"/>
-        </w:rPr>
-        <w:t xml:space="preserve"> </w:t>
-      </w:r>
-      <w:proofErr w:type="spellStart"/>
-      <w:r>
-        <w:rPr>
-          <w:rFonts w:ascii="Times New Roman" w:hAnsi="Times New Roman" w:cs="Times New Roman"/>
-          <w:sz w:val="32"/>
-        </w:rPr>
-        <w:t>dapat</w:t>
-      </w:r>
-      <w:proofErr w:type="spellEnd"/>
-      <w:r>
-        <w:rPr>
-          <w:rFonts w:ascii="Times New Roman" w:hAnsi="Times New Roman" w:cs="Times New Roman"/>
-          <w:sz w:val="32"/>
-        </w:rPr>
-        <w:t xml:space="preserve"> </w:t>
-      </w:r>
-      <w:proofErr w:type="spellStart"/>
-      <w:r>
-        <w:rPr>
-          <w:rFonts w:ascii="Times New Roman" w:hAnsi="Times New Roman" w:cs="Times New Roman"/>
-          <w:sz w:val="32"/>
-        </w:rPr>
-        <w:t>menikmati</w:t>
-      </w:r>
-      <w:proofErr w:type="spellEnd"/>
-      <w:r>
-        <w:rPr>
-          <w:rFonts w:ascii="Times New Roman" w:hAnsi="Times New Roman" w:cs="Times New Roman"/>
-          <w:sz w:val="32"/>
-        </w:rPr>
-        <w:t xml:space="preserve"> </w:t>
-      </w:r>
-      <w:proofErr w:type="spellStart"/>
-      <w:r>
-        <w:rPr>
-          <w:rFonts w:ascii="Times New Roman" w:hAnsi="Times New Roman" w:cs="Times New Roman"/>
-          <w:sz w:val="32"/>
-        </w:rPr>
-        <w:t>tawaran</w:t>
-      </w:r>
-      <w:proofErr w:type="spellEnd"/>
-      <w:r>
-        <w:rPr>
-          <w:rFonts w:ascii="Times New Roman" w:hAnsi="Times New Roman" w:cs="Times New Roman"/>
-          <w:sz w:val="32"/>
-        </w:rPr>
-        <w:t xml:space="preserve"> promo </w:t>
-      </w:r>
-      <w:proofErr w:type="spellStart"/>
-      <w:r>
-        <w:rPr>
-          <w:rFonts w:ascii="Times New Roman" w:hAnsi="Times New Roman" w:cs="Times New Roman"/>
-          <w:sz w:val="32"/>
-        </w:rPr>
-        <w:t>dari</w:t>
-      </w:r>
-      <w:proofErr w:type="spellEnd"/>
-      <w:r>
-        <w:rPr>
-          <w:rFonts w:ascii="Times New Roman" w:hAnsi="Times New Roman" w:cs="Times New Roman"/>
-          <w:sz w:val="32"/>
-        </w:rPr>
-        <w:t xml:space="preserve"> </w:t>
-      </w:r>
-      <w:proofErr w:type="spellStart"/>
-      <w:r>
-        <w:rPr>
-          <w:rFonts w:ascii="Times New Roman" w:hAnsi="Times New Roman" w:cs="Times New Roman"/>
-          <w:sz w:val="32"/>
-        </w:rPr>
-        <w:t>produk</w:t>
-      </w:r>
-      <w:proofErr w:type="spellEnd"/>
-      <w:r>
-        <w:rPr>
-          <w:rFonts w:ascii="Times New Roman" w:hAnsi="Times New Roman" w:cs="Times New Roman"/>
-          <w:sz w:val="32"/>
-        </w:rPr>
-        <w:t xml:space="preserve"> </w:t>
-      </w:r>
-      <w:proofErr w:type="spellStart"/>
-      <w:r>
-        <w:rPr>
-          <w:rFonts w:ascii="Times New Roman" w:hAnsi="Times New Roman" w:cs="Times New Roman"/>
-          <w:sz w:val="32"/>
-        </w:rPr>
-        <w:t>terkait</w:t>
-      </w:r>
-      <w:proofErr w:type="spellEnd"/>
     </w:p>
     <w:p>
       <w:pPr>
@@ -1540,53 +431,12 @@
           <w:sz w:val="32"/>
         </w:rPr>
       </w:pPr>
-      <w:proofErr w:type="spellStart"/>
       <w:r>
         <w:rPr>
           <w:rFonts w:ascii="Times New Roman" w:hAnsi="Times New Roman" w:cs="Times New Roman"/>
           <w:sz w:val="32"/>
         </w:rPr>
-        <w:t>Sebagai</w:t>
-      </w:r>
-      <w:proofErr w:type="spellEnd"/>
-      <w:r>
-        <w:rPr>
-          <w:rFonts w:ascii="Times New Roman" w:hAnsi="Times New Roman" w:cs="Times New Roman"/>
-          <w:sz w:val="32"/>
-        </w:rPr>
-        <w:t xml:space="preserve"> </w:t>
-      </w:r>
-      <w:proofErr w:type="spellStart"/>
-      <w:r>
-        <w:rPr>
-          <w:rFonts w:ascii="Times New Roman" w:hAnsi="Times New Roman" w:cs="Times New Roman"/>
-          <w:sz w:val="32"/>
-        </w:rPr>
-        <w:t>pembeli</w:t>
-      </w:r>
-      <w:proofErr w:type="spellEnd"/>
-      <w:r>
-        <w:rPr>
-          <w:rFonts w:ascii="Times New Roman" w:hAnsi="Times New Roman" w:cs="Times New Roman"/>
-          <w:sz w:val="32"/>
-        </w:rPr>
-        <w:t xml:space="preserve"> </w:t>
-      </w:r>
-      <w:proofErr w:type="spellStart"/>
-      <w:r>
-        <w:rPr>
-          <w:rFonts w:ascii="Times New Roman" w:hAnsi="Times New Roman" w:cs="Times New Roman"/>
-          <w:sz w:val="32"/>
-        </w:rPr>
-        <w:t>produk</w:t>
-      </w:r>
-      <w:proofErr w:type="spellEnd"/>
-      <w:r>
-        <w:rPr>
-          <w:rFonts w:ascii="Times New Roman" w:hAnsi="Times New Roman" w:cs="Times New Roman"/>
-          <w:sz w:val="32"/>
-        </w:rPr>
-        <w:t>,</w:t>
+        <w:t>Sebagaipembeliproduk,</w:t>
       </w:r>
     </w:p>
     <w:p>
@@ -1602,87 +452,7 @@
           <w:rFonts w:ascii="Times New Roman" w:hAnsi="Times New Roman" w:cs="Times New Roman"/>
           <w:sz w:val="32"/>
         </w:rPr>
-        <w:t xml:space="preserve">Akan </w:t>
-      </w:r>
-      <w:proofErr w:type="spellStart"/>
-      <w:r>
-        <w:rPr>
-          <w:rFonts w:ascii="Times New Roman" w:hAnsi="Times New Roman" w:cs="Times New Roman"/>
-          <w:sz w:val="32"/>
-        </w:rPr>
-        <w:t>difasilitasi</w:t>
-      </w:r>
-      <w:proofErr w:type="spellEnd"/>
-      <w:r>
-        <w:rPr>
-          <w:rFonts w:ascii="Times New Roman" w:hAnsi="Times New Roman" w:cs="Times New Roman"/>
-          <w:sz w:val="32"/>
-        </w:rPr>
-        <w:t xml:space="preserve"> </w:t>
-      </w:r>
-      <w:proofErr w:type="spellStart"/>
-      <w:r>
-        <w:rPr>
-          <w:rFonts w:ascii="Times New Roman" w:hAnsi="Times New Roman" w:cs="Times New Roman"/>
-          <w:sz w:val="32"/>
-        </w:rPr>
-        <w:t>jasa</w:t>
-      </w:r>
-      <w:proofErr w:type="spellEnd"/>
-      <w:r>
-        <w:rPr>
-          <w:rFonts w:ascii="Times New Roman" w:hAnsi="Times New Roman" w:cs="Times New Roman"/>
-          <w:sz w:val="32"/>
-        </w:rPr>
-        <w:t xml:space="preserve"> </w:t>
-      </w:r>
-      <w:proofErr w:type="spellStart"/>
-      <w:r>
-        <w:rPr>
-          <w:rFonts w:ascii="Times New Roman" w:hAnsi="Times New Roman" w:cs="Times New Roman"/>
-          <w:sz w:val="32"/>
-        </w:rPr>
-        <w:t>pengiriman</w:t>
-      </w:r>
-      <w:proofErr w:type="spellEnd"/>
-      <w:r>
-        <w:rPr>
-          <w:rFonts w:ascii="Times New Roman" w:hAnsi="Times New Roman" w:cs="Times New Roman"/>
-          <w:sz w:val="32"/>
-        </w:rPr>
-        <w:t xml:space="preserve"> </w:t>
-      </w:r>
-      <w:proofErr w:type="spellStart"/>
-      <w:r>
-        <w:rPr>
-          <w:rFonts w:ascii="Times New Roman" w:hAnsi="Times New Roman" w:cs="Times New Roman"/>
-          <w:sz w:val="32"/>
-        </w:rPr>
-        <w:t>barang</w:t>
-      </w:r>
-      <w:proofErr w:type="spellEnd"/>
-      <w:r>
-        <w:rPr>
-          <w:rFonts w:ascii="Times New Roman" w:hAnsi="Times New Roman" w:cs="Times New Roman"/>
-          <w:sz w:val="32"/>
-        </w:rPr>
-        <w:t xml:space="preserve"> gratis </w:t>
-      </w:r>
-      <w:proofErr w:type="spellStart"/>
-      <w:r>
-        <w:rPr>
-          <w:rFonts w:ascii="Times New Roman" w:hAnsi="Times New Roman" w:cs="Times New Roman"/>
-          <w:sz w:val="32"/>
-        </w:rPr>
-        <w:t>dengan</w:t>
-      </w:r>
-      <w:proofErr w:type="spellEnd"/>
-      <w:r>
-        <w:rPr>
-          <w:rFonts w:ascii="Times New Roman" w:hAnsi="Times New Roman" w:cs="Times New Roman"/>
-          <w:sz w:val="32"/>
-        </w:rPr>
-        <w:t xml:space="preserve"> S&amp;K</w:t>
+        <w:t>Akan difasilitasijasapengirimanbarang gratis dengan S&amp;K</w:t>
       </w:r>
     </w:p>
     <w:p>
@@ -1693,85 +463,12 @@
           <w:sz w:val="32"/>
         </w:rPr>
       </w:pPr>
-      <w:proofErr w:type="spellStart"/>
       <w:r>
         <w:rPr>
           <w:rFonts w:ascii="Times New Roman" w:hAnsi="Times New Roman" w:cs="Times New Roman"/>
           <w:sz w:val="32"/>
         </w:rPr>
-        <w:t>Sehingga</w:t>
-      </w:r>
-      <w:proofErr w:type="spellEnd"/>
-      <w:r>
-        <w:rPr>
-          <w:rFonts w:ascii="Times New Roman" w:hAnsi="Times New Roman" w:cs="Times New Roman"/>
-          <w:sz w:val="32"/>
-        </w:rPr>
-        <w:t xml:space="preserve"> </w:t>
-      </w:r>
-      <w:proofErr w:type="spellStart"/>
-      <w:r>
-        <w:rPr>
-          <w:rFonts w:ascii="Times New Roman" w:hAnsi="Times New Roman" w:cs="Times New Roman"/>
-          <w:sz w:val="32"/>
-        </w:rPr>
-        <w:t>pembeli</w:t>
-      </w:r>
-      <w:proofErr w:type="spellEnd"/>
-      <w:r>
-        <w:rPr>
-          <w:rFonts w:ascii="Times New Roman" w:hAnsi="Times New Roman" w:cs="Times New Roman"/>
-          <w:sz w:val="32"/>
-        </w:rPr>
-        <w:t xml:space="preserve"> </w:t>
-      </w:r>
-      <w:proofErr w:type="spellStart"/>
-      <w:r>
-        <w:rPr>
-          <w:rFonts w:ascii="Times New Roman" w:hAnsi="Times New Roman" w:cs="Times New Roman"/>
-          <w:sz w:val="32"/>
-        </w:rPr>
-        <w:t>puas</w:t>
-      </w:r>
-      <w:proofErr w:type="spellEnd"/>
-      <w:r>
-        <w:rPr>
-          <w:rFonts w:ascii="Times New Roman" w:hAnsi="Times New Roman" w:cs="Times New Roman"/>
-          <w:sz w:val="32"/>
-        </w:rPr>
-        <w:t xml:space="preserve"> </w:t>
-      </w:r>
-      <w:proofErr w:type="spellStart"/>
-      <w:r>
-        <w:rPr>
-          <w:rFonts w:ascii="Times New Roman" w:hAnsi="Times New Roman" w:cs="Times New Roman"/>
-          <w:sz w:val="32"/>
-        </w:rPr>
-        <w:t>terhadap</w:t>
-      </w:r>
-      <w:proofErr w:type="spellEnd"/>
-      <w:r>
-        <w:rPr>
-          <w:rFonts w:ascii="Times New Roman" w:hAnsi="Times New Roman" w:cs="Times New Roman"/>
-          <w:sz w:val="32"/>
-        </w:rPr>
-        <w:t xml:space="preserve"> </w:t>
-      </w:r>
-      <w:proofErr w:type="spellStart"/>
-      <w:r>
-        <w:rPr>
-          <w:rFonts w:ascii="Times New Roman" w:hAnsi="Times New Roman" w:cs="Times New Roman"/>
-          <w:sz w:val="32"/>
-        </w:rPr>
-        <w:t>pelayanan</w:t>
-      </w:r>
-      <w:proofErr w:type="spellEnd"/>
-      <w:r>
-        <w:rPr>
-          <w:rFonts w:ascii="Times New Roman" w:hAnsi="Times New Roman" w:cs="Times New Roman"/>
-          <w:sz w:val="32"/>
-        </w:rPr>
-        <w:t xml:space="preserve"> </w:t>
+        <w:t>Sehinggapembelipuasterhadappelayanan</w:t>
       </w:r>
       <w:r>
         <w:rPr>
@@ -1786,23 +483,7 @@
           <w:rFonts w:ascii="Times New Roman" w:hAnsi="Times New Roman" w:cs="Times New Roman"/>
           <w:sz w:val="32"/>
         </w:rPr>
-        <w:t xml:space="preserve"> </w:t>
-      </w:r>
-      <w:proofErr w:type="spellStart"/>
-      <w:r>
-        <w:rPr>
-          <w:rFonts w:ascii="Times New Roman" w:hAnsi="Times New Roman" w:cs="Times New Roman"/>
-          <w:sz w:val="32"/>
-        </w:rPr>
-        <w:t>milik</w:t>
-      </w:r>
-      <w:proofErr w:type="spellEnd"/>
-      <w:r>
-        <w:rPr>
-          <w:rFonts w:ascii="Times New Roman" w:hAnsi="Times New Roman" w:cs="Times New Roman"/>
-          <w:sz w:val="32"/>
-        </w:rPr>
-        <w:t xml:space="preserve"> user</w:t>
+        <w:t>milik user</w:t>
       </w:r>
     </w:p>
     <w:p>
@@ -1830,26 +511,7 @@
           <w:b/>
           <w:sz w:val="36"/>
         </w:rPr>
-        <w:lastRenderedPageBreak/>
-        <w:t xml:space="preserve">Backlog </w:t>
-      </w:r>
-      <w:proofErr w:type="spellStart"/>
-      <w:r>
-        <w:rPr>
-          <w:rFonts w:ascii="Times New Roman" w:hAnsi="Times New Roman" w:cs="Times New Roman"/>
-          <w:b/>
-          <w:sz w:val="36"/>
-        </w:rPr>
-        <w:t>dari</w:t>
-      </w:r>
-      <w:proofErr w:type="spellEnd"/>
-      <w:r>
-        <w:rPr>
-          <w:rFonts w:ascii="Times New Roman" w:hAnsi="Times New Roman" w:cs="Times New Roman"/>
-          <w:b/>
-          <w:sz w:val="36"/>
-        </w:rPr>
-        <w:t xml:space="preserve"> User Stories</w:t>
+        <w:t>Backlog dari User Stories</w:t>
       </w:r>
       <w:bookmarkStart w:id="0" w:name="_GoBack"/>
       <w:bookmarkEnd w:id="0"/>
@@ -1868,7 +530,7 @@
         <w:tblW w:w="10170" w:type="dxa"/>
         <w:tblInd w:w="-545" w:type="dxa"/>
         <w:tblLayout w:type="fixed"/>
-        <w:tblLook w:val="04A0" w:firstRow="1" w:lastRow="0" w:firstColumn="1" w:lastColumn="0" w:noHBand="0" w:noVBand="1"/>
+        <w:tblLook w:val="04A0"/>
       </w:tblPr>
       <w:tblGrid>
         <w:gridCol w:w="630"/>
@@ -1956,7 +618,6 @@
                 <w:lang w:eastAsia="en-GB"/>
               </w:rPr>
             </w:pPr>
-            <w:proofErr w:type="spellStart"/>
             <w:r>
               <w:rPr>
                 <w:rFonts w:ascii="Times New Roman" w:eastAsia="Times New Roman" w:hAnsi="Times New Roman" w:cs="Times New Roman"/>
@@ -1969,7 +630,6 @@
               </w:rPr>
               <w:t>Prioritas</w:t>
             </w:r>
-            <w:proofErr w:type="spellEnd"/>
           </w:p>
         </w:tc>
         <w:tc>
@@ -2044,7 +704,6 @@
                 <w:lang w:eastAsia="en-GB"/>
               </w:rPr>
             </w:pPr>
-            <w:proofErr w:type="spellStart"/>
             <w:r>
               <w:rPr>
                 <w:rFonts w:ascii="Times New Roman" w:eastAsia="Times New Roman" w:hAnsi="Times New Roman" w:cs="Times New Roman"/>
@@ -2056,19 +715,6 @@
                 <w:lang w:eastAsia="en-GB"/>
               </w:rPr>
               <w:t>Inti</w:t>
-            </w:r>
-            <w:proofErr w:type="spellEnd"/>
-            <w:r>
-              <w:rPr>
-                <w:rFonts w:ascii="Times New Roman" w:eastAsia="Times New Roman" w:hAnsi="Times New Roman" w:cs="Times New Roman"/>
-                <w:b/>
-                <w:bCs/>
-                <w:color w:val="000000"/>
-                <w:sz w:val="32"/>
-                <w:szCs w:val="36"/>
-                <w:lang w:eastAsia="en-GB"/>
-              </w:rPr>
-              <w:t xml:space="preserve"> </w:t>
             </w:r>
           </w:p>
         </w:tc>
@@ -2555,18 +1201,8 @@
                 <w:color w:val="000000"/>
                 <w:lang w:eastAsia="en-GB"/>
               </w:rPr>
-              <w:t xml:space="preserve">Account </w:t>
-            </w:r>
-            <w:proofErr w:type="spellStart"/>
-            <w:r>
-              <w:rPr>
-                <w:rFonts w:ascii="Times New Roman" w:eastAsia="Times New Roman" w:hAnsi="Times New Roman" w:cs="Times New Roman"/>
-                <w:color w:val="000000"/>
-                <w:lang w:eastAsia="en-GB"/>
-              </w:rPr>
-              <w:t>ter-registrasi</w:t>
-            </w:r>
-            <w:proofErr w:type="spellEnd"/>
+              <w:t>Account ter-registrasi</w:t>
+            </w:r>
           </w:p>
         </w:tc>
         <w:tc>
@@ -2595,7 +1231,6 @@
                 <w:lang w:eastAsia="en-GB"/>
               </w:rPr>
             </w:pPr>
-            <w:proofErr w:type="spellStart"/>
             <w:r>
               <w:rPr>
                 <w:rFonts w:ascii="Times New Roman" w:eastAsia="Times New Roman" w:hAnsi="Times New Roman" w:cs="Times New Roman"/>
@@ -2604,10 +1239,28 @@
                 <w:szCs w:val="24"/>
                 <w:lang w:eastAsia="en-GB"/>
               </w:rPr>
-              <w:t>Mempunyai</w:t>
-            </w:r>
-            <w:proofErr w:type="spellEnd"/>
-            <w:r>
+              <w:t xml:space="preserve">Mempunyaifasilitasregistrasi&amp; login ketikainginberbelanja online </w:t>
+            </w:r>
+          </w:p>
+        </w:tc>
+        <w:tc>
+          <w:tcPr>
+            <w:tcW w:w="1859" w:type="dxa"/>
+            <w:vMerge w:val="restart"/>
+            <w:tcBorders>
+              <w:top w:val="nil"/>
+              <w:left w:val="single" w:sz="4" w:space="0" w:color="auto"/>
+              <w:bottom w:val="single" w:sz="4" w:space="0" w:color="auto"/>
+              <w:right w:val="single" w:sz="4" w:space="0" w:color="auto"/>
+            </w:tcBorders>
+            <w:shd w:val="clear" w:color="auto" w:fill="auto"/>
+            <w:vAlign w:val="center"/>
+            <w:hideMark/>
+          </w:tcPr>
+          <w:p>
+            <w:pPr>
+              <w:spacing w:after="0" w:line="240" w:lineRule="auto"/>
+              <w:jc w:val="center"/>
               <w:rPr>
                 <w:rFonts w:ascii="Times New Roman" w:eastAsia="Times New Roman" w:hAnsi="Times New Roman" w:cs="Times New Roman"/>
                 <w:color w:val="000000"/>
@@ -2615,9 +1268,7 @@
                 <w:szCs w:val="24"/>
                 <w:lang w:eastAsia="en-GB"/>
               </w:rPr>
-              <w:t xml:space="preserve"> </w:t>
-            </w:r>
-            <w:proofErr w:type="spellStart"/>
+            </w:pPr>
             <w:r>
               <w:rPr>
                 <w:rFonts w:ascii="Times New Roman" w:eastAsia="Times New Roman" w:hAnsi="Times New Roman" w:cs="Times New Roman"/>
@@ -2626,267 +1277,8 @@
                 <w:szCs w:val="24"/>
                 <w:lang w:eastAsia="en-GB"/>
               </w:rPr>
-              <w:t>fasilitas</w:t>
-            </w:r>
-            <w:proofErr w:type="spellEnd"/>
-            <w:r>
-              <w:rPr>
-                <w:rFonts w:ascii="Times New Roman" w:eastAsia="Times New Roman" w:hAnsi="Times New Roman" w:cs="Times New Roman"/>
-                <w:color w:val="000000"/>
-                <w:sz w:val="24"/>
-                <w:szCs w:val="24"/>
-                <w:lang w:eastAsia="en-GB"/>
-              </w:rPr>
-              <w:t xml:space="preserve"> </w:t>
-            </w:r>
-            <w:proofErr w:type="spellStart"/>
-            <w:r>
-              <w:rPr>
-                <w:rFonts w:ascii="Times New Roman" w:eastAsia="Times New Roman" w:hAnsi="Times New Roman" w:cs="Times New Roman"/>
-                <w:color w:val="000000"/>
-                <w:sz w:val="24"/>
-                <w:szCs w:val="24"/>
-                <w:lang w:eastAsia="en-GB"/>
-              </w:rPr>
-              <w:t>registrasi</w:t>
-            </w:r>
-            <w:proofErr w:type="spellEnd"/>
-            <w:r>
-              <w:rPr>
-                <w:rFonts w:ascii="Times New Roman" w:eastAsia="Times New Roman" w:hAnsi="Times New Roman" w:cs="Times New Roman"/>
-                <w:color w:val="000000"/>
-                <w:sz w:val="24"/>
-                <w:szCs w:val="24"/>
-                <w:lang w:eastAsia="en-GB"/>
-              </w:rPr>
-              <w:t xml:space="preserve"> &amp; login </w:t>
-            </w:r>
-            <w:proofErr w:type="spellStart"/>
-            <w:r>
-              <w:rPr>
-                <w:rFonts w:ascii="Times New Roman" w:eastAsia="Times New Roman" w:hAnsi="Times New Roman" w:cs="Times New Roman"/>
-                <w:color w:val="000000"/>
-                <w:sz w:val="24"/>
-                <w:szCs w:val="24"/>
-                <w:lang w:eastAsia="en-GB"/>
-              </w:rPr>
-              <w:t>ketika</w:t>
-            </w:r>
-            <w:proofErr w:type="spellEnd"/>
-            <w:r>
-              <w:rPr>
-                <w:rFonts w:ascii="Times New Roman" w:eastAsia="Times New Roman" w:hAnsi="Times New Roman" w:cs="Times New Roman"/>
-                <w:color w:val="000000"/>
-                <w:sz w:val="24"/>
-                <w:szCs w:val="24"/>
-                <w:lang w:eastAsia="en-GB"/>
-              </w:rPr>
-              <w:t xml:space="preserve"> </w:t>
-            </w:r>
-            <w:proofErr w:type="spellStart"/>
-            <w:r>
-              <w:rPr>
-                <w:rFonts w:ascii="Times New Roman" w:eastAsia="Times New Roman" w:hAnsi="Times New Roman" w:cs="Times New Roman"/>
-                <w:color w:val="000000"/>
-                <w:sz w:val="24"/>
-                <w:szCs w:val="24"/>
-                <w:lang w:eastAsia="en-GB"/>
-              </w:rPr>
-              <w:t>ingin</w:t>
-            </w:r>
-            <w:proofErr w:type="spellEnd"/>
-            <w:r>
-              <w:rPr>
-                <w:rFonts w:ascii="Times New Roman" w:eastAsia="Times New Roman" w:hAnsi="Times New Roman" w:cs="Times New Roman"/>
-                <w:color w:val="000000"/>
-                <w:sz w:val="24"/>
-                <w:szCs w:val="24"/>
-                <w:lang w:eastAsia="en-GB"/>
-              </w:rPr>
-              <w:t xml:space="preserve"> </w:t>
-            </w:r>
-            <w:proofErr w:type="spellStart"/>
-            <w:r>
-              <w:rPr>
-                <w:rFonts w:ascii="Times New Roman" w:eastAsia="Times New Roman" w:hAnsi="Times New Roman" w:cs="Times New Roman"/>
-                <w:color w:val="000000"/>
-                <w:sz w:val="24"/>
-                <w:szCs w:val="24"/>
-                <w:lang w:eastAsia="en-GB"/>
-              </w:rPr>
-              <w:t>berbelanja</w:t>
-            </w:r>
-            <w:proofErr w:type="spellEnd"/>
-            <w:r>
-              <w:rPr>
-                <w:rFonts w:ascii="Times New Roman" w:eastAsia="Times New Roman" w:hAnsi="Times New Roman" w:cs="Times New Roman"/>
-                <w:color w:val="000000"/>
-                <w:sz w:val="24"/>
-                <w:szCs w:val="24"/>
-                <w:lang w:eastAsia="en-GB"/>
-              </w:rPr>
-              <w:t xml:space="preserve"> online </w:t>
-            </w:r>
-          </w:p>
-        </w:tc>
-        <w:tc>
-          <w:tcPr>
-            <w:tcW w:w="1859" w:type="dxa"/>
-            <w:vMerge w:val="restart"/>
-            <w:tcBorders>
-              <w:top w:val="nil"/>
-              <w:left w:val="single" w:sz="4" w:space="0" w:color="auto"/>
-              <w:bottom w:val="single" w:sz="4" w:space="0" w:color="auto"/>
-              <w:right w:val="single" w:sz="4" w:space="0" w:color="auto"/>
-            </w:tcBorders>
-            <w:shd w:val="clear" w:color="auto" w:fill="auto"/>
-            <w:vAlign w:val="center"/>
-            <w:hideMark/>
-          </w:tcPr>
-          <w:p>
-            <w:pPr>
-              <w:spacing w:after="0" w:line="240" w:lineRule="auto"/>
-              <w:jc w:val="center"/>
-              <w:rPr>
-                <w:rFonts w:ascii="Times New Roman" w:eastAsia="Times New Roman" w:hAnsi="Times New Roman" w:cs="Times New Roman"/>
-                <w:color w:val="000000"/>
-                <w:sz w:val="24"/>
-                <w:szCs w:val="24"/>
-                <w:lang w:eastAsia="en-GB"/>
-              </w:rPr>
-            </w:pPr>
-            <w:r>
-              <w:rPr>
-                <w:rFonts w:ascii="Times New Roman" w:eastAsia="Times New Roman" w:hAnsi="Times New Roman" w:cs="Times New Roman"/>
-                <w:color w:val="000000"/>
-                <w:sz w:val="24"/>
-                <w:szCs w:val="24"/>
-                <w:lang w:eastAsia="en-GB"/>
-              </w:rPr>
-              <w:t xml:space="preserve">Visitor website yang </w:t>
-            </w:r>
-            <w:proofErr w:type="spellStart"/>
-            <w:r>
-              <w:rPr>
-                <w:rFonts w:ascii="Times New Roman" w:eastAsia="Times New Roman" w:hAnsi="Times New Roman" w:cs="Times New Roman"/>
-                <w:color w:val="000000"/>
-                <w:sz w:val="24"/>
-                <w:szCs w:val="24"/>
-                <w:lang w:eastAsia="en-GB"/>
-              </w:rPr>
-              <w:t>tidak</w:t>
-            </w:r>
-            <w:proofErr w:type="spellEnd"/>
-            <w:r>
-              <w:rPr>
-                <w:rFonts w:ascii="Times New Roman" w:eastAsia="Times New Roman" w:hAnsi="Times New Roman" w:cs="Times New Roman"/>
-                <w:color w:val="000000"/>
-                <w:sz w:val="24"/>
-                <w:szCs w:val="24"/>
-                <w:lang w:eastAsia="en-GB"/>
-              </w:rPr>
-              <w:t xml:space="preserve"> </w:t>
-            </w:r>
-            <w:proofErr w:type="spellStart"/>
-            <w:r>
-              <w:rPr>
-                <w:rFonts w:ascii="Times New Roman" w:eastAsia="Times New Roman" w:hAnsi="Times New Roman" w:cs="Times New Roman"/>
-                <w:color w:val="000000"/>
-                <w:sz w:val="24"/>
-                <w:szCs w:val="24"/>
-                <w:lang w:eastAsia="en-GB"/>
-              </w:rPr>
-              <w:t>terdaftar</w:t>
-            </w:r>
-            <w:proofErr w:type="spellEnd"/>
-            <w:r>
-              <w:rPr>
-                <w:rFonts w:ascii="Times New Roman" w:eastAsia="Times New Roman" w:hAnsi="Times New Roman" w:cs="Times New Roman"/>
-                <w:color w:val="000000"/>
-                <w:sz w:val="24"/>
-                <w:szCs w:val="24"/>
-                <w:lang w:eastAsia="en-GB"/>
-              </w:rPr>
-              <w:t xml:space="preserve">, </w:t>
-            </w:r>
-            <w:proofErr w:type="spellStart"/>
-            <w:r>
-              <w:rPr>
-                <w:rFonts w:ascii="Times New Roman" w:eastAsia="Times New Roman" w:hAnsi="Times New Roman" w:cs="Times New Roman"/>
-                <w:color w:val="000000"/>
-                <w:sz w:val="24"/>
-                <w:szCs w:val="24"/>
-                <w:lang w:eastAsia="en-GB"/>
-              </w:rPr>
-              <w:t>tidak</w:t>
-            </w:r>
-            <w:proofErr w:type="spellEnd"/>
-            <w:r>
-              <w:rPr>
-                <w:rFonts w:ascii="Times New Roman" w:eastAsia="Times New Roman" w:hAnsi="Times New Roman" w:cs="Times New Roman"/>
-                <w:color w:val="000000"/>
-                <w:sz w:val="24"/>
-                <w:szCs w:val="24"/>
-                <w:lang w:eastAsia="en-GB"/>
-              </w:rPr>
-              <w:t xml:space="preserve"> </w:t>
-            </w:r>
-            <w:proofErr w:type="spellStart"/>
-            <w:r>
-              <w:rPr>
-                <w:rFonts w:ascii="Times New Roman" w:eastAsia="Times New Roman" w:hAnsi="Times New Roman" w:cs="Times New Roman"/>
-                <w:color w:val="000000"/>
-                <w:sz w:val="24"/>
-                <w:szCs w:val="24"/>
-                <w:lang w:eastAsia="en-GB"/>
-              </w:rPr>
-              <w:t>akan</w:t>
-            </w:r>
-            <w:proofErr w:type="spellEnd"/>
-            <w:r>
-              <w:rPr>
-                <w:rFonts w:ascii="Times New Roman" w:eastAsia="Times New Roman" w:hAnsi="Times New Roman" w:cs="Times New Roman"/>
-                <w:color w:val="000000"/>
-                <w:sz w:val="24"/>
-                <w:szCs w:val="24"/>
-                <w:lang w:eastAsia="en-GB"/>
-              </w:rPr>
-              <w:t xml:space="preserve"> </w:t>
-            </w:r>
-            <w:proofErr w:type="spellStart"/>
-            <w:r>
-              <w:rPr>
-                <w:rFonts w:ascii="Times New Roman" w:eastAsia="Times New Roman" w:hAnsi="Times New Roman" w:cs="Times New Roman"/>
-                <w:color w:val="000000"/>
-                <w:sz w:val="24"/>
-                <w:szCs w:val="24"/>
-                <w:lang w:eastAsia="en-GB"/>
-              </w:rPr>
-              <w:t>bisa</w:t>
-            </w:r>
-            <w:proofErr w:type="spellEnd"/>
-            <w:r>
-              <w:rPr>
-                <w:rFonts w:ascii="Times New Roman" w:eastAsia="Times New Roman" w:hAnsi="Times New Roman" w:cs="Times New Roman"/>
-                <w:color w:val="000000"/>
-                <w:sz w:val="24"/>
-                <w:szCs w:val="24"/>
-                <w:lang w:eastAsia="en-GB"/>
-              </w:rPr>
-              <w:t xml:space="preserve"> </w:t>
-            </w:r>
-            <w:proofErr w:type="spellStart"/>
-            <w:r>
-              <w:rPr>
-                <w:rFonts w:ascii="Times New Roman" w:eastAsia="Times New Roman" w:hAnsi="Times New Roman" w:cs="Times New Roman"/>
-                <w:color w:val="000000"/>
-                <w:sz w:val="24"/>
-                <w:szCs w:val="24"/>
-                <w:lang w:eastAsia="en-GB"/>
-              </w:rPr>
-              <w:t>berbelanja</w:t>
-            </w:r>
-            <w:proofErr w:type="spellEnd"/>
+              <w:t>Visitor website yang tidakterdaftar, tidakakanbisaberbelanja</w:t>
+            </w:r>
           </w:p>
         </w:tc>
         <w:tc>
@@ -3247,23 +1639,13 @@
                 <w:lang w:eastAsia="en-GB"/>
               </w:rPr>
             </w:pPr>
-            <w:proofErr w:type="spellStart"/>
-            <w:r>
-              <w:rPr>
-                <w:rFonts w:ascii="Times New Roman" w:eastAsia="Times New Roman" w:hAnsi="Times New Roman" w:cs="Times New Roman"/>
-                <w:color w:val="000000"/>
-                <w:lang w:eastAsia="en-GB"/>
-              </w:rPr>
-              <w:t>Identitas</w:t>
-            </w:r>
-            <w:proofErr w:type="spellEnd"/>
-            <w:r>
-              <w:rPr>
-                <w:rFonts w:ascii="Times New Roman" w:eastAsia="Times New Roman" w:hAnsi="Times New Roman" w:cs="Times New Roman"/>
-                <w:color w:val="000000"/>
-                <w:lang w:eastAsia="en-GB"/>
-              </w:rPr>
-              <w:t xml:space="preserve"> account</w:t>
+            <w:r>
+              <w:rPr>
+                <w:rFonts w:ascii="Times New Roman" w:eastAsia="Times New Roman" w:hAnsi="Times New Roman" w:cs="Times New Roman"/>
+                <w:color w:val="000000"/>
+                <w:lang w:eastAsia="en-GB"/>
+              </w:rPr>
+              <w:t>Identitas account</w:t>
             </w:r>
           </w:p>
         </w:tc>
@@ -3291,142 +1673,14 @@
                 <w:lang w:eastAsia="en-GB"/>
               </w:rPr>
             </w:pPr>
-            <w:proofErr w:type="spellStart"/>
-            <w:r>
-              <w:rPr>
-                <w:rFonts w:ascii="Times New Roman" w:eastAsia="Times New Roman" w:hAnsi="Times New Roman" w:cs="Times New Roman"/>
-                <w:color w:val="000000"/>
-                <w:lang w:eastAsia="en-GB"/>
-              </w:rPr>
-              <w:t>Menyediakan</w:t>
-            </w:r>
-            <w:proofErr w:type="spellEnd"/>
-            <w:r>
-              <w:rPr>
-                <w:rFonts w:ascii="Times New Roman" w:eastAsia="Times New Roman" w:hAnsi="Times New Roman" w:cs="Times New Roman"/>
-                <w:color w:val="000000"/>
-                <w:lang w:eastAsia="en-GB"/>
-              </w:rPr>
-              <w:t xml:space="preserve"> field yang </w:t>
-            </w:r>
-            <w:proofErr w:type="spellStart"/>
-            <w:r>
-              <w:rPr>
-                <w:rFonts w:ascii="Times New Roman" w:eastAsia="Times New Roman" w:hAnsi="Times New Roman" w:cs="Times New Roman"/>
-                <w:color w:val="000000"/>
-                <w:lang w:eastAsia="en-GB"/>
-              </w:rPr>
-              <w:t>berisikan</w:t>
-            </w:r>
-            <w:proofErr w:type="spellEnd"/>
-            <w:r>
-              <w:rPr>
-                <w:rFonts w:ascii="Times New Roman" w:eastAsia="Times New Roman" w:hAnsi="Times New Roman" w:cs="Times New Roman"/>
-                <w:color w:val="000000"/>
-                <w:lang w:eastAsia="en-GB"/>
-              </w:rPr>
-              <w:t xml:space="preserve"> </w:t>
-            </w:r>
-            <w:proofErr w:type="spellStart"/>
-            <w:r>
-              <w:rPr>
-                <w:rFonts w:ascii="Times New Roman" w:eastAsia="Times New Roman" w:hAnsi="Times New Roman" w:cs="Times New Roman"/>
-                <w:color w:val="000000"/>
-                <w:lang w:eastAsia="en-GB"/>
-              </w:rPr>
-              <w:t>biodata</w:t>
-            </w:r>
-            <w:proofErr w:type="spellEnd"/>
-            <w:r>
-              <w:rPr>
-                <w:rFonts w:ascii="Times New Roman" w:eastAsia="Times New Roman" w:hAnsi="Times New Roman" w:cs="Times New Roman"/>
-                <w:color w:val="000000"/>
-                <w:lang w:eastAsia="en-GB"/>
-              </w:rPr>
-              <w:t xml:space="preserve"> </w:t>
-            </w:r>
-            <w:proofErr w:type="spellStart"/>
-            <w:r>
-              <w:rPr>
-                <w:rFonts w:ascii="Times New Roman" w:eastAsia="Times New Roman" w:hAnsi="Times New Roman" w:cs="Times New Roman"/>
-                <w:color w:val="000000"/>
-                <w:lang w:eastAsia="en-GB"/>
-              </w:rPr>
-              <w:t>lengkap</w:t>
-            </w:r>
-            <w:proofErr w:type="spellEnd"/>
-            <w:r>
-              <w:rPr>
-                <w:rFonts w:ascii="Times New Roman" w:eastAsia="Times New Roman" w:hAnsi="Times New Roman" w:cs="Times New Roman"/>
-                <w:color w:val="000000"/>
-                <w:lang w:eastAsia="en-GB"/>
-              </w:rPr>
-              <w:t xml:space="preserve"> </w:t>
-            </w:r>
-            <w:proofErr w:type="spellStart"/>
-            <w:r>
-              <w:rPr>
-                <w:rFonts w:ascii="Times New Roman" w:eastAsia="Times New Roman" w:hAnsi="Times New Roman" w:cs="Times New Roman"/>
-                <w:color w:val="000000"/>
-                <w:lang w:eastAsia="en-GB"/>
-              </w:rPr>
-              <w:t>mengenai</w:t>
-            </w:r>
-            <w:proofErr w:type="spellEnd"/>
-            <w:r>
-              <w:rPr>
-                <w:rFonts w:ascii="Times New Roman" w:eastAsia="Times New Roman" w:hAnsi="Times New Roman" w:cs="Times New Roman"/>
-                <w:color w:val="000000"/>
-                <w:lang w:eastAsia="en-GB"/>
-              </w:rPr>
-              <w:t xml:space="preserve"> </w:t>
-            </w:r>
-            <w:proofErr w:type="spellStart"/>
-            <w:r>
-              <w:rPr>
-                <w:rFonts w:ascii="Times New Roman" w:eastAsia="Times New Roman" w:hAnsi="Times New Roman" w:cs="Times New Roman"/>
-                <w:color w:val="000000"/>
-                <w:lang w:eastAsia="en-GB"/>
-              </w:rPr>
-              <w:t>pengunjung</w:t>
-            </w:r>
-            <w:proofErr w:type="spellEnd"/>
-            <w:r>
-              <w:rPr>
-                <w:rFonts w:ascii="Times New Roman" w:eastAsia="Times New Roman" w:hAnsi="Times New Roman" w:cs="Times New Roman"/>
-                <w:color w:val="000000"/>
-                <w:lang w:eastAsia="en-GB"/>
-              </w:rPr>
-              <w:t xml:space="preserve"> </w:t>
-            </w:r>
-            <w:proofErr w:type="spellStart"/>
-            <w:r>
-              <w:rPr>
-                <w:rFonts w:ascii="Times New Roman" w:eastAsia="Times New Roman" w:hAnsi="Times New Roman" w:cs="Times New Roman"/>
-                <w:color w:val="000000"/>
-                <w:lang w:eastAsia="en-GB"/>
-              </w:rPr>
-              <w:t>ketika</w:t>
-            </w:r>
-            <w:proofErr w:type="spellEnd"/>
-            <w:r>
-              <w:rPr>
-                <w:rFonts w:ascii="Times New Roman" w:eastAsia="Times New Roman" w:hAnsi="Times New Roman" w:cs="Times New Roman"/>
-                <w:color w:val="000000"/>
-                <w:lang w:eastAsia="en-GB"/>
-              </w:rPr>
-              <w:t xml:space="preserve"> proses </w:t>
-            </w:r>
-            <w:proofErr w:type="spellStart"/>
-            <w:r>
-              <w:rPr>
-                <w:rFonts w:ascii="Times New Roman" w:eastAsia="Times New Roman" w:hAnsi="Times New Roman" w:cs="Times New Roman"/>
-                <w:color w:val="000000"/>
-                <w:lang w:eastAsia="en-GB"/>
-              </w:rPr>
-              <w:t>registrasi</w:t>
-            </w:r>
-            <w:proofErr w:type="spellEnd"/>
+            <w:r>
+              <w:rPr>
+                <w:rFonts w:ascii="Times New Roman" w:eastAsia="Times New Roman" w:hAnsi="Times New Roman" w:cs="Times New Roman"/>
+                <w:color w:val="000000"/>
+                <w:lang w:eastAsia="en-GB"/>
+              </w:rPr>
+              <w:t>Menyediakan field yang berisikanbiodatalengkapmengenaipengunjungketika proses registrasi</w:t>
+            </w:r>
           </w:p>
         </w:tc>
         <w:tc>
@@ -3453,70 +1707,14 @@
                 <w:lang w:eastAsia="en-GB"/>
               </w:rPr>
             </w:pPr>
-            <w:proofErr w:type="spellStart"/>
-            <w:r>
-              <w:rPr>
-                <w:rFonts w:ascii="Times New Roman" w:eastAsia="Times New Roman" w:hAnsi="Times New Roman" w:cs="Times New Roman"/>
-                <w:color w:val="000000"/>
-                <w:lang w:eastAsia="en-GB"/>
-              </w:rPr>
-              <w:t>Mempermudah</w:t>
-            </w:r>
-            <w:proofErr w:type="spellEnd"/>
-            <w:r>
-              <w:rPr>
-                <w:rFonts w:ascii="Times New Roman" w:eastAsia="Times New Roman" w:hAnsi="Times New Roman" w:cs="Times New Roman"/>
-                <w:color w:val="000000"/>
-                <w:lang w:eastAsia="en-GB"/>
-              </w:rPr>
-              <w:t xml:space="preserve"> </w:t>
-            </w:r>
-            <w:proofErr w:type="spellStart"/>
-            <w:r>
-              <w:rPr>
-                <w:rFonts w:ascii="Times New Roman" w:eastAsia="Times New Roman" w:hAnsi="Times New Roman" w:cs="Times New Roman"/>
-                <w:color w:val="000000"/>
-                <w:lang w:eastAsia="en-GB"/>
-              </w:rPr>
-              <w:t>pengiriman</w:t>
-            </w:r>
-            <w:proofErr w:type="spellEnd"/>
-            <w:r>
-              <w:rPr>
-                <w:rFonts w:ascii="Times New Roman" w:eastAsia="Times New Roman" w:hAnsi="Times New Roman" w:cs="Times New Roman"/>
-                <w:color w:val="000000"/>
-                <w:lang w:eastAsia="en-GB"/>
-              </w:rPr>
-              <w:t xml:space="preserve"> </w:t>
-            </w:r>
-            <w:proofErr w:type="spellStart"/>
-            <w:r>
-              <w:rPr>
-                <w:rFonts w:ascii="Times New Roman" w:eastAsia="Times New Roman" w:hAnsi="Times New Roman" w:cs="Times New Roman"/>
-                <w:color w:val="000000"/>
-                <w:lang w:eastAsia="en-GB"/>
-              </w:rPr>
-              <w:t>barang</w:t>
-            </w:r>
-            <w:proofErr w:type="spellEnd"/>
-            <w:r>
-              <w:rPr>
-                <w:rFonts w:ascii="Times New Roman" w:eastAsia="Times New Roman" w:hAnsi="Times New Roman" w:cs="Times New Roman"/>
-                <w:color w:val="000000"/>
-                <w:lang w:eastAsia="en-GB"/>
-              </w:rPr>
-              <w:t xml:space="preserve"> yang </w:t>
-            </w:r>
-            <w:proofErr w:type="spellStart"/>
-            <w:r>
-              <w:rPr>
-                <w:rFonts w:ascii="Times New Roman" w:eastAsia="Times New Roman" w:hAnsi="Times New Roman" w:cs="Times New Roman"/>
-                <w:color w:val="000000"/>
-                <w:lang w:eastAsia="en-GB"/>
-              </w:rPr>
-              <w:t>dipesan</w:t>
-            </w:r>
-            <w:proofErr w:type="spellEnd"/>
+            <w:r>
+              <w:rPr>
+                <w:rFonts w:ascii="Times New Roman" w:eastAsia="Times New Roman" w:hAnsi="Times New Roman" w:cs="Times New Roman"/>
+                <w:color w:val="000000"/>
+                <w:lang w:eastAsia="en-GB"/>
+              </w:rPr>
+              <w:t>Mempermudahpengirimanbarang yang dipesan</w:t>
+            </w:r>
           </w:p>
         </w:tc>
         <w:tc>
@@ -3862,34 +2060,14 @@
                 <w:lang w:eastAsia="en-GB"/>
               </w:rPr>
             </w:pPr>
-            <w:proofErr w:type="spellStart"/>
-            <w:r>
-              <w:rPr>
-                <w:rFonts w:ascii="Times New Roman" w:eastAsia="Times New Roman" w:hAnsi="Times New Roman" w:cs="Times New Roman"/>
-                <w:color w:val="000000"/>
-                <w:lang w:eastAsia="en-GB"/>
-              </w:rPr>
-              <w:t>Tampil</w:t>
-            </w:r>
-            <w:proofErr w:type="spellEnd"/>
-            <w:r>
-              <w:rPr>
-                <w:rFonts w:ascii="Times New Roman" w:eastAsia="Times New Roman" w:hAnsi="Times New Roman" w:cs="Times New Roman"/>
-                <w:color w:val="000000"/>
-                <w:lang w:eastAsia="en-GB"/>
-              </w:rPr>
-              <w:t xml:space="preserve"> </w:t>
-            </w:r>
-            <w:proofErr w:type="spellStart"/>
-            <w:r>
-              <w:rPr>
-                <w:rFonts w:ascii="Times New Roman" w:eastAsia="Times New Roman" w:hAnsi="Times New Roman" w:cs="Times New Roman"/>
-                <w:color w:val="000000"/>
-                <w:lang w:eastAsia="en-GB"/>
-              </w:rPr>
-              <w:t>produk</w:t>
-            </w:r>
-            <w:proofErr w:type="spellEnd"/>
+            <w:r>
+              <w:rPr>
+                <w:rFonts w:ascii="Times New Roman" w:eastAsia="Times New Roman" w:hAnsi="Times New Roman" w:cs="Times New Roman"/>
+                <w:color w:val="000000"/>
+                <w:lang w:eastAsia="en-GB"/>
+              </w:rPr>
+              <w:t>Tampilproduk</w:t>
+            </w:r>
           </w:p>
         </w:tc>
         <w:tc>
@@ -3916,124 +2094,14 @@
                 <w:lang w:eastAsia="en-GB"/>
               </w:rPr>
             </w:pPr>
-            <w:proofErr w:type="spellStart"/>
-            <w:r>
-              <w:rPr>
-                <w:rFonts w:ascii="Times New Roman" w:eastAsia="Times New Roman" w:hAnsi="Times New Roman" w:cs="Times New Roman"/>
-                <w:color w:val="000000"/>
-                <w:lang w:eastAsia="en-GB"/>
-              </w:rPr>
-              <w:t>Menampilkan</w:t>
-            </w:r>
-            <w:proofErr w:type="spellEnd"/>
-            <w:r>
-              <w:rPr>
-                <w:rFonts w:ascii="Times New Roman" w:eastAsia="Times New Roman" w:hAnsi="Times New Roman" w:cs="Times New Roman"/>
-                <w:color w:val="000000"/>
-                <w:lang w:eastAsia="en-GB"/>
-              </w:rPr>
-              <w:t xml:space="preserve"> data </w:t>
-            </w:r>
-            <w:proofErr w:type="spellStart"/>
-            <w:r>
-              <w:rPr>
-                <w:rFonts w:ascii="Times New Roman" w:eastAsia="Times New Roman" w:hAnsi="Times New Roman" w:cs="Times New Roman"/>
-                <w:color w:val="000000"/>
-                <w:lang w:eastAsia="en-GB"/>
-              </w:rPr>
-              <w:t>barang</w:t>
-            </w:r>
-            <w:proofErr w:type="spellEnd"/>
-            <w:r>
-              <w:rPr>
-                <w:rFonts w:ascii="Times New Roman" w:eastAsia="Times New Roman" w:hAnsi="Times New Roman" w:cs="Times New Roman"/>
-                <w:color w:val="000000"/>
-                <w:lang w:eastAsia="en-GB"/>
-              </w:rPr>
-              <w:t xml:space="preserve"> per sub </w:t>
-            </w:r>
-            <w:proofErr w:type="spellStart"/>
-            <w:r>
-              <w:rPr>
-                <w:rFonts w:ascii="Times New Roman" w:eastAsia="Times New Roman" w:hAnsi="Times New Roman" w:cs="Times New Roman"/>
-                <w:color w:val="000000"/>
-                <w:lang w:eastAsia="en-GB"/>
-              </w:rPr>
-              <w:t>kategori</w:t>
-            </w:r>
-            <w:proofErr w:type="spellEnd"/>
-            <w:r>
-              <w:rPr>
-                <w:rFonts w:ascii="Times New Roman" w:eastAsia="Times New Roman" w:hAnsi="Times New Roman" w:cs="Times New Roman"/>
-                <w:color w:val="000000"/>
-                <w:lang w:eastAsia="en-GB"/>
-              </w:rPr>
-              <w:t xml:space="preserve"> </w:t>
-            </w:r>
-            <w:proofErr w:type="spellStart"/>
-            <w:r>
-              <w:rPr>
-                <w:rFonts w:ascii="Times New Roman" w:eastAsia="Times New Roman" w:hAnsi="Times New Roman" w:cs="Times New Roman"/>
-                <w:color w:val="000000"/>
-                <w:lang w:eastAsia="en-GB"/>
-              </w:rPr>
-              <w:t>serta</w:t>
-            </w:r>
-            <w:proofErr w:type="spellEnd"/>
-            <w:r>
-              <w:rPr>
-                <w:rFonts w:ascii="Times New Roman" w:eastAsia="Times New Roman" w:hAnsi="Times New Roman" w:cs="Times New Roman"/>
-                <w:color w:val="000000"/>
-                <w:lang w:eastAsia="en-GB"/>
-              </w:rPr>
-              <w:t xml:space="preserve"> </w:t>
-            </w:r>
-            <w:proofErr w:type="spellStart"/>
-            <w:r>
-              <w:rPr>
-                <w:rFonts w:ascii="Times New Roman" w:eastAsia="Times New Roman" w:hAnsi="Times New Roman" w:cs="Times New Roman"/>
-                <w:color w:val="000000"/>
-                <w:lang w:eastAsia="en-GB"/>
-              </w:rPr>
-              <w:t>menampilkan</w:t>
-            </w:r>
-            <w:proofErr w:type="spellEnd"/>
-            <w:r>
-              <w:rPr>
-                <w:rFonts w:ascii="Times New Roman" w:eastAsia="Times New Roman" w:hAnsi="Times New Roman" w:cs="Times New Roman"/>
-                <w:color w:val="000000"/>
-                <w:lang w:eastAsia="en-GB"/>
-              </w:rPr>
-              <w:t xml:space="preserve"> data </w:t>
-            </w:r>
-            <w:proofErr w:type="spellStart"/>
-            <w:r>
-              <w:rPr>
-                <w:rFonts w:ascii="Times New Roman" w:eastAsia="Times New Roman" w:hAnsi="Times New Roman" w:cs="Times New Roman"/>
-                <w:color w:val="000000"/>
-                <w:lang w:eastAsia="en-GB"/>
-              </w:rPr>
-              <w:t>barang</w:t>
-            </w:r>
-            <w:proofErr w:type="spellEnd"/>
-            <w:r>
-              <w:rPr>
-                <w:rFonts w:ascii="Times New Roman" w:eastAsia="Times New Roman" w:hAnsi="Times New Roman" w:cs="Times New Roman"/>
-                <w:color w:val="000000"/>
-                <w:lang w:eastAsia="en-GB"/>
-              </w:rPr>
-              <w:t xml:space="preserve"> </w:t>
-            </w:r>
-            <w:proofErr w:type="spellStart"/>
-            <w:r>
-              <w:rPr>
-                <w:rFonts w:ascii="Times New Roman" w:eastAsia="Times New Roman" w:hAnsi="Times New Roman" w:cs="Times New Roman"/>
-                <w:color w:val="000000"/>
-                <w:lang w:eastAsia="en-GB"/>
-              </w:rPr>
-              <w:t>terbaru</w:t>
-            </w:r>
-            <w:proofErr w:type="spellEnd"/>
+            <w:r>
+              <w:rPr>
+                <w:rFonts w:ascii="Times New Roman" w:eastAsia="Times New Roman" w:hAnsi="Times New Roman" w:cs="Times New Roman"/>
+                <w:color w:val="000000"/>
+                <w:lang w:eastAsia="en-GB"/>
+              </w:rPr>
+              <w:t>Menampilkan data barang per sub kategorisertamenampilkan data barangterbaru</w:t>
+            </w:r>
           </w:p>
         </w:tc>
         <w:tc>
@@ -4414,34 +2482,14 @@
                 <w:lang w:eastAsia="en-GB"/>
               </w:rPr>
             </w:pPr>
-            <w:proofErr w:type="spellStart"/>
-            <w:r>
-              <w:rPr>
-                <w:rFonts w:ascii="Times New Roman" w:eastAsia="Times New Roman" w:hAnsi="Times New Roman" w:cs="Times New Roman"/>
-                <w:color w:val="000000"/>
-                <w:lang w:eastAsia="en-GB"/>
-              </w:rPr>
-              <w:t>kolom</w:t>
-            </w:r>
-            <w:proofErr w:type="spellEnd"/>
-            <w:r>
-              <w:rPr>
-                <w:rFonts w:ascii="Times New Roman" w:eastAsia="Times New Roman" w:hAnsi="Times New Roman" w:cs="Times New Roman"/>
-                <w:color w:val="000000"/>
-                <w:lang w:eastAsia="en-GB"/>
-              </w:rPr>
-              <w:t xml:space="preserve"> </w:t>
-            </w:r>
-            <w:proofErr w:type="spellStart"/>
-            <w:r>
-              <w:rPr>
-                <w:rFonts w:ascii="Times New Roman" w:eastAsia="Times New Roman" w:hAnsi="Times New Roman" w:cs="Times New Roman"/>
-                <w:color w:val="000000"/>
-                <w:lang w:eastAsia="en-GB"/>
-              </w:rPr>
-              <w:t>pencarian</w:t>
-            </w:r>
-            <w:proofErr w:type="spellEnd"/>
+            <w:r>
+              <w:rPr>
+                <w:rFonts w:ascii="Times New Roman" w:eastAsia="Times New Roman" w:hAnsi="Times New Roman" w:cs="Times New Roman"/>
+                <w:color w:val="000000"/>
+                <w:lang w:eastAsia="en-GB"/>
+              </w:rPr>
+              <w:t>kolompencarian</w:t>
+            </w:r>
           </w:p>
         </w:tc>
         <w:tc>
@@ -4469,70 +2517,14 @@
                 <w:lang w:eastAsia="en-GB"/>
               </w:rPr>
             </w:pPr>
-            <w:proofErr w:type="spellStart"/>
-            <w:r>
-              <w:rPr>
-                <w:rFonts w:ascii="Times New Roman" w:eastAsia="Times New Roman" w:hAnsi="Times New Roman" w:cs="Times New Roman"/>
-                <w:color w:val="000000"/>
-                <w:lang w:eastAsia="en-GB"/>
-              </w:rPr>
-              <w:t>Penambahan</w:t>
-            </w:r>
-            <w:proofErr w:type="spellEnd"/>
-            <w:r>
-              <w:rPr>
-                <w:rFonts w:ascii="Times New Roman" w:eastAsia="Times New Roman" w:hAnsi="Times New Roman" w:cs="Times New Roman"/>
-                <w:color w:val="000000"/>
-                <w:lang w:eastAsia="en-GB"/>
-              </w:rPr>
-              <w:t xml:space="preserve"> </w:t>
-            </w:r>
-            <w:proofErr w:type="spellStart"/>
-            <w:r>
-              <w:rPr>
-                <w:rFonts w:ascii="Times New Roman" w:eastAsia="Times New Roman" w:hAnsi="Times New Roman" w:cs="Times New Roman"/>
-                <w:color w:val="000000"/>
-                <w:lang w:eastAsia="en-GB"/>
-              </w:rPr>
-              <w:t>kolom</w:t>
-            </w:r>
-            <w:proofErr w:type="spellEnd"/>
-            <w:r>
-              <w:rPr>
-                <w:rFonts w:ascii="Times New Roman" w:eastAsia="Times New Roman" w:hAnsi="Times New Roman" w:cs="Times New Roman"/>
-                <w:color w:val="000000"/>
-                <w:lang w:eastAsia="en-GB"/>
-              </w:rPr>
-              <w:t xml:space="preserve"> </w:t>
-            </w:r>
-            <w:proofErr w:type="spellStart"/>
-            <w:r>
-              <w:rPr>
-                <w:rFonts w:ascii="Times New Roman" w:eastAsia="Times New Roman" w:hAnsi="Times New Roman" w:cs="Times New Roman"/>
-                <w:color w:val="000000"/>
-                <w:lang w:eastAsia="en-GB"/>
-              </w:rPr>
-              <w:t>pencarian</w:t>
-            </w:r>
-            <w:proofErr w:type="spellEnd"/>
-            <w:r>
-              <w:rPr>
-                <w:rFonts w:ascii="Times New Roman" w:eastAsia="Times New Roman" w:hAnsi="Times New Roman" w:cs="Times New Roman"/>
-                <w:color w:val="000000"/>
-                <w:lang w:eastAsia="en-GB"/>
-              </w:rPr>
-              <w:t xml:space="preserve"> </w:t>
-            </w:r>
-            <w:proofErr w:type="spellStart"/>
-            <w:r>
-              <w:rPr>
-                <w:rFonts w:ascii="Times New Roman" w:eastAsia="Times New Roman" w:hAnsi="Times New Roman" w:cs="Times New Roman"/>
-                <w:color w:val="000000"/>
-                <w:lang w:eastAsia="en-GB"/>
-              </w:rPr>
-              <w:t>barang</w:t>
-            </w:r>
-            <w:proofErr w:type="spellEnd"/>
+            <w:r>
+              <w:rPr>
+                <w:rFonts w:ascii="Times New Roman" w:eastAsia="Times New Roman" w:hAnsi="Times New Roman" w:cs="Times New Roman"/>
+                <w:color w:val="000000"/>
+                <w:lang w:eastAsia="en-GB"/>
+              </w:rPr>
+              <w:t>Penambahankolompencarianbarang</w:t>
+            </w:r>
           </w:p>
         </w:tc>
         <w:tc>
@@ -4559,88 +2551,14 @@
                 <w:lang w:eastAsia="en-GB"/>
               </w:rPr>
             </w:pPr>
-            <w:proofErr w:type="spellStart"/>
-            <w:r>
-              <w:rPr>
-                <w:rFonts w:ascii="Times New Roman" w:eastAsia="Times New Roman" w:hAnsi="Times New Roman" w:cs="Times New Roman"/>
-                <w:color w:val="000000"/>
-                <w:lang w:eastAsia="en-GB"/>
-              </w:rPr>
-              <w:t>Mempermudah</w:t>
-            </w:r>
-            <w:proofErr w:type="spellEnd"/>
-            <w:r>
-              <w:rPr>
-                <w:rFonts w:ascii="Times New Roman" w:eastAsia="Times New Roman" w:hAnsi="Times New Roman" w:cs="Times New Roman"/>
-                <w:color w:val="000000"/>
-                <w:lang w:eastAsia="en-GB"/>
-              </w:rPr>
-              <w:t xml:space="preserve"> </w:t>
-            </w:r>
-            <w:proofErr w:type="spellStart"/>
-            <w:r>
-              <w:rPr>
-                <w:rFonts w:ascii="Times New Roman" w:eastAsia="Times New Roman" w:hAnsi="Times New Roman" w:cs="Times New Roman"/>
-                <w:color w:val="000000"/>
-                <w:lang w:eastAsia="en-GB"/>
-              </w:rPr>
-              <w:t>pengunjung</w:t>
-            </w:r>
-            <w:proofErr w:type="spellEnd"/>
-            <w:r>
-              <w:rPr>
-                <w:rFonts w:ascii="Times New Roman" w:eastAsia="Times New Roman" w:hAnsi="Times New Roman" w:cs="Times New Roman"/>
-                <w:color w:val="000000"/>
-                <w:lang w:eastAsia="en-GB"/>
-              </w:rPr>
-              <w:t xml:space="preserve"> website </w:t>
-            </w:r>
-            <w:proofErr w:type="spellStart"/>
-            <w:r>
-              <w:rPr>
-                <w:rFonts w:ascii="Times New Roman" w:eastAsia="Times New Roman" w:hAnsi="Times New Roman" w:cs="Times New Roman"/>
-                <w:color w:val="000000"/>
-                <w:lang w:eastAsia="en-GB"/>
-              </w:rPr>
-              <w:t>dalam</w:t>
-            </w:r>
-            <w:proofErr w:type="spellEnd"/>
-            <w:r>
-              <w:rPr>
-                <w:rFonts w:ascii="Times New Roman" w:eastAsia="Times New Roman" w:hAnsi="Times New Roman" w:cs="Times New Roman"/>
-                <w:color w:val="000000"/>
-                <w:lang w:eastAsia="en-GB"/>
-              </w:rPr>
-              <w:t xml:space="preserve"> </w:t>
-            </w:r>
-            <w:proofErr w:type="spellStart"/>
-            <w:r>
-              <w:rPr>
-                <w:rFonts w:ascii="Times New Roman" w:eastAsia="Times New Roman" w:hAnsi="Times New Roman" w:cs="Times New Roman"/>
-                <w:color w:val="000000"/>
-                <w:lang w:eastAsia="en-GB"/>
-              </w:rPr>
-              <w:t>mencari</w:t>
-            </w:r>
-            <w:proofErr w:type="spellEnd"/>
-            <w:r>
-              <w:rPr>
-                <w:rFonts w:ascii="Times New Roman" w:eastAsia="Times New Roman" w:hAnsi="Times New Roman" w:cs="Times New Roman"/>
-                <w:color w:val="000000"/>
-                <w:lang w:eastAsia="en-GB"/>
-              </w:rPr>
-              <w:t xml:space="preserve"> </w:t>
-            </w:r>
-            <w:proofErr w:type="spellStart"/>
-            <w:r>
-              <w:rPr>
-                <w:rFonts w:ascii="Times New Roman" w:eastAsia="Times New Roman" w:hAnsi="Times New Roman" w:cs="Times New Roman"/>
-                <w:color w:val="000000"/>
-                <w:lang w:eastAsia="en-GB"/>
-              </w:rPr>
-              <w:t>kebutuhan</w:t>
-            </w:r>
-            <w:proofErr w:type="spellEnd"/>
+            <w:r>
+              <w:rPr>
+                <w:rFonts w:ascii="Times New Roman" w:eastAsia="Times New Roman" w:hAnsi="Times New Roman" w:cs="Times New Roman"/>
+                <w:color w:val="000000"/>
+                <w:lang w:eastAsia="en-GB"/>
+              </w:rPr>
+              <w:t>Mempermudahpengunjung website dalammencarikebutuhan</w:t>
+            </w:r>
           </w:p>
         </w:tc>
         <w:tc>
@@ -4668,16 +2586,14 @@
                 <w:lang w:eastAsia="en-GB"/>
               </w:rPr>
             </w:pPr>
-            <w:proofErr w:type="spellStart"/>
-            <w:r>
-              <w:rPr>
-                <w:rFonts w:ascii="Times New Roman" w:eastAsia="Times New Roman" w:hAnsi="Times New Roman" w:cs="Times New Roman"/>
-                <w:color w:val="000000"/>
-                <w:lang w:eastAsia="en-GB"/>
-              </w:rPr>
-              <w:t>Perencanaan</w:t>
-            </w:r>
-            <w:proofErr w:type="spellEnd"/>
+            <w:r>
+              <w:rPr>
+                <w:rFonts w:ascii="Times New Roman" w:eastAsia="Times New Roman" w:hAnsi="Times New Roman" w:cs="Times New Roman"/>
+                <w:color w:val="000000"/>
+                <w:lang w:eastAsia="en-GB"/>
+              </w:rPr>
+              <w:t>Done</w:t>
+            </w:r>
           </w:p>
         </w:tc>
       </w:tr>
@@ -4987,34 +2903,14 @@
                 <w:lang w:eastAsia="en-GB"/>
               </w:rPr>
             </w:pPr>
-            <w:proofErr w:type="spellStart"/>
-            <w:r>
-              <w:rPr>
-                <w:rFonts w:ascii="Times New Roman" w:eastAsia="Times New Roman" w:hAnsi="Times New Roman" w:cs="Times New Roman"/>
-                <w:color w:val="000000"/>
-                <w:lang w:eastAsia="en-GB"/>
-              </w:rPr>
-              <w:t>deskripsi</w:t>
-            </w:r>
-            <w:proofErr w:type="spellEnd"/>
-            <w:r>
-              <w:rPr>
-                <w:rFonts w:ascii="Times New Roman" w:eastAsia="Times New Roman" w:hAnsi="Times New Roman" w:cs="Times New Roman"/>
-                <w:color w:val="000000"/>
-                <w:lang w:eastAsia="en-GB"/>
-              </w:rPr>
-              <w:t xml:space="preserve"> </w:t>
-            </w:r>
-            <w:proofErr w:type="spellStart"/>
-            <w:r>
-              <w:rPr>
-                <w:rFonts w:ascii="Times New Roman" w:eastAsia="Times New Roman" w:hAnsi="Times New Roman" w:cs="Times New Roman"/>
-                <w:color w:val="000000"/>
-                <w:lang w:eastAsia="en-GB"/>
-              </w:rPr>
-              <w:t>produk</w:t>
-            </w:r>
-            <w:proofErr w:type="spellEnd"/>
+            <w:r>
+              <w:rPr>
+                <w:rFonts w:ascii="Times New Roman" w:eastAsia="Times New Roman" w:hAnsi="Times New Roman" w:cs="Times New Roman"/>
+                <w:color w:val="000000"/>
+                <w:lang w:eastAsia="en-GB"/>
+              </w:rPr>
+              <w:t>deskripsiproduk</w:t>
+            </w:r>
           </w:p>
         </w:tc>
         <w:tc>
@@ -5041,113 +2937,13 @@
                 <w:lang w:eastAsia="en-GB"/>
               </w:rPr>
             </w:pPr>
-            <w:proofErr w:type="spellStart"/>
-            <w:r>
-              <w:rPr>
-                <w:rFonts w:ascii="Times New Roman" w:eastAsia="Times New Roman" w:hAnsi="Times New Roman" w:cs="Times New Roman"/>
-                <w:color w:val="000000"/>
-                <w:lang w:eastAsia="en-GB"/>
-              </w:rPr>
-              <w:t>Deskripsi</w:t>
-            </w:r>
-            <w:proofErr w:type="spellEnd"/>
-            <w:r>
-              <w:rPr>
-                <w:rFonts w:ascii="Times New Roman" w:eastAsia="Times New Roman" w:hAnsi="Times New Roman" w:cs="Times New Roman"/>
-                <w:color w:val="000000"/>
-                <w:lang w:eastAsia="en-GB"/>
-              </w:rPr>
-              <w:t xml:space="preserve"> </w:t>
-            </w:r>
-            <w:proofErr w:type="spellStart"/>
-            <w:r>
-              <w:rPr>
-                <w:rFonts w:ascii="Times New Roman" w:eastAsia="Times New Roman" w:hAnsi="Times New Roman" w:cs="Times New Roman"/>
-                <w:color w:val="000000"/>
-                <w:lang w:eastAsia="en-GB"/>
-              </w:rPr>
-              <w:t>barang</w:t>
-            </w:r>
-            <w:proofErr w:type="spellEnd"/>
-            <w:r>
-              <w:rPr>
-                <w:rFonts w:ascii="Times New Roman" w:eastAsia="Times New Roman" w:hAnsi="Times New Roman" w:cs="Times New Roman"/>
-                <w:color w:val="000000"/>
-                <w:lang w:eastAsia="en-GB"/>
-              </w:rPr>
-              <w:t xml:space="preserve"> </w:t>
-            </w:r>
-            <w:proofErr w:type="spellStart"/>
-            <w:r>
-              <w:rPr>
-                <w:rFonts w:ascii="Times New Roman" w:eastAsia="Times New Roman" w:hAnsi="Times New Roman" w:cs="Times New Roman"/>
-                <w:color w:val="000000"/>
-                <w:lang w:eastAsia="en-GB"/>
-              </w:rPr>
-              <w:t>secara</w:t>
-            </w:r>
-            <w:proofErr w:type="spellEnd"/>
-            <w:r>
-              <w:rPr>
-                <w:rFonts w:ascii="Times New Roman" w:eastAsia="Times New Roman" w:hAnsi="Times New Roman" w:cs="Times New Roman"/>
-                <w:color w:val="000000"/>
-                <w:lang w:eastAsia="en-GB"/>
-              </w:rPr>
-              <w:t xml:space="preserve"> detail </w:t>
-            </w:r>
-            <w:proofErr w:type="spellStart"/>
-            <w:r>
-              <w:rPr>
-                <w:rFonts w:ascii="Times New Roman" w:eastAsia="Times New Roman" w:hAnsi="Times New Roman" w:cs="Times New Roman"/>
-                <w:color w:val="000000"/>
-                <w:lang w:eastAsia="en-GB"/>
-              </w:rPr>
-              <w:t>dari</w:t>
-            </w:r>
-            <w:proofErr w:type="spellEnd"/>
-            <w:r>
-              <w:rPr>
-                <w:rFonts w:ascii="Times New Roman" w:eastAsia="Times New Roman" w:hAnsi="Times New Roman" w:cs="Times New Roman"/>
-                <w:color w:val="000000"/>
-                <w:lang w:eastAsia="en-GB"/>
-              </w:rPr>
-              <w:t xml:space="preserve"> stock </w:t>
-            </w:r>
-            <w:proofErr w:type="spellStart"/>
-            <w:r>
-              <w:rPr>
-                <w:rFonts w:ascii="Times New Roman" w:eastAsia="Times New Roman" w:hAnsi="Times New Roman" w:cs="Times New Roman"/>
-                <w:color w:val="000000"/>
-                <w:lang w:eastAsia="en-GB"/>
-              </w:rPr>
-              <w:t>hingga</w:t>
-            </w:r>
-            <w:proofErr w:type="spellEnd"/>
-            <w:r>
-              <w:rPr>
-                <w:rFonts w:ascii="Times New Roman" w:eastAsia="Times New Roman" w:hAnsi="Times New Roman" w:cs="Times New Roman"/>
-                <w:color w:val="000000"/>
-                <w:lang w:eastAsia="en-GB"/>
-              </w:rPr>
-              <w:t xml:space="preserve"> </w:t>
-            </w:r>
-            <w:proofErr w:type="spellStart"/>
-            <w:r>
-              <w:rPr>
-                <w:rFonts w:ascii="Times New Roman" w:eastAsia="Times New Roman" w:hAnsi="Times New Roman" w:cs="Times New Roman"/>
-                <w:color w:val="000000"/>
-                <w:lang w:eastAsia="en-GB"/>
-              </w:rPr>
-              <w:t>spesifikasi</w:t>
-            </w:r>
-            <w:proofErr w:type="spellEnd"/>
-            <w:r>
-              <w:rPr>
-                <w:rFonts w:ascii="Times New Roman" w:eastAsia="Times New Roman" w:hAnsi="Times New Roman" w:cs="Times New Roman"/>
-                <w:color w:val="000000"/>
-                <w:lang w:eastAsia="en-GB"/>
-              </w:rPr>
-              <w:t xml:space="preserve"> </w:t>
+            <w:r>
+              <w:rPr>
+                <w:rFonts w:ascii="Times New Roman" w:eastAsia="Times New Roman" w:hAnsi="Times New Roman" w:cs="Times New Roman"/>
+                <w:color w:val="000000"/>
+                <w:lang w:eastAsia="en-GB"/>
+              </w:rPr>
+              <w:t>Deskripsibarangsecara detail dari stock hinggaspesifikasi</w:t>
             </w:r>
           </w:p>
         </w:tc>
@@ -5182,6 +2978,14 @@
                 <w:color w:val="000000"/>
                 <w:lang w:eastAsia="en-GB"/>
               </w:rPr>
+              <w:t>Memperjelas barang secara detail kepada pengunjung saat mau mengorder produk</w:t>
+            </w:r>
+            <w:r>
+              <w:rPr>
+                <w:rFonts w:ascii="Times New Roman" w:eastAsia="Times New Roman" w:hAnsi="Times New Roman" w:cs="Times New Roman"/>
+                <w:color w:val="000000"/>
+                <w:lang w:eastAsia="en-GB"/>
+              </w:rPr>
               <w:t> </w:t>
             </w:r>
           </w:p>
@@ -5217,7 +3021,7 @@
                 <w:color w:val="000000"/>
                 <w:lang w:eastAsia="en-GB"/>
               </w:rPr>
-              <w:t>On Going</w:t>
+              <w:t>Done</w:t>
             </w:r>
           </w:p>
         </w:tc>
@@ -5569,61 +3373,7 @@
                 <w:color w:val="000000"/>
                 <w:lang w:eastAsia="en-GB"/>
               </w:rPr>
-              <w:t>User friendly, responsive (</w:t>
-            </w:r>
-            <w:proofErr w:type="spellStart"/>
-            <w:r>
-              <w:rPr>
-                <w:rFonts w:ascii="Times New Roman" w:eastAsia="Times New Roman" w:hAnsi="Times New Roman" w:cs="Times New Roman"/>
-                <w:color w:val="000000"/>
-                <w:lang w:eastAsia="en-GB"/>
-              </w:rPr>
-              <w:t>Bisa</w:t>
-            </w:r>
-            <w:proofErr w:type="spellEnd"/>
-            <w:r>
-              <w:rPr>
-                <w:rFonts w:ascii="Times New Roman" w:eastAsia="Times New Roman" w:hAnsi="Times New Roman" w:cs="Times New Roman"/>
-                <w:color w:val="000000"/>
-                <w:lang w:eastAsia="en-GB"/>
-              </w:rPr>
-              <w:t xml:space="preserve"> </w:t>
-            </w:r>
-            <w:proofErr w:type="spellStart"/>
-            <w:r>
-              <w:rPr>
-                <w:rFonts w:ascii="Times New Roman" w:eastAsia="Times New Roman" w:hAnsi="Times New Roman" w:cs="Times New Roman"/>
-                <w:color w:val="000000"/>
-                <w:lang w:eastAsia="en-GB"/>
-              </w:rPr>
-              <w:t>diakses</w:t>
-            </w:r>
-            <w:proofErr w:type="spellEnd"/>
-            <w:r>
-              <w:rPr>
-                <w:rFonts w:ascii="Times New Roman" w:eastAsia="Times New Roman" w:hAnsi="Times New Roman" w:cs="Times New Roman"/>
-                <w:color w:val="000000"/>
-                <w:lang w:eastAsia="en-GB"/>
-              </w:rPr>
-              <w:t xml:space="preserve"> </w:t>
-            </w:r>
-            <w:proofErr w:type="spellStart"/>
-            <w:r>
-              <w:rPr>
-                <w:rFonts w:ascii="Times New Roman" w:eastAsia="Times New Roman" w:hAnsi="Times New Roman" w:cs="Times New Roman"/>
-                <w:color w:val="000000"/>
-                <w:lang w:eastAsia="en-GB"/>
-              </w:rPr>
-              <w:t>dimanapun</w:t>
-            </w:r>
-            <w:proofErr w:type="spellEnd"/>
-            <w:r>
-              <w:rPr>
-                <w:rFonts w:ascii="Times New Roman" w:eastAsia="Times New Roman" w:hAnsi="Times New Roman" w:cs="Times New Roman"/>
-                <w:color w:val="000000"/>
-                <w:lang w:eastAsia="en-GB"/>
-              </w:rPr>
-              <w:t>)</w:t>
+              <w:t>User friendly, responsive (Bisadiaksesdimanapun)</w:t>
             </w:r>
           </w:p>
         </w:tc>
@@ -6039,95 +3789,13 @@
                 <w:lang w:eastAsia="en-GB"/>
               </w:rPr>
             </w:pPr>
-            <w:proofErr w:type="spellStart"/>
-            <w:r>
-              <w:rPr>
-                <w:rFonts w:ascii="Times New Roman" w:eastAsia="Times New Roman" w:hAnsi="Times New Roman" w:cs="Times New Roman"/>
-                <w:color w:val="000000"/>
-                <w:lang w:eastAsia="en-GB"/>
-              </w:rPr>
-              <w:t>Konfirmasi</w:t>
-            </w:r>
-            <w:proofErr w:type="spellEnd"/>
-            <w:r>
-              <w:rPr>
-                <w:rFonts w:ascii="Times New Roman" w:eastAsia="Times New Roman" w:hAnsi="Times New Roman" w:cs="Times New Roman"/>
-                <w:color w:val="000000"/>
-                <w:lang w:eastAsia="en-GB"/>
-              </w:rPr>
-              <w:t xml:space="preserve"> </w:t>
-            </w:r>
-            <w:proofErr w:type="spellStart"/>
-            <w:r>
-              <w:rPr>
-                <w:rFonts w:ascii="Times New Roman" w:eastAsia="Times New Roman" w:hAnsi="Times New Roman" w:cs="Times New Roman"/>
-                <w:color w:val="000000"/>
-                <w:lang w:eastAsia="en-GB"/>
-              </w:rPr>
-              <w:t>pembayaran</w:t>
-            </w:r>
-            <w:proofErr w:type="spellEnd"/>
-            <w:r>
-              <w:rPr>
-                <w:rFonts w:ascii="Times New Roman" w:eastAsia="Times New Roman" w:hAnsi="Times New Roman" w:cs="Times New Roman"/>
-                <w:color w:val="000000"/>
-                <w:lang w:eastAsia="en-GB"/>
-              </w:rPr>
-              <w:t xml:space="preserve"> </w:t>
-            </w:r>
-            <w:proofErr w:type="spellStart"/>
-            <w:r>
-              <w:rPr>
-                <w:rFonts w:ascii="Times New Roman" w:eastAsia="Times New Roman" w:hAnsi="Times New Roman" w:cs="Times New Roman"/>
-                <w:color w:val="000000"/>
-                <w:lang w:eastAsia="en-GB"/>
-              </w:rPr>
-              <w:t>akan</w:t>
-            </w:r>
-            <w:proofErr w:type="spellEnd"/>
-            <w:r>
-              <w:rPr>
-                <w:rFonts w:ascii="Times New Roman" w:eastAsia="Times New Roman" w:hAnsi="Times New Roman" w:cs="Times New Roman"/>
-                <w:color w:val="000000"/>
-                <w:lang w:eastAsia="en-GB"/>
-              </w:rPr>
-              <w:t xml:space="preserve"> </w:t>
-            </w:r>
-            <w:proofErr w:type="spellStart"/>
-            <w:r>
-              <w:rPr>
-                <w:rFonts w:ascii="Times New Roman" w:eastAsia="Times New Roman" w:hAnsi="Times New Roman" w:cs="Times New Roman"/>
-                <w:color w:val="000000"/>
-                <w:lang w:eastAsia="en-GB"/>
-              </w:rPr>
-              <w:t>jenis</w:t>
-            </w:r>
-            <w:proofErr w:type="spellEnd"/>
-            <w:r>
-              <w:rPr>
-                <w:rFonts w:ascii="Times New Roman" w:eastAsia="Times New Roman" w:hAnsi="Times New Roman" w:cs="Times New Roman"/>
-                <w:color w:val="000000"/>
-                <w:lang w:eastAsia="en-GB"/>
-              </w:rPr>
-              <w:t xml:space="preserve"> </w:t>
-            </w:r>
-            <w:proofErr w:type="spellStart"/>
-            <w:r>
-              <w:rPr>
-                <w:rFonts w:ascii="Times New Roman" w:eastAsia="Times New Roman" w:hAnsi="Times New Roman" w:cs="Times New Roman"/>
-                <w:color w:val="000000"/>
-                <w:lang w:eastAsia="en-GB"/>
-              </w:rPr>
-              <w:t>pesanan</w:t>
-            </w:r>
-            <w:proofErr w:type="spellEnd"/>
-            <w:r>
-              <w:rPr>
-                <w:rFonts w:ascii="Times New Roman" w:eastAsia="Times New Roman" w:hAnsi="Times New Roman" w:cs="Times New Roman"/>
-                <w:color w:val="000000"/>
-                <w:lang w:eastAsia="en-GB"/>
-              </w:rPr>
-              <w:t>,</w:t>
+            <w:r>
+              <w:rPr>
+                <w:rFonts w:ascii="Times New Roman" w:eastAsia="Times New Roman" w:hAnsi="Times New Roman" w:cs="Times New Roman"/>
+                <w:color w:val="000000"/>
+                <w:lang w:eastAsia="en-GB"/>
+              </w:rPr>
+              <w:t>Konfirmasipembayaranakanjenispesanan,</w:t>
             </w:r>
           </w:p>
         </w:tc>
@@ -6162,7 +3830,15 @@
                 <w:color w:val="000000"/>
                 <w:lang w:eastAsia="en-GB"/>
               </w:rPr>
-              <w:t> </w:t>
+              <w:t>Pembeli</w:t>
+            </w:r>
+            <w:r>
+              <w:rPr>
+                <w:rFonts w:ascii="Times New Roman" w:eastAsia="Times New Roman" w:hAnsi="Times New Roman" w:cs="Times New Roman"/>
+                <w:color w:val="000000"/>
+                <w:lang w:eastAsia="en-GB"/>
+              </w:rPr>
+              <w:t xml:space="preserve"> dapat membayar kepada salah satu dari 4 admin yang telah diberikan no rekeningnya</w:t>
             </w:r>
           </w:p>
         </w:tc>
@@ -6197,7 +3873,7 @@
                 <w:color w:val="000000"/>
                 <w:lang w:eastAsia="en-GB"/>
               </w:rPr>
-              <w:t>On Going</w:t>
+              <w:t>Done</w:t>
             </w:r>
           </w:p>
         </w:tc>
@@ -6543,77 +4219,13 @@
                 <w:lang w:eastAsia="en-GB"/>
               </w:rPr>
             </w:pPr>
-            <w:proofErr w:type="spellStart"/>
-            <w:r>
-              <w:rPr>
-                <w:rFonts w:ascii="Times New Roman" w:eastAsia="Times New Roman" w:hAnsi="Times New Roman" w:cs="Times New Roman"/>
-                <w:color w:val="000000"/>
-                <w:lang w:eastAsia="en-GB"/>
-              </w:rPr>
-              <w:t>Sistem</w:t>
-            </w:r>
-            <w:proofErr w:type="spellEnd"/>
-            <w:r>
-              <w:rPr>
-                <w:rFonts w:ascii="Times New Roman" w:eastAsia="Times New Roman" w:hAnsi="Times New Roman" w:cs="Times New Roman"/>
-                <w:color w:val="000000"/>
-                <w:lang w:eastAsia="en-GB"/>
-              </w:rPr>
-              <w:t xml:space="preserve"> </w:t>
-            </w:r>
-            <w:proofErr w:type="spellStart"/>
-            <w:r>
-              <w:rPr>
-                <w:rFonts w:ascii="Times New Roman" w:eastAsia="Times New Roman" w:hAnsi="Times New Roman" w:cs="Times New Roman"/>
-                <w:color w:val="000000"/>
-                <w:lang w:eastAsia="en-GB"/>
-              </w:rPr>
-              <w:t>kode</w:t>
-            </w:r>
-            <w:proofErr w:type="spellEnd"/>
-            <w:r>
-              <w:rPr>
-                <w:rFonts w:ascii="Times New Roman" w:eastAsia="Times New Roman" w:hAnsi="Times New Roman" w:cs="Times New Roman"/>
-                <w:color w:val="000000"/>
-                <w:lang w:eastAsia="en-GB"/>
-              </w:rPr>
-              <w:t xml:space="preserve"> </w:t>
-            </w:r>
-            <w:proofErr w:type="spellStart"/>
-            <w:r>
-              <w:rPr>
-                <w:rFonts w:ascii="Times New Roman" w:eastAsia="Times New Roman" w:hAnsi="Times New Roman" w:cs="Times New Roman"/>
-                <w:color w:val="000000"/>
-                <w:lang w:eastAsia="en-GB"/>
-              </w:rPr>
-              <w:t>unik</w:t>
-            </w:r>
-            <w:proofErr w:type="spellEnd"/>
-            <w:r>
-              <w:rPr>
-                <w:rFonts w:ascii="Times New Roman" w:eastAsia="Times New Roman" w:hAnsi="Times New Roman" w:cs="Times New Roman"/>
-                <w:color w:val="000000"/>
-                <w:lang w:eastAsia="en-GB"/>
-              </w:rPr>
-              <w:t xml:space="preserve"> </w:t>
-            </w:r>
-            <w:proofErr w:type="spellStart"/>
-            <w:r>
-              <w:rPr>
-                <w:rFonts w:ascii="Times New Roman" w:eastAsia="Times New Roman" w:hAnsi="Times New Roman" w:cs="Times New Roman"/>
-                <w:color w:val="000000"/>
-                <w:lang w:eastAsia="en-GB"/>
-              </w:rPr>
-              <w:t>vouher</w:t>
-            </w:r>
-            <w:proofErr w:type="spellEnd"/>
-            <w:r>
-              <w:rPr>
-                <w:rFonts w:ascii="Times New Roman" w:eastAsia="Times New Roman" w:hAnsi="Times New Roman" w:cs="Times New Roman"/>
-                <w:color w:val="000000"/>
-                <w:lang w:eastAsia="en-GB"/>
-              </w:rPr>
-              <w:t xml:space="preserve"> </w:t>
+            <w:r>
+              <w:rPr>
+                <w:rFonts w:ascii="Times New Roman" w:eastAsia="Times New Roman" w:hAnsi="Times New Roman" w:cs="Times New Roman"/>
+                <w:color w:val="000000"/>
+                <w:lang w:eastAsia="en-GB"/>
+              </w:rPr>
+              <w:t>Sistemkodeunikvouher</w:t>
             </w:r>
           </w:p>
         </w:tc>
@@ -6641,196 +4253,14 @@
                 <w:lang w:eastAsia="en-GB"/>
               </w:rPr>
             </w:pPr>
-            <w:proofErr w:type="spellStart"/>
-            <w:r>
-              <w:rPr>
-                <w:rFonts w:ascii="Times New Roman" w:eastAsia="Times New Roman" w:hAnsi="Times New Roman" w:cs="Times New Roman"/>
-                <w:color w:val="000000"/>
-                <w:lang w:eastAsia="en-GB"/>
-              </w:rPr>
-              <w:t>Dengan</w:t>
-            </w:r>
-            <w:proofErr w:type="spellEnd"/>
-            <w:r>
-              <w:rPr>
-                <w:rFonts w:ascii="Times New Roman" w:eastAsia="Times New Roman" w:hAnsi="Times New Roman" w:cs="Times New Roman"/>
-                <w:color w:val="000000"/>
-                <w:lang w:eastAsia="en-GB"/>
-              </w:rPr>
-              <w:t xml:space="preserve"> </w:t>
-            </w:r>
-            <w:proofErr w:type="spellStart"/>
-            <w:r>
-              <w:rPr>
-                <w:rFonts w:ascii="Times New Roman" w:eastAsia="Times New Roman" w:hAnsi="Times New Roman" w:cs="Times New Roman"/>
-                <w:color w:val="000000"/>
-                <w:lang w:eastAsia="en-GB"/>
-              </w:rPr>
-              <w:t>menginput</w:t>
-            </w:r>
-            <w:proofErr w:type="spellEnd"/>
-            <w:r>
-              <w:rPr>
-                <w:rFonts w:ascii="Times New Roman" w:eastAsia="Times New Roman" w:hAnsi="Times New Roman" w:cs="Times New Roman"/>
-                <w:color w:val="000000"/>
-                <w:lang w:eastAsia="en-GB"/>
-              </w:rPr>
-              <w:t xml:space="preserve"> </w:t>
-            </w:r>
-            <w:proofErr w:type="spellStart"/>
-            <w:r>
-              <w:rPr>
-                <w:rFonts w:ascii="Times New Roman" w:eastAsia="Times New Roman" w:hAnsi="Times New Roman" w:cs="Times New Roman"/>
-                <w:color w:val="000000"/>
-                <w:lang w:eastAsia="en-GB"/>
-              </w:rPr>
-              <w:t>kode</w:t>
-            </w:r>
-            <w:proofErr w:type="spellEnd"/>
-            <w:r>
-              <w:rPr>
-                <w:rFonts w:ascii="Times New Roman" w:eastAsia="Times New Roman" w:hAnsi="Times New Roman" w:cs="Times New Roman"/>
-                <w:color w:val="000000"/>
-                <w:lang w:eastAsia="en-GB"/>
-              </w:rPr>
-              <w:t xml:space="preserve"> </w:t>
-            </w:r>
-            <w:proofErr w:type="spellStart"/>
-            <w:r>
-              <w:rPr>
-                <w:rFonts w:ascii="Times New Roman" w:eastAsia="Times New Roman" w:hAnsi="Times New Roman" w:cs="Times New Roman"/>
-                <w:color w:val="000000"/>
-                <w:lang w:eastAsia="en-GB"/>
-              </w:rPr>
-              <w:t>unik</w:t>
-            </w:r>
-            <w:proofErr w:type="spellEnd"/>
-            <w:r>
-              <w:rPr>
-                <w:rFonts w:ascii="Times New Roman" w:eastAsia="Times New Roman" w:hAnsi="Times New Roman" w:cs="Times New Roman"/>
-                <w:color w:val="000000"/>
-                <w:lang w:eastAsia="en-GB"/>
-              </w:rPr>
-              <w:t xml:space="preserve"> voucher, </w:t>
-            </w:r>
-            <w:proofErr w:type="spellStart"/>
-            <w:r>
-              <w:rPr>
-                <w:rFonts w:ascii="Times New Roman" w:eastAsia="Times New Roman" w:hAnsi="Times New Roman" w:cs="Times New Roman"/>
-                <w:color w:val="000000"/>
-                <w:lang w:eastAsia="en-GB"/>
-              </w:rPr>
-              <w:t>maka</w:t>
-            </w:r>
-            <w:proofErr w:type="spellEnd"/>
-            <w:r>
-              <w:rPr>
-                <w:rFonts w:ascii="Times New Roman" w:eastAsia="Times New Roman" w:hAnsi="Times New Roman" w:cs="Times New Roman"/>
-                <w:color w:val="000000"/>
-                <w:lang w:eastAsia="en-GB"/>
-              </w:rPr>
-              <w:t xml:space="preserve"> </w:t>
-            </w:r>
-            <w:proofErr w:type="spellStart"/>
-            <w:r>
-              <w:rPr>
-                <w:rFonts w:ascii="Times New Roman" w:eastAsia="Times New Roman" w:hAnsi="Times New Roman" w:cs="Times New Roman"/>
-                <w:color w:val="000000"/>
-                <w:lang w:eastAsia="en-GB"/>
-              </w:rPr>
-              <w:t>pembeli</w:t>
-            </w:r>
-            <w:proofErr w:type="spellEnd"/>
-            <w:r>
-              <w:rPr>
-                <w:rFonts w:ascii="Times New Roman" w:eastAsia="Times New Roman" w:hAnsi="Times New Roman" w:cs="Times New Roman"/>
-                <w:color w:val="000000"/>
-                <w:lang w:eastAsia="en-GB"/>
-              </w:rPr>
-              <w:t xml:space="preserve"> </w:t>
-            </w:r>
-            <w:proofErr w:type="spellStart"/>
-            <w:r>
-              <w:rPr>
-                <w:rFonts w:ascii="Times New Roman" w:eastAsia="Times New Roman" w:hAnsi="Times New Roman" w:cs="Times New Roman"/>
-                <w:color w:val="000000"/>
-                <w:lang w:eastAsia="en-GB"/>
-              </w:rPr>
-              <w:t>akan</w:t>
-            </w:r>
-            <w:proofErr w:type="spellEnd"/>
-            <w:r>
-              <w:rPr>
-                <w:rFonts w:ascii="Times New Roman" w:eastAsia="Times New Roman" w:hAnsi="Times New Roman" w:cs="Times New Roman"/>
-                <w:color w:val="000000"/>
-                <w:lang w:eastAsia="en-GB"/>
-              </w:rPr>
-              <w:t xml:space="preserve"> </w:t>
-            </w:r>
-            <w:proofErr w:type="spellStart"/>
-            <w:r>
-              <w:rPr>
-                <w:rFonts w:ascii="Times New Roman" w:eastAsia="Times New Roman" w:hAnsi="Times New Roman" w:cs="Times New Roman"/>
-                <w:color w:val="000000"/>
-                <w:lang w:eastAsia="en-GB"/>
-              </w:rPr>
-              <w:t>secara</w:t>
-            </w:r>
-            <w:proofErr w:type="spellEnd"/>
-            <w:r>
-              <w:rPr>
-                <w:rFonts w:ascii="Times New Roman" w:eastAsia="Times New Roman" w:hAnsi="Times New Roman" w:cs="Times New Roman"/>
-                <w:color w:val="000000"/>
-                <w:lang w:eastAsia="en-GB"/>
-              </w:rPr>
-              <w:t xml:space="preserve"> </w:t>
-            </w:r>
-            <w:proofErr w:type="spellStart"/>
-            <w:r>
-              <w:rPr>
-                <w:rFonts w:ascii="Times New Roman" w:eastAsia="Times New Roman" w:hAnsi="Times New Roman" w:cs="Times New Roman"/>
-                <w:color w:val="000000"/>
-                <w:lang w:eastAsia="en-GB"/>
-              </w:rPr>
-              <w:t>otomatis</w:t>
-            </w:r>
-            <w:proofErr w:type="spellEnd"/>
-            <w:r>
-              <w:rPr>
-                <w:rFonts w:ascii="Times New Roman" w:eastAsia="Times New Roman" w:hAnsi="Times New Roman" w:cs="Times New Roman"/>
-                <w:color w:val="000000"/>
-                <w:lang w:eastAsia="en-GB"/>
-              </w:rPr>
-              <w:t xml:space="preserve"> </w:t>
-            </w:r>
-            <w:proofErr w:type="spellStart"/>
-            <w:r>
-              <w:rPr>
-                <w:rFonts w:ascii="Times New Roman" w:eastAsia="Times New Roman" w:hAnsi="Times New Roman" w:cs="Times New Roman"/>
-                <w:color w:val="000000"/>
-                <w:lang w:eastAsia="en-GB"/>
-              </w:rPr>
-              <w:t>mendapatkan</w:t>
-            </w:r>
-            <w:proofErr w:type="spellEnd"/>
-            <w:r>
-              <w:rPr>
-                <w:rFonts w:ascii="Times New Roman" w:eastAsia="Times New Roman" w:hAnsi="Times New Roman" w:cs="Times New Roman"/>
-                <w:color w:val="000000"/>
-                <w:lang w:eastAsia="en-GB"/>
-              </w:rPr>
-              <w:t xml:space="preserve"> </w:t>
-            </w:r>
-            <w:proofErr w:type="spellStart"/>
-            <w:r>
-              <w:rPr>
-                <w:rFonts w:ascii="Times New Roman" w:eastAsia="Times New Roman" w:hAnsi="Times New Roman" w:cs="Times New Roman"/>
-                <w:color w:val="000000"/>
-                <w:lang w:eastAsia="en-GB"/>
-              </w:rPr>
-              <w:t>potongan</w:t>
-            </w:r>
-            <w:proofErr w:type="spellEnd"/>
+            <w:r>
+              <w:rPr>
+                <w:rFonts w:ascii="Times New Roman" w:eastAsia="Times New Roman" w:hAnsi="Times New Roman" w:cs="Times New Roman"/>
+                <w:color w:val="000000"/>
+                <w:lang w:eastAsia="en-GB"/>
+              </w:rPr>
+              <w:t>Denganmenginputkodeunik voucher, makapembeliakansecaraotomatismendapatkanpotongan</w:t>
+            </w:r>
           </w:p>
         </w:tc>
         <w:tc>
@@ -6858,7 +4288,6 @@
                 <w:lang w:eastAsia="en-GB"/>
               </w:rPr>
             </w:pPr>
-            <w:proofErr w:type="spellStart"/>
             <w:r>
               <w:rPr>
                 <w:rFonts w:ascii="Times New Roman" w:eastAsia="Times New Roman" w:hAnsi="Times New Roman" w:cs="Times New Roman"/>
@@ -6867,7 +4296,6 @@
               </w:rPr>
               <w:t>Perencanaan</w:t>
             </w:r>
-            <w:proofErr w:type="spellEnd"/>
           </w:p>
         </w:tc>
       </w:tr>
@@ -7065,7 +4493,7 @@
 </file>
 
 <file path=word/numbering.xml><?xml version="1.0" encoding="utf-8"?>
-<w:numbering xmlns:wpc="http://schemas.microsoft.com/office/word/2010/wordprocessingCanvas" xmlns:mc="http://schemas.openxmlformats.org/markup-compatibility/2006" xmlns:o="urn:schemas-microsoft-com:office:office" xmlns:r="http://schemas.openxmlformats.org/officeDocument/2006/relationships" xmlns:m="http://schemas.openxmlformats.org/officeDocument/2006/math" xmlns:v="urn:schemas-microsoft-com:vml" xmlns:wp14="http://schemas.microsoft.com/office/word/2010/wordprocessingDrawing" xmlns:wp="http://schemas.openxmlformats.org/drawingml/2006/wordprocessingDrawing" xmlns:w10="urn:schemas-microsoft-com:office:word" xmlns:w="http://schemas.openxmlformats.org/wordprocessingml/2006/main" xmlns:w14="http://schemas.microsoft.com/office/word/2010/wordml" xmlns:w15="http://schemas.microsoft.com/office/word/2012/wordml" xmlns:wpg="http://schemas.microsoft.com/office/word/2010/wordprocessingGroup" xmlns:wpi="http://schemas.microsoft.com/office/word/2010/wordprocessingInk" xmlns:wne="http://schemas.microsoft.com/office/word/2006/wordml" xmlns:wps="http://schemas.microsoft.com/office/word/2010/wordprocessingShape" mc:Ignorable="w14 w15 wp14">
+<w:numbering xmlns:ve="http://schemas.openxmlformats.org/markup-compatibility/2006" xmlns:o="urn:schemas-microsoft-com:office:office" xmlns:r="http://schemas.openxmlformats.org/officeDocument/2006/relationships" xmlns:m="http://schemas.openxmlformats.org/officeDocument/2006/math" xmlns:v="urn:schemas-microsoft-com:vml" xmlns:wp="http://schemas.openxmlformats.org/drawingml/2006/wordprocessingDrawing" xmlns:w10="urn:schemas-microsoft-com:office:word" xmlns:w="http://schemas.openxmlformats.org/wordprocessingml/2006/main" xmlns:wne="http://schemas.microsoft.com/office/word/2006/wordml">
   <w:abstractNum w:abstractNumId="0">
     <w:nsid w:val="7DFF62DA"/>
     <w:multiLevelType w:val="hybridMultilevel"/>
@@ -7162,7 +4590,7 @@
 </file>
 
 <file path=word/styles.xml><?xml version="1.0" encoding="utf-8"?>
-<w:styles xmlns:mc="http://schemas.openxmlformats.org/markup-compatibility/2006" xmlns:r="http://schemas.openxmlformats.org/officeDocument/2006/relationships" xmlns:w="http://schemas.openxmlformats.org/wordprocessingml/2006/main" xmlns:w14="http://schemas.microsoft.com/office/word/2010/wordml" xmlns:w15="http://schemas.microsoft.com/office/word/2012/wordml" mc:Ignorable="w14 w15">
+<w:styles xmlns:r="http://schemas.openxmlformats.org/officeDocument/2006/relationships" xmlns:w="http://schemas.openxmlformats.org/wordprocessingml/2006/main">
   <w:docDefaults>
     <w:rPrDefault>
       <w:rPr>
@@ -7178,386 +4606,154 @@
       </w:pPr>
     </w:pPrDefault>
   </w:docDefaults>
-  <w:latentStyles w:defLockedState="0" w:defUIPriority="99" w:defSemiHidden="0" w:defUnhideWhenUsed="0" w:defQFormat="0" w:count="371">
-    <w:lsdException w:name="Normal" w:uiPriority="0" w:qFormat="1"/>
-    <w:lsdException w:name="heading 1" w:uiPriority="9" w:qFormat="1"/>
-    <w:lsdException w:name="heading 2" w:semiHidden="1" w:uiPriority="9" w:unhideWhenUsed="1" w:qFormat="1"/>
-    <w:lsdException w:name="heading 3" w:semiHidden="1" w:uiPriority="9" w:unhideWhenUsed="1" w:qFormat="1"/>
-    <w:lsdException w:name="heading 4" w:semiHidden="1" w:uiPriority="9" w:unhideWhenUsed="1" w:qFormat="1"/>
-    <w:lsdException w:name="heading 5" w:semiHidden="1" w:uiPriority="9" w:unhideWhenUsed="1" w:qFormat="1"/>
-    <w:lsdException w:name="heading 6" w:semiHidden="1" w:uiPriority="9" w:unhideWhenUsed="1" w:qFormat="1"/>
-    <w:lsdException w:name="heading 7" w:semiHidden="1" w:uiPriority="9" w:unhideWhenUsed="1" w:qFormat="1"/>
-    <w:lsdException w:name="heading 8" w:semiHidden="1" w:uiPriority="9" w:unhideWhenUsed="1" w:qFormat="1"/>
-    <w:lsdException w:name="heading 9" w:semiHidden="1" w:uiPriority="9" w:unhideWhenUsed="1" w:qFormat="1"/>
-    <w:lsdException w:name="index 1" w:semiHidden="1" w:unhideWhenUsed="1"/>
-    <w:lsdException w:name="index 2" w:semiHidden="1" w:unhideWhenUsed="1"/>
-    <w:lsdException w:name="index 3" w:semiHidden="1" w:unhideWhenUsed="1"/>
-    <w:lsdException w:name="index 4" w:semiHidden="1" w:unhideWhenUsed="1"/>
-    <w:lsdException w:name="index 5" w:semiHidden="1" w:unhideWhenUsed="1"/>
-    <w:lsdException w:name="index 6" w:semiHidden="1" w:unhideWhenUsed="1"/>
-    <w:lsdException w:name="index 7" w:semiHidden="1" w:unhideWhenUsed="1"/>
-    <w:lsdException w:name="index 8" w:semiHidden="1" w:unhideWhenUsed="1"/>
-    <w:lsdException w:name="index 9" w:semiHidden="1" w:unhideWhenUsed="1"/>
-    <w:lsdException w:name="toc 1" w:semiHidden="1" w:uiPriority="39" w:unhideWhenUsed="1"/>
-    <w:lsdException w:name="toc 2" w:semiHidden="1" w:uiPriority="39" w:unhideWhenUsed="1"/>
-    <w:lsdException w:name="toc 3" w:semiHidden="1" w:uiPriority="39" w:unhideWhenUsed="1"/>
-    <w:lsdException w:name="toc 4" w:semiHidden="1" w:uiPriority="39" w:unhideWhenUsed="1"/>
-    <w:lsdException w:name="toc 5" w:semiHidden="1" w:uiPriority="39" w:unhideWhenUsed="1"/>
-    <w:lsdException w:name="toc 6" w:semiHidden="1" w:uiPriority="39" w:unhideWhenUsed="1"/>
-    <w:lsdException w:name="toc 7" w:semiHidden="1" w:uiPriority="39" w:unhideWhenUsed="1"/>
-    <w:lsdException w:name="toc 8" w:semiHidden="1" w:uiPriority="39" w:unhideWhenUsed="1"/>
-    <w:lsdException w:name="toc 9" w:semiHidden="1" w:uiPriority="39" w:unhideWhenUsed="1"/>
-    <w:lsdException w:name="Normal Indent" w:semiHidden="1" w:unhideWhenUsed="1"/>
-    <w:lsdException w:name="footnote text" w:semiHidden="1" w:unhideWhenUsed="1"/>
-    <w:lsdException w:name="annotation text" w:semiHidden="1" w:unhideWhenUsed="1"/>
-    <w:lsdException w:name="header" w:semiHidden="1" w:unhideWhenUsed="1"/>
-    <w:lsdException w:name="footer" w:semiHidden="1" w:unhideWhenUsed="1"/>
-    <w:lsdException w:name="index heading" w:semiHidden="1" w:unhideWhenUsed="1"/>
-    <w:lsdException w:name="caption" w:semiHidden="1" w:uiPriority="35" w:unhideWhenUsed="1" w:qFormat="1"/>
-    <w:lsdException w:name="table of figures" w:semiHidden="1" w:unhideWhenUsed="1"/>
-    <w:lsdException w:name="envelope address" w:semiHidden="1" w:unhideWhenUsed="1"/>
-    <w:lsdException w:name="envelope return" w:semiHidden="1" w:unhideWhenUsed="1"/>
-    <w:lsdException w:name="footnote reference" w:semiHidden="1" w:unhideWhenUsed="1"/>
-    <w:lsdException w:name="annotation reference" w:semiHidden="1" w:unhideWhenUsed="1"/>
-    <w:lsdException w:name="line number" w:semiHidden="1" w:unhideWhenUsed="1"/>
-    <w:lsdException w:name="page number" w:semiHidden="1" w:unhideWhenUsed="1"/>
-    <w:lsdException w:name="endnote reference" w:semiHidden="1" w:unhideWhenUsed="1"/>
-    <w:lsdException w:name="endnote text" w:semiHidden="1" w:unhideWhenUsed="1"/>
-    <w:lsdException w:name="table of authorities" w:semiHidden="1" w:unhideWhenUsed="1"/>
-    <w:lsdException w:name="macro" w:semiHidden="1" w:unhideWhenUsed="1"/>
-    <w:lsdException w:name="toa heading" w:semiHidden="1" w:unhideWhenUsed="1"/>
-    <w:lsdException w:name="List" w:semiHidden="1" w:unhideWhenUsed="1"/>
-    <w:lsdException w:name="List Bullet" w:semiHidden="1" w:unhideWhenUsed="1"/>
-    <w:lsdException w:name="List Number" w:semiHidden="1" w:unhideWhenUsed="1"/>
-    <w:lsdException w:name="List 2" w:semiHidden="1" w:unhideWhenUsed="1"/>
-    <w:lsdException w:name="List 3" w:semiHidden="1" w:unhideWhenUsed="1"/>
-    <w:lsdException w:name="List 4" w:semiHidden="1" w:unhideWhenUsed="1"/>
-    <w:lsdException w:name="List 5" w:semiHidden="1" w:unhideWhenUsed="1"/>
-    <w:lsdException w:name="List Bullet 2" w:semiHidden="1" w:unhideWhenUsed="1"/>
-    <w:lsdException w:name="List Bullet 3" w:semiHidden="1" w:unhideWhenUsed="1"/>
-    <w:lsdException w:name="List Bullet 4" w:semiHidden="1" w:unhideWhenUsed="1"/>
-    <w:lsdException w:name="List Bullet 5" w:semiHidden="1" w:unhideWhenUsed="1"/>
-    <w:lsdException w:name="List Number 2" w:semiHidden="1" w:unhideWhenUsed="1"/>
-    <w:lsdException w:name="List Number 3" w:semiHidden="1" w:unhideWhenUsed="1"/>
-    <w:lsdException w:name="List Number 4" w:semiHidden="1" w:unhideWhenUsed="1"/>
-    <w:lsdException w:name="List Number 5" w:semiHidden="1" w:unhideWhenUsed="1"/>
-    <w:lsdException w:name="Title" w:uiPriority="10" w:qFormat="1"/>
-    <w:lsdException w:name="Closing" w:semiHidden="1" w:unhideWhenUsed="1"/>
-    <w:lsdException w:name="Signature" w:semiHidden="1" w:unhideWhenUsed="1"/>
-    <w:lsdException w:name="Default Paragraph Font" w:semiHidden="1" w:uiPriority="1" w:unhideWhenUsed="1"/>
-    <w:lsdException w:name="Body Text" w:semiHidden="1" w:unhideWhenUsed="1"/>
-    <w:lsdException w:name="Body Text Indent" w:semiHidden="1" w:unhideWhenUsed="1"/>
-    <w:lsdException w:name="List Continue" w:semiHidden="1" w:unhideWhenUsed="1"/>
-    <w:lsdException w:name="List Continue 2" w:semiHidden="1" w:unhideWhenUsed="1"/>
-    <w:lsdException w:name="List Continue 3" w:semiHidden="1" w:unhideWhenUsed="1"/>
-    <w:lsdException w:name="List Continue 4" w:semiHidden="1" w:unhideWhenUsed="1"/>
-    <w:lsdException w:name="List Continue 5" w:semiHidden="1" w:unhideWhenUsed="1"/>
-    <w:lsdException w:name="Message Header" w:semiHidden="1" w:unhideWhenUsed="1"/>
-    <w:lsdException w:name="Subtitle" w:uiPriority="11" w:qFormat="1"/>
-    <w:lsdException w:name="Salutation" w:semiHidden="1" w:unhideWhenUsed="1"/>
-    <w:lsdException w:name="Date" w:semiHidden="1" w:unhideWhenUsed="1"/>
-    <w:lsdException w:name="Body Text First Indent" w:semiHidden="1" w:unhideWhenUsed="1"/>
-    <w:lsdException w:name="Body Text First Indent 2" w:semiHidden="1" w:unhideWhenUsed="1"/>
-    <w:lsdException w:name="Note Heading" w:semiHidden="1" w:unhideWhenUsed="1"/>
-    <w:lsdException w:name="Body Text 2" w:semiHidden="1" w:unhideWhenUsed="1"/>
-    <w:lsdException w:name="Body Text 3" w:semiHidden="1" w:unhideWhenUsed="1"/>
-    <w:lsdException w:name="Body Text Indent 2" w:semiHidden="1" w:unhideWhenUsed="1"/>
-    <w:lsdException w:name="Body Text Indent 3" w:semiHidden="1" w:unhideWhenUsed="1"/>
-    <w:lsdException w:name="Block Text" w:semiHidden="1" w:unhideWhenUsed="1"/>
-    <w:lsdException w:name="Hyperlink" w:semiHidden="1" w:unhideWhenUsed="1"/>
-    <w:lsdException w:name="FollowedHyperlink" w:semiHidden="1" w:unhideWhenUsed="1"/>
-    <w:lsdException w:name="Strong" w:uiPriority="22" w:qFormat="1"/>
-    <w:lsdException w:name="Emphasis" w:uiPriority="20" w:qFormat="1"/>
-    <w:lsdException w:name="Document Map" w:semiHidden="1" w:unhideWhenUsed="1"/>
-    <w:lsdException w:name="Plain Text" w:semiHidden="1" w:unhideWhenUsed="1"/>
-    <w:lsdException w:name="E-mail Signature" w:semiHidden="1" w:unhideWhenUsed="1"/>
-    <w:lsdException w:name="HTML Top of Form" w:semiHidden="1" w:unhideWhenUsed="1"/>
-    <w:lsdException w:name="HTML Bottom of Form" w:semiHidden="1" w:unhideWhenUsed="1"/>
-    <w:lsdException w:name="Normal (Web)" w:semiHidden="1" w:unhideWhenUsed="1"/>
-    <w:lsdException w:name="HTML Acronym" w:semiHidden="1" w:unhideWhenUsed="1"/>
-    <w:lsdException w:name="HTML Address" w:semiHidden="1" w:unhideWhenUsed="1"/>
-    <w:lsdException w:name="HTML Cite" w:semiHidden="1" w:unhideWhenUsed="1"/>
-    <w:lsdException w:name="HTML Code" w:semiHidden="1" w:unhideWhenUsed="1"/>
-    <w:lsdException w:name="HTML Definition" w:semiHidden="1" w:unhideWhenUsed="1"/>
-    <w:lsdException w:name="HTML Keyboard" w:semiHidden="1" w:unhideWhenUsed="1"/>
-    <w:lsdException w:name="HTML Preformatted" w:semiHidden="1" w:unhideWhenUsed="1"/>
-    <w:lsdException w:name="HTML Sample" w:semiHidden="1" w:unhideWhenUsed="1"/>
-    <w:lsdException w:name="HTML Typewriter" w:semiHidden="1" w:unhideWhenUsed="1"/>
-    <w:lsdException w:name="HTML Variable" w:semiHidden="1" w:unhideWhenUsed="1"/>
-    <w:lsdException w:name="Normal Table" w:semiHidden="1" w:unhideWhenUsed="1"/>
-    <w:lsdException w:name="annotation subject" w:semiHidden="1" w:unhideWhenUsed="1"/>
-    <w:lsdException w:name="No List" w:semiHidden="1" w:unhideWhenUsed="1"/>
-    <w:lsdException w:name="Outline List 1" w:semiHidden="1" w:unhideWhenUsed="1"/>
-    <w:lsdException w:name="Outline List 2" w:semiHidden="1" w:unhideWhenUsed="1"/>
-    <w:lsdException w:name="Outline List 3" w:semiHidden="1" w:unhideWhenUsed="1"/>
-    <w:lsdException w:name="Table Simple 1" w:semiHidden="1" w:unhideWhenUsed="1"/>
-    <w:lsdException w:name="Table Simple 2" w:semiHidden="1" w:unhideWhenUsed="1"/>
-    <w:lsdException w:name="Table Simple 3" w:semiHidden="1" w:unhideWhenUsed="1"/>
-    <w:lsdException w:name="Table Classic 1" w:semiHidden="1" w:unhideWhenUsed="1"/>
-    <w:lsdException w:name="Table Classic 2" w:semiHidden="1" w:unhideWhenUsed="1"/>
-    <w:lsdException w:name="Table Classic 3" w:semiHidden="1" w:unhideWhenUsed="1"/>
-    <w:lsdException w:name="Table Classic 4" w:semiHidden="1" w:unhideWhenUsed="1"/>
-    <w:lsdException w:name="Table Colorful 1" w:semiHidden="1" w:unhideWhenUsed="1"/>
-    <w:lsdException w:name="Table Colorful 2" w:semiHidden="1" w:unhideWhenUsed="1"/>
-    <w:lsdException w:name="Table Colorful 3" w:semiHidden="1" w:unhideWhenUsed="1"/>
-    <w:lsdException w:name="Table Columns 1" w:semiHidden="1" w:unhideWhenUsed="1"/>
-    <w:lsdException w:name="Table Columns 2" w:semiHidden="1" w:unhideWhenUsed="1"/>
-    <w:lsdException w:name="Table Columns 3" w:semiHidden="1" w:unhideWhenUsed="1"/>
-    <w:lsdException w:name="Table Columns 4" w:semiHidden="1" w:unhideWhenUsed="1"/>
-    <w:lsdException w:name="Table Columns 5" w:semiHidden="1" w:unhideWhenUsed="1"/>
-    <w:lsdException w:name="Table Grid 1" w:semiHidden="1" w:unhideWhenUsed="1"/>
-    <w:lsdException w:name="Table Grid 2" w:semiHidden="1" w:unhideWhenUsed="1"/>
-    <w:lsdException w:name="Table Grid 3" w:semiHidden="1" w:unhideWhenUsed="1"/>
-    <w:lsdException w:name="Table Grid 4" w:semiHidden="1" w:unhideWhenUsed="1"/>
-    <w:lsdException w:name="Table Grid 5" w:semiHidden="1" w:unhideWhenUsed="1"/>
-    <w:lsdException w:name="Table Grid 6" w:semiHidden="1" w:unhideWhenUsed="1"/>
-    <w:lsdException w:name="Table Grid 7" w:semiHidden="1" w:unhideWhenUsed="1"/>
-    <w:lsdException w:name="Table Grid 8" w:semiHidden="1" w:unhideWhenUsed="1"/>
-    <w:lsdException w:name="Table List 1" w:semiHidden="1" w:unhideWhenUsed="1"/>
-    <w:lsdException w:name="Table List 2" w:semiHidden="1" w:unhideWhenUsed="1"/>
-    <w:lsdException w:name="Table List 3" w:semiHidden="1" w:unhideWhenUsed="1"/>
-    <w:lsdException w:name="Table List 4" w:semiHidden="1" w:unhideWhenUsed="1"/>
-    <w:lsdException w:name="Table List 5" w:semiHidden="1" w:unhideWhenUsed="1"/>
-    <w:lsdException w:name="Table List 6" w:semiHidden="1" w:unhideWhenUsed="1"/>
-    <w:lsdException w:name="Table List 7" w:semiHidden="1" w:unhideWhenUsed="1"/>
-    <w:lsdException w:name="Table List 8" w:semiHidden="1" w:unhideWhenUsed="1"/>
-    <w:lsdException w:name="Table 3D effects 1" w:semiHidden="1" w:unhideWhenUsed="1"/>
-    <w:lsdException w:name="Table 3D effects 2" w:semiHidden="1" w:unhideWhenUsed="1"/>
-    <w:lsdException w:name="Table 3D effects 3" w:semiHidden="1" w:unhideWhenUsed="1"/>
-    <w:lsdException w:name="Table Contemporary" w:semiHidden="1" w:unhideWhenUsed="1"/>
-    <w:lsdException w:name="Table Elegant" w:semiHidden="1" w:unhideWhenUsed="1"/>
-    <w:lsdException w:name="Table Professional" w:semiHidden="1" w:unhideWhenUsed="1"/>
-    <w:lsdException w:name="Table Subtle 1" w:semiHidden="1" w:unhideWhenUsed="1"/>
-    <w:lsdException w:name="Table Subtle 2" w:semiHidden="1" w:unhideWhenUsed="1"/>
-    <w:lsdException w:name="Table Web 1" w:semiHidden="1" w:unhideWhenUsed="1"/>
-    <w:lsdException w:name="Table Web 2" w:semiHidden="1" w:unhideWhenUsed="1"/>
-    <w:lsdException w:name="Table Web 3" w:semiHidden="1" w:unhideWhenUsed="1"/>
-    <w:lsdException w:name="Balloon Text" w:semiHidden="1" w:unhideWhenUsed="1"/>
-    <w:lsdException w:name="Table Grid" w:uiPriority="39"/>
-    <w:lsdException w:name="Table Theme" w:semiHidden="1" w:unhideWhenUsed="1"/>
-    <w:lsdException w:name="Placeholder Text" w:semiHidden="1"/>
-    <w:lsdException w:name="No Spacing" w:uiPriority="1" w:qFormat="1"/>
-    <w:lsdException w:name="Light Shading" w:uiPriority="60"/>
-    <w:lsdException w:name="Light List" w:uiPriority="61"/>
-    <w:lsdException w:name="Light Grid" w:uiPriority="62"/>
-    <w:lsdException w:name="Medium Shading 1" w:uiPriority="63"/>
-    <w:lsdException w:name="Medium Shading 2" w:uiPriority="64"/>
-    <w:lsdException w:name="Medium List 1" w:uiPriority="65"/>
-    <w:lsdException w:name="Medium List 2" w:uiPriority="66"/>
-    <w:lsdException w:name="Medium Grid 1" w:uiPriority="67"/>
-    <w:lsdException w:name="Medium Grid 2" w:uiPriority="68"/>
-    <w:lsdException w:name="Medium Grid 3" w:uiPriority="69"/>
-    <w:lsdException w:name="Dark List" w:uiPriority="70"/>
-    <w:lsdException w:name="Colorful Shading" w:uiPriority="71"/>
-    <w:lsdException w:name="Colorful List" w:uiPriority="72"/>
-    <w:lsdException w:name="Colorful Grid" w:uiPriority="73"/>
-    <w:lsdException w:name="Light Shading Accent 1" w:uiPriority="60"/>
-    <w:lsdException w:name="Light List Accent 1" w:uiPriority="61"/>
-    <w:lsdException w:name="Light Grid Accent 1" w:uiPriority="62"/>
-    <w:lsdException w:name="Medium Shading 1 Accent 1" w:uiPriority="63"/>
-    <w:lsdException w:name="Medium Shading 2 Accent 1" w:uiPriority="64"/>
-    <w:lsdException w:name="Medium List 1 Accent 1" w:uiPriority="65"/>
-    <w:lsdException w:name="Revision" w:semiHidden="1"/>
-    <w:lsdException w:name="List Paragraph" w:uiPriority="34" w:qFormat="1"/>
-    <w:lsdException w:name="Quote" w:uiPriority="29" w:qFormat="1"/>
-    <w:lsdException w:name="Intense Quote" w:uiPriority="30" w:qFormat="1"/>
-    <w:lsdException w:name="Medium List 2 Accent 1" w:uiPriority="66"/>
-    <w:lsdException w:name="Medium Grid 1 Accent 1" w:uiPriority="67"/>
-    <w:lsdException w:name="Medium Grid 2 Accent 1" w:uiPriority="68"/>
-    <w:lsdException w:name="Medium Grid 3 Accent 1" w:uiPriority="69"/>
-    <w:lsdException w:name="Dark List Accent 1" w:uiPriority="70"/>
-    <w:lsdException w:name="Colorful Shading Accent 1" w:uiPriority="71"/>
-    <w:lsdException w:name="Colorful List Accent 1" w:uiPriority="72"/>
-    <w:lsdException w:name="Colorful Grid Accent 1" w:uiPriority="73"/>
-    <w:lsdException w:name="Light Shading Accent 2" w:uiPriority="60"/>
-    <w:lsdException w:name="Light List Accent 2" w:uiPriority="61"/>
-    <w:lsdException w:name="Light Grid Accent 2" w:uiPriority="62"/>
-    <w:lsdException w:name="Medium Shading 1 Accent 2" w:uiPriority="63"/>
-    <w:lsdException w:name="Medium Shading 2 Accent 2" w:uiPriority="64"/>
-    <w:lsdException w:name="Medium List 1 Accent 2" w:uiPriority="65"/>
-    <w:lsdException w:name="Medium List 2 Accent 2" w:uiPriority="66"/>
-    <w:lsdException w:name="Medium Grid 1 Accent 2" w:uiPriority="67"/>
-    <w:lsdException w:name="Medium Grid 2 Accent 2" w:uiPriority="68"/>
-    <w:lsdException w:name="Medium Grid 3 Accent 2" w:uiPriority="69"/>
-    <w:lsdException w:name="Dark List Accent 2" w:uiPriority="70"/>
-    <w:lsdException w:name="Colorful Shading Accent 2" w:uiPriority="71"/>
-    <w:lsdException w:name="Colorful List Accent 2" w:uiPriority="72"/>
-    <w:lsdException w:name="Colorful Grid Accent 2" w:uiPriority="73"/>
-    <w:lsdException w:name="Light Shading Accent 3" w:uiPriority="60"/>
-    <w:lsdException w:name="Light List Accent 3" w:uiPriority="61"/>
-    <w:lsdException w:name="Light Grid Accent 3" w:uiPriority="62"/>
-    <w:lsdException w:name="Medium Shading 1 Accent 3" w:uiPriority="63"/>
-    <w:lsdException w:name="Medium Shading 2 Accent 3" w:uiPriority="64"/>
-    <w:lsdException w:name="Medium List 1 Accent 3" w:uiPriority="65"/>
-    <w:lsdException w:name="Medium List 2 Accent 3" w:uiPriority="66"/>
-    <w:lsdException w:name="Medium Grid 1 Accent 3" w:uiPriority="67"/>
-    <w:lsdException w:name="Medium Grid 2 Accent 3" w:uiPriority="68"/>
-    <w:lsdException w:name="Medium Grid 3 Accent 3" w:uiPriority="69"/>
-    <w:lsdException w:name="Dark List Accent 3" w:uiPriority="70"/>
-    <w:lsdException w:name="Colorful Shading Accent 3" w:uiPriority="71"/>
-    <w:lsdException w:name="Colorful List Accent 3" w:uiPriority="72"/>
-    <w:lsdException w:name="Colorful Grid Accent 3" w:uiPriority="73"/>
-    <w:lsdException w:name="Light Shading Accent 4" w:uiPriority="60"/>
-    <w:lsdException w:name="Light List Accent 4" w:uiPriority="61"/>
-    <w:lsdException w:name="Light Grid Accent 4" w:uiPriority="62"/>
-    <w:lsdException w:name="Medium Shading 1 Accent 4" w:uiPriority="63"/>
-    <w:lsdException w:name="Medium Shading 2 Accent 4" w:uiPriority="64"/>
-    <w:lsdException w:name="Medium List 1 Accent 4" w:uiPriority="65"/>
-    <w:lsdException w:name="Medium List 2 Accent 4" w:uiPriority="66"/>
-    <w:lsdException w:name="Medium Grid 1 Accent 4" w:uiPriority="67"/>
-    <w:lsdException w:name="Medium Grid 2 Accent 4" w:uiPriority="68"/>
-    <w:lsdException w:name="Medium Grid 3 Accent 4" w:uiPriority="69"/>
-    <w:lsdException w:name="Dark List Accent 4" w:uiPriority="70"/>
-    <w:lsdException w:name="Colorful Shading Accent 4" w:uiPriority="71"/>
-    <w:lsdException w:name="Colorful List Accent 4" w:uiPriority="72"/>
-    <w:lsdException w:name="Colorful Grid Accent 4" w:uiPriority="73"/>
-    <w:lsdException w:name="Light Shading Accent 5" w:uiPriority="60"/>
-    <w:lsdException w:name="Light List Accent 5" w:uiPriority="61"/>
-    <w:lsdException w:name="Light Grid Accent 5" w:uiPriority="62"/>
-    <w:lsdException w:name="Medium Shading 1 Accent 5" w:uiPriority="63"/>
-    <w:lsdException w:name="Medium Shading 2 Accent 5" w:uiPriority="64"/>
-    <w:lsdException w:name="Medium List 1 Accent 5" w:uiPriority="65"/>
-    <w:lsdException w:name="Medium List 2 Accent 5" w:uiPriority="66"/>
-    <w:lsdException w:name="Medium Grid 1 Accent 5" w:uiPriority="67"/>
-    <w:lsdException w:name="Medium Grid 2 Accent 5" w:uiPriority="68"/>
-    <w:lsdException w:name="Medium Grid 3 Accent 5" w:uiPriority="69"/>
-    <w:lsdException w:name="Dark List Accent 5" w:uiPriority="70"/>
-    <w:lsdException w:name="Colorful Shading Accent 5" w:uiPriority="71"/>
-    <w:lsdException w:name="Colorful List Accent 5" w:uiPriority="72"/>
-    <w:lsdException w:name="Colorful Grid Accent 5" w:uiPriority="73"/>
-    <w:lsdException w:name="Light Shading Accent 6" w:uiPriority="60"/>
-    <w:lsdException w:name="Light List Accent 6" w:uiPriority="61"/>
-    <w:lsdException w:name="Light Grid Accent 6" w:uiPriority="62"/>
-    <w:lsdException w:name="Medium Shading 1 Accent 6" w:uiPriority="63"/>
-    <w:lsdException w:name="Medium Shading 2 Accent 6" w:uiPriority="64"/>
-    <w:lsdException w:name="Medium List 1 Accent 6" w:uiPriority="65"/>
-    <w:lsdException w:name="Medium List 2 Accent 6" w:uiPriority="66"/>
-    <w:lsdException w:name="Medium Grid 1 Accent 6" w:uiPriority="67"/>
-    <w:lsdException w:name="Medium Grid 2 Accent 6" w:uiPriority="68"/>
-    <w:lsdException w:name="Medium Grid 3 Accent 6" w:uiPriority="69"/>
-    <w:lsdException w:name="Dark List Accent 6" w:uiPriority="70"/>
-    <w:lsdException w:name="Colorful Shading Accent 6" w:uiPriority="71"/>
-    <w:lsdException w:name="Colorful List Accent 6" w:uiPriority="72"/>
-    <w:lsdException w:name="Colorful Grid Accent 6" w:uiPriority="73"/>
-    <w:lsdException w:name="Subtle Emphasis" w:uiPriority="19" w:qFormat="1"/>
-    <w:lsdException w:name="Intense Emphasis" w:uiPriority="21" w:qFormat="1"/>
-    <w:lsdException w:name="Subtle Reference" w:uiPriority="31" w:qFormat="1"/>
-    <w:lsdException w:name="Intense Reference" w:uiPriority="32" w:qFormat="1"/>
-    <w:lsdException w:name="Book Title" w:uiPriority="33" w:qFormat="1"/>
-    <w:lsdException w:name="Bibliography" w:semiHidden="1" w:uiPriority="37" w:unhideWhenUsed="1"/>
-    <w:lsdException w:name="TOC Heading" w:semiHidden="1" w:uiPriority="39" w:unhideWhenUsed="1" w:qFormat="1"/>
-    <w:lsdException w:name="Plain Table 1" w:uiPriority="41"/>
-    <w:lsdException w:name="Plain Table 2" w:uiPriority="42"/>
-    <w:lsdException w:name="Plain Table 3" w:uiPriority="43"/>
-    <w:lsdException w:name="Plain Table 4" w:uiPriority="44"/>
-    <w:lsdException w:name="Plain Table 5" w:uiPriority="45"/>
-    <w:lsdException w:name="Grid Table Light" w:uiPriority="40"/>
-    <w:lsdException w:name="Grid Table 1 Light" w:uiPriority="46"/>
-    <w:lsdException w:name="Grid Table 2" w:uiPriority="47"/>
-    <w:lsdException w:name="Grid Table 3" w:uiPriority="48"/>
-    <w:lsdException w:name="Grid Table 4" w:uiPriority="49"/>
-    <w:lsdException w:name="Grid Table 5 Dark" w:uiPriority="50"/>
-    <w:lsdException w:name="Grid Table 6 Colorful" w:uiPriority="51"/>
-    <w:lsdException w:name="Grid Table 7 Colorful" w:uiPriority="52"/>
-    <w:lsdException w:name="Grid Table 1 Light Accent 1" w:uiPriority="46"/>
-    <w:lsdException w:name="Grid Table 2 Accent 1" w:uiPriority="47"/>
-    <w:lsdException w:name="Grid Table 3 Accent 1" w:uiPriority="48"/>
-    <w:lsdException w:name="Grid Table 4 Accent 1" w:uiPriority="49"/>
-    <w:lsdException w:name="Grid Table 5 Dark Accent 1" w:uiPriority="50"/>
-    <w:lsdException w:name="Grid Table 6 Colorful Accent 1" w:uiPriority="51"/>
-    <w:lsdException w:name="Grid Table 7 Colorful Accent 1" w:uiPriority="52"/>
-    <w:lsdException w:name="Grid Table 1 Light Accent 2" w:uiPriority="46"/>
-    <w:lsdException w:name="Grid Table 2 Accent 2" w:uiPriority="47"/>
-    <w:lsdException w:name="Grid Table 3 Accent 2" w:uiPriority="48"/>
-    <w:lsdException w:name="Grid Table 4 Accent 2" w:uiPriority="49"/>
-    <w:lsdException w:name="Grid Table 5 Dark Accent 2" w:uiPriority="50"/>
-    <w:lsdException w:name="Grid Table 6 Colorful Accent 2" w:uiPriority="51"/>
-    <w:lsdException w:name="Grid Table 7 Colorful Accent 2" w:uiPriority="52"/>
-    <w:lsdException w:name="Grid Table 1 Light Accent 3" w:uiPriority="46"/>
-    <w:lsdException w:name="Grid Table 2 Accent 3" w:uiPriority="47"/>
-    <w:lsdException w:name="Grid Table 3 Accent 3" w:uiPriority="48"/>
-    <w:lsdException w:name="Grid Table 4 Accent 3" w:uiPriority="49"/>
-    <w:lsdException w:name="Grid Table 5 Dark Accent 3" w:uiPriority="50"/>
-    <w:lsdException w:name="Grid Table 6 Colorful Accent 3" w:uiPriority="51"/>
-    <w:lsdException w:name="Grid Table 7 Colorful Accent 3" w:uiPriority="52"/>
-    <w:lsdException w:name="Grid Table 1 Light Accent 4" w:uiPriority="46"/>
-    <w:lsdException w:name="Grid Table 2 Accent 4" w:uiPriority="47"/>
-    <w:lsdException w:name="Grid Table 3 Accent 4" w:uiPriority="48"/>
-    <w:lsdException w:name="Grid Table 4 Accent 4" w:uiPriority="49"/>
-    <w:lsdException w:name="Grid Table 5 Dark Accent 4" w:uiPriority="50"/>
-    <w:lsdException w:name="Grid Table 6 Colorful Accent 4" w:uiPriority="51"/>
-    <w:lsdException w:name="Grid Table 7 Colorful Accent 4" w:uiPriority="52"/>
-    <w:lsdException w:name="Grid Table 1 Light Accent 5" w:uiPriority="46"/>
-    <w:lsdException w:name="Grid Table 2 Accent 5" w:uiPriority="47"/>
-    <w:lsdException w:name="Grid Table 3 Accent 5" w:uiPriority="48"/>
-    <w:lsdException w:name="Grid Table 4 Accent 5" w:uiPriority="49"/>
-    <w:lsdException w:name="Grid Table 5 Dark Accent 5" w:uiPriority="50"/>
-    <w:lsdException w:name="Grid Table 6 Colorful Accent 5" w:uiPriority="51"/>
-    <w:lsdException w:name="Grid Table 7 Colorful Accent 5" w:uiPriority="52"/>
-    <w:lsdException w:name="Grid Table 1 Light Accent 6" w:uiPriority="46"/>
-    <w:lsdException w:name="Grid Table 2 Accent 6" w:uiPriority="47"/>
-    <w:lsdException w:name="Grid Table 3 Accent 6" w:uiPriority="48"/>
-    <w:lsdException w:name="Grid Table 4 Accent 6" w:uiPriority="49"/>
-    <w:lsdException w:name="Grid Table 5 Dark Accent 6" w:uiPriority="50"/>
-    <w:lsdException w:name="Grid Table 6 Colorful Accent 6" w:uiPriority="51"/>
-    <w:lsdException w:name="Grid Table 7 Colorful Accent 6" w:uiPriority="52"/>
-    <w:lsdException w:name="List Table 1 Light" w:uiPriority="46"/>
-    <w:lsdException w:name="List Table 2" w:uiPriority="47"/>
-    <w:lsdException w:name="List Table 3" w:uiPriority="48"/>
-    <w:lsdException w:name="List Table 4" w:uiPriority="49"/>
-    <w:lsdException w:name="List Table 5 Dark" w:uiPriority="50"/>
-    <w:lsdException w:name="List Table 6 Colorful" w:uiPriority="51"/>
-    <w:lsdException w:name="List Table 7 Colorful" w:uiPriority="52"/>
-    <w:lsdException w:name="List Table 1 Light Accent 1" w:uiPriority="46"/>
-    <w:lsdException w:name="List Table 2 Accent 1" w:uiPriority="47"/>
-    <w:lsdException w:name="List Table 3 Accent 1" w:uiPriority="48"/>
-    <w:lsdException w:name="List Table 4 Accent 1" w:uiPriority="49"/>
-    <w:lsdException w:name="List Table 5 Dark Accent 1" w:uiPriority="50"/>
-    <w:lsdException w:name="List Table 6 Colorful Accent 1" w:uiPriority="51"/>
-    <w:lsdException w:name="List Table 7 Colorful Accent 1" w:uiPriority="52"/>
-    <w:lsdException w:name="List Table 1 Light Accent 2" w:uiPriority="46"/>
-    <w:lsdException w:name="List Table 2 Accent 2" w:uiPriority="47"/>
-    <w:lsdException w:name="List Table 3 Accent 2" w:uiPriority="48"/>
-    <w:lsdException w:name="List Table 4 Accent 2" w:uiPriority="49"/>
-    <w:lsdException w:name="List Table 5 Dark Accent 2" w:uiPriority="50"/>
-    <w:lsdException w:name="List Table 6 Colorful Accent 2" w:uiPriority="51"/>
-    <w:lsdException w:name="List Table 7 Colorful Accent 2" w:uiPriority="52"/>
-    <w:lsdException w:name="List Table 1 Light Accent 3" w:uiPriority="46"/>
-    <w:lsdException w:name="List Table 2 Accent 3" w:uiPriority="47"/>
-    <w:lsdException w:name="List Table 3 Accent 3" w:uiPriority="48"/>
-    <w:lsdException w:name="List Table 4 Accent 3" w:uiPriority="49"/>
-    <w:lsdException w:name="List Table 5 Dark Accent 3" w:uiPriority="50"/>
-    <w:lsdException w:name="List Table 6 Colorful Accent 3" w:uiPriority="51"/>
-    <w:lsdException w:name="List Table 7 Colorful Accent 3" w:uiPriority="52"/>
-    <w:lsdException w:name="List Table 1 Light Accent 4" w:uiPriority="46"/>
-    <w:lsdException w:name="List Table 2 Accent 4" w:uiPriority="47"/>
-    <w:lsdException w:name="List Table 3 Accent 4" w:uiPriority="48"/>
-    <w:lsdException w:name="List Table 4 Accent 4" w:uiPriority="49"/>
-    <w:lsdException w:name="List Table 5 Dark Accent 4" w:uiPriority="50"/>
-    <w:lsdException w:name="List Table 6 Colorful Accent 4" w:uiPriority="51"/>
-    <w:lsdException w:name="List Table 7 Colorful Accent 4" w:uiPriority="52"/>
-    <w:lsdException w:name="List Table 1 Light Accent 5" w:uiPriority="46"/>
-    <w:lsdException w:name="List Table 2 Accent 5" w:uiPriority="47"/>
-    <w:lsdException w:name="List Table 3 Accent 5" w:uiPriority="48"/>
-    <w:lsdException w:name="List Table 4 Accent 5" w:uiPriority="49"/>
-    <w:lsdException w:name="List Table 5 Dark Accent 5" w:uiPriority="50"/>
-    <w:lsdException w:name="List Table 6 Colorful Accent 5" w:uiPriority="51"/>
-    <w:lsdException w:name="List Table 7 Colorful Accent 5" w:uiPriority="52"/>
-    <w:lsdException w:name="List Table 1 Light Accent 6" w:uiPriority="46"/>
-    <w:lsdException w:name="List Table 2 Accent 6" w:uiPriority="47"/>
-    <w:lsdException w:name="List Table 3 Accent 6" w:uiPriority="48"/>
-    <w:lsdException w:name="List Table 4 Accent 6" w:uiPriority="49"/>
-    <w:lsdException w:name="List Table 5 Dark Accent 6" w:uiPriority="50"/>
-    <w:lsdException w:name="List Table 6 Colorful Accent 6" w:uiPriority="51"/>
-    <w:lsdException w:name="List Table 7 Colorful Accent 6" w:uiPriority="52"/>
+  <w:latentStyles w:defLockedState="0" w:defUIPriority="99" w:defSemiHidden="1" w:defUnhideWhenUsed="1" w:defQFormat="0" w:count="267">
+    <w:lsdException w:name="Normal" w:semiHidden="0" w:uiPriority="0" w:unhideWhenUsed="0" w:qFormat="1"/>
+    <w:lsdException w:name="heading 1" w:semiHidden="0" w:uiPriority="9" w:unhideWhenUsed="0" w:qFormat="1"/>
+    <w:lsdException w:name="heading 2" w:uiPriority="9" w:qFormat="1"/>
+    <w:lsdException w:name="heading 3" w:uiPriority="9" w:qFormat="1"/>
+    <w:lsdException w:name="heading 4" w:uiPriority="9" w:qFormat="1"/>
+    <w:lsdException w:name="heading 5" w:uiPriority="9" w:qFormat="1"/>
+    <w:lsdException w:name="heading 6" w:uiPriority="9" w:qFormat="1"/>
+    <w:lsdException w:name="heading 7" w:uiPriority="9" w:qFormat="1"/>
+    <w:lsdException w:name="heading 8" w:uiPriority="9" w:qFormat="1"/>
+    <w:lsdException w:name="heading 9" w:uiPriority="9" w:qFormat="1"/>
+    <w:lsdException w:name="toc 1" w:uiPriority="39"/>
+    <w:lsdException w:name="toc 2" w:uiPriority="39"/>
+    <w:lsdException w:name="toc 3" w:uiPriority="39"/>
+    <w:lsdException w:name="toc 4" w:uiPriority="39"/>
+    <w:lsdException w:name="toc 5" w:uiPriority="39"/>
+    <w:lsdException w:name="toc 6" w:uiPriority="39"/>
+    <w:lsdException w:name="toc 7" w:uiPriority="39"/>
+    <w:lsdException w:name="toc 8" w:uiPriority="39"/>
+    <w:lsdException w:name="toc 9" w:uiPriority="39"/>
+    <w:lsdException w:name="caption" w:uiPriority="35" w:qFormat="1"/>
+    <w:lsdException w:name="Title" w:semiHidden="0" w:uiPriority="10" w:unhideWhenUsed="0" w:qFormat="1"/>
+    <w:lsdException w:name="Default Paragraph Font" w:uiPriority="1"/>
+    <w:lsdException w:name="Subtitle" w:semiHidden="0" w:uiPriority="11" w:unhideWhenUsed="0" w:qFormat="1"/>
+    <w:lsdException w:name="Strong" w:semiHidden="0" w:uiPriority="22" w:unhideWhenUsed="0" w:qFormat="1"/>
+    <w:lsdException w:name="Emphasis" w:semiHidden="0" w:uiPriority="20" w:unhideWhenUsed="0" w:qFormat="1"/>
+    <w:lsdException w:name="Table Grid" w:semiHidden="0" w:uiPriority="39" w:unhideWhenUsed="0"/>
+    <w:lsdException w:name="Placeholder Text" w:unhideWhenUsed="0"/>
+    <w:lsdException w:name="No Spacing" w:semiHidden="0" w:uiPriority="1" w:unhideWhenUsed="0" w:qFormat="1"/>
+    <w:lsdException w:name="Light Shading" w:semiHidden="0" w:uiPriority="60" w:unhideWhenUsed="0"/>
+    <w:lsdException w:name="Light List" w:semiHidden="0" w:uiPriority="61" w:unhideWhenUsed="0"/>
+    <w:lsdException w:name="Light Grid" w:semiHidden="0" w:uiPriority="62" w:unhideWhenUsed="0"/>
+    <w:lsdException w:name="Medium Shading 1" w:semiHidden="0" w:uiPriority="63" w:unhideWhenUsed="0"/>
+    <w:lsdException w:name="Medium Shading 2" w:semiHidden="0" w:uiPriority="64" w:unhideWhenUsed="0"/>
+    <w:lsdException w:name="Medium List 1" w:semiHidden="0" w:uiPriority="65" w:unhideWhenUsed="0"/>
+    <w:lsdException w:name="Medium List 2" w:semiHidden="0" w:uiPriority="66" w:unhideWhenUsed="0"/>
+    <w:lsdException w:name="Medium Grid 1" w:semiHidden="0" w:uiPriority="67" w:unhideWhenUsed="0"/>
+    <w:lsdException w:name="Medium Grid 2" w:semiHidden="0" w:uiPriority="68" w:unhideWhenUsed="0"/>
+    <w:lsdException w:name="Medium Grid 3" w:semiHidden="0" w:uiPriority="69" w:unhideWhenUsed="0"/>
+    <w:lsdException w:name="Dark List" w:semiHidden="0" w:uiPriority="70" w:unhideWhenUsed="0"/>
+    <w:lsdException w:name="Colorful Shading" w:semiHidden="0" w:uiPriority="71" w:unhideWhenUsed="0"/>
+    <w:lsdException w:name="Colorful List" w:semiHidden="0" w:uiPriority="72" w:unhideWhenUsed="0"/>
+    <w:lsdException w:name="Colorful Grid" w:semiHidden="0" w:uiPriority="73" w:unhideWhenUsed="0"/>
+    <w:lsdException w:name="Light Shading Accent 1" w:semiHidden="0" w:uiPriority="60" w:unhideWhenUsed="0"/>
+    <w:lsdException w:name="Light List Accent 1" w:semiHidden="0" w:uiPriority="61" w:unhideWhenUsed="0"/>
+    <w:lsdException w:name="Light Grid Accent 1" w:semiHidden="0" w:uiPriority="62" w:unhideWhenUsed="0"/>
+    <w:lsdException w:name="Medium Shading 1 Accent 1" w:semiHidden="0" w:uiPriority="63" w:unhideWhenUsed="0"/>
+    <w:lsdException w:name="Medium Shading 2 Accent 1" w:semiHidden="0" w:uiPriority="64" w:unhideWhenUsed="0"/>
+    <w:lsdException w:name="Medium List 1 Accent 1" w:semiHidden="0" w:uiPriority="65" w:unhideWhenUsed="0"/>
+    <w:lsdException w:name="Revision" w:unhideWhenUsed="0"/>
+    <w:lsdException w:name="List Paragraph" w:semiHidden="0" w:uiPriority="34" w:unhideWhenUsed="0" w:qFormat="1"/>
+    <w:lsdException w:name="Quote" w:semiHidden="0" w:uiPriority="29" w:unhideWhenUsed="0" w:qFormat="1"/>
+    <w:lsdException w:name="Intense Quote" w:semiHidden="0" w:uiPriority="30" w:unhideWhenUsed="0" w:qFormat="1"/>
+    <w:lsdException w:name="Medium List 2 Accent 1" w:semiHidden="0" w:uiPriority="66" w:unhideWhenUsed="0"/>
+    <w:lsdException w:name="Medium Grid 1 Accent 1" w:semiHidden="0" w:uiPriority="67" w:unhideWhenUsed="0"/>
+    <w:lsdException w:name="Medium Grid 2 Accent 1" w:semiHidden="0" w:uiPriority="68" w:unhideWhenUsed="0"/>
+    <w:lsdException w:name="Medium Grid 3 Accent 1" w:semiHidden="0" w:uiPriority="69" w:unhideWhenUsed="0"/>
+    <w:lsdException w:name="Dark List Accent 1" w:semiHidden="0" w:uiPriority="70" w:unhideWhenUsed="0"/>
+    <w:lsdException w:name="Colorful Shading Accent 1" w:semiHidden="0" w:uiPriority="71" w:unhideWhenUsed="0"/>
+    <w:lsdException w:name="Colorful List Accent 1" w:semiHidden="0" w:uiPriority="72" w:unhideWhenUsed="0"/>
+    <w:lsdException w:name="Colorful Grid Accent 1" w:semiHidden="0" w:uiPriority="73" w:unhideWhenUsed="0"/>
+    <w:lsdException w:name="Light Shading Accent 2" w:semiHidden="0" w:uiPriority="60" w:unhideWhenUsed="0"/>
+    <w:lsdException w:name="Light List Accent 2" w:semiHidden="0" w:uiPriority="61" w:unhideWhenUsed="0"/>
+    <w:lsdException w:name="Light Grid Accent 2" w:semiHidden="0" w:uiPriority="62" w:unhideWhenUsed="0"/>
+    <w:lsdException w:name="Medium Shading 1 Accent 2" w:semiHidden="0" w:uiPriority="63" w:unhideWhenUsed="0"/>
+    <w:lsdException w:name="Medium Shading 2 Accent 2" w:semiHidden="0" w:uiPriority="64" w:unhideWhenUsed="0"/>
+    <w:lsdException w:name="Medium List 1 Accent 2" w:semiHidden="0" w:uiPriority="65" w:unhideWhenUsed="0"/>
+    <w:lsdException w:name="Medium List 2 Accent 2" w:semiHidden="0" w:uiPriority="66" w:unhideWhenUsed="0"/>
+    <w:lsdException w:name="Medium Grid 1 Accent 2" w:semiHidden="0" w:uiPriority="67" w:unhideWhenUsed="0"/>
+    <w:lsdException w:name="Medium Grid 2 Accent 2" w:semiHidden="0" w:uiPriority="68" w:unhideWhenUsed="0"/>
+    <w:lsdException w:name="Medium Grid 3 Accent 2" w:semiHidden="0" w:uiPriority="69" w:unhideWhenUsed="0"/>
+    <w:lsdException w:name="Dark List Accent 2" w:semiHidden="0" w:uiPriority="70" w:unhideWhenUsed="0"/>
+    <w:lsdException w:name="Colorful Shading Accent 2" w:semiHidden="0" w:uiPriority="71" w:unhideWhenUsed="0"/>
+    <w:lsdException w:name="Colorful List Accent 2" w:semiHidden="0" w:uiPriority="72" w:unhideWhenUsed="0"/>
+    <w:lsdException w:name="Colorful Grid Accent 2" w:semiHidden="0" w:uiPriority="73" w:unhideWhenUsed="0"/>
+    <w:lsdException w:name="Light Shading Accent 3" w:semiHidden="0" w:uiPriority="60" w:unhideWhenUsed="0"/>
+    <w:lsdException w:name="Light List Accent 3" w:semiHidden="0" w:uiPriority="61" w:unhideWhenUsed="0"/>
+    <w:lsdException w:name="Light Grid Accent 3" w:semiHidden="0" w:uiPriority="62" w:unhideWhenUsed="0"/>
+    <w:lsdException w:name="Medium Shading 1 Accent 3" w:semiHidden="0" w:uiPriority="63" w:unhideWhenUsed="0"/>
+    <w:lsdException w:name="Medium Shading 2 Accent 3" w:semiHidden="0" w:uiPriority="64" w:unhideWhenUsed="0"/>
+    <w:lsdException w:name="Medium List 1 Accent 3" w:semiHidden="0" w:uiPriority="65" w:unhideWhenUsed="0"/>
+    <w:lsdException w:name="Medium List 2 Accent 3" w:semiHidden="0" w:uiPriority="66" w:unhideWhenUsed="0"/>
+    <w:lsdException w:name="Medium Grid 1 Accent 3" w:semiHidden="0" w:uiPriority="67" w:unhideWhenUsed="0"/>
+    <w:lsdException w:name="Medium Grid 2 Accent 3" w:semiHidden="0" w:uiPriority="68" w:unhideWhenUsed="0"/>
+    <w:lsdException w:name="Medium Grid 3 Accent 3" w:semiHidden="0" w:uiPriority="69" w:unhideWhenUsed="0"/>
+    <w:lsdException w:name="Dark List Accent 3" w:semiHidden="0" w:uiPriority="70" w:unhideWhenUsed="0"/>
+    <w:lsdException w:name="Colorful Shading Accent 3" w:semiHidden="0" w:uiPriority="71" w:unhideWhenUsed="0"/>
+    <w:lsdException w:name="Colorful List Accent 3" w:semiHidden="0" w:uiPriority="72" w:unhideWhenUsed="0"/>
+    <w:lsdException w:name="Colorful Grid Accent 3" w:semiHidden="0" w:uiPriority="73" w:unhideWhenUsed="0"/>
+    <w:lsdException w:name="Light Shading Accent 4" w:semiHidden="0" w:uiPriority="60" w:unhideWhenUsed="0"/>
+    <w:lsdException w:name="Light List Accent 4" w:semiHidden="0" w:uiPriority="61" w:unhideWhenUsed="0"/>
+    <w:lsdException w:name="Light Grid Accent 4" w:semiHidden="0" w:uiPriority="62" w:unhideWhenUsed="0"/>
+    <w:lsdException w:name="Medium Shading 1 Accent 4" w:semiHidden="0" w:uiPriority="63" w:unhideWhenUsed="0"/>
+    <w:lsdException w:name="Medium Shading 2 Accent 4" w:semiHidden="0" w:uiPriority="64" w:unhideWhenUsed="0"/>
+    <w:lsdException w:name="Medium List 1 Accent 4" w:semiHidden="0" w:uiPriority="65" w:unhideWhenUsed="0"/>
+    <w:lsdException w:name="Medium List 2 Accent 4" w:semiHidden="0" w:uiPriority="66" w:unhideWhenUsed="0"/>
+    <w:lsdException w:name="Medium Grid 1 Accent 4" w:semiHidden="0" w:uiPriority="67" w:unhideWhenUsed="0"/>
+    <w:lsdException w:name="Medium Grid 2 Accent 4" w:semiHidden="0" w:uiPriority="68" w:unhideWhenUsed="0"/>
+    <w:lsdException w:name="Medium Grid 3 Accent 4" w:semiHidden="0" w:uiPriority="69" w:unhideWhenUsed="0"/>
+    <w:lsdException w:name="Dark List Accent 4" w:semiHidden="0" w:uiPriority="70" w:unhideWhenUsed="0"/>
+    <w:lsdException w:name="Colorful Shading Accent 4" w:semiHidden="0" w:uiPriority="71" w:unhideWhenUsed="0"/>
+    <w:lsdException w:name="Colorful List Accent 4" w:semiHidden="0" w:uiPriority="72" w:unhideWhenUsed="0"/>
+    <w:lsdException w:name="Colorful Grid Accent 4" w:semiHidden="0" w:uiPriority="73" w:unhideWhenUsed="0"/>
+    <w:lsdException w:name="Light Shading Accent 5" w:semiHidden="0" w:uiPriority="60" w:unhideWhenUsed="0"/>
+    <w:lsdException w:name="Light List Accent 5" w:semiHidden="0" w:uiPriority="61" w:unhideWhenUsed="0"/>
+    <w:lsdException w:name="Light Grid Accent 5" w:semiHidden="0" w:uiPriority="62" w:unhideWhenUsed="0"/>
+    <w:lsdException w:name="Medium Shading 1 Accent 5" w:semiHidden="0" w:uiPriority="63" w:unhideWhenUsed="0"/>
+    <w:lsdException w:name="Medium Shading 2 Accent 5" w:semiHidden="0" w:uiPriority="64" w:unhideWhenUsed="0"/>
+    <w:lsdException w:name="Medium List 1 Accent 5" w:semiHidden="0" w:uiPriority="65" w:unhideWhenUsed="0"/>
+    <w:lsdException w:name="Medium List 2 Accent 5" w:semiHidden="0" w:uiPriority="66" w:unhideWhenUsed="0"/>
+    <w:lsdException w:name="Medium Grid 1 Accent 5" w:semiHidden="0" w:uiPriority="67" w:unhideWhenUsed="0"/>
+    <w:lsdException w:name="Medium Grid 2 Accent 5" w:semiHidden="0" w:uiPriority="68" w:unhideWhenUsed="0"/>
+    <w:lsdException w:name="Medium Grid 3 Accent 5" w:semiHidden="0" w:uiPriority="69" w:unhideWhenUsed="0"/>
+    <w:lsdException w:name="Dark List Accent 5" w:semiHidden="0" w:uiPriority="70" w:unhideWhenUsed="0"/>
+    <w:lsdException w:name="Colorful Shading Accent 5" w:semiHidden="0" w:uiPriority="71" w:unhideWhenUsed="0"/>
+    <w:lsdException w:name="Colorful List Accent 5" w:semiHidden="0" w:uiPriority="72" w:unhideWhenUsed="0"/>
+    <w:lsdException w:name="Colorful Grid Accent 5" w:semiHidden="0" w:uiPriority="73" w:unhideWhenUsed="0"/>
+    <w:lsdException w:name="Light Shading Accent 6" w:semiHidden="0" w:uiPriority="60" w:unhideWhenUsed="0"/>
+    <w:lsdException w:name="Light List Accent 6" w:semiHidden="0" w:uiPriority="61" w:unhideWhenUsed="0"/>
+    <w:lsdException w:name="Light Grid Accent 6" w:semiHidden="0" w:uiPriority="62" w:unhideWhenUsed="0"/>
+    <w:lsdException w:name="Medium Shading 1 Accent 6" w:semiHidden="0" w:uiPriority="63" w:unhideWhenUsed="0"/>
+    <w:lsdException w:name="Medium Shading 2 Accent 6" w:semiHidden="0" w:uiPriority="64" w:unhideWhenUsed="0"/>
+    <w:lsdException w:name="Medium List 1 Accent 6" w:semiHidden="0" w:uiPriority="65" w:unhideWhenUsed="0"/>
+    <w:lsdException w:name="Medium List 2 Accent 6" w:semiHidden="0" w:uiPriority="66" w:unhideWhenUsed="0"/>
+    <w:lsdException w:name="Medium Grid 1 Accent 6" w:semiHidden="0" w:uiPriority="67" w:unhideWhenUsed="0"/>
+    <w:lsdException w:name="Medium Grid 2 Accent 6" w:semiHidden="0" w:uiPriority="68" w:unhideWhenUsed="0"/>
+    <w:lsdException w:name="Medium Grid 3 Accent 6" w:semiHidden="0" w:uiPriority="69" w:unhideWhenUsed="0"/>
+    <w:lsdException w:name="Dark List Accent 6" w:semiHidden="0" w:uiPriority="70" w:unhideWhenUsed="0"/>
+    <w:lsdException w:name="Colorful Shading Accent 6" w:semiHidden="0" w:uiPriority="71" w:unhideWhenUsed="0"/>
+    <w:lsdException w:name="Colorful List Accent 6" w:semiHidden="0" w:uiPriority="72" w:unhideWhenUsed="0"/>
+    <w:lsdException w:name="Colorful Grid Accent 6" w:semiHidden="0" w:uiPriority="73" w:unhideWhenUsed="0"/>
+    <w:lsdException w:name="Subtle Emphasis" w:semiHidden="0" w:uiPriority="19" w:unhideWhenUsed="0" w:qFormat="1"/>
+    <w:lsdException w:name="Intense Emphasis" w:semiHidden="0" w:uiPriority="21" w:unhideWhenUsed="0" w:qFormat="1"/>
+    <w:lsdException w:name="Subtle Reference" w:semiHidden="0" w:uiPriority="31" w:unhideWhenUsed="0" w:qFormat="1"/>
+    <w:lsdException w:name="Intense Reference" w:semiHidden="0" w:uiPriority="32" w:unhideWhenUsed="0" w:qFormat="1"/>
+    <w:lsdException w:name="Book Title" w:semiHidden="0" w:uiPriority="33" w:unhideWhenUsed="0" w:qFormat="1"/>
+    <w:lsdException w:name="Bibliography" w:uiPriority="37"/>
+    <w:lsdException w:name="TOC Heading" w:uiPriority="39" w:qFormat="1"/>
   </w:latentStyles>
   <w:style w:type="paragraph" w:default="1" w:styleId="Normal">
     <w:name w:val="Normal"/>
     <w:qFormat/>
+    <w:rsid w:val="00104C74"/>
   </w:style>
   <w:style w:type="character" w:default="1" w:styleId="DefaultParagraphFont">
     <w:name w:val="Default Paragraph Font"/>
     <w:uiPriority w:val="1"/>
+    <w:semiHidden/>
     <w:unhideWhenUsed/>
   </w:style>
   <w:style w:type="table" w:default="1" w:styleId="TableNormal">
@@ -7565,6 +4761,7 @@
     <w:uiPriority w:val="99"/>
     <w:semiHidden/>
     <w:unhideWhenUsed/>
+    <w:qFormat/>
     <w:tblPr>
       <w:tblInd w:w="0" w:type="dxa"/>
       <w:tblCellMar>
@@ -7638,7 +4835,7 @@
     </a:clrScheme>
     <a:fontScheme name="Office">
       <a:majorFont>
-        <a:latin typeface="Calibri Light" panose="020F0302020204030204"/>
+        <a:latin typeface="Calibri Light"/>
         <a:ea typeface=""/>
         <a:cs typeface=""/>
         <a:font script="Jpan" typeface="ＭＳ ゴシック"/>
@@ -7673,7 +4870,7 @@
         <a:font script="Geor" typeface="Sylfaen"/>
       </a:majorFont>
       <a:minorFont>
-        <a:latin typeface="Calibri" panose="020F0502020204030204"/>
+        <a:latin typeface="Calibri"/>
         <a:ea typeface=""/>
         <a:cs typeface=""/>
         <a:font script="Jpan" typeface="ＭＳ 明朝"/>
@@ -7850,7 +5047,7 @@
   <a:extraClrSchemeLst/>
   <a:extLst>
     <a:ext uri="{05A4C25C-085E-4340-85A3-A5531E510DB2}">
-      <thm15:themeFamily xmlns:thm15="http://schemas.microsoft.com/office/thememl/2012/main" name="Office Theme" id="{62F939B6-93AF-4DB8-9C6B-D6C7DFDC589F}" vid="{4A3C46E8-61CC-4603-A589-7422A47A8E4A}"/>
+      <thm15:themeFamily xmlns="" xmlns:thm15="http://schemas.microsoft.com/office/thememl/2012/main" name="Office Theme" id="{62F939B6-93AF-4DB8-9C6B-D6C7DFDC589F}" vid="{4A3C46E8-61CC-4603-A589-7422A47A8E4A}"/>
     </a:ext>
   </a:extLst>
 </a:theme>

--- a/UserStories.docx
+++ b/UserStories.docx
@@ -1,6 +1,6 @@
 
 <file path=word/document.xml><?xml version="1.0" encoding="utf-8"?>
-<w:document xmlns:ve="http://schemas.openxmlformats.org/markup-compatibility/2006" xmlns:o="urn:schemas-microsoft-com:office:office" xmlns:r="http://schemas.openxmlformats.org/officeDocument/2006/relationships" xmlns:m="http://schemas.openxmlformats.org/officeDocument/2006/math" xmlns:v="urn:schemas-microsoft-com:vml" xmlns:wp="http://schemas.openxmlformats.org/drawingml/2006/wordprocessingDrawing" xmlns:w10="urn:schemas-microsoft-com:office:word" xmlns:w="http://schemas.openxmlformats.org/wordprocessingml/2006/main" xmlns:wne="http://schemas.microsoft.com/office/word/2006/wordml">
+<w:document xmlns:wpc="http://schemas.microsoft.com/office/word/2010/wordprocessingCanvas" xmlns:mc="http://schemas.openxmlformats.org/markup-compatibility/2006" xmlns:o="urn:schemas-microsoft-com:office:office" xmlns:r="http://schemas.openxmlformats.org/officeDocument/2006/relationships" xmlns:m="http://schemas.openxmlformats.org/officeDocument/2006/math" xmlns:v="urn:schemas-microsoft-com:vml" xmlns:wp14="http://schemas.microsoft.com/office/word/2010/wordprocessingDrawing" xmlns:wp="http://schemas.openxmlformats.org/drawingml/2006/wordprocessingDrawing" xmlns:w10="urn:schemas-microsoft-com:office:word" xmlns:w="http://schemas.openxmlformats.org/wordprocessingml/2006/main" xmlns:w14="http://schemas.microsoft.com/office/word/2010/wordml" xmlns:w15="http://schemas.microsoft.com/office/word/2012/wordml" xmlns:wpg="http://schemas.microsoft.com/office/word/2010/wordprocessingGroup" xmlns:wpi="http://schemas.microsoft.com/office/word/2010/wordprocessingInk" xmlns:wne="http://schemas.microsoft.com/office/word/2006/wordml" xmlns:wps="http://schemas.microsoft.com/office/word/2010/wordprocessingShape" mc:Ignorable="w14 w15 wp14">
   <w:body>
     <w:p>
       <w:pPr>
@@ -34,12 +34,213 @@
           <w:sz w:val="32"/>
         </w:rPr>
       </w:pPr>
-      <w:r>
-        <w:rPr>
-          <w:rFonts w:ascii="Times New Roman" w:hAnsi="Times New Roman" w:cs="Times New Roman"/>
-          <w:sz w:val="32"/>
-        </w:rPr>
-        <w:t>Kelompok kami merancang bespoke mengenai E-commerce, dimana User hendakmeluncurkan website online shop, sehingga kami meringkasnyasemuakebutuhan user tersebutkedalam user stories</w:t>
+      <w:proofErr w:type="spellStart"/>
+      <w:r>
+        <w:rPr>
+          <w:rFonts w:ascii="Times New Roman" w:hAnsi="Times New Roman" w:cs="Times New Roman"/>
+          <w:sz w:val="32"/>
+        </w:rPr>
+        <w:t>Kelompok</w:t>
+      </w:r>
+      <w:proofErr w:type="spellEnd"/>
+      <w:r>
+        <w:rPr>
+          <w:rFonts w:ascii="Times New Roman" w:hAnsi="Times New Roman" w:cs="Times New Roman"/>
+          <w:sz w:val="32"/>
+        </w:rPr>
+        <w:t xml:space="preserve"> kami </w:t>
+      </w:r>
+      <w:proofErr w:type="spellStart"/>
+      <w:r>
+        <w:rPr>
+          <w:rFonts w:ascii="Times New Roman" w:hAnsi="Times New Roman" w:cs="Times New Roman"/>
+          <w:sz w:val="32"/>
+        </w:rPr>
+        <w:t>merancang</w:t>
+      </w:r>
+      <w:proofErr w:type="spellEnd"/>
+      <w:r>
+        <w:rPr>
+          <w:rFonts w:ascii="Times New Roman" w:hAnsi="Times New Roman" w:cs="Times New Roman"/>
+          <w:sz w:val="32"/>
+        </w:rPr>
+        <w:t xml:space="preserve"> bespoke </w:t>
+      </w:r>
+      <w:proofErr w:type="spellStart"/>
+      <w:r>
+        <w:rPr>
+          <w:rFonts w:ascii="Times New Roman" w:hAnsi="Times New Roman" w:cs="Times New Roman"/>
+          <w:sz w:val="32"/>
+        </w:rPr>
+        <w:t>mengenai</w:t>
+      </w:r>
+      <w:proofErr w:type="spellEnd"/>
+      <w:r>
+        <w:rPr>
+          <w:rFonts w:ascii="Times New Roman" w:hAnsi="Times New Roman" w:cs="Times New Roman"/>
+          <w:sz w:val="32"/>
+        </w:rPr>
+        <w:t xml:space="preserve"> E-commerce, </w:t>
+      </w:r>
+      <w:proofErr w:type="spellStart"/>
+      <w:r>
+        <w:rPr>
+          <w:rFonts w:ascii="Times New Roman" w:hAnsi="Times New Roman" w:cs="Times New Roman"/>
+          <w:sz w:val="32"/>
+        </w:rPr>
+        <w:t>dimana</w:t>
+      </w:r>
+      <w:proofErr w:type="spellEnd"/>
+      <w:r>
+        <w:rPr>
+          <w:rFonts w:ascii="Times New Roman" w:hAnsi="Times New Roman" w:cs="Times New Roman"/>
+          <w:sz w:val="32"/>
+        </w:rPr>
+        <w:t xml:space="preserve"> User </w:t>
+      </w:r>
+      <w:proofErr w:type="spellStart"/>
+      <w:r>
+        <w:rPr>
+          <w:rFonts w:ascii="Times New Roman" w:hAnsi="Times New Roman" w:cs="Times New Roman"/>
+          <w:sz w:val="32"/>
+        </w:rPr>
+        <w:t>hendak</w:t>
+      </w:r>
+      <w:proofErr w:type="spellEnd"/>
+      <w:r>
+        <w:rPr>
+          <w:rFonts w:ascii="Times New Roman" w:hAnsi="Times New Roman" w:cs="Times New Roman"/>
+          <w:sz w:val="32"/>
+        </w:rPr>
+        <w:t xml:space="preserve"> </w:t>
+      </w:r>
+      <w:proofErr w:type="spellStart"/>
+      <w:r>
+        <w:rPr>
+          <w:rFonts w:ascii="Times New Roman" w:hAnsi="Times New Roman" w:cs="Times New Roman"/>
+          <w:sz w:val="32"/>
+        </w:rPr>
+        <w:t>meluncurkan</w:t>
+      </w:r>
+      <w:proofErr w:type="spellEnd"/>
+      <w:r>
+        <w:rPr>
+          <w:rFonts w:ascii="Times New Roman" w:hAnsi="Times New Roman" w:cs="Times New Roman"/>
+          <w:sz w:val="32"/>
+        </w:rPr>
+        <w:t xml:space="preserve"> website online shop, </w:t>
+      </w:r>
+      <w:proofErr w:type="spellStart"/>
+      <w:r>
+        <w:rPr>
+          <w:rFonts w:ascii="Times New Roman" w:hAnsi="Times New Roman" w:cs="Times New Roman"/>
+          <w:sz w:val="32"/>
+        </w:rPr>
+        <w:t>sehingga</w:t>
+      </w:r>
+      <w:proofErr w:type="spellEnd"/>
+      <w:r>
+        <w:rPr>
+          <w:rFonts w:ascii="Times New Roman" w:hAnsi="Times New Roman" w:cs="Times New Roman"/>
+          <w:sz w:val="32"/>
+        </w:rPr>
+        <w:t xml:space="preserve"> kami </w:t>
+      </w:r>
+      <w:proofErr w:type="spellStart"/>
+      <w:r>
+        <w:rPr>
+          <w:rFonts w:ascii="Times New Roman" w:hAnsi="Times New Roman" w:cs="Times New Roman"/>
+          <w:sz w:val="32"/>
+        </w:rPr>
+        <w:t>meringkasnya</w:t>
+      </w:r>
+      <w:proofErr w:type="spellEnd"/>
+      <w:r>
+        <w:rPr>
+          <w:rFonts w:ascii="Times New Roman" w:hAnsi="Times New Roman" w:cs="Times New Roman"/>
+          <w:sz w:val="32"/>
+        </w:rPr>
+        <w:t xml:space="preserve"> </w:t>
+      </w:r>
+      <w:proofErr w:type="spellStart"/>
+      <w:r>
+        <w:rPr>
+          <w:rFonts w:ascii="Times New Roman" w:hAnsi="Times New Roman" w:cs="Times New Roman"/>
+          <w:sz w:val="32"/>
+        </w:rPr>
+        <w:t>semua</w:t>
+      </w:r>
+      <w:proofErr w:type="spellEnd"/>
+      <w:r>
+        <w:rPr>
+          <w:rFonts w:ascii="Times New Roman" w:hAnsi="Times New Roman" w:cs="Times New Roman"/>
+          <w:sz w:val="32"/>
+        </w:rPr>
+        <w:t xml:space="preserve"> </w:t>
+      </w:r>
+      <w:proofErr w:type="spellStart"/>
+      <w:r>
+        <w:rPr>
+          <w:rFonts w:ascii="Times New Roman" w:hAnsi="Times New Roman" w:cs="Times New Roman"/>
+          <w:sz w:val="32"/>
+        </w:rPr>
+        <w:t>kebutuhan</w:t>
+      </w:r>
+      <w:proofErr w:type="spellEnd"/>
+      <w:r>
+        <w:rPr>
+          <w:rFonts w:ascii="Times New Roman" w:hAnsi="Times New Roman" w:cs="Times New Roman"/>
+          <w:sz w:val="32"/>
+        </w:rPr>
+        <w:t xml:space="preserve"> user </w:t>
+      </w:r>
+      <w:proofErr w:type="spellStart"/>
+      <w:r>
+        <w:rPr>
+          <w:rFonts w:ascii="Times New Roman" w:hAnsi="Times New Roman" w:cs="Times New Roman"/>
+          <w:sz w:val="32"/>
+        </w:rPr>
+        <w:t>tersebut</w:t>
+      </w:r>
+      <w:proofErr w:type="spellEnd"/>
+      <w:r>
+        <w:rPr>
+          <w:rFonts w:ascii="Times New Roman" w:hAnsi="Times New Roman" w:cs="Times New Roman"/>
+          <w:sz w:val="32"/>
+        </w:rPr>
+        <w:t xml:space="preserve"> </w:t>
+      </w:r>
+      <w:proofErr w:type="spellStart"/>
+      <w:r>
+        <w:rPr>
+          <w:rFonts w:ascii="Times New Roman" w:hAnsi="Times New Roman" w:cs="Times New Roman"/>
+          <w:sz w:val="32"/>
+        </w:rPr>
+        <w:t>ke</w:t>
+      </w:r>
+      <w:proofErr w:type="spellEnd"/>
+      <w:r>
+        <w:rPr>
+          <w:rFonts w:ascii="Times New Roman" w:hAnsi="Times New Roman" w:cs="Times New Roman"/>
+          <w:sz w:val="32"/>
+        </w:rPr>
+        <w:t xml:space="preserve"> </w:t>
+      </w:r>
+      <w:proofErr w:type="spellStart"/>
+      <w:r>
+        <w:rPr>
+          <w:rFonts w:ascii="Times New Roman" w:hAnsi="Times New Roman" w:cs="Times New Roman"/>
+          <w:sz w:val="32"/>
+        </w:rPr>
+        <w:t>dalam</w:t>
+      </w:r>
+      <w:proofErr w:type="spellEnd"/>
+      <w:r>
+        <w:rPr>
+          <w:rFonts w:ascii="Times New Roman" w:hAnsi="Times New Roman" w:cs="Times New Roman"/>
+          <w:sz w:val="32"/>
+        </w:rPr>
+        <w:t xml:space="preserve"> user stories</w:t>
       </w:r>
       <w:r>
         <w:rPr>
@@ -69,12 +270,37 @@
           <w:sz w:val="32"/>
         </w:rPr>
       </w:pPr>
-      <w:r>
-        <w:rPr>
-          <w:rFonts w:ascii="Times New Roman" w:hAnsi="Times New Roman" w:cs="Times New Roman"/>
-          <w:sz w:val="32"/>
-        </w:rPr>
-        <w:t>Sebagaipembeli,</w:t>
+      <w:proofErr w:type="spellStart"/>
+      <w:r>
+        <w:rPr>
+          <w:rFonts w:ascii="Times New Roman" w:hAnsi="Times New Roman" w:cs="Times New Roman"/>
+          <w:sz w:val="32"/>
+        </w:rPr>
+        <w:t>Sebagai</w:t>
+      </w:r>
+      <w:proofErr w:type="spellEnd"/>
+      <w:r>
+        <w:rPr>
+          <w:rFonts w:ascii="Times New Roman" w:hAnsi="Times New Roman" w:cs="Times New Roman"/>
+          <w:sz w:val="32"/>
+        </w:rPr>
+        <w:t xml:space="preserve"> </w:t>
+      </w:r>
+      <w:proofErr w:type="spellStart"/>
+      <w:r>
+        <w:rPr>
+          <w:rFonts w:ascii="Times New Roman" w:hAnsi="Times New Roman" w:cs="Times New Roman"/>
+          <w:sz w:val="32"/>
+        </w:rPr>
+        <w:t>pembeli</w:t>
+      </w:r>
+      <w:proofErr w:type="spellEnd"/>
+      <w:r>
+        <w:rPr>
+          <w:rFonts w:ascii="Times New Roman" w:hAnsi="Times New Roman" w:cs="Times New Roman"/>
+          <w:sz w:val="32"/>
+        </w:rPr>
+        <w:t>,</w:t>
       </w:r>
     </w:p>
     <w:p>
@@ -85,6 +311,7 @@
           <w:sz w:val="32"/>
         </w:rPr>
       </w:pPr>
+      <w:proofErr w:type="spellStart"/>
       <w:r>
         <w:rPr>
           <w:rFonts w:ascii="Times New Roman" w:hAnsi="Times New Roman" w:cs="Times New Roman"/>
@@ -97,8 +324,57 @@
           <w:rFonts w:ascii="Times New Roman" w:hAnsi="Times New Roman" w:cs="Times New Roman"/>
           <w:sz w:val="32"/>
         </w:rPr>
-        <w:t>aruster-registrasiterlebihdahulu</w:t>
-      </w:r>
+        <w:t>arus</w:t>
+      </w:r>
+      <w:proofErr w:type="spellEnd"/>
+      <w:r>
+        <w:rPr>
+          <w:rFonts w:ascii="Times New Roman" w:hAnsi="Times New Roman" w:cs="Times New Roman"/>
+          <w:sz w:val="32"/>
+        </w:rPr>
+        <w:t xml:space="preserve"> </w:t>
+      </w:r>
+      <w:proofErr w:type="spellStart"/>
+      <w:r>
+        <w:rPr>
+          <w:rFonts w:ascii="Times New Roman" w:hAnsi="Times New Roman" w:cs="Times New Roman"/>
+          <w:sz w:val="32"/>
+        </w:rPr>
+        <w:t>ter-registrasi</w:t>
+      </w:r>
+      <w:proofErr w:type="spellEnd"/>
+      <w:r>
+        <w:rPr>
+          <w:rFonts w:ascii="Times New Roman" w:hAnsi="Times New Roman" w:cs="Times New Roman"/>
+          <w:sz w:val="32"/>
+        </w:rPr>
+        <w:t xml:space="preserve"> </w:t>
+      </w:r>
+      <w:proofErr w:type="spellStart"/>
+      <w:r>
+        <w:rPr>
+          <w:rFonts w:ascii="Times New Roman" w:hAnsi="Times New Roman" w:cs="Times New Roman"/>
+          <w:sz w:val="32"/>
+        </w:rPr>
+        <w:t>terlebih</w:t>
+      </w:r>
+      <w:proofErr w:type="spellEnd"/>
+      <w:r>
+        <w:rPr>
+          <w:rFonts w:ascii="Times New Roman" w:hAnsi="Times New Roman" w:cs="Times New Roman"/>
+          <w:sz w:val="32"/>
+        </w:rPr>
+        <w:t xml:space="preserve"> </w:t>
+      </w:r>
+      <w:proofErr w:type="spellStart"/>
+      <w:r>
+        <w:rPr>
+          <w:rFonts w:ascii="Times New Roman" w:hAnsi="Times New Roman" w:cs="Times New Roman"/>
+          <w:sz w:val="32"/>
+        </w:rPr>
+        <w:t>dahulu</w:t>
+      </w:r>
+      <w:proofErr w:type="spellEnd"/>
     </w:p>
     <w:p>
       <w:pPr>
@@ -108,13 +384,127 @@
           <w:sz w:val="32"/>
         </w:rPr>
       </w:pPr>
-      <w:r>
-        <w:rPr>
-          <w:rFonts w:ascii="Times New Roman" w:hAnsi="Times New Roman" w:cs="Times New Roman"/>
-          <w:sz w:val="32"/>
-        </w:rPr>
-        <w:t>Sehinggaiabarulahdapatberbelanja&amp;melakukantransaksi</w:t>
-      </w:r>
+      <w:proofErr w:type="spellStart"/>
+      <w:r>
+        <w:rPr>
+          <w:rFonts w:ascii="Times New Roman" w:hAnsi="Times New Roman" w:cs="Times New Roman"/>
+          <w:sz w:val="32"/>
+        </w:rPr>
+        <w:t>Sehingga</w:t>
+      </w:r>
+      <w:proofErr w:type="spellEnd"/>
+      <w:r>
+        <w:rPr>
+          <w:rFonts w:ascii="Times New Roman" w:hAnsi="Times New Roman" w:cs="Times New Roman"/>
+          <w:sz w:val="32"/>
+        </w:rPr>
+        <w:t xml:space="preserve"> </w:t>
+      </w:r>
+      <w:proofErr w:type="spellStart"/>
+      <w:proofErr w:type="gramStart"/>
+      <w:r>
+        <w:rPr>
+          <w:rFonts w:ascii="Times New Roman" w:hAnsi="Times New Roman" w:cs="Times New Roman"/>
+          <w:sz w:val="32"/>
+        </w:rPr>
+        <w:t>ia</w:t>
+      </w:r>
+      <w:proofErr w:type="spellEnd"/>
+      <w:proofErr w:type="gramEnd"/>
+      <w:r>
+        <w:rPr>
+          <w:rFonts w:ascii="Times New Roman" w:hAnsi="Times New Roman" w:cs="Times New Roman"/>
+          <w:sz w:val="32"/>
+        </w:rPr>
+        <w:t xml:space="preserve"> </w:t>
+      </w:r>
+      <w:proofErr w:type="spellStart"/>
+      <w:r>
+        <w:rPr>
+          <w:rFonts w:ascii="Times New Roman" w:hAnsi="Times New Roman" w:cs="Times New Roman"/>
+          <w:sz w:val="32"/>
+        </w:rPr>
+        <w:t>barulah</w:t>
+      </w:r>
+      <w:proofErr w:type="spellEnd"/>
+      <w:r>
+        <w:rPr>
+          <w:rFonts w:ascii="Times New Roman" w:hAnsi="Times New Roman" w:cs="Times New Roman"/>
+          <w:sz w:val="32"/>
+        </w:rPr>
+        <w:t xml:space="preserve"> </w:t>
+      </w:r>
+      <w:proofErr w:type="spellStart"/>
+      <w:r>
+        <w:rPr>
+          <w:rFonts w:ascii="Times New Roman" w:hAnsi="Times New Roman" w:cs="Times New Roman"/>
+          <w:sz w:val="32"/>
+        </w:rPr>
+        <w:t>dapat</w:t>
+      </w:r>
+      <w:proofErr w:type="spellEnd"/>
+      <w:r>
+        <w:rPr>
+          <w:rFonts w:ascii="Times New Roman" w:hAnsi="Times New Roman" w:cs="Times New Roman"/>
+          <w:sz w:val="32"/>
+        </w:rPr>
+        <w:t xml:space="preserve"> </w:t>
+      </w:r>
+      <w:proofErr w:type="spellStart"/>
+      <w:r>
+        <w:rPr>
+          <w:rFonts w:ascii="Times New Roman" w:hAnsi="Times New Roman" w:cs="Times New Roman"/>
+          <w:sz w:val="32"/>
+        </w:rPr>
+        <w:t>berbelanja</w:t>
+      </w:r>
+      <w:proofErr w:type="spellEnd"/>
+      <w:r>
+        <w:rPr>
+          <w:rFonts w:ascii="Times New Roman" w:hAnsi="Times New Roman" w:cs="Times New Roman"/>
+          <w:sz w:val="32"/>
+        </w:rPr>
+        <w:t xml:space="preserve"> </w:t>
+      </w:r>
+      <w:r>
+        <w:rPr>
+          <w:rFonts w:ascii="Times New Roman" w:hAnsi="Times New Roman" w:cs="Times New Roman"/>
+          <w:sz w:val="32"/>
+        </w:rPr>
+        <w:t>&amp;</w:t>
+      </w:r>
+      <w:r>
+        <w:rPr>
+          <w:rFonts w:ascii="Times New Roman" w:hAnsi="Times New Roman" w:cs="Times New Roman"/>
+          <w:sz w:val="32"/>
+        </w:rPr>
+        <w:t xml:space="preserve"> </w:t>
+      </w:r>
+      <w:proofErr w:type="spellStart"/>
+      <w:r>
+        <w:rPr>
+          <w:rFonts w:ascii="Times New Roman" w:hAnsi="Times New Roman" w:cs="Times New Roman"/>
+          <w:sz w:val="32"/>
+        </w:rPr>
+        <w:t>melakukan</w:t>
+      </w:r>
+      <w:proofErr w:type="spellEnd"/>
+      <w:r>
+        <w:rPr>
+          <w:rFonts w:ascii="Times New Roman" w:hAnsi="Times New Roman" w:cs="Times New Roman"/>
+          <w:sz w:val="32"/>
+        </w:rPr>
+        <w:t xml:space="preserve"> </w:t>
+      </w:r>
+      <w:proofErr w:type="spellStart"/>
+      <w:r>
+        <w:rPr>
+          <w:rFonts w:ascii="Times New Roman" w:hAnsi="Times New Roman" w:cs="Times New Roman"/>
+          <w:sz w:val="32"/>
+        </w:rPr>
+        <w:t>transaksi</w:t>
+      </w:r>
+      <w:proofErr w:type="spellEnd"/>
     </w:p>
     <w:p>
       <w:pPr>
@@ -137,12 +527,53 @@
           <w:sz w:val="32"/>
         </w:rPr>
       </w:pPr>
-      <w:r>
-        <w:rPr>
-          <w:rFonts w:ascii="Times New Roman" w:hAnsi="Times New Roman" w:cs="Times New Roman"/>
-          <w:sz w:val="32"/>
-        </w:rPr>
-        <w:t>Sebagaipembeliter-registrasi,</w:t>
+      <w:proofErr w:type="spellStart"/>
+      <w:r>
+        <w:rPr>
+          <w:rFonts w:ascii="Times New Roman" w:hAnsi="Times New Roman" w:cs="Times New Roman"/>
+          <w:sz w:val="32"/>
+        </w:rPr>
+        <w:t>Sebagai</w:t>
+      </w:r>
+      <w:proofErr w:type="spellEnd"/>
+      <w:r>
+        <w:rPr>
+          <w:rFonts w:ascii="Times New Roman" w:hAnsi="Times New Roman" w:cs="Times New Roman"/>
+          <w:sz w:val="32"/>
+        </w:rPr>
+        <w:t xml:space="preserve"> </w:t>
+      </w:r>
+      <w:proofErr w:type="spellStart"/>
+      <w:r>
+        <w:rPr>
+          <w:rFonts w:ascii="Times New Roman" w:hAnsi="Times New Roman" w:cs="Times New Roman"/>
+          <w:sz w:val="32"/>
+        </w:rPr>
+        <w:t>pembeli</w:t>
+      </w:r>
+      <w:proofErr w:type="spellEnd"/>
+      <w:r>
+        <w:rPr>
+          <w:rFonts w:ascii="Times New Roman" w:hAnsi="Times New Roman" w:cs="Times New Roman"/>
+          <w:sz w:val="32"/>
+        </w:rPr>
+        <w:t xml:space="preserve"> </w:t>
+      </w:r>
+      <w:proofErr w:type="spellStart"/>
+      <w:r>
+        <w:rPr>
+          <w:rFonts w:ascii="Times New Roman" w:hAnsi="Times New Roman" w:cs="Times New Roman"/>
+          <w:sz w:val="32"/>
+        </w:rPr>
+        <w:t>ter-registrasi</w:t>
+      </w:r>
+      <w:proofErr w:type="spellEnd"/>
+      <w:r>
+        <w:rPr>
+          <w:rFonts w:ascii="Times New Roman" w:hAnsi="Times New Roman" w:cs="Times New Roman"/>
+          <w:sz w:val="32"/>
+        </w:rPr>
+        <w:t>,</w:t>
       </w:r>
     </w:p>
     <w:p>
@@ -153,12 +584,85 @@
           <w:sz w:val="32"/>
         </w:rPr>
       </w:pPr>
-      <w:r>
-        <w:rPr>
-          <w:rFonts w:ascii="Times New Roman" w:hAnsi="Times New Roman" w:cs="Times New Roman"/>
-          <w:sz w:val="32"/>
-        </w:rPr>
-        <w:t>Terdapatfasilitaspengingat kata sandi (lupa password)</w:t>
+      <w:proofErr w:type="spellStart"/>
+      <w:r>
+        <w:rPr>
+          <w:rFonts w:ascii="Times New Roman" w:hAnsi="Times New Roman" w:cs="Times New Roman"/>
+          <w:sz w:val="32"/>
+        </w:rPr>
+        <w:t>Terdapat</w:t>
+      </w:r>
+      <w:proofErr w:type="spellEnd"/>
+      <w:r>
+        <w:rPr>
+          <w:rFonts w:ascii="Times New Roman" w:hAnsi="Times New Roman" w:cs="Times New Roman"/>
+          <w:sz w:val="32"/>
+        </w:rPr>
+        <w:t xml:space="preserve"> </w:t>
+      </w:r>
+      <w:proofErr w:type="spellStart"/>
+      <w:r>
+        <w:rPr>
+          <w:rFonts w:ascii="Times New Roman" w:hAnsi="Times New Roman" w:cs="Times New Roman"/>
+          <w:sz w:val="32"/>
+        </w:rPr>
+        <w:t>fasilitas</w:t>
+      </w:r>
+      <w:proofErr w:type="spellEnd"/>
+      <w:r>
+        <w:rPr>
+          <w:rFonts w:ascii="Times New Roman" w:hAnsi="Times New Roman" w:cs="Times New Roman"/>
+          <w:sz w:val="32"/>
+        </w:rPr>
+        <w:t xml:space="preserve"> </w:t>
+      </w:r>
+      <w:proofErr w:type="spellStart"/>
+      <w:r>
+        <w:rPr>
+          <w:rFonts w:ascii="Times New Roman" w:hAnsi="Times New Roman" w:cs="Times New Roman"/>
+          <w:sz w:val="32"/>
+        </w:rPr>
+        <w:t>pengingat</w:t>
+      </w:r>
+      <w:proofErr w:type="spellEnd"/>
+      <w:r>
+        <w:rPr>
+          <w:rFonts w:ascii="Times New Roman" w:hAnsi="Times New Roman" w:cs="Times New Roman"/>
+          <w:sz w:val="32"/>
+        </w:rPr>
+        <w:t xml:space="preserve"> kata </w:t>
+      </w:r>
+      <w:proofErr w:type="spellStart"/>
+      <w:r>
+        <w:rPr>
+          <w:rFonts w:ascii="Times New Roman" w:hAnsi="Times New Roman" w:cs="Times New Roman"/>
+          <w:sz w:val="32"/>
+        </w:rPr>
+        <w:t>sandi</w:t>
+      </w:r>
+      <w:proofErr w:type="spellEnd"/>
+      <w:r>
+        <w:rPr>
+          <w:rFonts w:ascii="Times New Roman" w:hAnsi="Times New Roman" w:cs="Times New Roman"/>
+          <w:sz w:val="32"/>
+        </w:rPr>
+        <w:t xml:space="preserve"> (</w:t>
+      </w:r>
+      <w:proofErr w:type="spellStart"/>
+      <w:r>
+        <w:rPr>
+          <w:rFonts w:ascii="Times New Roman" w:hAnsi="Times New Roman" w:cs="Times New Roman"/>
+          <w:sz w:val="32"/>
+        </w:rPr>
+        <w:t>lupa</w:t>
+      </w:r>
+      <w:proofErr w:type="spellEnd"/>
+      <w:r>
+        <w:rPr>
+          <w:rFonts w:ascii="Times New Roman" w:hAnsi="Times New Roman" w:cs="Times New Roman"/>
+          <w:sz w:val="32"/>
+        </w:rPr>
+        <w:t xml:space="preserve"> password)</w:t>
       </w:r>
     </w:p>
     <w:p>
@@ -174,8 +678,81 @@
           <w:rFonts w:ascii="Times New Roman" w:hAnsi="Times New Roman" w:cs="Times New Roman"/>
           <w:sz w:val="32"/>
         </w:rPr>
-        <w:t>Agar user tetapbisamengakseskembaliaccountnya</w:t>
-      </w:r>
+        <w:t xml:space="preserve">Agar user </w:t>
+      </w:r>
+      <w:proofErr w:type="spellStart"/>
+      <w:r>
+        <w:rPr>
+          <w:rFonts w:ascii="Times New Roman" w:hAnsi="Times New Roman" w:cs="Times New Roman"/>
+          <w:sz w:val="32"/>
+        </w:rPr>
+        <w:t>tetap</w:t>
+      </w:r>
+      <w:proofErr w:type="spellEnd"/>
+      <w:r>
+        <w:rPr>
+          <w:rFonts w:ascii="Times New Roman" w:hAnsi="Times New Roman" w:cs="Times New Roman"/>
+          <w:sz w:val="32"/>
+        </w:rPr>
+        <w:t xml:space="preserve"> </w:t>
+      </w:r>
+      <w:proofErr w:type="spellStart"/>
+      <w:r>
+        <w:rPr>
+          <w:rFonts w:ascii="Times New Roman" w:hAnsi="Times New Roman" w:cs="Times New Roman"/>
+          <w:sz w:val="32"/>
+        </w:rPr>
+        <w:t>bisa</w:t>
+      </w:r>
+      <w:proofErr w:type="spellEnd"/>
+      <w:r>
+        <w:rPr>
+          <w:rFonts w:ascii="Times New Roman" w:hAnsi="Times New Roman" w:cs="Times New Roman"/>
+          <w:sz w:val="32"/>
+        </w:rPr>
+        <w:t xml:space="preserve"> </w:t>
+      </w:r>
+      <w:proofErr w:type="spellStart"/>
+      <w:r>
+        <w:rPr>
+          <w:rFonts w:ascii="Times New Roman" w:hAnsi="Times New Roman" w:cs="Times New Roman"/>
+          <w:sz w:val="32"/>
+        </w:rPr>
+        <w:t>mengakses</w:t>
+      </w:r>
+      <w:proofErr w:type="spellEnd"/>
+      <w:r>
+        <w:rPr>
+          <w:rFonts w:ascii="Times New Roman" w:hAnsi="Times New Roman" w:cs="Times New Roman"/>
+          <w:sz w:val="32"/>
+        </w:rPr>
+        <w:t xml:space="preserve"> </w:t>
+      </w:r>
+      <w:proofErr w:type="spellStart"/>
+      <w:r>
+        <w:rPr>
+          <w:rFonts w:ascii="Times New Roman" w:hAnsi="Times New Roman" w:cs="Times New Roman"/>
+          <w:sz w:val="32"/>
+        </w:rPr>
+        <w:t>kembali</w:t>
+      </w:r>
+      <w:proofErr w:type="spellEnd"/>
+      <w:r>
+        <w:rPr>
+          <w:rFonts w:ascii="Times New Roman" w:hAnsi="Times New Roman" w:cs="Times New Roman"/>
+          <w:sz w:val="32"/>
+        </w:rPr>
+        <w:t xml:space="preserve"> </w:t>
+      </w:r>
+      <w:proofErr w:type="spellStart"/>
+      <w:r>
+        <w:rPr>
+          <w:rFonts w:ascii="Times New Roman" w:hAnsi="Times New Roman" w:cs="Times New Roman"/>
+          <w:sz w:val="32"/>
+        </w:rPr>
+        <w:t>accountnya</w:t>
+      </w:r>
+      <w:proofErr w:type="spellEnd"/>
     </w:p>
     <w:p>
       <w:pPr>
@@ -198,12 +775,21 @@
           <w:sz w:val="32"/>
         </w:rPr>
       </w:pPr>
-      <w:r>
-        <w:rPr>
-          <w:rFonts w:ascii="Times New Roman" w:hAnsi="Times New Roman" w:cs="Times New Roman"/>
-          <w:sz w:val="32"/>
-        </w:rPr>
-        <w:t xml:space="preserve">Sebagai </w:t>
+      <w:proofErr w:type="spellStart"/>
+      <w:r>
+        <w:rPr>
+          <w:rFonts w:ascii="Times New Roman" w:hAnsi="Times New Roman" w:cs="Times New Roman"/>
+          <w:sz w:val="32"/>
+        </w:rPr>
+        <w:t>Sebagai</w:t>
+      </w:r>
+      <w:proofErr w:type="spellEnd"/>
+      <w:r>
+        <w:rPr>
+          <w:rFonts w:ascii="Times New Roman" w:hAnsi="Times New Roman" w:cs="Times New Roman"/>
+          <w:sz w:val="32"/>
+        </w:rPr>
+        <w:t xml:space="preserve"> </w:t>
       </w:r>
       <w:r>
         <w:rPr>
@@ -217,7 +803,23 @@
           <w:rFonts w:ascii="Times New Roman" w:hAnsi="Times New Roman" w:cs="Times New Roman"/>
           <w:sz w:val="32"/>
         </w:rPr>
-        <w:t xml:space="preserve"> (pemilik) </w:t>
+        <w:t xml:space="preserve"> (</w:t>
+      </w:r>
+      <w:proofErr w:type="spellStart"/>
+      <w:r>
+        <w:rPr>
+          <w:rFonts w:ascii="Times New Roman" w:hAnsi="Times New Roman" w:cs="Times New Roman"/>
+          <w:sz w:val="32"/>
+        </w:rPr>
+        <w:t>pemilik</w:t>
+      </w:r>
+      <w:proofErr w:type="spellEnd"/>
+      <w:r>
+        <w:rPr>
+          <w:rFonts w:ascii="Times New Roman" w:hAnsi="Times New Roman" w:cs="Times New Roman"/>
+          <w:sz w:val="32"/>
+        </w:rPr>
+        <w:t xml:space="preserve">) </w:t>
       </w:r>
       <w:r>
         <w:rPr>
@@ -235,6 +837,7 @@
           <w:sz w:val="32"/>
         </w:rPr>
       </w:pPr>
+      <w:proofErr w:type="spellStart"/>
       <w:r>
         <w:rPr>
           <w:rFonts w:ascii="Times New Roman" w:hAnsi="Times New Roman" w:cs="Times New Roman"/>
@@ -247,8 +850,41 @@
           <w:rFonts w:ascii="Times New Roman" w:hAnsi="Times New Roman" w:cs="Times New Roman"/>
           <w:sz w:val="32"/>
         </w:rPr>
-        <w:t>apatmengupdate data produk</w:t>
-      </w:r>
+        <w:t>apat</w:t>
+      </w:r>
+      <w:proofErr w:type="spellEnd"/>
+      <w:r>
+        <w:rPr>
+          <w:rFonts w:ascii="Times New Roman" w:hAnsi="Times New Roman" w:cs="Times New Roman"/>
+          <w:sz w:val="32"/>
+        </w:rPr>
+        <w:t xml:space="preserve"> </w:t>
+      </w:r>
+      <w:proofErr w:type="spellStart"/>
+      <w:r>
+        <w:rPr>
+          <w:rFonts w:ascii="Times New Roman" w:hAnsi="Times New Roman" w:cs="Times New Roman"/>
+          <w:sz w:val="32"/>
+        </w:rPr>
+        <w:t>mengupdate</w:t>
+      </w:r>
+      <w:proofErr w:type="spellEnd"/>
+      <w:r>
+        <w:rPr>
+          <w:rFonts w:ascii="Times New Roman" w:hAnsi="Times New Roman" w:cs="Times New Roman"/>
+          <w:sz w:val="32"/>
+        </w:rPr>
+        <w:t xml:space="preserve"> data </w:t>
+      </w:r>
+      <w:proofErr w:type="spellStart"/>
+      <w:r>
+        <w:rPr>
+          <w:rFonts w:ascii="Times New Roman" w:hAnsi="Times New Roman" w:cs="Times New Roman"/>
+          <w:sz w:val="32"/>
+        </w:rPr>
+        <w:t>produk</w:t>
+      </w:r>
+      <w:proofErr w:type="spellEnd"/>
     </w:p>
     <w:p>
       <w:pPr>
@@ -258,12 +894,55 @@
           <w:sz w:val="32"/>
         </w:rPr>
       </w:pPr>
-      <w:r>
-        <w:rPr>
-          <w:rFonts w:ascii="Times New Roman" w:hAnsi="Times New Roman" w:cs="Times New Roman"/>
-          <w:sz w:val="32"/>
-        </w:rPr>
-        <w:t>Sehingga data produkakan</w:t>
+      <w:proofErr w:type="spellStart"/>
+      <w:r>
+        <w:rPr>
+          <w:rFonts w:ascii="Times New Roman" w:hAnsi="Times New Roman" w:cs="Times New Roman"/>
+          <w:sz w:val="32"/>
+        </w:rPr>
+        <w:t>Sehingga</w:t>
+      </w:r>
+      <w:proofErr w:type="spellEnd"/>
+      <w:r>
+        <w:rPr>
+          <w:rFonts w:ascii="Times New Roman" w:hAnsi="Times New Roman" w:cs="Times New Roman"/>
+          <w:sz w:val="32"/>
+        </w:rPr>
+        <w:t xml:space="preserve"> data </w:t>
+      </w:r>
+      <w:proofErr w:type="spellStart"/>
+      <w:r>
+        <w:rPr>
+          <w:rFonts w:ascii="Times New Roman" w:hAnsi="Times New Roman" w:cs="Times New Roman"/>
+          <w:sz w:val="32"/>
+        </w:rPr>
+        <w:t>produk</w:t>
+      </w:r>
+      <w:proofErr w:type="spellEnd"/>
+      <w:r>
+        <w:rPr>
+          <w:rFonts w:ascii="Times New Roman" w:hAnsi="Times New Roman" w:cs="Times New Roman"/>
+          <w:sz w:val="32"/>
+        </w:rPr>
+        <w:t xml:space="preserve"> </w:t>
+      </w:r>
+      <w:proofErr w:type="spellStart"/>
+      <w:proofErr w:type="gramStart"/>
+      <w:r>
+        <w:rPr>
+          <w:rFonts w:ascii="Times New Roman" w:hAnsi="Times New Roman" w:cs="Times New Roman"/>
+          <w:sz w:val="32"/>
+        </w:rPr>
+        <w:t>akan</w:t>
+      </w:r>
+      <w:proofErr w:type="spellEnd"/>
+      <w:proofErr w:type="gramEnd"/>
+      <w:r>
+        <w:rPr>
+          <w:rFonts w:ascii="Times New Roman" w:hAnsi="Times New Roman" w:cs="Times New Roman"/>
+          <w:sz w:val="32"/>
+        </w:rPr>
+        <w:t xml:space="preserve"> </w:t>
       </w:r>
       <w:r>
         <w:rPr>
@@ -278,7 +957,78 @@
           <w:rFonts w:ascii="Times New Roman" w:hAnsi="Times New Roman" w:cs="Times New Roman"/>
           <w:sz w:val="32"/>
         </w:rPr>
-        <w:t xml:space="preserve"> (baikpenambahan stock &amp;pengurangan stock produk)</w:t>
+        <w:t xml:space="preserve"> (</w:t>
+      </w:r>
+      <w:proofErr w:type="spellStart"/>
+      <w:r>
+        <w:rPr>
+          <w:rFonts w:ascii="Times New Roman" w:hAnsi="Times New Roman" w:cs="Times New Roman"/>
+          <w:sz w:val="32"/>
+        </w:rPr>
+        <w:t>baik</w:t>
+      </w:r>
+      <w:proofErr w:type="spellEnd"/>
+      <w:r>
+        <w:rPr>
+          <w:rFonts w:ascii="Times New Roman" w:hAnsi="Times New Roman" w:cs="Times New Roman"/>
+          <w:sz w:val="32"/>
+        </w:rPr>
+        <w:t xml:space="preserve"> </w:t>
+      </w:r>
+      <w:proofErr w:type="spellStart"/>
+      <w:r>
+        <w:rPr>
+          <w:rFonts w:ascii="Times New Roman" w:hAnsi="Times New Roman" w:cs="Times New Roman"/>
+          <w:sz w:val="32"/>
+        </w:rPr>
+        <w:t>penambahan</w:t>
+      </w:r>
+      <w:proofErr w:type="spellEnd"/>
+      <w:r>
+        <w:rPr>
+          <w:rFonts w:ascii="Times New Roman" w:hAnsi="Times New Roman" w:cs="Times New Roman"/>
+          <w:sz w:val="32"/>
+        </w:rPr>
+        <w:t xml:space="preserve"> stock &amp;</w:t>
+      </w:r>
+      <w:r>
+        <w:rPr>
+          <w:rFonts w:ascii="Times New Roman" w:hAnsi="Times New Roman" w:cs="Times New Roman"/>
+          <w:sz w:val="32"/>
+        </w:rPr>
+        <w:t xml:space="preserve"> </w:t>
+      </w:r>
+      <w:proofErr w:type="spellStart"/>
+      <w:r>
+        <w:rPr>
+          <w:rFonts w:ascii="Times New Roman" w:hAnsi="Times New Roman" w:cs="Times New Roman"/>
+          <w:sz w:val="32"/>
+        </w:rPr>
+        <w:t>pengurangan</w:t>
+      </w:r>
+      <w:proofErr w:type="spellEnd"/>
+      <w:r>
+        <w:rPr>
+          <w:rFonts w:ascii="Times New Roman" w:hAnsi="Times New Roman" w:cs="Times New Roman"/>
+          <w:sz w:val="32"/>
+        </w:rPr>
+        <w:t xml:space="preserve"> stock </w:t>
+      </w:r>
+      <w:proofErr w:type="spellStart"/>
+      <w:r>
+        <w:rPr>
+          <w:rFonts w:ascii="Times New Roman" w:hAnsi="Times New Roman" w:cs="Times New Roman"/>
+          <w:sz w:val="32"/>
+        </w:rPr>
+        <w:t>produk</w:t>
+      </w:r>
+      <w:proofErr w:type="spellEnd"/>
+      <w:r>
+        <w:rPr>
+          <w:rFonts w:ascii="Times New Roman" w:hAnsi="Times New Roman" w:cs="Times New Roman"/>
+          <w:sz w:val="32"/>
+        </w:rPr>
+        <w:t>)</w:t>
       </w:r>
     </w:p>
     <w:p>
@@ -302,12 +1052,37 @@
           <w:sz w:val="32"/>
         </w:rPr>
       </w:pPr>
-      <w:r>
-        <w:rPr>
-          <w:rFonts w:ascii="Times New Roman" w:hAnsi="Times New Roman" w:cs="Times New Roman"/>
-          <w:sz w:val="32"/>
-        </w:rPr>
-        <w:t>Sebagaipengunjung website,</w:t>
+      <w:proofErr w:type="spellStart"/>
+      <w:r>
+        <w:rPr>
+          <w:rFonts w:ascii="Times New Roman" w:hAnsi="Times New Roman" w:cs="Times New Roman"/>
+          <w:sz w:val="32"/>
+        </w:rPr>
+        <w:t>Sebagai</w:t>
+      </w:r>
+      <w:proofErr w:type="spellEnd"/>
+      <w:r>
+        <w:rPr>
+          <w:rFonts w:ascii="Times New Roman" w:hAnsi="Times New Roman" w:cs="Times New Roman"/>
+          <w:sz w:val="32"/>
+        </w:rPr>
+        <w:t xml:space="preserve"> </w:t>
+      </w:r>
+      <w:proofErr w:type="spellStart"/>
+      <w:r>
+        <w:rPr>
+          <w:rFonts w:ascii="Times New Roman" w:hAnsi="Times New Roman" w:cs="Times New Roman"/>
+          <w:sz w:val="32"/>
+        </w:rPr>
+        <w:t>pengunjung</w:t>
+      </w:r>
+      <w:proofErr w:type="spellEnd"/>
+      <w:r>
+        <w:rPr>
+          <w:rFonts w:ascii="Times New Roman" w:hAnsi="Times New Roman" w:cs="Times New Roman"/>
+          <w:sz w:val="32"/>
+        </w:rPr>
+        <w:t xml:space="preserve"> website,</w:t>
       </w:r>
     </w:p>
     <w:p>
@@ -318,12 +1093,69 @@
           <w:sz w:val="32"/>
         </w:rPr>
       </w:pPr>
-      <w:r>
-        <w:rPr>
-          <w:rFonts w:ascii="Times New Roman" w:hAnsi="Times New Roman" w:cs="Times New Roman"/>
-          <w:sz w:val="32"/>
-        </w:rPr>
-        <w:t>Tampilan data produkselaluter-update</w:t>
+      <w:proofErr w:type="spellStart"/>
+      <w:r>
+        <w:rPr>
+          <w:rFonts w:ascii="Times New Roman" w:hAnsi="Times New Roman" w:cs="Times New Roman"/>
+          <w:sz w:val="32"/>
+        </w:rPr>
+        <w:t>Tampilan</w:t>
+      </w:r>
+      <w:proofErr w:type="spellEnd"/>
+      <w:r>
+        <w:rPr>
+          <w:rFonts w:ascii="Times New Roman" w:hAnsi="Times New Roman" w:cs="Times New Roman"/>
+          <w:sz w:val="32"/>
+        </w:rPr>
+        <w:t xml:space="preserve"> data </w:t>
+      </w:r>
+      <w:proofErr w:type="spellStart"/>
+      <w:r>
+        <w:rPr>
+          <w:rFonts w:ascii="Times New Roman" w:hAnsi="Times New Roman" w:cs="Times New Roman"/>
+          <w:sz w:val="32"/>
+        </w:rPr>
+        <w:t>produk</w:t>
+      </w:r>
+      <w:proofErr w:type="spellEnd"/>
+      <w:r>
+        <w:rPr>
+          <w:rFonts w:ascii="Times New Roman" w:hAnsi="Times New Roman" w:cs="Times New Roman"/>
+          <w:sz w:val="32"/>
+        </w:rPr>
+        <w:t xml:space="preserve"> </w:t>
+      </w:r>
+      <w:proofErr w:type="spellStart"/>
+      <w:r>
+        <w:rPr>
+          <w:rFonts w:ascii="Times New Roman" w:hAnsi="Times New Roman" w:cs="Times New Roman"/>
+          <w:sz w:val="32"/>
+        </w:rPr>
+        <w:t>selalu</w:t>
+      </w:r>
+      <w:proofErr w:type="spellEnd"/>
+      <w:r>
+        <w:rPr>
+          <w:rFonts w:ascii="Times New Roman" w:hAnsi="Times New Roman" w:cs="Times New Roman"/>
+          <w:sz w:val="32"/>
+        </w:rPr>
+        <w:t xml:space="preserve"> </w:t>
+      </w:r>
+      <w:proofErr w:type="spellStart"/>
+      <w:r>
+        <w:rPr>
+          <w:rFonts w:ascii="Times New Roman" w:hAnsi="Times New Roman" w:cs="Times New Roman"/>
+          <w:sz w:val="32"/>
+        </w:rPr>
+        <w:t>ter</w:t>
+      </w:r>
+      <w:proofErr w:type="spellEnd"/>
+      <w:r>
+        <w:rPr>
+          <w:rFonts w:ascii="Times New Roman" w:hAnsi="Times New Roman" w:cs="Times New Roman"/>
+          <w:sz w:val="32"/>
+        </w:rPr>
+        <w:t>-update</w:t>
       </w:r>
     </w:p>
     <w:p>
@@ -334,13 +1166,129 @@
           <w:sz w:val="32"/>
         </w:rPr>
       </w:pPr>
-      <w:r>
-        <w:rPr>
-          <w:rFonts w:ascii="Times New Roman" w:hAnsi="Times New Roman" w:cs="Times New Roman"/>
-          <w:sz w:val="32"/>
-        </w:rPr>
-        <w:t>Maka user akandapatmengetahuiadanyaprodukbaru yang ditambahkan</w:t>
-      </w:r>
+      <w:proofErr w:type="spellStart"/>
+      <w:r>
+        <w:rPr>
+          <w:rFonts w:ascii="Times New Roman" w:hAnsi="Times New Roman" w:cs="Times New Roman"/>
+          <w:sz w:val="32"/>
+        </w:rPr>
+        <w:t>Maka</w:t>
+      </w:r>
+      <w:proofErr w:type="spellEnd"/>
+      <w:r>
+        <w:rPr>
+          <w:rFonts w:ascii="Times New Roman" w:hAnsi="Times New Roman" w:cs="Times New Roman"/>
+          <w:sz w:val="32"/>
+        </w:rPr>
+        <w:t xml:space="preserve"> user </w:t>
+      </w:r>
+      <w:proofErr w:type="spellStart"/>
+      <w:proofErr w:type="gramStart"/>
+      <w:r>
+        <w:rPr>
+          <w:rFonts w:ascii="Times New Roman" w:hAnsi="Times New Roman" w:cs="Times New Roman"/>
+          <w:sz w:val="32"/>
+        </w:rPr>
+        <w:t>akan</w:t>
+      </w:r>
+      <w:proofErr w:type="spellEnd"/>
+      <w:proofErr w:type="gramEnd"/>
+      <w:r>
+        <w:rPr>
+          <w:rFonts w:ascii="Times New Roman" w:hAnsi="Times New Roman" w:cs="Times New Roman"/>
+          <w:sz w:val="32"/>
+        </w:rPr>
+        <w:t xml:space="preserve"> </w:t>
+      </w:r>
+      <w:proofErr w:type="spellStart"/>
+      <w:r>
+        <w:rPr>
+          <w:rFonts w:ascii="Times New Roman" w:hAnsi="Times New Roman" w:cs="Times New Roman"/>
+          <w:sz w:val="32"/>
+        </w:rPr>
+        <w:t>dapat</w:t>
+      </w:r>
+      <w:proofErr w:type="spellEnd"/>
+      <w:r>
+        <w:rPr>
+          <w:rFonts w:ascii="Times New Roman" w:hAnsi="Times New Roman" w:cs="Times New Roman"/>
+          <w:sz w:val="32"/>
+        </w:rPr>
+        <w:t xml:space="preserve"> </w:t>
+      </w:r>
+      <w:proofErr w:type="spellStart"/>
+      <w:r>
+        <w:rPr>
+          <w:rFonts w:ascii="Times New Roman" w:hAnsi="Times New Roman" w:cs="Times New Roman"/>
+          <w:sz w:val="32"/>
+        </w:rPr>
+        <w:t>mengetahui</w:t>
+      </w:r>
+      <w:proofErr w:type="spellEnd"/>
+      <w:r>
+        <w:rPr>
+          <w:rFonts w:ascii="Times New Roman" w:hAnsi="Times New Roman" w:cs="Times New Roman"/>
+          <w:sz w:val="32"/>
+        </w:rPr>
+        <w:t xml:space="preserve"> </w:t>
+      </w:r>
+      <w:proofErr w:type="spellStart"/>
+      <w:r>
+        <w:rPr>
+          <w:rFonts w:ascii="Times New Roman" w:hAnsi="Times New Roman" w:cs="Times New Roman"/>
+          <w:sz w:val="32"/>
+        </w:rPr>
+        <w:t>adanya</w:t>
+      </w:r>
+      <w:proofErr w:type="spellEnd"/>
+      <w:r>
+        <w:rPr>
+          <w:rFonts w:ascii="Times New Roman" w:hAnsi="Times New Roman" w:cs="Times New Roman"/>
+          <w:sz w:val="32"/>
+        </w:rPr>
+        <w:t xml:space="preserve"> </w:t>
+      </w:r>
+      <w:proofErr w:type="spellStart"/>
+      <w:r>
+        <w:rPr>
+          <w:rFonts w:ascii="Times New Roman" w:hAnsi="Times New Roman" w:cs="Times New Roman"/>
+          <w:sz w:val="32"/>
+        </w:rPr>
+        <w:t>produk</w:t>
+      </w:r>
+      <w:proofErr w:type="spellEnd"/>
+      <w:r>
+        <w:rPr>
+          <w:rFonts w:ascii="Times New Roman" w:hAnsi="Times New Roman" w:cs="Times New Roman"/>
+          <w:sz w:val="32"/>
+        </w:rPr>
+        <w:t xml:space="preserve"> </w:t>
+      </w:r>
+      <w:proofErr w:type="spellStart"/>
+      <w:r>
+        <w:rPr>
+          <w:rFonts w:ascii="Times New Roman" w:hAnsi="Times New Roman" w:cs="Times New Roman"/>
+          <w:sz w:val="32"/>
+        </w:rPr>
+        <w:t>baru</w:t>
+      </w:r>
+      <w:proofErr w:type="spellEnd"/>
+      <w:r>
+        <w:rPr>
+          <w:rFonts w:ascii="Times New Roman" w:hAnsi="Times New Roman" w:cs="Times New Roman"/>
+          <w:sz w:val="32"/>
+        </w:rPr>
+        <w:t xml:space="preserve"> yang </w:t>
+      </w:r>
+      <w:proofErr w:type="spellStart"/>
+      <w:r>
+        <w:rPr>
+          <w:rFonts w:ascii="Times New Roman" w:hAnsi="Times New Roman" w:cs="Times New Roman"/>
+          <w:sz w:val="32"/>
+        </w:rPr>
+        <w:t>ditambahkan</w:t>
+      </w:r>
+      <w:proofErr w:type="spellEnd"/>
     </w:p>
     <w:p>
       <w:pPr>
@@ -363,12 +1311,21 @@
           <w:sz w:val="32"/>
         </w:rPr>
       </w:pPr>
-      <w:r>
-        <w:rPr>
-          <w:rFonts w:ascii="Times New Roman" w:hAnsi="Times New Roman" w:cs="Times New Roman"/>
-          <w:sz w:val="32"/>
-        </w:rPr>
-        <w:t>Sebagai user,</w:t>
+      <w:proofErr w:type="spellStart"/>
+      <w:r>
+        <w:rPr>
+          <w:rFonts w:ascii="Times New Roman" w:hAnsi="Times New Roman" w:cs="Times New Roman"/>
+          <w:sz w:val="32"/>
+        </w:rPr>
+        <w:t>Sebagai</w:t>
+      </w:r>
+      <w:proofErr w:type="spellEnd"/>
+      <w:r>
+        <w:rPr>
+          <w:rFonts w:ascii="Times New Roman" w:hAnsi="Times New Roman" w:cs="Times New Roman"/>
+          <w:sz w:val="32"/>
+        </w:rPr>
+        <w:t xml:space="preserve"> user,</w:t>
       </w:r>
     </w:p>
     <w:p>
@@ -379,6 +1336,7 @@
           <w:sz w:val="32"/>
         </w:rPr>
       </w:pPr>
+      <w:proofErr w:type="spellStart"/>
       <w:r>
         <w:rPr>
           <w:rFonts w:ascii="Times New Roman" w:hAnsi="Times New Roman" w:cs="Times New Roman"/>
@@ -391,8 +1349,73 @@
           <w:rFonts w:ascii="Times New Roman" w:hAnsi="Times New Roman" w:cs="Times New Roman"/>
           <w:sz w:val="32"/>
         </w:rPr>
-        <w:t>apatmenambahkan promo padasuatu event tertentu</w:t>
-      </w:r>
+        <w:t>apat</w:t>
+      </w:r>
+      <w:proofErr w:type="spellEnd"/>
+      <w:r>
+        <w:rPr>
+          <w:rFonts w:ascii="Times New Roman" w:hAnsi="Times New Roman" w:cs="Times New Roman"/>
+          <w:sz w:val="32"/>
+        </w:rPr>
+        <w:t xml:space="preserve"> </w:t>
+      </w:r>
+      <w:proofErr w:type="spellStart"/>
+      <w:r>
+        <w:rPr>
+          <w:rFonts w:ascii="Times New Roman" w:hAnsi="Times New Roman" w:cs="Times New Roman"/>
+          <w:sz w:val="32"/>
+        </w:rPr>
+        <w:t>menambahkan</w:t>
+      </w:r>
+      <w:proofErr w:type="spellEnd"/>
+      <w:r>
+        <w:rPr>
+          <w:rFonts w:ascii="Times New Roman" w:hAnsi="Times New Roman" w:cs="Times New Roman"/>
+          <w:sz w:val="32"/>
+        </w:rPr>
+        <w:t xml:space="preserve"> promo </w:t>
+      </w:r>
+      <w:proofErr w:type="spellStart"/>
+      <w:r>
+        <w:rPr>
+          <w:rFonts w:ascii="Times New Roman" w:hAnsi="Times New Roman" w:cs="Times New Roman"/>
+          <w:sz w:val="32"/>
+        </w:rPr>
+        <w:t>pada</w:t>
+      </w:r>
+      <w:proofErr w:type="spellEnd"/>
+      <w:r>
+        <w:rPr>
+          <w:rFonts w:ascii="Times New Roman" w:hAnsi="Times New Roman" w:cs="Times New Roman"/>
+          <w:sz w:val="32"/>
+        </w:rPr>
+        <w:t xml:space="preserve"> </w:t>
+      </w:r>
+      <w:proofErr w:type="spellStart"/>
+      <w:r>
+        <w:rPr>
+          <w:rFonts w:ascii="Times New Roman" w:hAnsi="Times New Roman" w:cs="Times New Roman"/>
+          <w:sz w:val="32"/>
+        </w:rPr>
+        <w:t>suatu</w:t>
+      </w:r>
+      <w:proofErr w:type="spellEnd"/>
+      <w:r>
+        <w:rPr>
+          <w:rFonts w:ascii="Times New Roman" w:hAnsi="Times New Roman" w:cs="Times New Roman"/>
+          <w:sz w:val="32"/>
+        </w:rPr>
+        <w:t xml:space="preserve"> event </w:t>
+      </w:r>
+      <w:proofErr w:type="spellStart"/>
+      <w:r>
+        <w:rPr>
+          <w:rFonts w:ascii="Times New Roman" w:hAnsi="Times New Roman" w:cs="Times New Roman"/>
+          <w:sz w:val="32"/>
+        </w:rPr>
+        <w:t>tertentu</w:t>
+      </w:r>
+      <w:proofErr w:type="spellEnd"/>
     </w:p>
     <w:p>
       <w:pPr>
@@ -402,13 +1425,127 @@
           <w:sz w:val="32"/>
         </w:rPr>
       </w:pPr>
-      <w:r>
-        <w:rPr>
-          <w:rFonts w:ascii="Times New Roman" w:hAnsi="Times New Roman" w:cs="Times New Roman"/>
-          <w:sz w:val="32"/>
-        </w:rPr>
-        <w:t>Sehinggapengunjungdapatmenikmatitawaran promo dariprodukterkait</w:t>
-      </w:r>
+      <w:proofErr w:type="spellStart"/>
+      <w:r>
+        <w:rPr>
+          <w:rFonts w:ascii="Times New Roman" w:hAnsi="Times New Roman" w:cs="Times New Roman"/>
+          <w:sz w:val="32"/>
+        </w:rPr>
+        <w:t>Sehingga</w:t>
+      </w:r>
+      <w:proofErr w:type="spellEnd"/>
+      <w:r>
+        <w:rPr>
+          <w:rFonts w:ascii="Times New Roman" w:hAnsi="Times New Roman" w:cs="Times New Roman"/>
+          <w:sz w:val="32"/>
+        </w:rPr>
+        <w:t xml:space="preserve"> </w:t>
+      </w:r>
+      <w:proofErr w:type="spellStart"/>
+      <w:r>
+        <w:rPr>
+          <w:rFonts w:ascii="Times New Roman" w:hAnsi="Times New Roman" w:cs="Times New Roman"/>
+          <w:sz w:val="32"/>
+        </w:rPr>
+        <w:t>pengunjung</w:t>
+      </w:r>
+      <w:proofErr w:type="spellEnd"/>
+      <w:r>
+        <w:rPr>
+          <w:rFonts w:ascii="Times New Roman" w:hAnsi="Times New Roman" w:cs="Times New Roman"/>
+          <w:sz w:val="32"/>
+        </w:rPr>
+        <w:t xml:space="preserve"> </w:t>
+      </w:r>
+      <w:proofErr w:type="spellStart"/>
+      <w:r>
+        <w:rPr>
+          <w:rFonts w:ascii="Times New Roman" w:hAnsi="Times New Roman" w:cs="Times New Roman"/>
+          <w:sz w:val="32"/>
+        </w:rPr>
+        <w:t>dapat</w:t>
+      </w:r>
+      <w:proofErr w:type="spellEnd"/>
+      <w:r>
+        <w:rPr>
+          <w:rFonts w:ascii="Times New Roman" w:hAnsi="Times New Roman" w:cs="Times New Roman"/>
+          <w:sz w:val="32"/>
+        </w:rPr>
+        <w:t xml:space="preserve"> </w:t>
+      </w:r>
+      <w:proofErr w:type="spellStart"/>
+      <w:r>
+        <w:rPr>
+          <w:rFonts w:ascii="Times New Roman" w:hAnsi="Times New Roman" w:cs="Times New Roman"/>
+          <w:sz w:val="32"/>
+        </w:rPr>
+        <w:t>menikmati</w:t>
+      </w:r>
+      <w:proofErr w:type="spellEnd"/>
+      <w:r>
+        <w:rPr>
+          <w:rFonts w:ascii="Times New Roman" w:hAnsi="Times New Roman" w:cs="Times New Roman"/>
+          <w:sz w:val="32"/>
+        </w:rPr>
+        <w:t xml:space="preserve"> </w:t>
+      </w:r>
+      <w:proofErr w:type="spellStart"/>
+      <w:r>
+        <w:rPr>
+          <w:rFonts w:ascii="Times New Roman" w:hAnsi="Times New Roman" w:cs="Times New Roman"/>
+          <w:sz w:val="32"/>
+        </w:rPr>
+        <w:t>tawaran</w:t>
+      </w:r>
+      <w:proofErr w:type="spellEnd"/>
+      <w:r>
+        <w:rPr>
+          <w:rFonts w:ascii="Times New Roman" w:hAnsi="Times New Roman" w:cs="Times New Roman"/>
+          <w:sz w:val="32"/>
+        </w:rPr>
+        <w:t xml:space="preserve"> promo </w:t>
+      </w:r>
+      <w:proofErr w:type="spellStart"/>
+      <w:r>
+        <w:rPr>
+          <w:rFonts w:ascii="Times New Roman" w:hAnsi="Times New Roman" w:cs="Times New Roman"/>
+          <w:sz w:val="32"/>
+        </w:rPr>
+        <w:t>dari</w:t>
+      </w:r>
+      <w:proofErr w:type="spellEnd"/>
+      <w:r>
+        <w:rPr>
+          <w:rFonts w:ascii="Times New Roman" w:hAnsi="Times New Roman" w:cs="Times New Roman"/>
+          <w:sz w:val="32"/>
+        </w:rPr>
+        <w:t xml:space="preserve"> </w:t>
+      </w:r>
+      <w:proofErr w:type="spellStart"/>
+      <w:r>
+        <w:rPr>
+          <w:rFonts w:ascii="Times New Roman" w:hAnsi="Times New Roman" w:cs="Times New Roman"/>
+          <w:sz w:val="32"/>
+        </w:rPr>
+        <w:t>produk</w:t>
+      </w:r>
+      <w:proofErr w:type="spellEnd"/>
+      <w:r>
+        <w:rPr>
+          <w:rFonts w:ascii="Times New Roman" w:hAnsi="Times New Roman" w:cs="Times New Roman"/>
+          <w:sz w:val="32"/>
+        </w:rPr>
+        <w:t xml:space="preserve"> </w:t>
+      </w:r>
+      <w:proofErr w:type="spellStart"/>
+      <w:r>
+        <w:rPr>
+          <w:rFonts w:ascii="Times New Roman" w:hAnsi="Times New Roman" w:cs="Times New Roman"/>
+          <w:sz w:val="32"/>
+        </w:rPr>
+        <w:t>terkait</w:t>
+      </w:r>
+      <w:proofErr w:type="spellEnd"/>
     </w:p>
     <w:p>
       <w:pPr>
@@ -431,12 +1568,53 @@
           <w:sz w:val="32"/>
         </w:rPr>
       </w:pPr>
-      <w:r>
-        <w:rPr>
-          <w:rFonts w:ascii="Times New Roman" w:hAnsi="Times New Roman" w:cs="Times New Roman"/>
-          <w:sz w:val="32"/>
-        </w:rPr>
-        <w:t>Sebagaipembeliproduk,</w:t>
+      <w:proofErr w:type="spellStart"/>
+      <w:r>
+        <w:rPr>
+          <w:rFonts w:ascii="Times New Roman" w:hAnsi="Times New Roman" w:cs="Times New Roman"/>
+          <w:sz w:val="32"/>
+        </w:rPr>
+        <w:t>Sebagai</w:t>
+      </w:r>
+      <w:proofErr w:type="spellEnd"/>
+      <w:r>
+        <w:rPr>
+          <w:rFonts w:ascii="Times New Roman" w:hAnsi="Times New Roman" w:cs="Times New Roman"/>
+          <w:sz w:val="32"/>
+        </w:rPr>
+        <w:t xml:space="preserve"> </w:t>
+      </w:r>
+      <w:proofErr w:type="spellStart"/>
+      <w:r>
+        <w:rPr>
+          <w:rFonts w:ascii="Times New Roman" w:hAnsi="Times New Roman" w:cs="Times New Roman"/>
+          <w:sz w:val="32"/>
+        </w:rPr>
+        <w:t>pembeli</w:t>
+      </w:r>
+      <w:proofErr w:type="spellEnd"/>
+      <w:r>
+        <w:rPr>
+          <w:rFonts w:ascii="Times New Roman" w:hAnsi="Times New Roman" w:cs="Times New Roman"/>
+          <w:sz w:val="32"/>
+        </w:rPr>
+        <w:t xml:space="preserve"> </w:t>
+      </w:r>
+      <w:proofErr w:type="spellStart"/>
+      <w:r>
+        <w:rPr>
+          <w:rFonts w:ascii="Times New Roman" w:hAnsi="Times New Roman" w:cs="Times New Roman"/>
+          <w:sz w:val="32"/>
+        </w:rPr>
+        <w:t>produk</w:t>
+      </w:r>
+      <w:proofErr w:type="spellEnd"/>
+      <w:r>
+        <w:rPr>
+          <w:rFonts w:ascii="Times New Roman" w:hAnsi="Times New Roman" w:cs="Times New Roman"/>
+          <w:sz w:val="32"/>
+        </w:rPr>
+        <w:t>,</w:t>
       </w:r>
     </w:p>
     <w:p>
@@ -452,7 +1630,87 @@
           <w:rFonts w:ascii="Times New Roman" w:hAnsi="Times New Roman" w:cs="Times New Roman"/>
           <w:sz w:val="32"/>
         </w:rPr>
-        <w:t>Akan difasilitasijasapengirimanbarang gratis dengan S&amp;K</w:t>
+        <w:t xml:space="preserve">Akan </w:t>
+      </w:r>
+      <w:proofErr w:type="spellStart"/>
+      <w:r>
+        <w:rPr>
+          <w:rFonts w:ascii="Times New Roman" w:hAnsi="Times New Roman" w:cs="Times New Roman"/>
+          <w:sz w:val="32"/>
+        </w:rPr>
+        <w:t>difasilitasi</w:t>
+      </w:r>
+      <w:proofErr w:type="spellEnd"/>
+      <w:r>
+        <w:rPr>
+          <w:rFonts w:ascii="Times New Roman" w:hAnsi="Times New Roman" w:cs="Times New Roman"/>
+          <w:sz w:val="32"/>
+        </w:rPr>
+        <w:t xml:space="preserve"> </w:t>
+      </w:r>
+      <w:proofErr w:type="spellStart"/>
+      <w:r>
+        <w:rPr>
+          <w:rFonts w:ascii="Times New Roman" w:hAnsi="Times New Roman" w:cs="Times New Roman"/>
+          <w:sz w:val="32"/>
+        </w:rPr>
+        <w:t>jasa</w:t>
+      </w:r>
+      <w:proofErr w:type="spellEnd"/>
+      <w:r>
+        <w:rPr>
+          <w:rFonts w:ascii="Times New Roman" w:hAnsi="Times New Roman" w:cs="Times New Roman"/>
+          <w:sz w:val="32"/>
+        </w:rPr>
+        <w:t xml:space="preserve"> </w:t>
+      </w:r>
+      <w:proofErr w:type="spellStart"/>
+      <w:r>
+        <w:rPr>
+          <w:rFonts w:ascii="Times New Roman" w:hAnsi="Times New Roman" w:cs="Times New Roman"/>
+          <w:sz w:val="32"/>
+        </w:rPr>
+        <w:t>pengiriman</w:t>
+      </w:r>
+      <w:proofErr w:type="spellEnd"/>
+      <w:r>
+        <w:rPr>
+          <w:rFonts w:ascii="Times New Roman" w:hAnsi="Times New Roman" w:cs="Times New Roman"/>
+          <w:sz w:val="32"/>
+        </w:rPr>
+        <w:t xml:space="preserve"> </w:t>
+      </w:r>
+      <w:proofErr w:type="spellStart"/>
+      <w:r>
+        <w:rPr>
+          <w:rFonts w:ascii="Times New Roman" w:hAnsi="Times New Roman" w:cs="Times New Roman"/>
+          <w:sz w:val="32"/>
+        </w:rPr>
+        <w:t>barang</w:t>
+      </w:r>
+      <w:proofErr w:type="spellEnd"/>
+      <w:r>
+        <w:rPr>
+          <w:rFonts w:ascii="Times New Roman" w:hAnsi="Times New Roman" w:cs="Times New Roman"/>
+          <w:sz w:val="32"/>
+        </w:rPr>
+        <w:t xml:space="preserve"> gratis </w:t>
+      </w:r>
+      <w:proofErr w:type="spellStart"/>
+      <w:r>
+        <w:rPr>
+          <w:rFonts w:ascii="Times New Roman" w:hAnsi="Times New Roman" w:cs="Times New Roman"/>
+          <w:sz w:val="32"/>
+        </w:rPr>
+        <w:t>dengan</w:t>
+      </w:r>
+      <w:proofErr w:type="spellEnd"/>
+      <w:r>
+        <w:rPr>
+          <w:rFonts w:ascii="Times New Roman" w:hAnsi="Times New Roman" w:cs="Times New Roman"/>
+          <w:sz w:val="32"/>
+        </w:rPr>
+        <w:t xml:space="preserve"> S&amp;K</w:t>
       </w:r>
     </w:p>
     <w:p>
@@ -463,12 +1721,85 @@
           <w:sz w:val="32"/>
         </w:rPr>
       </w:pPr>
-      <w:r>
-        <w:rPr>
-          <w:rFonts w:ascii="Times New Roman" w:hAnsi="Times New Roman" w:cs="Times New Roman"/>
-          <w:sz w:val="32"/>
-        </w:rPr>
-        <w:t>Sehinggapembelipuasterhadappelayanan</w:t>
+      <w:proofErr w:type="spellStart"/>
+      <w:r>
+        <w:rPr>
+          <w:rFonts w:ascii="Times New Roman" w:hAnsi="Times New Roman" w:cs="Times New Roman"/>
+          <w:sz w:val="32"/>
+        </w:rPr>
+        <w:t>Sehingga</w:t>
+      </w:r>
+      <w:proofErr w:type="spellEnd"/>
+      <w:r>
+        <w:rPr>
+          <w:rFonts w:ascii="Times New Roman" w:hAnsi="Times New Roman" w:cs="Times New Roman"/>
+          <w:sz w:val="32"/>
+        </w:rPr>
+        <w:t xml:space="preserve"> </w:t>
+      </w:r>
+      <w:proofErr w:type="spellStart"/>
+      <w:r>
+        <w:rPr>
+          <w:rFonts w:ascii="Times New Roman" w:hAnsi="Times New Roman" w:cs="Times New Roman"/>
+          <w:sz w:val="32"/>
+        </w:rPr>
+        <w:t>pembeli</w:t>
+      </w:r>
+      <w:proofErr w:type="spellEnd"/>
+      <w:r>
+        <w:rPr>
+          <w:rFonts w:ascii="Times New Roman" w:hAnsi="Times New Roman" w:cs="Times New Roman"/>
+          <w:sz w:val="32"/>
+        </w:rPr>
+        <w:t xml:space="preserve"> </w:t>
+      </w:r>
+      <w:proofErr w:type="spellStart"/>
+      <w:r>
+        <w:rPr>
+          <w:rFonts w:ascii="Times New Roman" w:hAnsi="Times New Roman" w:cs="Times New Roman"/>
+          <w:sz w:val="32"/>
+        </w:rPr>
+        <w:t>puas</w:t>
+      </w:r>
+      <w:proofErr w:type="spellEnd"/>
+      <w:r>
+        <w:rPr>
+          <w:rFonts w:ascii="Times New Roman" w:hAnsi="Times New Roman" w:cs="Times New Roman"/>
+          <w:sz w:val="32"/>
+        </w:rPr>
+        <w:t xml:space="preserve"> </w:t>
+      </w:r>
+      <w:proofErr w:type="spellStart"/>
+      <w:r>
+        <w:rPr>
+          <w:rFonts w:ascii="Times New Roman" w:hAnsi="Times New Roman" w:cs="Times New Roman"/>
+          <w:sz w:val="32"/>
+        </w:rPr>
+        <w:t>terhadap</w:t>
+      </w:r>
+      <w:proofErr w:type="spellEnd"/>
+      <w:r>
+        <w:rPr>
+          <w:rFonts w:ascii="Times New Roman" w:hAnsi="Times New Roman" w:cs="Times New Roman"/>
+          <w:sz w:val="32"/>
+        </w:rPr>
+        <w:t xml:space="preserve"> </w:t>
+      </w:r>
+      <w:proofErr w:type="spellStart"/>
+      <w:r>
+        <w:rPr>
+          <w:rFonts w:ascii="Times New Roman" w:hAnsi="Times New Roman" w:cs="Times New Roman"/>
+          <w:sz w:val="32"/>
+        </w:rPr>
+        <w:t>pelayanan</w:t>
+      </w:r>
+      <w:proofErr w:type="spellEnd"/>
+      <w:r>
+        <w:rPr>
+          <w:rFonts w:ascii="Times New Roman" w:hAnsi="Times New Roman" w:cs="Times New Roman"/>
+          <w:sz w:val="32"/>
+        </w:rPr>
+        <w:t xml:space="preserve"> </w:t>
       </w:r>
       <w:r>
         <w:rPr>
@@ -481,9 +1812,26 @@
       <w:r>
         <w:rPr>
           <w:rFonts w:ascii="Times New Roman" w:hAnsi="Times New Roman" w:cs="Times New Roman"/>
-          <w:sz w:val="32"/>
-        </w:rPr>
-        <w:t>milik user</w:t>
+          <w:i/>
+          <w:sz w:val="32"/>
+        </w:rPr>
+        <w:t xml:space="preserve"> </w:t>
+      </w:r>
+      <w:proofErr w:type="spellStart"/>
+      <w:r>
+        <w:rPr>
+          <w:rFonts w:ascii="Times New Roman" w:hAnsi="Times New Roman" w:cs="Times New Roman"/>
+          <w:sz w:val="32"/>
+        </w:rPr>
+        <w:t>milik</w:t>
+      </w:r>
+      <w:proofErr w:type="spellEnd"/>
+      <w:r>
+        <w:rPr>
+          <w:rFonts w:ascii="Times New Roman" w:hAnsi="Times New Roman" w:cs="Times New Roman"/>
+          <w:sz w:val="32"/>
+        </w:rPr>
+        <w:t xml:space="preserve"> user</w:t>
       </w:r>
     </w:p>
     <w:p>
@@ -511,10 +1859,27 @@
           <w:b/>
           <w:sz w:val="36"/>
         </w:rPr>
-        <w:t>Backlog dari User Stories</w:t>
-      </w:r>
-      <w:bookmarkStart w:id="0" w:name="_GoBack"/>
-      <w:bookmarkEnd w:id="0"/>
+        <w:lastRenderedPageBreak/>
+        <w:t xml:space="preserve">Backlog </w:t>
+      </w:r>
+      <w:proofErr w:type="spellStart"/>
+      <w:r>
+        <w:rPr>
+          <w:rFonts w:ascii="Times New Roman" w:hAnsi="Times New Roman" w:cs="Times New Roman"/>
+          <w:b/>
+          <w:sz w:val="36"/>
+        </w:rPr>
+        <w:t>dari</w:t>
+      </w:r>
+      <w:proofErr w:type="spellEnd"/>
+      <w:r>
+        <w:rPr>
+          <w:rFonts w:ascii="Times New Roman" w:hAnsi="Times New Roman" w:cs="Times New Roman"/>
+          <w:b/>
+          <w:sz w:val="36"/>
+        </w:rPr>
+        <w:t xml:space="preserve"> User Stories</w:t>
+      </w:r>
     </w:p>
     <w:p>
       <w:pPr>
@@ -530,7 +1895,7 @@
         <w:tblW w:w="10170" w:type="dxa"/>
         <w:tblInd w:w="-545" w:type="dxa"/>
         <w:tblLayout w:type="fixed"/>
-        <w:tblLook w:val="04A0"/>
+        <w:tblLook w:val="04A0" w:firstRow="1" w:lastRow="0" w:firstColumn="1" w:lastColumn="0" w:noHBand="0" w:noVBand="1"/>
       </w:tblPr>
       <w:tblGrid>
         <w:gridCol w:w="630"/>
@@ -618,6 +1983,7 @@
                 <w:lang w:eastAsia="en-GB"/>
               </w:rPr>
             </w:pPr>
+            <w:proofErr w:type="spellStart"/>
             <w:r>
               <w:rPr>
                 <w:rFonts w:ascii="Times New Roman" w:eastAsia="Times New Roman" w:hAnsi="Times New Roman" w:cs="Times New Roman"/>
@@ -630,6 +1996,7 @@
               </w:rPr>
               <w:t>Prioritas</w:t>
             </w:r>
+            <w:proofErr w:type="spellEnd"/>
           </w:p>
         </w:tc>
         <w:tc>
@@ -704,6 +2071,7 @@
                 <w:lang w:eastAsia="en-GB"/>
               </w:rPr>
             </w:pPr>
+            <w:proofErr w:type="spellStart"/>
             <w:r>
               <w:rPr>
                 <w:rFonts w:ascii="Times New Roman" w:eastAsia="Times New Roman" w:hAnsi="Times New Roman" w:cs="Times New Roman"/>
@@ -716,6 +2084,7 @@
               </w:rPr>
               <w:t>Inti</w:t>
             </w:r>
+            <w:proofErr w:type="spellEnd"/>
           </w:p>
         </w:tc>
         <w:tc>
@@ -1201,8 +2570,18 @@
                 <w:color w:val="000000"/>
                 <w:lang w:eastAsia="en-GB"/>
               </w:rPr>
-              <w:t>Account ter-registrasi</w:t>
-            </w:r>
+              <w:t xml:space="preserve">Account </w:t>
+            </w:r>
+            <w:proofErr w:type="spellStart"/>
+            <w:r>
+              <w:rPr>
+                <w:rFonts w:ascii="Times New Roman" w:eastAsia="Times New Roman" w:hAnsi="Times New Roman" w:cs="Times New Roman"/>
+                <w:color w:val="000000"/>
+                <w:lang w:eastAsia="en-GB"/>
+              </w:rPr>
+              <w:t>ter-registrasi</w:t>
+            </w:r>
+            <w:proofErr w:type="spellEnd"/>
           </w:p>
         </w:tc>
         <w:tc>
@@ -1231,6 +2610,7 @@
                 <w:lang w:eastAsia="en-GB"/>
               </w:rPr>
             </w:pPr>
+            <w:proofErr w:type="spellStart"/>
             <w:r>
               <w:rPr>
                 <w:rFonts w:ascii="Times New Roman" w:eastAsia="Times New Roman" w:hAnsi="Times New Roman" w:cs="Times New Roman"/>
@@ -1239,7 +2619,128 @@
                 <w:szCs w:val="24"/>
                 <w:lang w:eastAsia="en-GB"/>
               </w:rPr>
-              <w:t xml:space="preserve">Mempunyaifasilitasregistrasi&amp; login ketikainginberbelanja online </w:t>
+              <w:t>Mempunyai</w:t>
+            </w:r>
+            <w:proofErr w:type="spellEnd"/>
+            <w:r>
+              <w:rPr>
+                <w:rFonts w:ascii="Times New Roman" w:eastAsia="Times New Roman" w:hAnsi="Times New Roman" w:cs="Times New Roman"/>
+                <w:color w:val="000000"/>
+                <w:sz w:val="24"/>
+                <w:szCs w:val="24"/>
+                <w:lang w:eastAsia="en-GB"/>
+              </w:rPr>
+              <w:t xml:space="preserve"> </w:t>
+            </w:r>
+            <w:proofErr w:type="spellStart"/>
+            <w:r>
+              <w:rPr>
+                <w:rFonts w:ascii="Times New Roman" w:eastAsia="Times New Roman" w:hAnsi="Times New Roman" w:cs="Times New Roman"/>
+                <w:color w:val="000000"/>
+                <w:sz w:val="24"/>
+                <w:szCs w:val="24"/>
+                <w:lang w:eastAsia="en-GB"/>
+              </w:rPr>
+              <w:t>fasilitas</w:t>
+            </w:r>
+            <w:proofErr w:type="spellEnd"/>
+            <w:r>
+              <w:rPr>
+                <w:rFonts w:ascii="Times New Roman" w:eastAsia="Times New Roman" w:hAnsi="Times New Roman" w:cs="Times New Roman"/>
+                <w:color w:val="000000"/>
+                <w:sz w:val="24"/>
+                <w:szCs w:val="24"/>
+                <w:lang w:eastAsia="en-GB"/>
+              </w:rPr>
+              <w:t xml:space="preserve"> </w:t>
+            </w:r>
+            <w:proofErr w:type="spellStart"/>
+            <w:r>
+              <w:rPr>
+                <w:rFonts w:ascii="Times New Roman" w:eastAsia="Times New Roman" w:hAnsi="Times New Roman" w:cs="Times New Roman"/>
+                <w:color w:val="000000"/>
+                <w:sz w:val="24"/>
+                <w:szCs w:val="24"/>
+                <w:lang w:eastAsia="en-GB"/>
+              </w:rPr>
+              <w:t>registrasi</w:t>
+            </w:r>
+            <w:proofErr w:type="spellEnd"/>
+            <w:r>
+              <w:rPr>
+                <w:rFonts w:ascii="Times New Roman" w:eastAsia="Times New Roman" w:hAnsi="Times New Roman" w:cs="Times New Roman"/>
+                <w:color w:val="000000"/>
+                <w:sz w:val="24"/>
+                <w:szCs w:val="24"/>
+                <w:lang w:eastAsia="en-GB"/>
+              </w:rPr>
+              <w:t xml:space="preserve">&amp; login </w:t>
+            </w:r>
+            <w:proofErr w:type="spellStart"/>
+            <w:r>
+              <w:rPr>
+                <w:rFonts w:ascii="Times New Roman" w:eastAsia="Times New Roman" w:hAnsi="Times New Roman" w:cs="Times New Roman"/>
+                <w:color w:val="000000"/>
+                <w:sz w:val="24"/>
+                <w:szCs w:val="24"/>
+                <w:lang w:eastAsia="en-GB"/>
+              </w:rPr>
+              <w:t>ketika</w:t>
+            </w:r>
+            <w:proofErr w:type="spellEnd"/>
+            <w:r>
+              <w:rPr>
+                <w:rFonts w:ascii="Times New Roman" w:eastAsia="Times New Roman" w:hAnsi="Times New Roman" w:cs="Times New Roman"/>
+                <w:color w:val="000000"/>
+                <w:sz w:val="24"/>
+                <w:szCs w:val="24"/>
+                <w:lang w:eastAsia="en-GB"/>
+              </w:rPr>
+              <w:t xml:space="preserve"> </w:t>
+            </w:r>
+            <w:proofErr w:type="spellStart"/>
+            <w:r>
+              <w:rPr>
+                <w:rFonts w:ascii="Times New Roman" w:eastAsia="Times New Roman" w:hAnsi="Times New Roman" w:cs="Times New Roman"/>
+                <w:color w:val="000000"/>
+                <w:sz w:val="24"/>
+                <w:szCs w:val="24"/>
+                <w:lang w:eastAsia="en-GB"/>
+              </w:rPr>
+              <w:t>ingin</w:t>
+            </w:r>
+            <w:proofErr w:type="spellEnd"/>
+            <w:r>
+              <w:rPr>
+                <w:rFonts w:ascii="Times New Roman" w:eastAsia="Times New Roman" w:hAnsi="Times New Roman" w:cs="Times New Roman"/>
+                <w:color w:val="000000"/>
+                <w:sz w:val="24"/>
+                <w:szCs w:val="24"/>
+                <w:lang w:eastAsia="en-GB"/>
+              </w:rPr>
+              <w:t xml:space="preserve"> </w:t>
+            </w:r>
+            <w:proofErr w:type="spellStart"/>
+            <w:r>
+              <w:rPr>
+                <w:rFonts w:ascii="Times New Roman" w:eastAsia="Times New Roman" w:hAnsi="Times New Roman" w:cs="Times New Roman"/>
+                <w:color w:val="000000"/>
+                <w:sz w:val="24"/>
+                <w:szCs w:val="24"/>
+                <w:lang w:eastAsia="en-GB"/>
+              </w:rPr>
+              <w:t>berbelanja</w:t>
+            </w:r>
+            <w:proofErr w:type="spellEnd"/>
+            <w:r>
+              <w:rPr>
+                <w:rFonts w:ascii="Times New Roman" w:eastAsia="Times New Roman" w:hAnsi="Times New Roman" w:cs="Times New Roman"/>
+                <w:color w:val="000000"/>
+                <w:sz w:val="24"/>
+                <w:szCs w:val="24"/>
+                <w:lang w:eastAsia="en-GB"/>
+              </w:rPr>
+              <w:t xml:space="preserve"> online </w:t>
             </w:r>
           </w:p>
         </w:tc>
@@ -1277,8 +2778,130 @@
                 <w:szCs w:val="24"/>
                 <w:lang w:eastAsia="en-GB"/>
               </w:rPr>
-              <w:t>Visitor website yang tidakterdaftar, tidakakanbisaberbelanja</w:t>
-            </w:r>
+              <w:t xml:space="preserve">Visitor website yang </w:t>
+            </w:r>
+            <w:proofErr w:type="spellStart"/>
+            <w:r>
+              <w:rPr>
+                <w:rFonts w:ascii="Times New Roman" w:eastAsia="Times New Roman" w:hAnsi="Times New Roman" w:cs="Times New Roman"/>
+                <w:color w:val="000000"/>
+                <w:sz w:val="24"/>
+                <w:szCs w:val="24"/>
+                <w:lang w:eastAsia="en-GB"/>
+              </w:rPr>
+              <w:t>tidak</w:t>
+            </w:r>
+            <w:proofErr w:type="spellEnd"/>
+            <w:r>
+              <w:rPr>
+                <w:rFonts w:ascii="Times New Roman" w:eastAsia="Times New Roman" w:hAnsi="Times New Roman" w:cs="Times New Roman"/>
+                <w:color w:val="000000"/>
+                <w:sz w:val="24"/>
+                <w:szCs w:val="24"/>
+                <w:lang w:eastAsia="en-GB"/>
+              </w:rPr>
+              <w:t xml:space="preserve"> </w:t>
+            </w:r>
+            <w:proofErr w:type="spellStart"/>
+            <w:r>
+              <w:rPr>
+                <w:rFonts w:ascii="Times New Roman" w:eastAsia="Times New Roman" w:hAnsi="Times New Roman" w:cs="Times New Roman"/>
+                <w:color w:val="000000"/>
+                <w:sz w:val="24"/>
+                <w:szCs w:val="24"/>
+                <w:lang w:eastAsia="en-GB"/>
+              </w:rPr>
+              <w:t>terdaftar</w:t>
+            </w:r>
+            <w:proofErr w:type="spellEnd"/>
+            <w:r>
+              <w:rPr>
+                <w:rFonts w:ascii="Times New Roman" w:eastAsia="Times New Roman" w:hAnsi="Times New Roman" w:cs="Times New Roman"/>
+                <w:color w:val="000000"/>
+                <w:sz w:val="24"/>
+                <w:szCs w:val="24"/>
+                <w:lang w:eastAsia="en-GB"/>
+              </w:rPr>
+              <w:t xml:space="preserve">, </w:t>
+            </w:r>
+            <w:proofErr w:type="spellStart"/>
+            <w:r>
+              <w:rPr>
+                <w:rFonts w:ascii="Times New Roman" w:eastAsia="Times New Roman" w:hAnsi="Times New Roman" w:cs="Times New Roman"/>
+                <w:color w:val="000000"/>
+                <w:sz w:val="24"/>
+                <w:szCs w:val="24"/>
+                <w:lang w:eastAsia="en-GB"/>
+              </w:rPr>
+              <w:t>tidak</w:t>
+            </w:r>
+            <w:proofErr w:type="spellEnd"/>
+            <w:r>
+              <w:rPr>
+                <w:rFonts w:ascii="Times New Roman" w:eastAsia="Times New Roman" w:hAnsi="Times New Roman" w:cs="Times New Roman"/>
+                <w:color w:val="000000"/>
+                <w:sz w:val="24"/>
+                <w:szCs w:val="24"/>
+                <w:lang w:eastAsia="en-GB"/>
+              </w:rPr>
+              <w:t xml:space="preserve"> </w:t>
+            </w:r>
+            <w:proofErr w:type="spellStart"/>
+            <w:r>
+              <w:rPr>
+                <w:rFonts w:ascii="Times New Roman" w:eastAsia="Times New Roman" w:hAnsi="Times New Roman" w:cs="Times New Roman"/>
+                <w:color w:val="000000"/>
+                <w:sz w:val="24"/>
+                <w:szCs w:val="24"/>
+                <w:lang w:eastAsia="en-GB"/>
+              </w:rPr>
+              <w:t>akan</w:t>
+            </w:r>
+            <w:proofErr w:type="spellEnd"/>
+            <w:r>
+              <w:rPr>
+                <w:rFonts w:ascii="Times New Roman" w:eastAsia="Times New Roman" w:hAnsi="Times New Roman" w:cs="Times New Roman"/>
+                <w:color w:val="000000"/>
+                <w:sz w:val="24"/>
+                <w:szCs w:val="24"/>
+                <w:lang w:eastAsia="en-GB"/>
+              </w:rPr>
+              <w:t xml:space="preserve"> </w:t>
+            </w:r>
+            <w:proofErr w:type="spellStart"/>
+            <w:r>
+              <w:rPr>
+                <w:rFonts w:ascii="Times New Roman" w:eastAsia="Times New Roman" w:hAnsi="Times New Roman" w:cs="Times New Roman"/>
+                <w:color w:val="000000"/>
+                <w:sz w:val="24"/>
+                <w:szCs w:val="24"/>
+                <w:lang w:eastAsia="en-GB"/>
+              </w:rPr>
+              <w:t>bisa</w:t>
+            </w:r>
+            <w:proofErr w:type="spellEnd"/>
+            <w:r>
+              <w:rPr>
+                <w:rFonts w:ascii="Times New Roman" w:eastAsia="Times New Roman" w:hAnsi="Times New Roman" w:cs="Times New Roman"/>
+                <w:color w:val="000000"/>
+                <w:sz w:val="24"/>
+                <w:szCs w:val="24"/>
+                <w:lang w:eastAsia="en-GB"/>
+              </w:rPr>
+              <w:t xml:space="preserve"> </w:t>
+            </w:r>
+            <w:proofErr w:type="spellStart"/>
+            <w:r>
+              <w:rPr>
+                <w:rFonts w:ascii="Times New Roman" w:eastAsia="Times New Roman" w:hAnsi="Times New Roman" w:cs="Times New Roman"/>
+                <w:color w:val="000000"/>
+                <w:sz w:val="24"/>
+                <w:szCs w:val="24"/>
+                <w:lang w:eastAsia="en-GB"/>
+              </w:rPr>
+              <w:t>berbelanja</w:t>
+            </w:r>
+            <w:proofErr w:type="spellEnd"/>
           </w:p>
         </w:tc>
         <w:tc>
@@ -1639,13 +3262,23 @@
                 <w:lang w:eastAsia="en-GB"/>
               </w:rPr>
             </w:pPr>
-            <w:r>
-              <w:rPr>
-                <w:rFonts w:ascii="Times New Roman" w:eastAsia="Times New Roman" w:hAnsi="Times New Roman" w:cs="Times New Roman"/>
-                <w:color w:val="000000"/>
-                <w:lang w:eastAsia="en-GB"/>
-              </w:rPr>
-              <w:t>Identitas account</w:t>
+            <w:proofErr w:type="spellStart"/>
+            <w:r>
+              <w:rPr>
+                <w:rFonts w:ascii="Times New Roman" w:eastAsia="Times New Roman" w:hAnsi="Times New Roman" w:cs="Times New Roman"/>
+                <w:color w:val="000000"/>
+                <w:lang w:eastAsia="en-GB"/>
+              </w:rPr>
+              <w:t>Identitas</w:t>
+            </w:r>
+            <w:proofErr w:type="spellEnd"/>
+            <w:r>
+              <w:rPr>
+                <w:rFonts w:ascii="Times New Roman" w:eastAsia="Times New Roman" w:hAnsi="Times New Roman" w:cs="Times New Roman"/>
+                <w:color w:val="000000"/>
+                <w:lang w:eastAsia="en-GB"/>
+              </w:rPr>
+              <w:t xml:space="preserve"> account</w:t>
             </w:r>
           </w:p>
         </w:tc>
@@ -1673,14 +3306,142 @@
                 <w:lang w:eastAsia="en-GB"/>
               </w:rPr>
             </w:pPr>
-            <w:r>
-              <w:rPr>
-                <w:rFonts w:ascii="Times New Roman" w:eastAsia="Times New Roman" w:hAnsi="Times New Roman" w:cs="Times New Roman"/>
-                <w:color w:val="000000"/>
-                <w:lang w:eastAsia="en-GB"/>
-              </w:rPr>
-              <w:t>Menyediakan field yang berisikanbiodatalengkapmengenaipengunjungketika proses registrasi</w:t>
-            </w:r>
+            <w:proofErr w:type="spellStart"/>
+            <w:r>
+              <w:rPr>
+                <w:rFonts w:ascii="Times New Roman" w:eastAsia="Times New Roman" w:hAnsi="Times New Roman" w:cs="Times New Roman"/>
+                <w:color w:val="000000"/>
+                <w:lang w:eastAsia="en-GB"/>
+              </w:rPr>
+              <w:t>Menyediakan</w:t>
+            </w:r>
+            <w:proofErr w:type="spellEnd"/>
+            <w:r>
+              <w:rPr>
+                <w:rFonts w:ascii="Times New Roman" w:eastAsia="Times New Roman" w:hAnsi="Times New Roman" w:cs="Times New Roman"/>
+                <w:color w:val="000000"/>
+                <w:lang w:eastAsia="en-GB"/>
+              </w:rPr>
+              <w:t xml:space="preserve"> field yang </w:t>
+            </w:r>
+            <w:proofErr w:type="spellStart"/>
+            <w:r>
+              <w:rPr>
+                <w:rFonts w:ascii="Times New Roman" w:eastAsia="Times New Roman" w:hAnsi="Times New Roman" w:cs="Times New Roman"/>
+                <w:color w:val="000000"/>
+                <w:lang w:eastAsia="en-GB"/>
+              </w:rPr>
+              <w:t>berisikan</w:t>
+            </w:r>
+            <w:proofErr w:type="spellEnd"/>
+            <w:r>
+              <w:rPr>
+                <w:rFonts w:ascii="Times New Roman" w:eastAsia="Times New Roman" w:hAnsi="Times New Roman" w:cs="Times New Roman"/>
+                <w:color w:val="000000"/>
+                <w:lang w:eastAsia="en-GB"/>
+              </w:rPr>
+              <w:t xml:space="preserve"> </w:t>
+            </w:r>
+            <w:proofErr w:type="spellStart"/>
+            <w:r>
+              <w:rPr>
+                <w:rFonts w:ascii="Times New Roman" w:eastAsia="Times New Roman" w:hAnsi="Times New Roman" w:cs="Times New Roman"/>
+                <w:color w:val="000000"/>
+                <w:lang w:eastAsia="en-GB"/>
+              </w:rPr>
+              <w:t>biodata</w:t>
+            </w:r>
+            <w:proofErr w:type="spellEnd"/>
+            <w:r>
+              <w:rPr>
+                <w:rFonts w:ascii="Times New Roman" w:eastAsia="Times New Roman" w:hAnsi="Times New Roman" w:cs="Times New Roman"/>
+                <w:color w:val="000000"/>
+                <w:lang w:eastAsia="en-GB"/>
+              </w:rPr>
+              <w:t xml:space="preserve"> </w:t>
+            </w:r>
+            <w:proofErr w:type="spellStart"/>
+            <w:r>
+              <w:rPr>
+                <w:rFonts w:ascii="Times New Roman" w:eastAsia="Times New Roman" w:hAnsi="Times New Roman" w:cs="Times New Roman"/>
+                <w:color w:val="000000"/>
+                <w:lang w:eastAsia="en-GB"/>
+              </w:rPr>
+              <w:t>lengkap</w:t>
+            </w:r>
+            <w:proofErr w:type="spellEnd"/>
+            <w:r>
+              <w:rPr>
+                <w:rFonts w:ascii="Times New Roman" w:eastAsia="Times New Roman" w:hAnsi="Times New Roman" w:cs="Times New Roman"/>
+                <w:color w:val="000000"/>
+                <w:lang w:eastAsia="en-GB"/>
+              </w:rPr>
+              <w:t xml:space="preserve"> </w:t>
+            </w:r>
+            <w:proofErr w:type="spellStart"/>
+            <w:r>
+              <w:rPr>
+                <w:rFonts w:ascii="Times New Roman" w:eastAsia="Times New Roman" w:hAnsi="Times New Roman" w:cs="Times New Roman"/>
+                <w:color w:val="000000"/>
+                <w:lang w:eastAsia="en-GB"/>
+              </w:rPr>
+              <w:t>mengenai</w:t>
+            </w:r>
+            <w:proofErr w:type="spellEnd"/>
+            <w:r>
+              <w:rPr>
+                <w:rFonts w:ascii="Times New Roman" w:eastAsia="Times New Roman" w:hAnsi="Times New Roman" w:cs="Times New Roman"/>
+                <w:color w:val="000000"/>
+                <w:lang w:eastAsia="en-GB"/>
+              </w:rPr>
+              <w:t xml:space="preserve"> </w:t>
+            </w:r>
+            <w:proofErr w:type="spellStart"/>
+            <w:r>
+              <w:rPr>
+                <w:rFonts w:ascii="Times New Roman" w:eastAsia="Times New Roman" w:hAnsi="Times New Roman" w:cs="Times New Roman"/>
+                <w:color w:val="000000"/>
+                <w:lang w:eastAsia="en-GB"/>
+              </w:rPr>
+              <w:t>pengunjung</w:t>
+            </w:r>
+            <w:proofErr w:type="spellEnd"/>
+            <w:r>
+              <w:rPr>
+                <w:rFonts w:ascii="Times New Roman" w:eastAsia="Times New Roman" w:hAnsi="Times New Roman" w:cs="Times New Roman"/>
+                <w:color w:val="000000"/>
+                <w:lang w:eastAsia="en-GB"/>
+              </w:rPr>
+              <w:t xml:space="preserve"> </w:t>
+            </w:r>
+            <w:proofErr w:type="spellStart"/>
+            <w:r>
+              <w:rPr>
+                <w:rFonts w:ascii="Times New Roman" w:eastAsia="Times New Roman" w:hAnsi="Times New Roman" w:cs="Times New Roman"/>
+                <w:color w:val="000000"/>
+                <w:lang w:eastAsia="en-GB"/>
+              </w:rPr>
+              <w:t>ketika</w:t>
+            </w:r>
+            <w:proofErr w:type="spellEnd"/>
+            <w:r>
+              <w:rPr>
+                <w:rFonts w:ascii="Times New Roman" w:eastAsia="Times New Roman" w:hAnsi="Times New Roman" w:cs="Times New Roman"/>
+                <w:color w:val="000000"/>
+                <w:lang w:eastAsia="en-GB"/>
+              </w:rPr>
+              <w:t xml:space="preserve"> proses </w:t>
+            </w:r>
+            <w:proofErr w:type="spellStart"/>
+            <w:r>
+              <w:rPr>
+                <w:rFonts w:ascii="Times New Roman" w:eastAsia="Times New Roman" w:hAnsi="Times New Roman" w:cs="Times New Roman"/>
+                <w:color w:val="000000"/>
+                <w:lang w:eastAsia="en-GB"/>
+              </w:rPr>
+              <w:t>registrasi</w:t>
+            </w:r>
+            <w:proofErr w:type="spellEnd"/>
           </w:p>
         </w:tc>
         <w:tc>
@@ -1707,14 +3468,70 @@
                 <w:lang w:eastAsia="en-GB"/>
               </w:rPr>
             </w:pPr>
-            <w:r>
-              <w:rPr>
-                <w:rFonts w:ascii="Times New Roman" w:eastAsia="Times New Roman" w:hAnsi="Times New Roman" w:cs="Times New Roman"/>
-                <w:color w:val="000000"/>
-                <w:lang w:eastAsia="en-GB"/>
-              </w:rPr>
-              <w:t>Mempermudahpengirimanbarang yang dipesan</w:t>
-            </w:r>
+            <w:proofErr w:type="spellStart"/>
+            <w:r>
+              <w:rPr>
+                <w:rFonts w:ascii="Times New Roman" w:eastAsia="Times New Roman" w:hAnsi="Times New Roman" w:cs="Times New Roman"/>
+                <w:color w:val="000000"/>
+                <w:lang w:eastAsia="en-GB"/>
+              </w:rPr>
+              <w:t>Mempermudah</w:t>
+            </w:r>
+            <w:proofErr w:type="spellEnd"/>
+            <w:r>
+              <w:rPr>
+                <w:rFonts w:ascii="Times New Roman" w:eastAsia="Times New Roman" w:hAnsi="Times New Roman" w:cs="Times New Roman"/>
+                <w:color w:val="000000"/>
+                <w:lang w:eastAsia="en-GB"/>
+              </w:rPr>
+              <w:t xml:space="preserve"> </w:t>
+            </w:r>
+            <w:proofErr w:type="spellStart"/>
+            <w:r>
+              <w:rPr>
+                <w:rFonts w:ascii="Times New Roman" w:eastAsia="Times New Roman" w:hAnsi="Times New Roman" w:cs="Times New Roman"/>
+                <w:color w:val="000000"/>
+                <w:lang w:eastAsia="en-GB"/>
+              </w:rPr>
+              <w:t>pengiriman</w:t>
+            </w:r>
+            <w:proofErr w:type="spellEnd"/>
+            <w:r>
+              <w:rPr>
+                <w:rFonts w:ascii="Times New Roman" w:eastAsia="Times New Roman" w:hAnsi="Times New Roman" w:cs="Times New Roman"/>
+                <w:color w:val="000000"/>
+                <w:lang w:eastAsia="en-GB"/>
+              </w:rPr>
+              <w:t xml:space="preserve"> </w:t>
+            </w:r>
+            <w:proofErr w:type="spellStart"/>
+            <w:r>
+              <w:rPr>
+                <w:rFonts w:ascii="Times New Roman" w:eastAsia="Times New Roman" w:hAnsi="Times New Roman" w:cs="Times New Roman"/>
+                <w:color w:val="000000"/>
+                <w:lang w:eastAsia="en-GB"/>
+              </w:rPr>
+              <w:t>barang</w:t>
+            </w:r>
+            <w:proofErr w:type="spellEnd"/>
+            <w:r>
+              <w:rPr>
+                <w:rFonts w:ascii="Times New Roman" w:eastAsia="Times New Roman" w:hAnsi="Times New Roman" w:cs="Times New Roman"/>
+                <w:color w:val="000000"/>
+                <w:lang w:eastAsia="en-GB"/>
+              </w:rPr>
+              <w:t xml:space="preserve"> yang </w:t>
+            </w:r>
+            <w:proofErr w:type="spellStart"/>
+            <w:r>
+              <w:rPr>
+                <w:rFonts w:ascii="Times New Roman" w:eastAsia="Times New Roman" w:hAnsi="Times New Roman" w:cs="Times New Roman"/>
+                <w:color w:val="000000"/>
+                <w:lang w:eastAsia="en-GB"/>
+              </w:rPr>
+              <w:t>dipesan</w:t>
+            </w:r>
+            <w:proofErr w:type="spellEnd"/>
           </w:p>
         </w:tc>
         <w:tc>
@@ -2060,14 +3877,34 @@
                 <w:lang w:eastAsia="en-GB"/>
               </w:rPr>
             </w:pPr>
-            <w:r>
-              <w:rPr>
-                <w:rFonts w:ascii="Times New Roman" w:eastAsia="Times New Roman" w:hAnsi="Times New Roman" w:cs="Times New Roman"/>
-                <w:color w:val="000000"/>
-                <w:lang w:eastAsia="en-GB"/>
-              </w:rPr>
-              <w:t>Tampilproduk</w:t>
-            </w:r>
+            <w:proofErr w:type="spellStart"/>
+            <w:r>
+              <w:rPr>
+                <w:rFonts w:ascii="Times New Roman" w:eastAsia="Times New Roman" w:hAnsi="Times New Roman" w:cs="Times New Roman"/>
+                <w:color w:val="000000"/>
+                <w:lang w:eastAsia="en-GB"/>
+              </w:rPr>
+              <w:t>Tampil</w:t>
+            </w:r>
+            <w:proofErr w:type="spellEnd"/>
+            <w:r>
+              <w:rPr>
+                <w:rFonts w:ascii="Times New Roman" w:eastAsia="Times New Roman" w:hAnsi="Times New Roman" w:cs="Times New Roman"/>
+                <w:color w:val="000000"/>
+                <w:lang w:eastAsia="en-GB"/>
+              </w:rPr>
+              <w:t xml:space="preserve"> </w:t>
+            </w:r>
+            <w:proofErr w:type="spellStart"/>
+            <w:r>
+              <w:rPr>
+                <w:rFonts w:ascii="Times New Roman" w:eastAsia="Times New Roman" w:hAnsi="Times New Roman" w:cs="Times New Roman"/>
+                <w:color w:val="000000"/>
+                <w:lang w:eastAsia="en-GB"/>
+              </w:rPr>
+              <w:t>produk</w:t>
+            </w:r>
+            <w:proofErr w:type="spellEnd"/>
           </w:p>
         </w:tc>
         <w:tc>
@@ -2094,14 +3931,124 @@
                 <w:lang w:eastAsia="en-GB"/>
               </w:rPr>
             </w:pPr>
-            <w:r>
-              <w:rPr>
-                <w:rFonts w:ascii="Times New Roman" w:eastAsia="Times New Roman" w:hAnsi="Times New Roman" w:cs="Times New Roman"/>
-                <w:color w:val="000000"/>
-                <w:lang w:eastAsia="en-GB"/>
-              </w:rPr>
-              <w:t>Menampilkan data barang per sub kategorisertamenampilkan data barangterbaru</w:t>
-            </w:r>
+            <w:proofErr w:type="spellStart"/>
+            <w:r>
+              <w:rPr>
+                <w:rFonts w:ascii="Times New Roman" w:eastAsia="Times New Roman" w:hAnsi="Times New Roman" w:cs="Times New Roman"/>
+                <w:color w:val="000000"/>
+                <w:lang w:eastAsia="en-GB"/>
+              </w:rPr>
+              <w:t>Menampilkan</w:t>
+            </w:r>
+            <w:proofErr w:type="spellEnd"/>
+            <w:r>
+              <w:rPr>
+                <w:rFonts w:ascii="Times New Roman" w:eastAsia="Times New Roman" w:hAnsi="Times New Roman" w:cs="Times New Roman"/>
+                <w:color w:val="000000"/>
+                <w:lang w:eastAsia="en-GB"/>
+              </w:rPr>
+              <w:t xml:space="preserve"> data </w:t>
+            </w:r>
+            <w:proofErr w:type="spellStart"/>
+            <w:r>
+              <w:rPr>
+                <w:rFonts w:ascii="Times New Roman" w:eastAsia="Times New Roman" w:hAnsi="Times New Roman" w:cs="Times New Roman"/>
+                <w:color w:val="000000"/>
+                <w:lang w:eastAsia="en-GB"/>
+              </w:rPr>
+              <w:t>barang</w:t>
+            </w:r>
+            <w:proofErr w:type="spellEnd"/>
+            <w:r>
+              <w:rPr>
+                <w:rFonts w:ascii="Times New Roman" w:eastAsia="Times New Roman" w:hAnsi="Times New Roman" w:cs="Times New Roman"/>
+                <w:color w:val="000000"/>
+                <w:lang w:eastAsia="en-GB"/>
+              </w:rPr>
+              <w:t xml:space="preserve"> per sub </w:t>
+            </w:r>
+            <w:proofErr w:type="spellStart"/>
+            <w:r>
+              <w:rPr>
+                <w:rFonts w:ascii="Times New Roman" w:eastAsia="Times New Roman" w:hAnsi="Times New Roman" w:cs="Times New Roman"/>
+                <w:color w:val="000000"/>
+                <w:lang w:eastAsia="en-GB"/>
+              </w:rPr>
+              <w:t>kategori</w:t>
+            </w:r>
+            <w:proofErr w:type="spellEnd"/>
+            <w:r>
+              <w:rPr>
+                <w:rFonts w:ascii="Times New Roman" w:eastAsia="Times New Roman" w:hAnsi="Times New Roman" w:cs="Times New Roman"/>
+                <w:color w:val="000000"/>
+                <w:lang w:eastAsia="en-GB"/>
+              </w:rPr>
+              <w:t xml:space="preserve"> </w:t>
+            </w:r>
+            <w:proofErr w:type="spellStart"/>
+            <w:r>
+              <w:rPr>
+                <w:rFonts w:ascii="Times New Roman" w:eastAsia="Times New Roman" w:hAnsi="Times New Roman" w:cs="Times New Roman"/>
+                <w:color w:val="000000"/>
+                <w:lang w:eastAsia="en-GB"/>
+              </w:rPr>
+              <w:t>serta</w:t>
+            </w:r>
+            <w:proofErr w:type="spellEnd"/>
+            <w:r>
+              <w:rPr>
+                <w:rFonts w:ascii="Times New Roman" w:eastAsia="Times New Roman" w:hAnsi="Times New Roman" w:cs="Times New Roman"/>
+                <w:color w:val="000000"/>
+                <w:lang w:eastAsia="en-GB"/>
+              </w:rPr>
+              <w:t xml:space="preserve"> </w:t>
+            </w:r>
+            <w:proofErr w:type="spellStart"/>
+            <w:r>
+              <w:rPr>
+                <w:rFonts w:ascii="Times New Roman" w:eastAsia="Times New Roman" w:hAnsi="Times New Roman" w:cs="Times New Roman"/>
+                <w:color w:val="000000"/>
+                <w:lang w:eastAsia="en-GB"/>
+              </w:rPr>
+              <w:t>menampilkan</w:t>
+            </w:r>
+            <w:proofErr w:type="spellEnd"/>
+            <w:r>
+              <w:rPr>
+                <w:rFonts w:ascii="Times New Roman" w:eastAsia="Times New Roman" w:hAnsi="Times New Roman" w:cs="Times New Roman"/>
+                <w:color w:val="000000"/>
+                <w:lang w:eastAsia="en-GB"/>
+              </w:rPr>
+              <w:t xml:space="preserve"> data </w:t>
+            </w:r>
+            <w:proofErr w:type="spellStart"/>
+            <w:r>
+              <w:rPr>
+                <w:rFonts w:ascii="Times New Roman" w:eastAsia="Times New Roman" w:hAnsi="Times New Roman" w:cs="Times New Roman"/>
+                <w:color w:val="000000"/>
+                <w:lang w:eastAsia="en-GB"/>
+              </w:rPr>
+              <w:t>barang</w:t>
+            </w:r>
+            <w:proofErr w:type="spellEnd"/>
+            <w:r>
+              <w:rPr>
+                <w:rFonts w:ascii="Times New Roman" w:eastAsia="Times New Roman" w:hAnsi="Times New Roman" w:cs="Times New Roman"/>
+                <w:color w:val="000000"/>
+                <w:lang w:eastAsia="en-GB"/>
+              </w:rPr>
+              <w:t xml:space="preserve"> </w:t>
+            </w:r>
+            <w:proofErr w:type="spellStart"/>
+            <w:r>
+              <w:rPr>
+                <w:rFonts w:ascii="Times New Roman" w:eastAsia="Times New Roman" w:hAnsi="Times New Roman" w:cs="Times New Roman"/>
+                <w:color w:val="000000"/>
+                <w:lang w:eastAsia="en-GB"/>
+              </w:rPr>
+              <w:t>terbaru</w:t>
+            </w:r>
+            <w:proofErr w:type="spellEnd"/>
           </w:p>
         </w:tc>
         <w:tc>
@@ -2482,6 +4429,7 @@
                 <w:lang w:eastAsia="en-GB"/>
               </w:rPr>
             </w:pPr>
+            <w:proofErr w:type="spellStart"/>
             <w:r>
               <w:rPr>
                 <w:rFonts w:ascii="Times New Roman" w:eastAsia="Times New Roman" w:hAnsi="Times New Roman" w:cs="Times New Roman"/>
@@ -2490,6 +4438,7 @@
               </w:rPr>
               <w:t>kolompencarian</w:t>
             </w:r>
+            <w:proofErr w:type="spellEnd"/>
           </w:p>
         </w:tc>
         <w:tc>
@@ -2517,14 +4466,70 @@
                 <w:lang w:eastAsia="en-GB"/>
               </w:rPr>
             </w:pPr>
-            <w:r>
-              <w:rPr>
-                <w:rFonts w:ascii="Times New Roman" w:eastAsia="Times New Roman" w:hAnsi="Times New Roman" w:cs="Times New Roman"/>
-                <w:color w:val="000000"/>
-                <w:lang w:eastAsia="en-GB"/>
-              </w:rPr>
-              <w:t>Penambahankolompencarianbarang</w:t>
-            </w:r>
+            <w:proofErr w:type="spellStart"/>
+            <w:r>
+              <w:rPr>
+                <w:rFonts w:ascii="Times New Roman" w:eastAsia="Times New Roman" w:hAnsi="Times New Roman" w:cs="Times New Roman"/>
+                <w:color w:val="000000"/>
+                <w:lang w:eastAsia="en-GB"/>
+              </w:rPr>
+              <w:t>Penambahan</w:t>
+            </w:r>
+            <w:proofErr w:type="spellEnd"/>
+            <w:r>
+              <w:rPr>
+                <w:rFonts w:ascii="Times New Roman" w:eastAsia="Times New Roman" w:hAnsi="Times New Roman" w:cs="Times New Roman"/>
+                <w:color w:val="000000"/>
+                <w:lang w:eastAsia="en-GB"/>
+              </w:rPr>
+              <w:t xml:space="preserve"> </w:t>
+            </w:r>
+            <w:proofErr w:type="spellStart"/>
+            <w:r>
+              <w:rPr>
+                <w:rFonts w:ascii="Times New Roman" w:eastAsia="Times New Roman" w:hAnsi="Times New Roman" w:cs="Times New Roman"/>
+                <w:color w:val="000000"/>
+                <w:lang w:eastAsia="en-GB"/>
+              </w:rPr>
+              <w:t>kolom</w:t>
+            </w:r>
+            <w:proofErr w:type="spellEnd"/>
+            <w:r>
+              <w:rPr>
+                <w:rFonts w:ascii="Times New Roman" w:eastAsia="Times New Roman" w:hAnsi="Times New Roman" w:cs="Times New Roman"/>
+                <w:color w:val="000000"/>
+                <w:lang w:eastAsia="en-GB"/>
+              </w:rPr>
+              <w:t xml:space="preserve"> </w:t>
+            </w:r>
+            <w:proofErr w:type="spellStart"/>
+            <w:r>
+              <w:rPr>
+                <w:rFonts w:ascii="Times New Roman" w:eastAsia="Times New Roman" w:hAnsi="Times New Roman" w:cs="Times New Roman"/>
+                <w:color w:val="000000"/>
+                <w:lang w:eastAsia="en-GB"/>
+              </w:rPr>
+              <w:t>pencarian</w:t>
+            </w:r>
+            <w:proofErr w:type="spellEnd"/>
+            <w:r>
+              <w:rPr>
+                <w:rFonts w:ascii="Times New Roman" w:eastAsia="Times New Roman" w:hAnsi="Times New Roman" w:cs="Times New Roman"/>
+                <w:color w:val="000000"/>
+                <w:lang w:eastAsia="en-GB"/>
+              </w:rPr>
+              <w:t xml:space="preserve"> </w:t>
+            </w:r>
+            <w:proofErr w:type="spellStart"/>
+            <w:r>
+              <w:rPr>
+                <w:rFonts w:ascii="Times New Roman" w:eastAsia="Times New Roman" w:hAnsi="Times New Roman" w:cs="Times New Roman"/>
+                <w:color w:val="000000"/>
+                <w:lang w:eastAsia="en-GB"/>
+              </w:rPr>
+              <w:t>barang</w:t>
+            </w:r>
+            <w:proofErr w:type="spellEnd"/>
           </w:p>
         </w:tc>
         <w:tc>
@@ -2551,14 +4556,88 @@
                 <w:lang w:eastAsia="en-GB"/>
               </w:rPr>
             </w:pPr>
-            <w:r>
-              <w:rPr>
-                <w:rFonts w:ascii="Times New Roman" w:eastAsia="Times New Roman" w:hAnsi="Times New Roman" w:cs="Times New Roman"/>
-                <w:color w:val="000000"/>
-                <w:lang w:eastAsia="en-GB"/>
-              </w:rPr>
-              <w:t>Mempermudahpengunjung website dalammencarikebutuhan</w:t>
-            </w:r>
+            <w:proofErr w:type="spellStart"/>
+            <w:r>
+              <w:rPr>
+                <w:rFonts w:ascii="Times New Roman" w:eastAsia="Times New Roman" w:hAnsi="Times New Roman" w:cs="Times New Roman"/>
+                <w:color w:val="000000"/>
+                <w:lang w:eastAsia="en-GB"/>
+              </w:rPr>
+              <w:t>Mempermudah</w:t>
+            </w:r>
+            <w:proofErr w:type="spellEnd"/>
+            <w:r>
+              <w:rPr>
+                <w:rFonts w:ascii="Times New Roman" w:eastAsia="Times New Roman" w:hAnsi="Times New Roman" w:cs="Times New Roman"/>
+                <w:color w:val="000000"/>
+                <w:lang w:eastAsia="en-GB"/>
+              </w:rPr>
+              <w:t xml:space="preserve"> </w:t>
+            </w:r>
+            <w:proofErr w:type="spellStart"/>
+            <w:r>
+              <w:rPr>
+                <w:rFonts w:ascii="Times New Roman" w:eastAsia="Times New Roman" w:hAnsi="Times New Roman" w:cs="Times New Roman"/>
+                <w:color w:val="000000"/>
+                <w:lang w:eastAsia="en-GB"/>
+              </w:rPr>
+              <w:t>pengunjung</w:t>
+            </w:r>
+            <w:proofErr w:type="spellEnd"/>
+            <w:r>
+              <w:rPr>
+                <w:rFonts w:ascii="Times New Roman" w:eastAsia="Times New Roman" w:hAnsi="Times New Roman" w:cs="Times New Roman"/>
+                <w:color w:val="000000"/>
+                <w:lang w:eastAsia="en-GB"/>
+              </w:rPr>
+              <w:t xml:space="preserve"> website </w:t>
+            </w:r>
+            <w:proofErr w:type="spellStart"/>
+            <w:r>
+              <w:rPr>
+                <w:rFonts w:ascii="Times New Roman" w:eastAsia="Times New Roman" w:hAnsi="Times New Roman" w:cs="Times New Roman"/>
+                <w:color w:val="000000"/>
+                <w:lang w:eastAsia="en-GB"/>
+              </w:rPr>
+              <w:t>dalam</w:t>
+            </w:r>
+            <w:proofErr w:type="spellEnd"/>
+            <w:r>
+              <w:rPr>
+                <w:rFonts w:ascii="Times New Roman" w:eastAsia="Times New Roman" w:hAnsi="Times New Roman" w:cs="Times New Roman"/>
+                <w:color w:val="000000"/>
+                <w:lang w:eastAsia="en-GB"/>
+              </w:rPr>
+              <w:t xml:space="preserve"> </w:t>
+            </w:r>
+            <w:proofErr w:type="spellStart"/>
+            <w:r>
+              <w:rPr>
+                <w:rFonts w:ascii="Times New Roman" w:eastAsia="Times New Roman" w:hAnsi="Times New Roman" w:cs="Times New Roman"/>
+                <w:color w:val="000000"/>
+                <w:lang w:eastAsia="en-GB"/>
+              </w:rPr>
+              <w:t>mencari</w:t>
+            </w:r>
+            <w:proofErr w:type="spellEnd"/>
+            <w:r>
+              <w:rPr>
+                <w:rFonts w:ascii="Times New Roman" w:eastAsia="Times New Roman" w:hAnsi="Times New Roman" w:cs="Times New Roman"/>
+                <w:color w:val="000000"/>
+                <w:lang w:eastAsia="en-GB"/>
+              </w:rPr>
+              <w:t xml:space="preserve"> </w:t>
+            </w:r>
+            <w:proofErr w:type="spellStart"/>
+            <w:r>
+              <w:rPr>
+                <w:rFonts w:ascii="Times New Roman" w:eastAsia="Times New Roman" w:hAnsi="Times New Roman" w:cs="Times New Roman"/>
+                <w:color w:val="000000"/>
+                <w:lang w:eastAsia="en-GB"/>
+              </w:rPr>
+              <w:t>kebutuhan</w:t>
+            </w:r>
+            <w:proofErr w:type="spellEnd"/>
           </w:p>
         </w:tc>
         <w:tc>
@@ -2903,14 +4982,42 @@
                 <w:lang w:eastAsia="en-GB"/>
               </w:rPr>
             </w:pPr>
-            <w:r>
-              <w:rPr>
-                <w:rFonts w:ascii="Times New Roman" w:eastAsia="Times New Roman" w:hAnsi="Times New Roman" w:cs="Times New Roman"/>
-                <w:color w:val="000000"/>
-                <w:lang w:eastAsia="en-GB"/>
-              </w:rPr>
-              <w:t>deskripsiproduk</w:t>
-            </w:r>
+            <w:proofErr w:type="spellStart"/>
+            <w:r>
+              <w:rPr>
+                <w:rFonts w:ascii="Times New Roman" w:eastAsia="Times New Roman" w:hAnsi="Times New Roman" w:cs="Times New Roman"/>
+                <w:color w:val="000000"/>
+                <w:lang w:eastAsia="en-GB"/>
+              </w:rPr>
+              <w:t>D</w:t>
+            </w:r>
+            <w:r>
+              <w:rPr>
+                <w:rFonts w:ascii="Times New Roman" w:eastAsia="Times New Roman" w:hAnsi="Times New Roman" w:cs="Times New Roman"/>
+                <w:color w:val="000000"/>
+                <w:lang w:eastAsia="en-GB"/>
+              </w:rPr>
+              <w:t>eskripsi</w:t>
+            </w:r>
+            <w:proofErr w:type="spellEnd"/>
+            <w:r>
+              <w:rPr>
+                <w:rFonts w:ascii="Times New Roman" w:eastAsia="Times New Roman" w:hAnsi="Times New Roman" w:cs="Times New Roman"/>
+                <w:color w:val="000000"/>
+                <w:lang w:eastAsia="en-GB"/>
+              </w:rPr>
+              <w:t xml:space="preserve"> </w:t>
+            </w:r>
+            <w:proofErr w:type="spellStart"/>
+            <w:r>
+              <w:rPr>
+                <w:rFonts w:ascii="Times New Roman" w:eastAsia="Times New Roman" w:hAnsi="Times New Roman" w:cs="Times New Roman"/>
+                <w:color w:val="000000"/>
+                <w:lang w:eastAsia="en-GB"/>
+              </w:rPr>
+              <w:t>produk</w:t>
+            </w:r>
+            <w:proofErr w:type="spellEnd"/>
           </w:p>
         </w:tc>
         <w:tc>
@@ -2937,14 +5044,106 @@
                 <w:lang w:eastAsia="en-GB"/>
               </w:rPr>
             </w:pPr>
-            <w:r>
-              <w:rPr>
-                <w:rFonts w:ascii="Times New Roman" w:eastAsia="Times New Roman" w:hAnsi="Times New Roman" w:cs="Times New Roman"/>
-                <w:color w:val="000000"/>
-                <w:lang w:eastAsia="en-GB"/>
-              </w:rPr>
-              <w:t>Deskripsibarangsecara detail dari stock hinggaspesifikasi</w:t>
-            </w:r>
+            <w:proofErr w:type="spellStart"/>
+            <w:r>
+              <w:rPr>
+                <w:rFonts w:ascii="Times New Roman" w:eastAsia="Times New Roman" w:hAnsi="Times New Roman" w:cs="Times New Roman"/>
+                <w:color w:val="000000"/>
+                <w:lang w:eastAsia="en-GB"/>
+              </w:rPr>
+              <w:t>Deskripsi</w:t>
+            </w:r>
+            <w:proofErr w:type="spellEnd"/>
+            <w:r>
+              <w:rPr>
+                <w:rFonts w:ascii="Times New Roman" w:eastAsia="Times New Roman" w:hAnsi="Times New Roman" w:cs="Times New Roman"/>
+                <w:color w:val="000000"/>
+                <w:lang w:eastAsia="en-GB"/>
+              </w:rPr>
+              <w:t xml:space="preserve"> </w:t>
+            </w:r>
+            <w:proofErr w:type="spellStart"/>
+            <w:r>
+              <w:rPr>
+                <w:rFonts w:ascii="Times New Roman" w:eastAsia="Times New Roman" w:hAnsi="Times New Roman" w:cs="Times New Roman"/>
+                <w:color w:val="000000"/>
+                <w:lang w:eastAsia="en-GB"/>
+              </w:rPr>
+              <w:t>barang</w:t>
+            </w:r>
+            <w:proofErr w:type="spellEnd"/>
+            <w:r>
+              <w:rPr>
+                <w:rFonts w:ascii="Times New Roman" w:eastAsia="Times New Roman" w:hAnsi="Times New Roman" w:cs="Times New Roman"/>
+                <w:color w:val="000000"/>
+                <w:lang w:eastAsia="en-GB"/>
+              </w:rPr>
+              <w:t xml:space="preserve"> </w:t>
+            </w:r>
+            <w:proofErr w:type="spellStart"/>
+            <w:r>
+              <w:rPr>
+                <w:rFonts w:ascii="Times New Roman" w:eastAsia="Times New Roman" w:hAnsi="Times New Roman" w:cs="Times New Roman"/>
+                <w:color w:val="000000"/>
+                <w:lang w:eastAsia="en-GB"/>
+              </w:rPr>
+              <w:t>secara</w:t>
+            </w:r>
+            <w:proofErr w:type="spellEnd"/>
+            <w:r>
+              <w:rPr>
+                <w:rFonts w:ascii="Times New Roman" w:eastAsia="Times New Roman" w:hAnsi="Times New Roman" w:cs="Times New Roman"/>
+                <w:color w:val="000000"/>
+                <w:lang w:eastAsia="en-GB"/>
+              </w:rPr>
+              <w:t xml:space="preserve"> detail </w:t>
+            </w:r>
+            <w:proofErr w:type="spellStart"/>
+            <w:r>
+              <w:rPr>
+                <w:rFonts w:ascii="Times New Roman" w:eastAsia="Times New Roman" w:hAnsi="Times New Roman" w:cs="Times New Roman"/>
+                <w:color w:val="000000"/>
+                <w:lang w:eastAsia="en-GB"/>
+              </w:rPr>
+              <w:t>dari</w:t>
+            </w:r>
+            <w:proofErr w:type="spellEnd"/>
+            <w:r>
+              <w:rPr>
+                <w:rFonts w:ascii="Times New Roman" w:eastAsia="Times New Roman" w:hAnsi="Times New Roman" w:cs="Times New Roman"/>
+                <w:color w:val="000000"/>
+                <w:lang w:eastAsia="en-GB"/>
+              </w:rPr>
+              <w:t xml:space="preserve"> stock </w:t>
+            </w:r>
+            <w:proofErr w:type="spellStart"/>
+            <w:r>
+              <w:rPr>
+                <w:rFonts w:ascii="Times New Roman" w:eastAsia="Times New Roman" w:hAnsi="Times New Roman" w:cs="Times New Roman"/>
+                <w:color w:val="000000"/>
+                <w:lang w:eastAsia="en-GB"/>
+              </w:rPr>
+              <w:t>hingga</w:t>
+            </w:r>
+            <w:proofErr w:type="spellEnd"/>
+            <w:r>
+              <w:rPr>
+                <w:rFonts w:ascii="Times New Roman" w:eastAsia="Times New Roman" w:hAnsi="Times New Roman" w:cs="Times New Roman"/>
+                <w:color w:val="000000"/>
+                <w:lang w:eastAsia="en-GB"/>
+              </w:rPr>
+              <w:t xml:space="preserve"> </w:t>
+            </w:r>
+            <w:proofErr w:type="spellStart"/>
+            <w:r>
+              <w:rPr>
+                <w:rFonts w:ascii="Times New Roman" w:eastAsia="Times New Roman" w:hAnsi="Times New Roman" w:cs="Times New Roman"/>
+                <w:color w:val="000000"/>
+                <w:lang w:eastAsia="en-GB"/>
+              </w:rPr>
+              <w:t>spesifikasi</w:t>
+            </w:r>
+            <w:proofErr w:type="spellEnd"/>
           </w:p>
         </w:tc>
         <w:tc>
@@ -2972,14 +5171,160 @@
                 <w:lang w:eastAsia="en-GB"/>
               </w:rPr>
             </w:pPr>
-            <w:r>
-              <w:rPr>
-                <w:rFonts w:ascii="Times New Roman" w:eastAsia="Times New Roman" w:hAnsi="Times New Roman" w:cs="Times New Roman"/>
-                <w:color w:val="000000"/>
-                <w:lang w:eastAsia="en-GB"/>
-              </w:rPr>
-              <w:t>Memperjelas barang secara detail kepada pengunjung saat mau mengorder produk</w:t>
-            </w:r>
+            <w:proofErr w:type="spellStart"/>
+            <w:r>
+              <w:rPr>
+                <w:rFonts w:ascii="Times New Roman" w:eastAsia="Times New Roman" w:hAnsi="Times New Roman" w:cs="Times New Roman"/>
+                <w:color w:val="000000"/>
+                <w:lang w:eastAsia="en-GB"/>
+              </w:rPr>
+              <w:t>Memperjelas</w:t>
+            </w:r>
+            <w:proofErr w:type="spellEnd"/>
+            <w:r>
+              <w:rPr>
+                <w:rFonts w:ascii="Times New Roman" w:eastAsia="Times New Roman" w:hAnsi="Times New Roman" w:cs="Times New Roman"/>
+                <w:color w:val="000000"/>
+                <w:lang w:eastAsia="en-GB"/>
+              </w:rPr>
+              <w:t xml:space="preserve"> </w:t>
+            </w:r>
+            <w:proofErr w:type="spellStart"/>
+            <w:r>
+              <w:rPr>
+                <w:rFonts w:ascii="Times New Roman" w:eastAsia="Times New Roman" w:hAnsi="Times New Roman" w:cs="Times New Roman"/>
+                <w:color w:val="000000"/>
+                <w:lang w:eastAsia="en-GB"/>
+              </w:rPr>
+              <w:t>barang</w:t>
+            </w:r>
+            <w:proofErr w:type="spellEnd"/>
+            <w:r>
+              <w:rPr>
+                <w:rFonts w:ascii="Times New Roman" w:eastAsia="Times New Roman" w:hAnsi="Times New Roman" w:cs="Times New Roman"/>
+                <w:color w:val="000000"/>
+                <w:lang w:eastAsia="en-GB"/>
+              </w:rPr>
+              <w:t xml:space="preserve"> </w:t>
+            </w:r>
+            <w:proofErr w:type="spellStart"/>
+            <w:r>
+              <w:rPr>
+                <w:rFonts w:ascii="Times New Roman" w:eastAsia="Times New Roman" w:hAnsi="Times New Roman" w:cs="Times New Roman"/>
+                <w:color w:val="000000"/>
+                <w:lang w:eastAsia="en-GB"/>
+              </w:rPr>
+              <w:t>secara</w:t>
+            </w:r>
+            <w:proofErr w:type="spellEnd"/>
+            <w:r>
+              <w:rPr>
+                <w:rFonts w:ascii="Times New Roman" w:eastAsia="Times New Roman" w:hAnsi="Times New Roman" w:cs="Times New Roman"/>
+                <w:color w:val="000000"/>
+                <w:lang w:eastAsia="en-GB"/>
+              </w:rPr>
+              <w:t xml:space="preserve"> detail </w:t>
+            </w:r>
+            <w:proofErr w:type="spellStart"/>
+            <w:r>
+              <w:rPr>
+                <w:rFonts w:ascii="Times New Roman" w:eastAsia="Times New Roman" w:hAnsi="Times New Roman" w:cs="Times New Roman"/>
+                <w:color w:val="000000"/>
+                <w:lang w:eastAsia="en-GB"/>
+              </w:rPr>
+              <w:t>kepada</w:t>
+            </w:r>
+            <w:proofErr w:type="spellEnd"/>
+            <w:r>
+              <w:rPr>
+                <w:rFonts w:ascii="Times New Roman" w:eastAsia="Times New Roman" w:hAnsi="Times New Roman" w:cs="Times New Roman"/>
+                <w:color w:val="000000"/>
+                <w:lang w:eastAsia="en-GB"/>
+              </w:rPr>
+              <w:t xml:space="preserve"> </w:t>
+            </w:r>
+            <w:proofErr w:type="spellStart"/>
+            <w:r>
+              <w:rPr>
+                <w:rFonts w:ascii="Times New Roman" w:eastAsia="Times New Roman" w:hAnsi="Times New Roman" w:cs="Times New Roman"/>
+                <w:color w:val="000000"/>
+                <w:lang w:eastAsia="en-GB"/>
+              </w:rPr>
+              <w:t>pengunjung</w:t>
+            </w:r>
+            <w:proofErr w:type="spellEnd"/>
+            <w:r>
+              <w:rPr>
+                <w:rFonts w:ascii="Times New Roman" w:eastAsia="Times New Roman" w:hAnsi="Times New Roman" w:cs="Times New Roman"/>
+                <w:color w:val="000000"/>
+                <w:lang w:eastAsia="en-GB"/>
+              </w:rPr>
+              <w:t xml:space="preserve"> </w:t>
+            </w:r>
+            <w:proofErr w:type="spellStart"/>
+            <w:r>
+              <w:rPr>
+                <w:rFonts w:ascii="Times New Roman" w:eastAsia="Times New Roman" w:hAnsi="Times New Roman" w:cs="Times New Roman"/>
+                <w:color w:val="000000"/>
+                <w:lang w:eastAsia="en-GB"/>
+              </w:rPr>
+              <w:t>saat</w:t>
+            </w:r>
+            <w:proofErr w:type="spellEnd"/>
+            <w:r>
+              <w:rPr>
+                <w:rFonts w:ascii="Times New Roman" w:eastAsia="Times New Roman" w:hAnsi="Times New Roman" w:cs="Times New Roman"/>
+                <w:color w:val="000000"/>
+                <w:lang w:eastAsia="en-GB"/>
+              </w:rPr>
+              <w:t xml:space="preserve"> </w:t>
+            </w:r>
+            <w:proofErr w:type="spellStart"/>
+            <w:r>
+              <w:rPr>
+                <w:rFonts w:ascii="Times New Roman" w:eastAsia="Times New Roman" w:hAnsi="Times New Roman" w:cs="Times New Roman"/>
+                <w:color w:val="000000"/>
+                <w:lang w:eastAsia="en-GB"/>
+              </w:rPr>
+              <w:t>mau</w:t>
+            </w:r>
+            <w:proofErr w:type="spellEnd"/>
+            <w:r>
+              <w:rPr>
+                <w:rFonts w:ascii="Times New Roman" w:eastAsia="Times New Roman" w:hAnsi="Times New Roman" w:cs="Times New Roman"/>
+                <w:color w:val="000000"/>
+                <w:lang w:eastAsia="en-GB"/>
+              </w:rPr>
+              <w:t xml:space="preserve"> </w:t>
+            </w:r>
+            <w:proofErr w:type="spellStart"/>
+            <w:r>
+              <w:rPr>
+                <w:rFonts w:ascii="Times New Roman" w:eastAsia="Times New Roman" w:hAnsi="Times New Roman" w:cs="Times New Roman"/>
+                <w:color w:val="000000"/>
+                <w:lang w:eastAsia="en-GB"/>
+              </w:rPr>
+              <w:t>mengorder</w:t>
+            </w:r>
+            <w:proofErr w:type="spellEnd"/>
+            <w:r>
+              <w:rPr>
+                <w:rFonts w:ascii="Times New Roman" w:eastAsia="Times New Roman" w:hAnsi="Times New Roman" w:cs="Times New Roman"/>
+                <w:color w:val="000000"/>
+                <w:lang w:eastAsia="en-GB"/>
+              </w:rPr>
+              <w:t xml:space="preserve"> </w:t>
+            </w:r>
+            <w:proofErr w:type="spellStart"/>
+            <w:r>
+              <w:rPr>
+                <w:rFonts w:ascii="Times New Roman" w:eastAsia="Times New Roman" w:hAnsi="Times New Roman" w:cs="Times New Roman"/>
+                <w:color w:val="000000"/>
+                <w:lang w:eastAsia="en-GB"/>
+              </w:rPr>
+              <w:t>produk</w:t>
+            </w:r>
+            <w:proofErr w:type="spellEnd"/>
             <w:r>
               <w:rPr>
                 <w:rFonts w:ascii="Times New Roman" w:eastAsia="Times New Roman" w:hAnsi="Times New Roman" w:cs="Times New Roman"/>
@@ -3373,7 +5718,61 @@
                 <w:color w:val="000000"/>
                 <w:lang w:eastAsia="en-GB"/>
               </w:rPr>
-              <w:t>User friendly, responsive (Bisadiaksesdimanapun)</w:t>
+              <w:t>User friendly, responsive (</w:t>
+            </w:r>
+            <w:proofErr w:type="spellStart"/>
+            <w:r>
+              <w:rPr>
+                <w:rFonts w:ascii="Times New Roman" w:eastAsia="Times New Roman" w:hAnsi="Times New Roman" w:cs="Times New Roman"/>
+                <w:color w:val="000000"/>
+                <w:lang w:eastAsia="en-GB"/>
+              </w:rPr>
+              <w:t>Bisa</w:t>
+            </w:r>
+            <w:proofErr w:type="spellEnd"/>
+            <w:r>
+              <w:rPr>
+                <w:rFonts w:ascii="Times New Roman" w:eastAsia="Times New Roman" w:hAnsi="Times New Roman" w:cs="Times New Roman"/>
+                <w:color w:val="000000"/>
+                <w:lang w:eastAsia="en-GB"/>
+              </w:rPr>
+              <w:t xml:space="preserve"> </w:t>
+            </w:r>
+            <w:proofErr w:type="spellStart"/>
+            <w:r>
+              <w:rPr>
+                <w:rFonts w:ascii="Times New Roman" w:eastAsia="Times New Roman" w:hAnsi="Times New Roman" w:cs="Times New Roman"/>
+                <w:color w:val="000000"/>
+                <w:lang w:eastAsia="en-GB"/>
+              </w:rPr>
+              <w:t>diakses</w:t>
+            </w:r>
+            <w:proofErr w:type="spellEnd"/>
+            <w:r>
+              <w:rPr>
+                <w:rFonts w:ascii="Times New Roman" w:eastAsia="Times New Roman" w:hAnsi="Times New Roman" w:cs="Times New Roman"/>
+                <w:color w:val="000000"/>
+                <w:lang w:eastAsia="en-GB"/>
+              </w:rPr>
+              <w:t xml:space="preserve"> </w:t>
+            </w:r>
+            <w:proofErr w:type="spellStart"/>
+            <w:r>
+              <w:rPr>
+                <w:rFonts w:ascii="Times New Roman" w:eastAsia="Times New Roman" w:hAnsi="Times New Roman" w:cs="Times New Roman"/>
+                <w:color w:val="000000"/>
+                <w:lang w:eastAsia="en-GB"/>
+              </w:rPr>
+              <w:t>dimanapun</w:t>
+            </w:r>
+            <w:proofErr w:type="spellEnd"/>
+            <w:r>
+              <w:rPr>
+                <w:rFonts w:ascii="Times New Roman" w:eastAsia="Times New Roman" w:hAnsi="Times New Roman" w:cs="Times New Roman"/>
+                <w:color w:val="000000"/>
+                <w:lang w:eastAsia="en-GB"/>
+              </w:rPr>
+              <w:t>)</w:t>
             </w:r>
           </w:p>
         </w:tc>
@@ -3789,13 +6188,95 @@
                 <w:lang w:eastAsia="en-GB"/>
               </w:rPr>
             </w:pPr>
-            <w:r>
-              <w:rPr>
-                <w:rFonts w:ascii="Times New Roman" w:eastAsia="Times New Roman" w:hAnsi="Times New Roman" w:cs="Times New Roman"/>
-                <w:color w:val="000000"/>
-                <w:lang w:eastAsia="en-GB"/>
-              </w:rPr>
-              <w:t>Konfirmasipembayaranakanjenispesanan,</w:t>
+            <w:proofErr w:type="spellStart"/>
+            <w:r>
+              <w:rPr>
+                <w:rFonts w:ascii="Times New Roman" w:eastAsia="Times New Roman" w:hAnsi="Times New Roman" w:cs="Times New Roman"/>
+                <w:color w:val="000000"/>
+                <w:lang w:eastAsia="en-GB"/>
+              </w:rPr>
+              <w:t>Konfirmasi</w:t>
+            </w:r>
+            <w:proofErr w:type="spellEnd"/>
+            <w:r>
+              <w:rPr>
+                <w:rFonts w:ascii="Times New Roman" w:eastAsia="Times New Roman" w:hAnsi="Times New Roman" w:cs="Times New Roman"/>
+                <w:color w:val="000000"/>
+                <w:lang w:eastAsia="en-GB"/>
+              </w:rPr>
+              <w:t xml:space="preserve"> </w:t>
+            </w:r>
+            <w:proofErr w:type="spellStart"/>
+            <w:r>
+              <w:rPr>
+                <w:rFonts w:ascii="Times New Roman" w:eastAsia="Times New Roman" w:hAnsi="Times New Roman" w:cs="Times New Roman"/>
+                <w:color w:val="000000"/>
+                <w:lang w:eastAsia="en-GB"/>
+              </w:rPr>
+              <w:t>pembayaran</w:t>
+            </w:r>
+            <w:proofErr w:type="spellEnd"/>
+            <w:r>
+              <w:rPr>
+                <w:rFonts w:ascii="Times New Roman" w:eastAsia="Times New Roman" w:hAnsi="Times New Roman" w:cs="Times New Roman"/>
+                <w:color w:val="000000"/>
+                <w:lang w:eastAsia="en-GB"/>
+              </w:rPr>
+              <w:t xml:space="preserve"> </w:t>
+            </w:r>
+            <w:proofErr w:type="spellStart"/>
+            <w:r>
+              <w:rPr>
+                <w:rFonts w:ascii="Times New Roman" w:eastAsia="Times New Roman" w:hAnsi="Times New Roman" w:cs="Times New Roman"/>
+                <w:color w:val="000000"/>
+                <w:lang w:eastAsia="en-GB"/>
+              </w:rPr>
+              <w:t>akan</w:t>
+            </w:r>
+            <w:proofErr w:type="spellEnd"/>
+            <w:r>
+              <w:rPr>
+                <w:rFonts w:ascii="Times New Roman" w:eastAsia="Times New Roman" w:hAnsi="Times New Roman" w:cs="Times New Roman"/>
+                <w:color w:val="000000"/>
+                <w:lang w:eastAsia="en-GB"/>
+              </w:rPr>
+              <w:t xml:space="preserve"> </w:t>
+            </w:r>
+            <w:proofErr w:type="spellStart"/>
+            <w:r>
+              <w:rPr>
+                <w:rFonts w:ascii="Times New Roman" w:eastAsia="Times New Roman" w:hAnsi="Times New Roman" w:cs="Times New Roman"/>
+                <w:color w:val="000000"/>
+                <w:lang w:eastAsia="en-GB"/>
+              </w:rPr>
+              <w:t>jenis</w:t>
+            </w:r>
+            <w:proofErr w:type="spellEnd"/>
+            <w:r>
+              <w:rPr>
+                <w:rFonts w:ascii="Times New Roman" w:eastAsia="Times New Roman" w:hAnsi="Times New Roman" w:cs="Times New Roman"/>
+                <w:color w:val="000000"/>
+                <w:lang w:eastAsia="en-GB"/>
+              </w:rPr>
+              <w:t xml:space="preserve"> </w:t>
+            </w:r>
+            <w:proofErr w:type="spellStart"/>
+            <w:r>
+              <w:rPr>
+                <w:rFonts w:ascii="Times New Roman" w:eastAsia="Times New Roman" w:hAnsi="Times New Roman" w:cs="Times New Roman"/>
+                <w:color w:val="000000"/>
+                <w:lang w:eastAsia="en-GB"/>
+              </w:rPr>
+              <w:t>pesanan</w:t>
+            </w:r>
+            <w:proofErr w:type="spellEnd"/>
+            <w:r>
+              <w:rPr>
+                <w:rFonts w:ascii="Times New Roman" w:eastAsia="Times New Roman" w:hAnsi="Times New Roman" w:cs="Times New Roman"/>
+                <w:color w:val="000000"/>
+                <w:lang w:eastAsia="en-GB"/>
+              </w:rPr>
+              <w:t>,</w:t>
             </w:r>
           </w:p>
         </w:tc>
@@ -3824,6 +6305,7 @@
                 <w:lang w:eastAsia="en-GB"/>
               </w:rPr>
             </w:pPr>
+            <w:proofErr w:type="spellStart"/>
             <w:r>
               <w:rPr>
                 <w:rFonts w:ascii="Times New Roman" w:eastAsia="Times New Roman" w:hAnsi="Times New Roman" w:cs="Times New Roman"/>
@@ -3832,14 +6314,169 @@
               </w:rPr>
               <w:t>Pembeli</w:t>
             </w:r>
-            <w:r>
-              <w:rPr>
-                <w:rFonts w:ascii="Times New Roman" w:eastAsia="Times New Roman" w:hAnsi="Times New Roman" w:cs="Times New Roman"/>
-                <w:color w:val="000000"/>
-                <w:lang w:eastAsia="en-GB"/>
-              </w:rPr>
-              <w:t xml:space="preserve"> dapat membayar kepada salah satu dari 4 admin yang telah diberikan no rekeningnya</w:t>
-            </w:r>
+            <w:proofErr w:type="spellEnd"/>
+            <w:r>
+              <w:rPr>
+                <w:rFonts w:ascii="Times New Roman" w:eastAsia="Times New Roman" w:hAnsi="Times New Roman" w:cs="Times New Roman"/>
+                <w:color w:val="000000"/>
+                <w:lang w:eastAsia="en-GB"/>
+              </w:rPr>
+              <w:t xml:space="preserve"> </w:t>
+            </w:r>
+            <w:proofErr w:type="spellStart"/>
+            <w:r>
+              <w:rPr>
+                <w:rFonts w:ascii="Times New Roman" w:eastAsia="Times New Roman" w:hAnsi="Times New Roman" w:cs="Times New Roman"/>
+                <w:color w:val="000000"/>
+                <w:lang w:eastAsia="en-GB"/>
+              </w:rPr>
+              <w:t>dapat</w:t>
+            </w:r>
+            <w:proofErr w:type="spellEnd"/>
+            <w:r>
+              <w:rPr>
+                <w:rFonts w:ascii="Times New Roman" w:eastAsia="Times New Roman" w:hAnsi="Times New Roman" w:cs="Times New Roman"/>
+                <w:color w:val="000000"/>
+                <w:lang w:eastAsia="en-GB"/>
+              </w:rPr>
+              <w:t xml:space="preserve"> </w:t>
+            </w:r>
+            <w:proofErr w:type="spellStart"/>
+            <w:r>
+              <w:rPr>
+                <w:rFonts w:ascii="Times New Roman" w:eastAsia="Times New Roman" w:hAnsi="Times New Roman" w:cs="Times New Roman"/>
+                <w:color w:val="000000"/>
+                <w:lang w:eastAsia="en-GB"/>
+              </w:rPr>
+              <w:t>membayar</w:t>
+            </w:r>
+            <w:proofErr w:type="spellEnd"/>
+            <w:r>
+              <w:rPr>
+                <w:rFonts w:ascii="Times New Roman" w:eastAsia="Times New Roman" w:hAnsi="Times New Roman" w:cs="Times New Roman"/>
+                <w:color w:val="000000"/>
+                <w:lang w:eastAsia="en-GB"/>
+              </w:rPr>
+              <w:t xml:space="preserve"> </w:t>
+            </w:r>
+            <w:proofErr w:type="spellStart"/>
+            <w:r>
+              <w:rPr>
+                <w:rFonts w:ascii="Times New Roman" w:eastAsia="Times New Roman" w:hAnsi="Times New Roman" w:cs="Times New Roman"/>
+                <w:color w:val="000000"/>
+                <w:lang w:eastAsia="en-GB"/>
+              </w:rPr>
+              <w:t>kepada</w:t>
+            </w:r>
+            <w:proofErr w:type="spellEnd"/>
+            <w:r>
+              <w:rPr>
+                <w:rFonts w:ascii="Times New Roman" w:eastAsia="Times New Roman" w:hAnsi="Times New Roman" w:cs="Times New Roman"/>
+                <w:color w:val="000000"/>
+                <w:lang w:eastAsia="en-GB"/>
+              </w:rPr>
+              <w:t xml:space="preserve"> </w:t>
+            </w:r>
+            <w:proofErr w:type="spellStart"/>
+            <w:r>
+              <w:rPr>
+                <w:rFonts w:ascii="Times New Roman" w:eastAsia="Times New Roman" w:hAnsi="Times New Roman" w:cs="Times New Roman"/>
+                <w:color w:val="000000"/>
+                <w:lang w:eastAsia="en-GB"/>
+              </w:rPr>
+              <w:t>salah</w:t>
+            </w:r>
+            <w:proofErr w:type="spellEnd"/>
+            <w:r>
+              <w:rPr>
+                <w:rFonts w:ascii="Times New Roman" w:eastAsia="Times New Roman" w:hAnsi="Times New Roman" w:cs="Times New Roman"/>
+                <w:color w:val="000000"/>
+                <w:lang w:eastAsia="en-GB"/>
+              </w:rPr>
+              <w:t xml:space="preserve"> </w:t>
+            </w:r>
+            <w:proofErr w:type="spellStart"/>
+            <w:r>
+              <w:rPr>
+                <w:rFonts w:ascii="Times New Roman" w:eastAsia="Times New Roman" w:hAnsi="Times New Roman" w:cs="Times New Roman"/>
+                <w:color w:val="000000"/>
+                <w:lang w:eastAsia="en-GB"/>
+              </w:rPr>
+              <w:t>satu</w:t>
+            </w:r>
+            <w:proofErr w:type="spellEnd"/>
+            <w:r>
+              <w:rPr>
+                <w:rFonts w:ascii="Times New Roman" w:eastAsia="Times New Roman" w:hAnsi="Times New Roman" w:cs="Times New Roman"/>
+                <w:color w:val="000000"/>
+                <w:lang w:eastAsia="en-GB"/>
+              </w:rPr>
+              <w:t xml:space="preserve"> </w:t>
+            </w:r>
+            <w:proofErr w:type="spellStart"/>
+            <w:r>
+              <w:rPr>
+                <w:rFonts w:ascii="Times New Roman" w:eastAsia="Times New Roman" w:hAnsi="Times New Roman" w:cs="Times New Roman"/>
+                <w:color w:val="000000"/>
+                <w:lang w:eastAsia="en-GB"/>
+              </w:rPr>
+              <w:t>dari</w:t>
+            </w:r>
+            <w:proofErr w:type="spellEnd"/>
+            <w:r>
+              <w:rPr>
+                <w:rFonts w:ascii="Times New Roman" w:eastAsia="Times New Roman" w:hAnsi="Times New Roman" w:cs="Times New Roman"/>
+                <w:color w:val="000000"/>
+                <w:lang w:eastAsia="en-GB"/>
+              </w:rPr>
+              <w:t xml:space="preserve"> 4 admin yang </w:t>
+            </w:r>
+            <w:proofErr w:type="spellStart"/>
+            <w:r>
+              <w:rPr>
+                <w:rFonts w:ascii="Times New Roman" w:eastAsia="Times New Roman" w:hAnsi="Times New Roman" w:cs="Times New Roman"/>
+                <w:color w:val="000000"/>
+                <w:lang w:eastAsia="en-GB"/>
+              </w:rPr>
+              <w:t>telah</w:t>
+            </w:r>
+            <w:proofErr w:type="spellEnd"/>
+            <w:r>
+              <w:rPr>
+                <w:rFonts w:ascii="Times New Roman" w:eastAsia="Times New Roman" w:hAnsi="Times New Roman" w:cs="Times New Roman"/>
+                <w:color w:val="000000"/>
+                <w:lang w:eastAsia="en-GB"/>
+              </w:rPr>
+              <w:t xml:space="preserve"> </w:t>
+            </w:r>
+            <w:proofErr w:type="spellStart"/>
+            <w:r>
+              <w:rPr>
+                <w:rFonts w:ascii="Times New Roman" w:eastAsia="Times New Roman" w:hAnsi="Times New Roman" w:cs="Times New Roman"/>
+                <w:color w:val="000000"/>
+                <w:lang w:eastAsia="en-GB"/>
+              </w:rPr>
+              <w:t>diberikan</w:t>
+            </w:r>
+            <w:proofErr w:type="spellEnd"/>
+            <w:r>
+              <w:rPr>
+                <w:rFonts w:ascii="Times New Roman" w:eastAsia="Times New Roman" w:hAnsi="Times New Roman" w:cs="Times New Roman"/>
+                <w:color w:val="000000"/>
+                <w:lang w:eastAsia="en-GB"/>
+              </w:rPr>
+              <w:t xml:space="preserve"> no </w:t>
+            </w:r>
+            <w:proofErr w:type="spellStart"/>
+            <w:r>
+              <w:rPr>
+                <w:rFonts w:ascii="Times New Roman" w:eastAsia="Times New Roman" w:hAnsi="Times New Roman" w:cs="Times New Roman"/>
+                <w:color w:val="000000"/>
+                <w:lang w:eastAsia="en-GB"/>
+              </w:rPr>
+              <w:t>rekeningnya</w:t>
+            </w:r>
+            <w:proofErr w:type="spellEnd"/>
           </w:p>
         </w:tc>
         <w:tc>
@@ -4219,14 +6856,70 @@
                 <w:lang w:eastAsia="en-GB"/>
               </w:rPr>
             </w:pPr>
-            <w:r>
-              <w:rPr>
-                <w:rFonts w:ascii="Times New Roman" w:eastAsia="Times New Roman" w:hAnsi="Times New Roman" w:cs="Times New Roman"/>
-                <w:color w:val="000000"/>
-                <w:lang w:eastAsia="en-GB"/>
-              </w:rPr>
-              <w:t>Sistemkodeunikvouher</w:t>
-            </w:r>
+            <w:proofErr w:type="spellStart"/>
+            <w:r>
+              <w:rPr>
+                <w:rFonts w:ascii="Times New Roman" w:eastAsia="Times New Roman" w:hAnsi="Times New Roman" w:cs="Times New Roman"/>
+                <w:color w:val="000000"/>
+                <w:lang w:eastAsia="en-GB"/>
+              </w:rPr>
+              <w:t>Sistem</w:t>
+            </w:r>
+            <w:proofErr w:type="spellEnd"/>
+            <w:r>
+              <w:rPr>
+                <w:rFonts w:ascii="Times New Roman" w:eastAsia="Times New Roman" w:hAnsi="Times New Roman" w:cs="Times New Roman"/>
+                <w:color w:val="000000"/>
+                <w:lang w:eastAsia="en-GB"/>
+              </w:rPr>
+              <w:t xml:space="preserve"> </w:t>
+            </w:r>
+            <w:proofErr w:type="spellStart"/>
+            <w:r>
+              <w:rPr>
+                <w:rFonts w:ascii="Times New Roman" w:eastAsia="Times New Roman" w:hAnsi="Times New Roman" w:cs="Times New Roman"/>
+                <w:color w:val="000000"/>
+                <w:lang w:eastAsia="en-GB"/>
+              </w:rPr>
+              <w:t>kode</w:t>
+            </w:r>
+            <w:proofErr w:type="spellEnd"/>
+            <w:r>
+              <w:rPr>
+                <w:rFonts w:ascii="Times New Roman" w:eastAsia="Times New Roman" w:hAnsi="Times New Roman" w:cs="Times New Roman"/>
+                <w:color w:val="000000"/>
+                <w:lang w:eastAsia="en-GB"/>
+              </w:rPr>
+              <w:t xml:space="preserve"> </w:t>
+            </w:r>
+            <w:proofErr w:type="spellStart"/>
+            <w:r>
+              <w:rPr>
+                <w:rFonts w:ascii="Times New Roman" w:eastAsia="Times New Roman" w:hAnsi="Times New Roman" w:cs="Times New Roman"/>
+                <w:color w:val="000000"/>
+                <w:lang w:eastAsia="en-GB"/>
+              </w:rPr>
+              <w:t>unik</w:t>
+            </w:r>
+            <w:proofErr w:type="spellEnd"/>
+            <w:r>
+              <w:rPr>
+                <w:rFonts w:ascii="Times New Roman" w:eastAsia="Times New Roman" w:hAnsi="Times New Roman" w:cs="Times New Roman"/>
+                <w:color w:val="000000"/>
+                <w:lang w:eastAsia="en-GB"/>
+              </w:rPr>
+              <w:t xml:space="preserve"> </w:t>
+            </w:r>
+            <w:proofErr w:type="spellStart"/>
+            <w:r>
+              <w:rPr>
+                <w:rFonts w:ascii="Times New Roman" w:eastAsia="Times New Roman" w:hAnsi="Times New Roman" w:cs="Times New Roman"/>
+                <w:color w:val="000000"/>
+                <w:lang w:eastAsia="en-GB"/>
+              </w:rPr>
+              <w:t>vouher</w:t>
+            </w:r>
+            <w:proofErr w:type="spellEnd"/>
           </w:p>
         </w:tc>
         <w:tc>
@@ -4253,14 +6946,198 @@
                 <w:lang w:eastAsia="en-GB"/>
               </w:rPr>
             </w:pPr>
-            <w:r>
-              <w:rPr>
-                <w:rFonts w:ascii="Times New Roman" w:eastAsia="Times New Roman" w:hAnsi="Times New Roman" w:cs="Times New Roman"/>
-                <w:color w:val="000000"/>
-                <w:lang w:eastAsia="en-GB"/>
-              </w:rPr>
-              <w:t>Denganmenginputkodeunik voucher, makapembeliakansecaraotomatismendapatkanpotongan</w:t>
-            </w:r>
+            <w:proofErr w:type="spellStart"/>
+            <w:r>
+              <w:rPr>
+                <w:rFonts w:ascii="Times New Roman" w:eastAsia="Times New Roman" w:hAnsi="Times New Roman" w:cs="Times New Roman"/>
+                <w:color w:val="000000"/>
+                <w:lang w:eastAsia="en-GB"/>
+              </w:rPr>
+              <w:t>Dengan</w:t>
+            </w:r>
+            <w:proofErr w:type="spellEnd"/>
+            <w:r>
+              <w:rPr>
+                <w:rFonts w:ascii="Times New Roman" w:eastAsia="Times New Roman" w:hAnsi="Times New Roman" w:cs="Times New Roman"/>
+                <w:color w:val="000000"/>
+                <w:lang w:eastAsia="en-GB"/>
+              </w:rPr>
+              <w:t xml:space="preserve"> </w:t>
+            </w:r>
+            <w:proofErr w:type="spellStart"/>
+            <w:r>
+              <w:rPr>
+                <w:rFonts w:ascii="Times New Roman" w:eastAsia="Times New Roman" w:hAnsi="Times New Roman" w:cs="Times New Roman"/>
+                <w:color w:val="000000"/>
+                <w:lang w:eastAsia="en-GB"/>
+              </w:rPr>
+              <w:t>menginput</w:t>
+            </w:r>
+            <w:proofErr w:type="spellEnd"/>
+            <w:r>
+              <w:rPr>
+                <w:rFonts w:ascii="Times New Roman" w:eastAsia="Times New Roman" w:hAnsi="Times New Roman" w:cs="Times New Roman"/>
+                <w:color w:val="000000"/>
+                <w:lang w:eastAsia="en-GB"/>
+              </w:rPr>
+              <w:t xml:space="preserve"> </w:t>
+            </w:r>
+            <w:proofErr w:type="spellStart"/>
+            <w:r>
+              <w:rPr>
+                <w:rFonts w:ascii="Times New Roman" w:eastAsia="Times New Roman" w:hAnsi="Times New Roman" w:cs="Times New Roman"/>
+                <w:color w:val="000000"/>
+                <w:lang w:eastAsia="en-GB"/>
+              </w:rPr>
+              <w:t>kode</w:t>
+            </w:r>
+            <w:proofErr w:type="spellEnd"/>
+            <w:r>
+              <w:rPr>
+                <w:rFonts w:ascii="Times New Roman" w:eastAsia="Times New Roman" w:hAnsi="Times New Roman" w:cs="Times New Roman"/>
+                <w:color w:val="000000"/>
+                <w:lang w:eastAsia="en-GB"/>
+              </w:rPr>
+              <w:t xml:space="preserve"> </w:t>
+            </w:r>
+            <w:proofErr w:type="spellStart"/>
+            <w:r>
+              <w:rPr>
+                <w:rFonts w:ascii="Times New Roman" w:eastAsia="Times New Roman" w:hAnsi="Times New Roman" w:cs="Times New Roman"/>
+                <w:color w:val="000000"/>
+                <w:lang w:eastAsia="en-GB"/>
+              </w:rPr>
+              <w:t>unik</w:t>
+            </w:r>
+            <w:proofErr w:type="spellEnd"/>
+            <w:r>
+              <w:rPr>
+                <w:rFonts w:ascii="Times New Roman" w:eastAsia="Times New Roman" w:hAnsi="Times New Roman" w:cs="Times New Roman"/>
+                <w:color w:val="000000"/>
+                <w:lang w:eastAsia="en-GB"/>
+              </w:rPr>
+              <w:t xml:space="preserve"> voucher, </w:t>
+            </w:r>
+            <w:proofErr w:type="spellStart"/>
+            <w:r>
+              <w:rPr>
+                <w:rFonts w:ascii="Times New Roman" w:eastAsia="Times New Roman" w:hAnsi="Times New Roman" w:cs="Times New Roman"/>
+                <w:color w:val="000000"/>
+                <w:lang w:eastAsia="en-GB"/>
+              </w:rPr>
+              <w:t>maka</w:t>
+            </w:r>
+            <w:proofErr w:type="spellEnd"/>
+            <w:r>
+              <w:rPr>
+                <w:rFonts w:ascii="Times New Roman" w:eastAsia="Times New Roman" w:hAnsi="Times New Roman" w:cs="Times New Roman"/>
+                <w:color w:val="000000"/>
+                <w:lang w:eastAsia="en-GB"/>
+              </w:rPr>
+              <w:t xml:space="preserve"> </w:t>
+            </w:r>
+            <w:proofErr w:type="spellStart"/>
+            <w:r>
+              <w:rPr>
+                <w:rFonts w:ascii="Times New Roman" w:eastAsia="Times New Roman" w:hAnsi="Times New Roman" w:cs="Times New Roman"/>
+                <w:color w:val="000000"/>
+                <w:lang w:eastAsia="en-GB"/>
+              </w:rPr>
+              <w:t>pembeli</w:t>
+            </w:r>
+            <w:proofErr w:type="spellEnd"/>
+            <w:r>
+              <w:rPr>
+                <w:rFonts w:ascii="Times New Roman" w:eastAsia="Times New Roman" w:hAnsi="Times New Roman" w:cs="Times New Roman"/>
+                <w:color w:val="000000"/>
+                <w:lang w:eastAsia="en-GB"/>
+              </w:rPr>
+              <w:t xml:space="preserve"> </w:t>
+            </w:r>
+            <w:bookmarkStart w:id="0" w:name="_GoBack"/>
+            <w:bookmarkEnd w:id="0"/>
+            <w:proofErr w:type="spellStart"/>
+            <w:r>
+              <w:rPr>
+                <w:rFonts w:ascii="Times New Roman" w:eastAsia="Times New Roman" w:hAnsi="Times New Roman" w:cs="Times New Roman"/>
+                <w:color w:val="000000"/>
+                <w:lang w:eastAsia="en-GB"/>
+              </w:rPr>
+              <w:t>akan</w:t>
+            </w:r>
+            <w:proofErr w:type="spellEnd"/>
+            <w:r>
+              <w:rPr>
+                <w:rFonts w:ascii="Times New Roman" w:eastAsia="Times New Roman" w:hAnsi="Times New Roman" w:cs="Times New Roman"/>
+                <w:color w:val="000000"/>
+                <w:lang w:eastAsia="en-GB"/>
+              </w:rPr>
+              <w:t xml:space="preserve"> </w:t>
+            </w:r>
+            <w:proofErr w:type="spellStart"/>
+            <w:r>
+              <w:rPr>
+                <w:rFonts w:ascii="Times New Roman" w:eastAsia="Times New Roman" w:hAnsi="Times New Roman" w:cs="Times New Roman"/>
+                <w:color w:val="000000"/>
+                <w:lang w:eastAsia="en-GB"/>
+              </w:rPr>
+              <w:t>secara</w:t>
+            </w:r>
+            <w:proofErr w:type="spellEnd"/>
+            <w:r>
+              <w:rPr>
+                <w:rFonts w:ascii="Times New Roman" w:eastAsia="Times New Roman" w:hAnsi="Times New Roman" w:cs="Times New Roman"/>
+                <w:color w:val="000000"/>
+                <w:lang w:eastAsia="en-GB"/>
+              </w:rPr>
+              <w:t xml:space="preserve"> </w:t>
+            </w:r>
+            <w:proofErr w:type="spellStart"/>
+            <w:r>
+              <w:rPr>
+                <w:rFonts w:ascii="Times New Roman" w:eastAsia="Times New Roman" w:hAnsi="Times New Roman" w:cs="Times New Roman"/>
+                <w:color w:val="000000"/>
+                <w:lang w:eastAsia="en-GB"/>
+              </w:rPr>
+              <w:t>otomatis</w:t>
+            </w:r>
+            <w:proofErr w:type="spellEnd"/>
+            <w:r>
+              <w:rPr>
+                <w:rFonts w:ascii="Times New Roman" w:eastAsia="Times New Roman" w:hAnsi="Times New Roman" w:cs="Times New Roman"/>
+                <w:color w:val="000000"/>
+                <w:lang w:eastAsia="en-GB"/>
+              </w:rPr>
+              <w:t xml:space="preserve"> </w:t>
+            </w:r>
+            <w:proofErr w:type="spellStart"/>
+            <w:r>
+              <w:rPr>
+                <w:rFonts w:ascii="Times New Roman" w:eastAsia="Times New Roman" w:hAnsi="Times New Roman" w:cs="Times New Roman"/>
+                <w:color w:val="000000"/>
+                <w:lang w:eastAsia="en-GB"/>
+              </w:rPr>
+              <w:t>mendapatkan</w:t>
+            </w:r>
+            <w:proofErr w:type="spellEnd"/>
+            <w:r>
+              <w:rPr>
+                <w:rFonts w:ascii="Times New Roman" w:eastAsia="Times New Roman" w:hAnsi="Times New Roman" w:cs="Times New Roman"/>
+                <w:color w:val="000000"/>
+                <w:lang w:eastAsia="en-GB"/>
+              </w:rPr>
+              <w:t xml:space="preserve"> </w:t>
+            </w:r>
+            <w:proofErr w:type="spellStart"/>
+            <w:r>
+              <w:rPr>
+                <w:rFonts w:ascii="Times New Roman" w:eastAsia="Times New Roman" w:hAnsi="Times New Roman" w:cs="Times New Roman"/>
+                <w:color w:val="000000"/>
+                <w:lang w:eastAsia="en-GB"/>
+              </w:rPr>
+              <w:t>potongan</w:t>
+            </w:r>
+            <w:proofErr w:type="spellEnd"/>
           </w:p>
         </w:tc>
         <w:tc>
@@ -4288,6 +7165,7 @@
                 <w:lang w:eastAsia="en-GB"/>
               </w:rPr>
             </w:pPr>
+            <w:proofErr w:type="spellStart"/>
             <w:r>
               <w:rPr>
                 <w:rFonts w:ascii="Times New Roman" w:eastAsia="Times New Roman" w:hAnsi="Times New Roman" w:cs="Times New Roman"/>
@@ -4296,6 +7174,7 @@
               </w:rPr>
               <w:t>Perencanaan</w:t>
             </w:r>
+            <w:proofErr w:type="spellEnd"/>
           </w:p>
         </w:tc>
       </w:tr>
@@ -4493,7 +7372,7 @@
 </file>
 
 <file path=word/numbering.xml><?xml version="1.0" encoding="utf-8"?>
-<w:numbering xmlns:ve="http://schemas.openxmlformats.org/markup-compatibility/2006" xmlns:o="urn:schemas-microsoft-com:office:office" xmlns:r="http://schemas.openxmlformats.org/officeDocument/2006/relationships" xmlns:m="http://schemas.openxmlformats.org/officeDocument/2006/math" xmlns:v="urn:schemas-microsoft-com:vml" xmlns:wp="http://schemas.openxmlformats.org/drawingml/2006/wordprocessingDrawing" xmlns:w10="urn:schemas-microsoft-com:office:word" xmlns:w="http://schemas.openxmlformats.org/wordprocessingml/2006/main" xmlns:wne="http://schemas.microsoft.com/office/word/2006/wordml">
+<w:numbering xmlns:wpc="http://schemas.microsoft.com/office/word/2010/wordprocessingCanvas" xmlns:mc="http://schemas.openxmlformats.org/markup-compatibility/2006" xmlns:o="urn:schemas-microsoft-com:office:office" xmlns:r="http://schemas.openxmlformats.org/officeDocument/2006/relationships" xmlns:m="http://schemas.openxmlformats.org/officeDocument/2006/math" xmlns:v="urn:schemas-microsoft-com:vml" xmlns:wp14="http://schemas.microsoft.com/office/word/2010/wordprocessingDrawing" xmlns:wp="http://schemas.openxmlformats.org/drawingml/2006/wordprocessingDrawing" xmlns:w10="urn:schemas-microsoft-com:office:word" xmlns:w="http://schemas.openxmlformats.org/wordprocessingml/2006/main" xmlns:w14="http://schemas.microsoft.com/office/word/2010/wordml" xmlns:w15="http://schemas.microsoft.com/office/word/2012/wordml" xmlns:wpg="http://schemas.microsoft.com/office/word/2010/wordprocessingGroup" xmlns:wpi="http://schemas.microsoft.com/office/word/2010/wordprocessingInk" xmlns:wne="http://schemas.microsoft.com/office/word/2006/wordml" xmlns:wps="http://schemas.microsoft.com/office/word/2010/wordprocessingShape" mc:Ignorable="w14 w15 wp14">
   <w:abstractNum w:abstractNumId="0">
     <w:nsid w:val="7DFF62DA"/>
     <w:multiLevelType w:val="hybridMultilevel"/>
@@ -4590,7 +7469,7 @@
 </file>
 
 <file path=word/styles.xml><?xml version="1.0" encoding="utf-8"?>
-<w:styles xmlns:r="http://schemas.openxmlformats.org/officeDocument/2006/relationships" xmlns:w="http://schemas.openxmlformats.org/wordprocessingml/2006/main">
+<w:styles xmlns:mc="http://schemas.openxmlformats.org/markup-compatibility/2006" xmlns:r="http://schemas.openxmlformats.org/officeDocument/2006/relationships" xmlns:w="http://schemas.openxmlformats.org/wordprocessingml/2006/main" xmlns:w14="http://schemas.microsoft.com/office/word/2010/wordml" xmlns:w15="http://schemas.microsoft.com/office/word/2012/wordml" mc:Ignorable="w14 w15">
   <w:docDefaults>
     <w:rPrDefault>
       <w:rPr>
@@ -4606,144 +7485,378 @@
       </w:pPr>
     </w:pPrDefault>
   </w:docDefaults>
-  <w:latentStyles w:defLockedState="0" w:defUIPriority="99" w:defSemiHidden="1" w:defUnhideWhenUsed="1" w:defQFormat="0" w:count="267">
-    <w:lsdException w:name="Normal" w:semiHidden="0" w:uiPriority="0" w:unhideWhenUsed="0" w:qFormat="1"/>
-    <w:lsdException w:name="heading 1" w:semiHidden="0" w:uiPriority="9" w:unhideWhenUsed="0" w:qFormat="1"/>
-    <w:lsdException w:name="heading 2" w:uiPriority="9" w:qFormat="1"/>
-    <w:lsdException w:name="heading 3" w:uiPriority="9" w:qFormat="1"/>
-    <w:lsdException w:name="heading 4" w:uiPriority="9" w:qFormat="1"/>
-    <w:lsdException w:name="heading 5" w:uiPriority="9" w:qFormat="1"/>
-    <w:lsdException w:name="heading 6" w:uiPriority="9" w:qFormat="1"/>
-    <w:lsdException w:name="heading 7" w:uiPriority="9" w:qFormat="1"/>
-    <w:lsdException w:name="heading 8" w:uiPriority="9" w:qFormat="1"/>
-    <w:lsdException w:name="heading 9" w:uiPriority="9" w:qFormat="1"/>
-    <w:lsdException w:name="toc 1" w:uiPriority="39"/>
-    <w:lsdException w:name="toc 2" w:uiPriority="39"/>
-    <w:lsdException w:name="toc 3" w:uiPriority="39"/>
-    <w:lsdException w:name="toc 4" w:uiPriority="39"/>
-    <w:lsdException w:name="toc 5" w:uiPriority="39"/>
-    <w:lsdException w:name="toc 6" w:uiPriority="39"/>
-    <w:lsdException w:name="toc 7" w:uiPriority="39"/>
-    <w:lsdException w:name="toc 8" w:uiPriority="39"/>
-    <w:lsdException w:name="toc 9" w:uiPriority="39"/>
-    <w:lsdException w:name="caption" w:uiPriority="35" w:qFormat="1"/>
-    <w:lsdException w:name="Title" w:semiHidden="0" w:uiPriority="10" w:unhideWhenUsed="0" w:qFormat="1"/>
-    <w:lsdException w:name="Default Paragraph Font" w:uiPriority="1"/>
-    <w:lsdException w:name="Subtitle" w:semiHidden="0" w:uiPriority="11" w:unhideWhenUsed="0" w:qFormat="1"/>
-    <w:lsdException w:name="Strong" w:semiHidden="0" w:uiPriority="22" w:unhideWhenUsed="0" w:qFormat="1"/>
-    <w:lsdException w:name="Emphasis" w:semiHidden="0" w:uiPriority="20" w:unhideWhenUsed="0" w:qFormat="1"/>
-    <w:lsdException w:name="Table Grid" w:semiHidden="0" w:uiPriority="39" w:unhideWhenUsed="0"/>
-    <w:lsdException w:name="Placeholder Text" w:unhideWhenUsed="0"/>
-    <w:lsdException w:name="No Spacing" w:semiHidden="0" w:uiPriority="1" w:unhideWhenUsed="0" w:qFormat="1"/>
-    <w:lsdException w:name="Light Shading" w:semiHidden="0" w:uiPriority="60" w:unhideWhenUsed="0"/>
-    <w:lsdException w:name="Light List" w:semiHidden="0" w:uiPriority="61" w:unhideWhenUsed="0"/>
-    <w:lsdException w:name="Light Grid" w:semiHidden="0" w:uiPriority="62" w:unhideWhenUsed="0"/>
-    <w:lsdException w:name="Medium Shading 1" w:semiHidden="0" w:uiPriority="63" w:unhideWhenUsed="0"/>
-    <w:lsdException w:name="Medium Shading 2" w:semiHidden="0" w:uiPriority="64" w:unhideWhenUsed="0"/>
-    <w:lsdException w:name="Medium List 1" w:semiHidden="0" w:uiPriority="65" w:unhideWhenUsed="0"/>
-    <w:lsdException w:name="Medium List 2" w:semiHidden="0" w:uiPriority="66" w:unhideWhenUsed="0"/>
-    <w:lsdException w:name="Medium Grid 1" w:semiHidden="0" w:uiPriority="67" w:unhideWhenUsed="0"/>
-    <w:lsdException w:name="Medium Grid 2" w:semiHidden="0" w:uiPriority="68" w:unhideWhenUsed="0"/>
-    <w:lsdException w:name="Medium Grid 3" w:semiHidden="0" w:uiPriority="69" w:unhideWhenUsed="0"/>
-    <w:lsdException w:name="Dark List" w:semiHidden="0" w:uiPriority="70" w:unhideWhenUsed="0"/>
-    <w:lsdException w:name="Colorful Shading" w:semiHidden="0" w:uiPriority="71" w:unhideWhenUsed="0"/>
-    <w:lsdException w:name="Colorful List" w:semiHidden="0" w:uiPriority="72" w:unhideWhenUsed="0"/>
-    <w:lsdException w:name="Colorful Grid" w:semiHidden="0" w:uiPriority="73" w:unhideWhenUsed="0"/>
-    <w:lsdException w:name="Light Shading Accent 1" w:semiHidden="0" w:uiPriority="60" w:unhideWhenUsed="0"/>
-    <w:lsdException w:name="Light List Accent 1" w:semiHidden="0" w:uiPriority="61" w:unhideWhenUsed="0"/>
-    <w:lsdException w:name="Light Grid Accent 1" w:semiHidden="0" w:uiPriority="62" w:unhideWhenUsed="0"/>
-    <w:lsdException w:name="Medium Shading 1 Accent 1" w:semiHidden="0" w:uiPriority="63" w:unhideWhenUsed="0"/>
-    <w:lsdException w:name="Medium Shading 2 Accent 1" w:semiHidden="0" w:uiPriority="64" w:unhideWhenUsed="0"/>
-    <w:lsdException w:name="Medium List 1 Accent 1" w:semiHidden="0" w:uiPriority="65" w:unhideWhenUsed="0"/>
-    <w:lsdException w:name="Revision" w:unhideWhenUsed="0"/>
-    <w:lsdException w:name="List Paragraph" w:semiHidden="0" w:uiPriority="34" w:unhideWhenUsed="0" w:qFormat="1"/>
-    <w:lsdException w:name="Quote" w:semiHidden="0" w:uiPriority="29" w:unhideWhenUsed="0" w:qFormat="1"/>
-    <w:lsdException w:name="Intense Quote" w:semiHidden="0" w:uiPriority="30" w:unhideWhenUsed="0" w:qFormat="1"/>
-    <w:lsdException w:name="Medium List 2 Accent 1" w:semiHidden="0" w:uiPriority="66" w:unhideWhenUsed="0"/>
-    <w:lsdException w:name="Medium Grid 1 Accent 1" w:semiHidden="0" w:uiPriority="67" w:unhideWhenUsed="0"/>
-    <w:lsdException w:name="Medium Grid 2 Accent 1" w:semiHidden="0" w:uiPriority="68" w:unhideWhenUsed="0"/>
-    <w:lsdException w:name="Medium Grid 3 Accent 1" w:semiHidden="0" w:uiPriority="69" w:unhideWhenUsed="0"/>
-    <w:lsdException w:name="Dark List Accent 1" w:semiHidden="0" w:uiPriority="70" w:unhideWhenUsed="0"/>
-    <w:lsdException w:name="Colorful Shading Accent 1" w:semiHidden="0" w:uiPriority="71" w:unhideWhenUsed="0"/>
-    <w:lsdException w:name="Colorful List Accent 1" w:semiHidden="0" w:uiPriority="72" w:unhideWhenUsed="0"/>
-    <w:lsdException w:name="Colorful Grid Accent 1" w:semiHidden="0" w:uiPriority="73" w:unhideWhenUsed="0"/>
-    <w:lsdException w:name="Light Shading Accent 2" w:semiHidden="0" w:uiPriority="60" w:unhideWhenUsed="0"/>
-    <w:lsdException w:name="Light List Accent 2" w:semiHidden="0" w:uiPriority="61" w:unhideWhenUsed="0"/>
-    <w:lsdException w:name="Light Grid Accent 2" w:semiHidden="0" w:uiPriority="62" w:unhideWhenUsed="0"/>
-    <w:lsdException w:name="Medium Shading 1 Accent 2" w:semiHidden="0" w:uiPriority="63" w:unhideWhenUsed="0"/>
-    <w:lsdException w:name="Medium Shading 2 Accent 2" w:semiHidden="0" w:uiPriority="64" w:unhideWhenUsed="0"/>
-    <w:lsdException w:name="Medium List 1 Accent 2" w:semiHidden="0" w:uiPriority="65" w:unhideWhenUsed="0"/>
-    <w:lsdException w:name="Medium List 2 Accent 2" w:semiHidden="0" w:uiPriority="66" w:unhideWhenUsed="0"/>
-    <w:lsdException w:name="Medium Grid 1 Accent 2" w:semiHidden="0" w:uiPriority="67" w:unhideWhenUsed="0"/>
-    <w:lsdException w:name="Medium Grid 2 Accent 2" w:semiHidden="0" w:uiPriority="68" w:unhideWhenUsed="0"/>
-    <w:lsdException w:name="Medium Grid 3 Accent 2" w:semiHidden="0" w:uiPriority="69" w:unhideWhenUsed="0"/>
-    <w:lsdException w:name="Dark List Accent 2" w:semiHidden="0" w:uiPriority="70" w:unhideWhenUsed="0"/>
-    <w:lsdException w:name="Colorful Shading Accent 2" w:semiHidden="0" w:uiPriority="71" w:unhideWhenUsed="0"/>
-    <w:lsdException w:name="Colorful List Accent 2" w:semiHidden="0" w:uiPriority="72" w:unhideWhenUsed="0"/>
-    <w:lsdException w:name="Colorful Grid Accent 2" w:semiHidden="0" w:uiPriority="73" w:unhideWhenUsed="0"/>
-    <w:lsdException w:name="Light Shading Accent 3" w:semiHidden="0" w:uiPriority="60" w:unhideWhenUsed="0"/>
-    <w:lsdException w:name="Light List Accent 3" w:semiHidden="0" w:uiPriority="61" w:unhideWhenUsed="0"/>
-    <w:lsdException w:name="Light Grid Accent 3" w:semiHidden="0" w:uiPriority="62" w:unhideWhenUsed="0"/>
-    <w:lsdException w:name="Medium Shading 1 Accent 3" w:semiHidden="0" w:uiPriority="63" w:unhideWhenUsed="0"/>
-    <w:lsdException w:name="Medium Shading 2 Accent 3" w:semiHidden="0" w:uiPriority="64" w:unhideWhenUsed="0"/>
-    <w:lsdException w:name="Medium List 1 Accent 3" w:semiHidden="0" w:uiPriority="65" w:unhideWhenUsed="0"/>
-    <w:lsdException w:name="Medium List 2 Accent 3" w:semiHidden="0" w:uiPriority="66" w:unhideWhenUsed="0"/>
-    <w:lsdException w:name="Medium Grid 1 Accent 3" w:semiHidden="0" w:uiPriority="67" w:unhideWhenUsed="0"/>
-    <w:lsdException w:name="Medium Grid 2 Accent 3" w:semiHidden="0" w:uiPriority="68" w:unhideWhenUsed="0"/>
-    <w:lsdException w:name="Medium Grid 3 Accent 3" w:semiHidden="0" w:uiPriority="69" w:unhideWhenUsed="0"/>
-    <w:lsdException w:name="Dark List Accent 3" w:semiHidden="0" w:uiPriority="70" w:unhideWhenUsed="0"/>
-    <w:lsdException w:name="Colorful Shading Accent 3" w:semiHidden="0" w:uiPriority="71" w:unhideWhenUsed="0"/>
-    <w:lsdException w:name="Colorful List Accent 3" w:semiHidden="0" w:uiPriority="72" w:unhideWhenUsed="0"/>
-    <w:lsdException w:name="Colorful Grid Accent 3" w:semiHidden="0" w:uiPriority="73" w:unhideWhenUsed="0"/>
-    <w:lsdException w:name="Light Shading Accent 4" w:semiHidden="0" w:uiPriority="60" w:unhideWhenUsed="0"/>
-    <w:lsdException w:name="Light List Accent 4" w:semiHidden="0" w:uiPriority="61" w:unhideWhenUsed="0"/>
-    <w:lsdException w:name="Light Grid Accent 4" w:semiHidden="0" w:uiPriority="62" w:unhideWhenUsed="0"/>
-    <w:lsdException w:name="Medium Shading 1 Accent 4" w:semiHidden="0" w:uiPriority="63" w:unhideWhenUsed="0"/>
-    <w:lsdException w:name="Medium Shading 2 Accent 4" w:semiHidden="0" w:uiPriority="64" w:unhideWhenUsed="0"/>
-    <w:lsdException w:name="Medium List 1 Accent 4" w:semiHidden="0" w:uiPriority="65" w:unhideWhenUsed="0"/>
-    <w:lsdException w:name="Medium List 2 Accent 4" w:semiHidden="0" w:uiPriority="66" w:unhideWhenUsed="0"/>
-    <w:lsdException w:name="Medium Grid 1 Accent 4" w:semiHidden="0" w:uiPriority="67" w:unhideWhenUsed="0"/>
-    <w:lsdException w:name="Medium Grid 2 Accent 4" w:semiHidden="0" w:uiPriority="68" w:unhideWhenUsed="0"/>
-    <w:lsdException w:name="Medium Grid 3 Accent 4" w:semiHidden="0" w:uiPriority="69" w:unhideWhenUsed="0"/>
-    <w:lsdException w:name="Dark List Accent 4" w:semiHidden="0" w:uiPriority="70" w:unhideWhenUsed="0"/>
-    <w:lsdException w:name="Colorful Shading Accent 4" w:semiHidden="0" w:uiPriority="71" w:unhideWhenUsed="0"/>
-    <w:lsdException w:name="Colorful List Accent 4" w:semiHidden="0" w:uiPriority="72" w:unhideWhenUsed="0"/>
-    <w:lsdException w:name="Colorful Grid Accent 4" w:semiHidden="0" w:uiPriority="73" w:unhideWhenUsed="0"/>
-    <w:lsdException w:name="Light Shading Accent 5" w:semiHidden="0" w:uiPriority="60" w:unhideWhenUsed="0"/>
-    <w:lsdException w:name="Light List Accent 5" w:semiHidden="0" w:uiPriority="61" w:unhideWhenUsed="0"/>
-    <w:lsdException w:name="Light Grid Accent 5" w:semiHidden="0" w:uiPriority="62" w:unhideWhenUsed="0"/>
-    <w:lsdException w:name="Medium Shading 1 Accent 5" w:semiHidden="0" w:uiPriority="63" w:unhideWhenUsed="0"/>
-    <w:lsdException w:name="Medium Shading 2 Accent 5" w:semiHidden="0" w:uiPriority="64" w:unhideWhenUsed="0"/>
-    <w:lsdException w:name="Medium List 1 Accent 5" w:semiHidden="0" w:uiPriority="65" w:unhideWhenUsed="0"/>
-    <w:lsdException w:name="Medium List 2 Accent 5" w:semiHidden="0" w:uiPriority="66" w:unhideWhenUsed="0"/>
-    <w:lsdException w:name="Medium Grid 1 Accent 5" w:semiHidden="0" w:uiPriority="67" w:unhideWhenUsed="0"/>
-    <w:lsdException w:name="Medium Grid 2 Accent 5" w:semiHidden="0" w:uiPriority="68" w:unhideWhenUsed="0"/>
-    <w:lsdException w:name="Medium Grid 3 Accent 5" w:semiHidden="0" w:uiPriority="69" w:unhideWhenUsed="0"/>
-    <w:lsdException w:name="Dark List Accent 5" w:semiHidden="0" w:uiPriority="70" w:unhideWhenUsed="0"/>
-    <w:lsdException w:name="Colorful Shading Accent 5" w:semiHidden="0" w:uiPriority="71" w:unhideWhenUsed="0"/>
-    <w:lsdException w:name="Colorful List Accent 5" w:semiHidden="0" w:uiPriority="72" w:unhideWhenUsed="0"/>
-    <w:lsdException w:name="Colorful Grid Accent 5" w:semiHidden="0" w:uiPriority="73" w:unhideWhenUsed="0"/>
-    <w:lsdException w:name="Light Shading Accent 6" w:semiHidden="0" w:uiPriority="60" w:unhideWhenUsed="0"/>
-    <w:lsdException w:name="Light List Accent 6" w:semiHidden="0" w:uiPriority="61" w:unhideWhenUsed="0"/>
-    <w:lsdException w:name="Light Grid Accent 6" w:semiHidden="0" w:uiPriority="62" w:unhideWhenUsed="0"/>
-    <w:lsdException w:name="Medium Shading 1 Accent 6" w:semiHidden="0" w:uiPriority="63" w:unhideWhenUsed="0"/>
-    <w:lsdException w:name="Medium Shading 2 Accent 6" w:semiHidden="0" w:uiPriority="64" w:unhideWhenUsed="0"/>
-    <w:lsdException w:name="Medium List 1 Accent 6" w:semiHidden="0" w:uiPriority="65" w:unhideWhenUsed="0"/>
-    <w:lsdException w:name="Medium List 2 Accent 6" w:semiHidden="0" w:uiPriority="66" w:unhideWhenUsed="0"/>
-    <w:lsdException w:name="Medium Grid 1 Accent 6" w:semiHidden="0" w:uiPriority="67" w:unhideWhenUsed="0"/>
-    <w:lsdException w:name="Medium Grid 2 Accent 6" w:semiHidden="0" w:uiPriority="68" w:unhideWhenUsed="0"/>
-    <w:lsdException w:name="Medium Grid 3 Accent 6" w:semiHidden="0" w:uiPriority="69" w:unhideWhenUsed="0"/>
-    <w:lsdException w:name="Dark List Accent 6" w:semiHidden="0" w:uiPriority="70" w:unhideWhenUsed="0"/>
-    <w:lsdException w:name="Colorful Shading Accent 6" w:semiHidden="0" w:uiPriority="71" w:unhideWhenUsed="0"/>
-    <w:lsdException w:name="Colorful List Accent 6" w:semiHidden="0" w:uiPriority="72" w:unhideWhenUsed="0"/>
-    <w:lsdException w:name="Colorful Grid Accent 6" w:semiHidden="0" w:uiPriority="73" w:unhideWhenUsed="0"/>
-    <w:lsdException w:name="Subtle Emphasis" w:semiHidden="0" w:uiPriority="19" w:unhideWhenUsed="0" w:qFormat="1"/>
-    <w:lsdException w:name="Intense Emphasis" w:semiHidden="0" w:uiPriority="21" w:unhideWhenUsed="0" w:qFormat="1"/>
-    <w:lsdException w:name="Subtle Reference" w:semiHidden="0" w:uiPriority="31" w:unhideWhenUsed="0" w:qFormat="1"/>
-    <w:lsdException w:name="Intense Reference" w:semiHidden="0" w:uiPriority="32" w:unhideWhenUsed="0" w:qFormat="1"/>
-    <w:lsdException w:name="Book Title" w:semiHidden="0" w:uiPriority="33" w:unhideWhenUsed="0" w:qFormat="1"/>
-    <w:lsdException w:name="Bibliography" w:uiPriority="37"/>
-    <w:lsdException w:name="TOC Heading" w:uiPriority="39" w:qFormat="1"/>
+  <w:latentStyles w:defLockedState="0" w:defUIPriority="99" w:defSemiHidden="0" w:defUnhideWhenUsed="0" w:defQFormat="0" w:count="371">
+    <w:lsdException w:name="Normal" w:uiPriority="0" w:qFormat="1"/>
+    <w:lsdException w:name="heading 1" w:uiPriority="9" w:qFormat="1"/>
+    <w:lsdException w:name="heading 2" w:semiHidden="1" w:uiPriority="9" w:unhideWhenUsed="1" w:qFormat="1"/>
+    <w:lsdException w:name="heading 3" w:semiHidden="1" w:uiPriority="9" w:unhideWhenUsed="1" w:qFormat="1"/>
+    <w:lsdException w:name="heading 4" w:semiHidden="1" w:uiPriority="9" w:unhideWhenUsed="1" w:qFormat="1"/>
+    <w:lsdException w:name="heading 5" w:semiHidden="1" w:uiPriority="9" w:unhideWhenUsed="1" w:qFormat="1"/>
+    <w:lsdException w:name="heading 6" w:semiHidden="1" w:uiPriority="9" w:unhideWhenUsed="1" w:qFormat="1"/>
+    <w:lsdException w:name="heading 7" w:semiHidden="1" w:uiPriority="9" w:unhideWhenUsed="1" w:qFormat="1"/>
+    <w:lsdException w:name="heading 8" w:semiHidden="1" w:uiPriority="9" w:unhideWhenUsed="1" w:qFormat="1"/>
+    <w:lsdException w:name="heading 9" w:semiHidden="1" w:uiPriority="9" w:unhideWhenUsed="1" w:qFormat="1"/>
+    <w:lsdException w:name="index 1" w:semiHidden="1" w:unhideWhenUsed="1"/>
+    <w:lsdException w:name="index 2" w:semiHidden="1" w:unhideWhenUsed="1"/>
+    <w:lsdException w:name="index 3" w:semiHidden="1" w:unhideWhenUsed="1"/>
+    <w:lsdException w:name="index 4" w:semiHidden="1" w:unhideWhenUsed="1"/>
+    <w:lsdException w:name="index 5" w:semiHidden="1" w:unhideWhenUsed="1"/>
+    <w:lsdException w:name="index 6" w:semiHidden="1" w:unhideWhenUsed="1"/>
+    <w:lsdException w:name="index 7" w:semiHidden="1" w:unhideWhenUsed="1"/>
+    <w:lsdException w:name="index 8" w:semiHidden="1" w:unhideWhenUsed="1"/>
+    <w:lsdException w:name="index 9" w:semiHidden="1" w:unhideWhenUsed="1"/>
+    <w:lsdException w:name="toc 1" w:semiHidden="1" w:uiPriority="39" w:unhideWhenUsed="1"/>
+    <w:lsdException w:name="toc 2" w:semiHidden="1" w:uiPriority="39" w:unhideWhenUsed="1"/>
+    <w:lsdException w:name="toc 3" w:semiHidden="1" w:uiPriority="39" w:unhideWhenUsed="1"/>
+    <w:lsdException w:name="toc 4" w:semiHidden="1" w:uiPriority="39" w:unhideWhenUsed="1"/>
+    <w:lsdException w:name="toc 5" w:semiHidden="1" w:uiPriority="39" w:unhideWhenUsed="1"/>
+    <w:lsdException w:name="toc 6" w:semiHidden="1" w:uiPriority="39" w:unhideWhenUsed="1"/>
+    <w:lsdException w:name="toc 7" w:semiHidden="1" w:uiPriority="39" w:unhideWhenUsed="1"/>
+    <w:lsdException w:name="toc 8" w:semiHidden="1" w:uiPriority="39" w:unhideWhenUsed="1"/>
+    <w:lsdException w:name="toc 9" w:semiHidden="1" w:uiPriority="39" w:unhideWhenUsed="1"/>
+    <w:lsdException w:name="Normal Indent" w:semiHidden="1" w:unhideWhenUsed="1"/>
+    <w:lsdException w:name="footnote text" w:semiHidden="1" w:unhideWhenUsed="1"/>
+    <w:lsdException w:name="annotation text" w:semiHidden="1" w:unhideWhenUsed="1"/>
+    <w:lsdException w:name="header" w:semiHidden="1" w:unhideWhenUsed="1"/>
+    <w:lsdException w:name="footer" w:semiHidden="1" w:unhideWhenUsed="1"/>
+    <w:lsdException w:name="index heading" w:semiHidden="1" w:unhideWhenUsed="1"/>
+    <w:lsdException w:name="caption" w:semiHidden="1" w:uiPriority="35" w:unhideWhenUsed="1" w:qFormat="1"/>
+    <w:lsdException w:name="table of figures" w:semiHidden="1" w:unhideWhenUsed="1"/>
+    <w:lsdException w:name="envelope address" w:semiHidden="1" w:unhideWhenUsed="1"/>
+    <w:lsdException w:name="envelope return" w:semiHidden="1" w:unhideWhenUsed="1"/>
+    <w:lsdException w:name="footnote reference" w:semiHidden="1" w:unhideWhenUsed="1"/>
+    <w:lsdException w:name="annotation reference" w:semiHidden="1" w:unhideWhenUsed="1"/>
+    <w:lsdException w:name="line number" w:semiHidden="1" w:unhideWhenUsed="1"/>
+    <w:lsdException w:name="page number" w:semiHidden="1" w:unhideWhenUsed="1"/>
+    <w:lsdException w:name="endnote reference" w:semiHidden="1" w:unhideWhenUsed="1"/>
+    <w:lsdException w:name="endnote text" w:semiHidden="1" w:unhideWhenUsed="1"/>
+    <w:lsdException w:name="table of authorities" w:semiHidden="1" w:unhideWhenUsed="1"/>
+    <w:lsdException w:name="macro" w:semiHidden="1" w:unhideWhenUsed="1"/>
+    <w:lsdException w:name="toa heading" w:semiHidden="1" w:unhideWhenUsed="1"/>
+    <w:lsdException w:name="List" w:semiHidden="1" w:unhideWhenUsed="1"/>
+    <w:lsdException w:name="List Bullet" w:semiHidden="1" w:unhideWhenUsed="1"/>
+    <w:lsdException w:name="List Number" w:semiHidden="1" w:unhideWhenUsed="1"/>
+    <w:lsdException w:name="List 2" w:semiHidden="1" w:unhideWhenUsed="1"/>
+    <w:lsdException w:name="List 3" w:semiHidden="1" w:unhideWhenUsed="1"/>
+    <w:lsdException w:name="List 4" w:semiHidden="1" w:unhideWhenUsed="1"/>
+    <w:lsdException w:name="List 5" w:semiHidden="1" w:unhideWhenUsed="1"/>
+    <w:lsdException w:name="List Bullet 2" w:semiHidden="1" w:unhideWhenUsed="1"/>
+    <w:lsdException w:name="List Bullet 3" w:semiHidden="1" w:unhideWhenUsed="1"/>
+    <w:lsdException w:name="List Bullet 4" w:semiHidden="1" w:unhideWhenUsed="1"/>
+    <w:lsdException w:name="List Bullet 5" w:semiHidden="1" w:unhideWhenUsed="1"/>
+    <w:lsdException w:name="List Number 2" w:semiHidden="1" w:unhideWhenUsed="1"/>
+    <w:lsdException w:name="List Number 3" w:semiHidden="1" w:unhideWhenUsed="1"/>
+    <w:lsdException w:name="List Number 4" w:semiHidden="1" w:unhideWhenUsed="1"/>
+    <w:lsdException w:name="List Number 5" w:semiHidden="1" w:unhideWhenUsed="1"/>
+    <w:lsdException w:name="Title" w:uiPriority="10" w:qFormat="1"/>
+    <w:lsdException w:name="Closing" w:semiHidden="1" w:unhideWhenUsed="1"/>
+    <w:lsdException w:name="Signature" w:semiHidden="1" w:unhideWhenUsed="1"/>
+    <w:lsdException w:name="Default Paragraph Font" w:semiHidden="1" w:uiPriority="1" w:unhideWhenUsed="1"/>
+    <w:lsdException w:name="Body Text" w:semiHidden="1" w:unhideWhenUsed="1"/>
+    <w:lsdException w:name="Body Text Indent" w:semiHidden="1" w:unhideWhenUsed="1"/>
+    <w:lsdException w:name="List Continue" w:semiHidden="1" w:unhideWhenUsed="1"/>
+    <w:lsdException w:name="List Continue 2" w:semiHidden="1" w:unhideWhenUsed="1"/>
+    <w:lsdException w:name="List Continue 3" w:semiHidden="1" w:unhideWhenUsed="1"/>
+    <w:lsdException w:name="List Continue 4" w:semiHidden="1" w:unhideWhenUsed="1"/>
+    <w:lsdException w:name="List Continue 5" w:semiHidden="1" w:unhideWhenUsed="1"/>
+    <w:lsdException w:name="Message Header" w:semiHidden="1" w:unhideWhenUsed="1"/>
+    <w:lsdException w:name="Subtitle" w:uiPriority="11" w:qFormat="1"/>
+    <w:lsdException w:name="Salutation" w:semiHidden="1" w:unhideWhenUsed="1"/>
+    <w:lsdException w:name="Date" w:semiHidden="1" w:unhideWhenUsed="1"/>
+    <w:lsdException w:name="Body Text First Indent" w:semiHidden="1" w:unhideWhenUsed="1"/>
+    <w:lsdException w:name="Body Text First Indent 2" w:semiHidden="1" w:unhideWhenUsed="1"/>
+    <w:lsdException w:name="Note Heading" w:semiHidden="1" w:unhideWhenUsed="1"/>
+    <w:lsdException w:name="Body Text 2" w:semiHidden="1" w:unhideWhenUsed="1"/>
+    <w:lsdException w:name="Body Text 3" w:semiHidden="1" w:unhideWhenUsed="1"/>
+    <w:lsdException w:name="Body Text Indent 2" w:semiHidden="1" w:unhideWhenUsed="1"/>
+    <w:lsdException w:name="Body Text Indent 3" w:semiHidden="1" w:unhideWhenUsed="1"/>
+    <w:lsdException w:name="Block Text" w:semiHidden="1" w:unhideWhenUsed="1"/>
+    <w:lsdException w:name="Hyperlink" w:semiHidden="1" w:unhideWhenUsed="1"/>
+    <w:lsdException w:name="FollowedHyperlink" w:semiHidden="1" w:unhideWhenUsed="1"/>
+    <w:lsdException w:name="Strong" w:uiPriority="22" w:qFormat="1"/>
+    <w:lsdException w:name="Emphasis" w:uiPriority="20" w:qFormat="1"/>
+    <w:lsdException w:name="Document Map" w:semiHidden="1" w:unhideWhenUsed="1"/>
+    <w:lsdException w:name="Plain Text" w:semiHidden="1" w:unhideWhenUsed="1"/>
+    <w:lsdException w:name="E-mail Signature" w:semiHidden="1" w:unhideWhenUsed="1"/>
+    <w:lsdException w:name="HTML Top of Form" w:semiHidden="1" w:unhideWhenUsed="1"/>
+    <w:lsdException w:name="HTML Bottom of Form" w:semiHidden="1" w:unhideWhenUsed="1"/>
+    <w:lsdException w:name="Normal (Web)" w:semiHidden="1" w:unhideWhenUsed="1"/>
+    <w:lsdException w:name="HTML Acronym" w:semiHidden="1" w:unhideWhenUsed="1"/>
+    <w:lsdException w:name="HTML Address" w:semiHidden="1" w:unhideWhenUsed="1"/>
+    <w:lsdException w:name="HTML Cite" w:semiHidden="1" w:unhideWhenUsed="1"/>
+    <w:lsdException w:name="HTML Code" w:semiHidden="1" w:unhideWhenUsed="1"/>
+    <w:lsdException w:name="HTML Definition" w:semiHidden="1" w:unhideWhenUsed="1"/>
+    <w:lsdException w:name="HTML Keyboard" w:semiHidden="1" w:unhideWhenUsed="1"/>
+    <w:lsdException w:name="HTML Preformatted" w:semiHidden="1" w:unhideWhenUsed="1"/>
+    <w:lsdException w:name="HTML Sample" w:semiHidden="1" w:unhideWhenUsed="1"/>
+    <w:lsdException w:name="HTML Typewriter" w:semiHidden="1" w:unhideWhenUsed="1"/>
+    <w:lsdException w:name="HTML Variable" w:semiHidden="1" w:unhideWhenUsed="1"/>
+    <w:lsdException w:name="Normal Table" w:semiHidden="1" w:unhideWhenUsed="1"/>
+    <w:lsdException w:name="annotation subject" w:semiHidden="1" w:unhideWhenUsed="1"/>
+    <w:lsdException w:name="No List" w:semiHidden="1" w:unhideWhenUsed="1"/>
+    <w:lsdException w:name="Outline List 1" w:semiHidden="1" w:unhideWhenUsed="1"/>
+    <w:lsdException w:name="Outline List 2" w:semiHidden="1" w:unhideWhenUsed="1"/>
+    <w:lsdException w:name="Outline List 3" w:semiHidden="1" w:unhideWhenUsed="1"/>
+    <w:lsdException w:name="Table Simple 1" w:semiHidden="1" w:unhideWhenUsed="1"/>
+    <w:lsdException w:name="Table Simple 2" w:semiHidden="1" w:unhideWhenUsed="1"/>
+    <w:lsdException w:name="Table Simple 3" w:semiHidden="1" w:unhideWhenUsed="1"/>
+    <w:lsdException w:name="Table Classic 1" w:semiHidden="1" w:unhideWhenUsed="1"/>
+    <w:lsdException w:name="Table Classic 2" w:semiHidden="1" w:unhideWhenUsed="1"/>
+    <w:lsdException w:name="Table Classic 3" w:semiHidden="1" w:unhideWhenUsed="1"/>
+    <w:lsdException w:name="Table Classic 4" w:semiHidden="1" w:unhideWhenUsed="1"/>
+    <w:lsdException w:name="Table Colorful 1" w:semiHidden="1" w:unhideWhenUsed="1"/>
+    <w:lsdException w:name="Table Colorful 2" w:semiHidden="1" w:unhideWhenUsed="1"/>
+    <w:lsdException w:name="Table Colorful 3" w:semiHidden="1" w:unhideWhenUsed="1"/>
+    <w:lsdException w:name="Table Columns 1" w:semiHidden="1" w:unhideWhenUsed="1"/>
+    <w:lsdException w:name="Table Columns 2" w:semiHidden="1" w:unhideWhenUsed="1"/>
+    <w:lsdException w:name="Table Columns 3" w:semiHidden="1" w:unhideWhenUsed="1"/>
+    <w:lsdException w:name="Table Columns 4" w:semiHidden="1" w:unhideWhenUsed="1"/>
+    <w:lsdException w:name="Table Columns 5" w:semiHidden="1" w:unhideWhenUsed="1"/>
+    <w:lsdException w:name="Table Grid 1" w:semiHidden="1" w:unhideWhenUsed="1"/>
+    <w:lsdException w:name="Table Grid 2" w:semiHidden="1" w:unhideWhenUsed="1"/>
+    <w:lsdException w:name="Table Grid 3" w:semiHidden="1" w:unhideWhenUsed="1"/>
+    <w:lsdException w:name="Table Grid 4" w:semiHidden="1" w:unhideWhenUsed="1"/>
+    <w:lsdException w:name="Table Grid 5" w:semiHidden="1" w:unhideWhenUsed="1"/>
+    <w:lsdException w:name="Table Grid 6" w:semiHidden="1" w:unhideWhenUsed="1"/>
+    <w:lsdException w:name="Table Grid 7" w:semiHidden="1" w:unhideWhenUsed="1"/>
+    <w:lsdException w:name="Table Grid 8" w:semiHidden="1" w:unhideWhenUsed="1"/>
+    <w:lsdException w:name="Table List 1" w:semiHidden="1" w:unhideWhenUsed="1"/>
+    <w:lsdException w:name="Table List 2" w:semiHidden="1" w:unhideWhenUsed="1"/>
+    <w:lsdException w:name="Table List 3" w:semiHidden="1" w:unhideWhenUsed="1"/>
+    <w:lsdException w:name="Table List 4" w:semiHidden="1" w:unhideWhenUsed="1"/>
+    <w:lsdException w:name="Table List 5" w:semiHidden="1" w:unhideWhenUsed="1"/>
+    <w:lsdException w:name="Table List 6" w:semiHidden="1" w:unhideWhenUsed="1"/>
+    <w:lsdException w:name="Table List 7" w:semiHidden="1" w:unhideWhenUsed="1"/>
+    <w:lsdException w:name="Table List 8" w:semiHidden="1" w:unhideWhenUsed="1"/>
+    <w:lsdException w:name="Table 3D effects 1" w:semiHidden="1" w:unhideWhenUsed="1"/>
+    <w:lsdException w:name="Table 3D effects 2" w:semiHidden="1" w:unhideWhenUsed="1"/>
+    <w:lsdException w:name="Table 3D effects 3" w:semiHidden="1" w:unhideWhenUsed="1"/>
+    <w:lsdException w:name="Table Contemporary" w:semiHidden="1" w:unhideWhenUsed="1"/>
+    <w:lsdException w:name="Table Elegant" w:semiHidden="1" w:unhideWhenUsed="1"/>
+    <w:lsdException w:name="Table Professional" w:semiHidden="1" w:unhideWhenUsed="1"/>
+    <w:lsdException w:name="Table Subtle 1" w:semiHidden="1" w:unhideWhenUsed="1"/>
+    <w:lsdException w:name="Table Subtle 2" w:semiHidden="1" w:unhideWhenUsed="1"/>
+    <w:lsdException w:name="Table Web 1" w:semiHidden="1" w:unhideWhenUsed="1"/>
+    <w:lsdException w:name="Table Web 2" w:semiHidden="1" w:unhideWhenUsed="1"/>
+    <w:lsdException w:name="Table Web 3" w:semiHidden="1" w:unhideWhenUsed="1"/>
+    <w:lsdException w:name="Balloon Text" w:semiHidden="1" w:unhideWhenUsed="1"/>
+    <w:lsdException w:name="Table Grid" w:uiPriority="39"/>
+    <w:lsdException w:name="Table Theme" w:semiHidden="1" w:unhideWhenUsed="1"/>
+    <w:lsdException w:name="Placeholder Text" w:semiHidden="1"/>
+    <w:lsdException w:name="No Spacing" w:uiPriority="1" w:qFormat="1"/>
+    <w:lsdException w:name="Light Shading" w:uiPriority="60"/>
+    <w:lsdException w:name="Light List" w:uiPriority="61"/>
+    <w:lsdException w:name="Light Grid" w:uiPriority="62"/>
+    <w:lsdException w:name="Medium Shading 1" w:uiPriority="63"/>
+    <w:lsdException w:name="Medium Shading 2" w:uiPriority="64"/>
+    <w:lsdException w:name="Medium List 1" w:uiPriority="65"/>
+    <w:lsdException w:name="Medium List 2" w:uiPriority="66"/>
+    <w:lsdException w:name="Medium Grid 1" w:uiPriority="67"/>
+    <w:lsdException w:name="Medium Grid 2" w:uiPriority="68"/>
+    <w:lsdException w:name="Medium Grid 3" w:uiPriority="69"/>
+    <w:lsdException w:name="Dark List" w:uiPriority="70"/>
+    <w:lsdException w:name="Colorful Shading" w:uiPriority="71"/>
+    <w:lsdException w:name="Colorful List" w:uiPriority="72"/>
+    <w:lsdException w:name="Colorful Grid" w:uiPriority="73"/>
+    <w:lsdException w:name="Light Shading Accent 1" w:uiPriority="60"/>
+    <w:lsdException w:name="Light List Accent 1" w:uiPriority="61"/>
+    <w:lsdException w:name="Light Grid Accent 1" w:uiPriority="62"/>
+    <w:lsdException w:name="Medium Shading 1 Accent 1" w:uiPriority="63"/>
+    <w:lsdException w:name="Medium Shading 2 Accent 1" w:uiPriority="64"/>
+    <w:lsdException w:name="Medium List 1 Accent 1" w:uiPriority="65"/>
+    <w:lsdException w:name="Revision" w:semiHidden="1"/>
+    <w:lsdException w:name="List Paragraph" w:uiPriority="34" w:qFormat="1"/>
+    <w:lsdException w:name="Quote" w:uiPriority="29" w:qFormat="1"/>
+    <w:lsdException w:name="Intense Quote" w:uiPriority="30" w:qFormat="1"/>
+    <w:lsdException w:name="Medium List 2 Accent 1" w:uiPriority="66"/>
+    <w:lsdException w:name="Medium Grid 1 Accent 1" w:uiPriority="67"/>
+    <w:lsdException w:name="Medium Grid 2 Accent 1" w:uiPriority="68"/>
+    <w:lsdException w:name="Medium Grid 3 Accent 1" w:uiPriority="69"/>
+    <w:lsdException w:name="Dark List Accent 1" w:uiPriority="70"/>
+    <w:lsdException w:name="Colorful Shading Accent 1" w:uiPriority="71"/>
+    <w:lsdException w:name="Colorful List Accent 1" w:uiPriority="72"/>
+    <w:lsdException w:name="Colorful Grid Accent 1" w:uiPriority="73"/>
+    <w:lsdException w:name="Light Shading Accent 2" w:uiPriority="60"/>
+    <w:lsdException w:name="Light List Accent 2" w:uiPriority="61"/>
+    <w:lsdException w:name="Light Grid Accent 2" w:uiPriority="62"/>
+    <w:lsdException w:name="Medium Shading 1 Accent 2" w:uiPriority="63"/>
+    <w:lsdException w:name="Medium Shading 2 Accent 2" w:uiPriority="64"/>
+    <w:lsdException w:name="Medium List 1 Accent 2" w:uiPriority="65"/>
+    <w:lsdException w:name="Medium List 2 Accent 2" w:uiPriority="66"/>
+    <w:lsdException w:name="Medium Grid 1 Accent 2" w:uiPriority="67"/>
+    <w:lsdException w:name="Medium Grid 2 Accent 2" w:uiPriority="68"/>
+    <w:lsdException w:name="Medium Grid 3 Accent 2" w:uiPriority="69"/>
+    <w:lsdException w:name="Dark List Accent 2" w:uiPriority="70"/>
+    <w:lsdException w:name="Colorful Shading Accent 2" w:uiPriority="71"/>
+    <w:lsdException w:name="Colorful List Accent 2" w:uiPriority="72"/>
+    <w:lsdException w:name="Colorful Grid Accent 2" w:uiPriority="73"/>
+    <w:lsdException w:name="Light Shading Accent 3" w:uiPriority="60"/>
+    <w:lsdException w:name="Light List Accent 3" w:uiPriority="61"/>
+    <w:lsdException w:name="Light Grid Accent 3" w:uiPriority="62"/>
+    <w:lsdException w:name="Medium Shading 1 Accent 3" w:uiPriority="63"/>
+    <w:lsdException w:name="Medium Shading 2 Accent 3" w:uiPriority="64"/>
+    <w:lsdException w:name="Medium List 1 Accent 3" w:uiPriority="65"/>
+    <w:lsdException w:name="Medium List 2 Accent 3" w:uiPriority="66"/>
+    <w:lsdException w:name="Medium Grid 1 Accent 3" w:uiPriority="67"/>
+    <w:lsdException w:name="Medium Grid 2 Accent 3" w:uiPriority="68"/>
+    <w:lsdException w:name="Medium Grid 3 Accent 3" w:uiPriority="69"/>
+    <w:lsdException w:name="Dark List Accent 3" w:uiPriority="70"/>
+    <w:lsdException w:name="Colorful Shading Accent 3" w:uiPriority="71"/>
+    <w:lsdException w:name="Colorful List Accent 3" w:uiPriority="72"/>
+    <w:lsdException w:name="Colorful Grid Accent 3" w:uiPriority="73"/>
+    <w:lsdException w:name="Light Shading Accent 4" w:uiPriority="60"/>
+    <w:lsdException w:name="Light List Accent 4" w:uiPriority="61"/>
+    <w:lsdException w:name="Light Grid Accent 4" w:uiPriority="62"/>
+    <w:lsdException w:name="Medium Shading 1 Accent 4" w:uiPriority="63"/>
+    <w:lsdException w:name="Medium Shading 2 Accent 4" w:uiPriority="64"/>
+    <w:lsdException w:name="Medium List 1 Accent 4" w:uiPriority="65"/>
+    <w:lsdException w:name="Medium List 2 Accent 4" w:uiPriority="66"/>
+    <w:lsdException w:name="Medium Grid 1 Accent 4" w:uiPriority="67"/>
+    <w:lsdException w:name="Medium Grid 2 Accent 4" w:uiPriority="68"/>
+    <w:lsdException w:name="Medium Grid 3 Accent 4" w:uiPriority="69"/>
+    <w:lsdException w:name="Dark List Accent 4" w:uiPriority="70"/>
+    <w:lsdException w:name="Colorful Shading Accent 4" w:uiPriority="71"/>
+    <w:lsdException w:name="Colorful List Accent 4" w:uiPriority="72"/>
+    <w:lsdException w:name="Colorful Grid Accent 4" w:uiPriority="73"/>
+    <w:lsdException w:name="Light Shading Accent 5" w:uiPriority="60"/>
+    <w:lsdException w:name="Light List Accent 5" w:uiPriority="61"/>
+    <w:lsdException w:name="Light Grid Accent 5" w:uiPriority="62"/>
+    <w:lsdException w:name="Medium Shading 1 Accent 5" w:uiPriority="63"/>
+    <w:lsdException w:name="Medium Shading 2 Accent 5" w:uiPriority="64"/>
+    <w:lsdException w:name="Medium List 1 Accent 5" w:uiPriority="65"/>
+    <w:lsdException w:name="Medium List 2 Accent 5" w:uiPriority="66"/>
+    <w:lsdException w:name="Medium Grid 1 Accent 5" w:uiPriority="67"/>
+    <w:lsdException w:name="Medium Grid 2 Accent 5" w:uiPriority="68"/>
+    <w:lsdException w:name="Medium Grid 3 Accent 5" w:uiPriority="69"/>
+    <w:lsdException w:name="Dark List Accent 5" w:uiPriority="70"/>
+    <w:lsdException w:name="Colorful Shading Accent 5" w:uiPriority="71"/>
+    <w:lsdException w:name="Colorful List Accent 5" w:uiPriority="72"/>
+    <w:lsdException w:name="Colorful Grid Accent 5" w:uiPriority="73"/>
+    <w:lsdException w:name="Light Shading Accent 6" w:uiPriority="60"/>
+    <w:lsdException w:name="Light List Accent 6" w:uiPriority="61"/>
+    <w:lsdException w:name="Light Grid Accent 6" w:uiPriority="62"/>
+    <w:lsdException w:name="Medium Shading 1 Accent 6" w:uiPriority="63"/>
+    <w:lsdException w:name="Medium Shading 2 Accent 6" w:uiPriority="64"/>
+    <w:lsdException w:name="Medium List 1 Accent 6" w:uiPriority="65"/>
+    <w:lsdException w:name="Medium List 2 Accent 6" w:uiPriority="66"/>
+    <w:lsdException w:name="Medium Grid 1 Accent 6" w:uiPriority="67"/>
+    <w:lsdException w:name="Medium Grid 2 Accent 6" w:uiPriority="68"/>
+    <w:lsdException w:name="Medium Grid 3 Accent 6" w:uiPriority="69"/>
+    <w:lsdException w:name="Dark List Accent 6" w:uiPriority="70"/>
+    <w:lsdException w:name="Colorful Shading Accent 6" w:uiPriority="71"/>
+    <w:lsdException w:name="Colorful List Accent 6" w:uiPriority="72"/>
+    <w:lsdException w:name="Colorful Grid Accent 6" w:uiPriority="73"/>
+    <w:lsdException w:name="Subtle Emphasis" w:uiPriority="19" w:qFormat="1"/>
+    <w:lsdException w:name="Intense Emphasis" w:uiPriority="21" w:qFormat="1"/>
+    <w:lsdException w:name="Subtle Reference" w:uiPriority="31" w:qFormat="1"/>
+    <w:lsdException w:name="Intense Reference" w:uiPriority="32" w:qFormat="1"/>
+    <w:lsdException w:name="Book Title" w:uiPriority="33" w:qFormat="1"/>
+    <w:lsdException w:name="Bibliography" w:semiHidden="1" w:uiPriority="37" w:unhideWhenUsed="1"/>
+    <w:lsdException w:name="TOC Heading" w:semiHidden="1" w:uiPriority="39" w:unhideWhenUsed="1" w:qFormat="1"/>
+    <w:lsdException w:name="Plain Table 1" w:uiPriority="41"/>
+    <w:lsdException w:name="Plain Table 2" w:uiPriority="42"/>
+    <w:lsdException w:name="Plain Table 3" w:uiPriority="43"/>
+    <w:lsdException w:name="Plain Table 4" w:uiPriority="44"/>
+    <w:lsdException w:name="Plain Table 5" w:uiPriority="45"/>
+    <w:lsdException w:name="Grid Table Light" w:uiPriority="40"/>
+    <w:lsdException w:name="Grid Table 1 Light" w:uiPriority="46"/>
+    <w:lsdException w:name="Grid Table 2" w:uiPriority="47"/>
+    <w:lsdException w:name="Grid Table 3" w:uiPriority="48"/>
+    <w:lsdException w:name="Grid Table 4" w:uiPriority="49"/>
+    <w:lsdException w:name="Grid Table 5 Dark" w:uiPriority="50"/>
+    <w:lsdException w:name="Grid Table 6 Colorful" w:uiPriority="51"/>
+    <w:lsdException w:name="Grid Table 7 Colorful" w:uiPriority="52"/>
+    <w:lsdException w:name="Grid Table 1 Light Accent 1" w:uiPriority="46"/>
+    <w:lsdException w:name="Grid Table 2 Accent 1" w:uiPriority="47"/>
+    <w:lsdException w:name="Grid Table 3 Accent 1" w:uiPriority="48"/>
+    <w:lsdException w:name="Grid Table 4 Accent 1" w:uiPriority="49"/>
+    <w:lsdException w:name="Grid Table 5 Dark Accent 1" w:uiPriority="50"/>
+    <w:lsdException w:name="Grid Table 6 Colorful Accent 1" w:uiPriority="51"/>
+    <w:lsdException w:name="Grid Table 7 Colorful Accent 1" w:uiPriority="52"/>
+    <w:lsdException w:name="Grid Table 1 Light Accent 2" w:uiPriority="46"/>
+    <w:lsdException w:name="Grid Table 2 Accent 2" w:uiPriority="47"/>
+    <w:lsdException w:name="Grid Table 3 Accent 2" w:uiPriority="48"/>
+    <w:lsdException w:name="Grid Table 4 Accent 2" w:uiPriority="49"/>
+    <w:lsdException w:name="Grid Table 5 Dark Accent 2" w:uiPriority="50"/>
+    <w:lsdException w:name="Grid Table 6 Colorful Accent 2" w:uiPriority="51"/>
+    <w:lsdException w:name="Grid Table 7 Colorful Accent 2" w:uiPriority="52"/>
+    <w:lsdException w:name="Grid Table 1 Light Accent 3" w:uiPriority="46"/>
+    <w:lsdException w:name="Grid Table 2 Accent 3" w:uiPriority="47"/>
+    <w:lsdException w:name="Grid Table 3 Accent 3" w:uiPriority="48"/>
+    <w:lsdException w:name="Grid Table 4 Accent 3" w:uiPriority="49"/>
+    <w:lsdException w:name="Grid Table 5 Dark Accent 3" w:uiPriority="50"/>
+    <w:lsdException w:name="Grid Table 6 Colorful Accent 3" w:uiPriority="51"/>
+    <w:lsdException w:name="Grid Table 7 Colorful Accent 3" w:uiPriority="52"/>
+    <w:lsdException w:name="Grid Table 1 Light Accent 4" w:uiPriority="46"/>
+    <w:lsdException w:name="Grid Table 2 Accent 4" w:uiPriority="47"/>
+    <w:lsdException w:name="Grid Table 3 Accent 4" w:uiPriority="48"/>
+    <w:lsdException w:name="Grid Table 4 Accent 4" w:uiPriority="49"/>
+    <w:lsdException w:name="Grid Table 5 Dark Accent 4" w:uiPriority="50"/>
+    <w:lsdException w:name="Grid Table 6 Colorful Accent 4" w:uiPriority="51"/>
+    <w:lsdException w:name="Grid Table 7 Colorful Accent 4" w:uiPriority="52"/>
+    <w:lsdException w:name="Grid Table 1 Light Accent 5" w:uiPriority="46"/>
+    <w:lsdException w:name="Grid Table 2 Accent 5" w:uiPriority="47"/>
+    <w:lsdException w:name="Grid Table 3 Accent 5" w:uiPriority="48"/>
+    <w:lsdException w:name="Grid Table 4 Accent 5" w:uiPriority="49"/>
+    <w:lsdException w:name="Grid Table 5 Dark Accent 5" w:uiPriority="50"/>
+    <w:lsdException w:name="Grid Table 6 Colorful Accent 5" w:uiPriority="51"/>
+    <w:lsdException w:name="Grid Table 7 Colorful Accent 5" w:uiPriority="52"/>
+    <w:lsdException w:name="Grid Table 1 Light Accent 6" w:uiPriority="46"/>
+    <w:lsdException w:name="Grid Table 2 Accent 6" w:uiPriority="47"/>
+    <w:lsdException w:name="Grid Table 3 Accent 6" w:uiPriority="48"/>
+    <w:lsdException w:name="Grid Table 4 Accent 6" w:uiPriority="49"/>
+    <w:lsdException w:name="Grid Table 5 Dark Accent 6" w:uiPriority="50"/>
+    <w:lsdException w:name="Grid Table 6 Colorful Accent 6" w:uiPriority="51"/>
+    <w:lsdException w:name="Grid Table 7 Colorful Accent 6" w:uiPriority="52"/>
+    <w:lsdException w:name="List Table 1 Light" w:uiPriority="46"/>
+    <w:lsdException w:name="List Table 2" w:uiPriority="47"/>
+    <w:lsdException w:name="List Table 3" w:uiPriority="48"/>
+    <w:lsdException w:name="List Table 4" w:uiPriority="49"/>
+    <w:lsdException w:name="List Table 5 Dark" w:uiPriority="50"/>
+    <w:lsdException w:name="List Table 6 Colorful" w:uiPriority="51"/>
+    <w:lsdException w:name="List Table 7 Colorful" w:uiPriority="52"/>
+    <w:lsdException w:name="List Table 1 Light Accent 1" w:uiPriority="46"/>
+    <w:lsdException w:name="List Table 2 Accent 1" w:uiPriority="47"/>
+    <w:lsdException w:name="List Table 3 Accent 1" w:uiPriority="48"/>
+    <w:lsdException w:name="List Table 4 Accent 1" w:uiPriority="49"/>
+    <w:lsdException w:name="List Table 5 Dark Accent 1" w:uiPriority="50"/>
+    <w:lsdException w:name="List Table 6 Colorful Accent 1" w:uiPriority="51"/>
+    <w:lsdException w:name="List Table 7 Colorful Accent 1" w:uiPriority="52"/>
+    <w:lsdException w:name="List Table 1 Light Accent 2" w:uiPriority="46"/>
+    <w:lsdException w:name="List Table 2 Accent 2" w:uiPriority="47"/>
+    <w:lsdException w:name="List Table 3 Accent 2" w:uiPriority="48"/>
+    <w:lsdException w:name="List Table 4 Accent 2" w:uiPriority="49"/>
+    <w:lsdException w:name="List Table 5 Dark Accent 2" w:uiPriority="50"/>
+    <w:lsdException w:name="List Table 6 Colorful Accent 2" w:uiPriority="51"/>
+    <w:lsdException w:name="List Table 7 Colorful Accent 2" w:uiPriority="52"/>
+    <w:lsdException w:name="List Table 1 Light Accent 3" w:uiPriority="46"/>
+    <w:lsdException w:name="List Table 2 Accent 3" w:uiPriority="47"/>
+    <w:lsdException w:name="List Table 3 Accent 3" w:uiPriority="48"/>
+    <w:lsdException w:name="List Table 4 Accent 3" w:uiPriority="49"/>
+    <w:lsdException w:name="List Table 5 Dark Accent 3" w:uiPriority="50"/>
+    <w:lsdException w:name="List Table 6 Colorful Accent 3" w:uiPriority="51"/>
+    <w:lsdException w:name="List Table 7 Colorful Accent 3" w:uiPriority="52"/>
+    <w:lsdException w:name="List Table 1 Light Accent 4" w:uiPriority="46"/>
+    <w:lsdException w:name="List Table 2 Accent 4" w:uiPriority="47"/>
+    <w:lsdException w:name="List Table 3 Accent 4" w:uiPriority="48"/>
+    <w:lsdException w:name="List Table 4 Accent 4" w:uiPriority="49"/>
+    <w:lsdException w:name="List Table 5 Dark Accent 4" w:uiPriority="50"/>
+    <w:lsdException w:name="List Table 6 Colorful Accent 4" w:uiPriority="51"/>
+    <w:lsdException w:name="List Table 7 Colorful Accent 4" w:uiPriority="52"/>
+    <w:lsdException w:name="List Table 1 Light Accent 5" w:uiPriority="46"/>
+    <w:lsdException w:name="List Table 2 Accent 5" w:uiPriority="47"/>
+    <w:lsdException w:name="List Table 3 Accent 5" w:uiPriority="48"/>
+    <w:lsdException w:name="List Table 4 Accent 5" w:uiPriority="49"/>
+    <w:lsdException w:name="List Table 5 Dark Accent 5" w:uiPriority="50"/>
+    <w:lsdException w:name="List Table 6 Colorful Accent 5" w:uiPriority="51"/>
+    <w:lsdException w:name="List Table 7 Colorful Accent 5" w:uiPriority="52"/>
+    <w:lsdException w:name="List Table 1 Light Accent 6" w:uiPriority="46"/>
+    <w:lsdException w:name="List Table 2 Accent 6" w:uiPriority="47"/>
+    <w:lsdException w:name="List Table 3 Accent 6" w:uiPriority="48"/>
+    <w:lsdException w:name="List Table 4 Accent 6" w:uiPriority="49"/>
+    <w:lsdException w:name="List Table 5 Dark Accent 6" w:uiPriority="50"/>
+    <w:lsdException w:name="List Table 6 Colorful Accent 6" w:uiPriority="51"/>
+    <w:lsdException w:name="List Table 7 Colorful Accent 6" w:uiPriority="52"/>
   </w:latentStyles>
   <w:style w:type="paragraph" w:default="1" w:styleId="Normal">
     <w:name w:val="Normal"/>
@@ -4761,7 +7874,6 @@
     <w:uiPriority w:val="99"/>
     <w:semiHidden/>
     <w:unhideWhenUsed/>
-    <w:qFormat/>
     <w:tblPr>
       <w:tblInd w:w="0" w:type="dxa"/>
       <w:tblCellMar>
@@ -5047,7 +8159,7 @@
   <a:extraClrSchemeLst/>
   <a:extLst>
     <a:ext uri="{05A4C25C-085E-4340-85A3-A5531E510DB2}">
-      <thm15:themeFamily xmlns="" xmlns:thm15="http://schemas.microsoft.com/office/thememl/2012/main" name="Office Theme" id="{62F939B6-93AF-4DB8-9C6B-D6C7DFDC589F}" vid="{4A3C46E8-61CC-4603-A589-7422A47A8E4A}"/>
+      <thm15:themeFamily xmlns:thm15="http://schemas.microsoft.com/office/thememl/2012/main" name="Office Theme" id="{62F939B6-93AF-4DB8-9C6B-D6C7DFDC589F}" vid="{4A3C46E8-61CC-4603-A589-7422A47A8E4A}"/>
     </a:ext>
   </a:extLst>
 </a:theme>
